--- a/projects/composer/README.docx
+++ b/projects/composer/README.docx
@@ -65,7 +65,7 @@
         <w:t xml:space="preserve"> </w:t>
       </w:r>
       <w:r>
-        <w:t xml:space="preserve">(2023-04-06)</w:t>
+        <w:t xml:space="preserve">(2023-06-24)</w:t>
       </w:r>
     </w:p>
     <w:sdt>
@@ -3395,7 +3395,7 @@
       </w:r>
     </w:p>
     <w:bookmarkEnd w:id="64"/>
-    <w:bookmarkStart w:id="66" w:name="workingnownowdocs"/>
+    <w:bookmarkStart w:id="66" w:name="workingnownowdocsfix"/>
     <w:p>
       <w:pPr>
         <w:pStyle w:val="Heading2"/>
@@ -3410,7 +3410,7 @@
         <w:tab/>
       </w:r>
       <w:r>
-        <w:t xml:space="preserve">#WORKING:NOW:NOW:DOCS###########################################################</w:t>
+        <w:t xml:space="preserve">#WORKING:NOW:NOW:DOCS:FIX#######################################################</w:t>
       </w:r>
     </w:p>
     <w:p>
@@ -20471,7 +20471,7 @@
         <w:rPr>
           <w:rStyle w:val="VerbatimChar"/>
         </w:rPr>
-        <w:t xml:space="preserve">[Composer CMS v3.1 :: 2023-04-06T21:58:43-07:00]</w:t>
+        <w:t xml:space="preserve">[Composer CMS v3.1 :: 2023-06-24T01:21:11-07:00]</w:t>
       </w:r>
     </w:p>
     <w:p>
@@ -22977,6 +22977,15 @@
         <w:rPr>
           <w:rStyle w:val="VerbatimChar"/>
         </w:rPr>
+        <w:t xml:space="preserve">#     metainfo: '&lt;date&gt; :: &lt;title&gt;&lt;|&gt; -- &lt;author|; &gt;'</w:t>
+      </w:r>
+      <w:r>
+        <w:br/>
+      </w:r>
+      <w:r>
+        <w:rPr>
+          <w:rStyle w:val="VerbatimChar"/>
+        </w:rPr>
         <w:t xml:space="preserve">#     metainfo_null: '*(none)*'</w:t>
       </w:r>
       <w:r>
@@ -22986,15 +22995,6 @@
         <w:rPr>
           <w:rStyle w:val="VerbatimChar"/>
         </w:rPr>
-        <w:t xml:space="preserve">#     metainfo: '&lt;date&gt; :: &lt;title&gt;&lt;|&gt; -- &lt;author|; &gt;'</w:t>
-      </w:r>
-      <w:r>
-        <w:br/>
-      </w:r>
-      <w:r>
-        <w:rPr>
-          <w:rStyle w:val="VerbatimChar"/>
-        </w:rPr>
         <w:t xml:space="preserve">#     tagslist:</w:t>
       </w:r>
       <w:r>
@@ -23130,6 +23130,24 @@
         <w:rPr>
           <w:rStyle w:val="VerbatimChar"/>
         </w:rPr>
+        <w:t xml:space="preserve">#     digest_header: null</w:t>
+      </w:r>
+      <w:r>
+        <w:br/>
+      </w:r>
+      <w:r>
+        <w:rPr>
+          <w:rStyle w:val="VerbatimChar"/>
+        </w:rPr>
+        <w:t xml:space="preserve">#     digest_footer: null</w:t>
+      </w:r>
+      <w:r>
+        <w:br/>
+      </w:r>
+      <w:r>
+        <w:rPr>
+          <w:rStyle w:val="VerbatimChar"/>
+        </w:rPr>
         <w:t xml:space="preserve">#     digest_chars: 1024</w:t>
       </w:r>
       <w:r>
@@ -23193,6 +23211,24 @@
         <w:rPr>
           <w:rStyle w:val="VerbatimChar"/>
         </w:rPr>
+        <w:t xml:space="preserve">#     lists_header: null</w:t>
+      </w:r>
+      <w:r>
+        <w:br/>
+      </w:r>
+      <w:r>
+        <w:rPr>
+          <w:rStyle w:val="VerbatimChar"/>
+        </w:rPr>
+        <w:t xml:space="preserve">#     lists_footer: null</w:t>
+      </w:r>
+      <w:r>
+        <w:br/>
+      </w:r>
+      <w:r>
+        <w:rPr>
+          <w:rStyle w:val="VerbatimChar"/>
+        </w:rPr>
         <w:t xml:space="preserve">#     lists_expanded: 0</w:t>
       </w:r>
       <w:r>
@@ -23325,7 +23361,7 @@
         <w:rPr>
           <w:rStyle w:val="VerbatimChar"/>
         </w:rPr>
-        <w:t xml:space="preserve">date: 2023-04-06</w:t>
+        <w:t xml:space="preserve">date: 2023-06-24</w:t>
       </w:r>
       <w:r>
         <w:br/>
@@ -24140,6 +24176,15 @@
         <w:rPr>
           <w:rStyle w:val="VerbatimChar"/>
         </w:rPr>
+        <w:t xml:space="preserve">#&gt;&gt; metainfo: "&lt;date&gt; :: &lt;title&gt;&lt;|&gt; -- &lt;author|; &gt;"</w:t>
+      </w:r>
+      <w:r>
+        <w:br/>
+      </w:r>
+      <w:r>
+        <w:rPr>
+          <w:rStyle w:val="VerbatimChar"/>
+        </w:rPr>
         <w:t xml:space="preserve">#&gt;&gt; metainfo_null: "*(none)*"</w:t>
       </w:r>
       <w:r>
@@ -24149,15 +24194,6 @@
         <w:rPr>
           <w:rStyle w:val="VerbatimChar"/>
         </w:rPr>
-        <w:t xml:space="preserve">#&gt;&gt; metainfo: "&lt;date&gt; :: &lt;title&gt;&lt;|&gt; -- &lt;author|; &gt;"</w:t>
-      </w:r>
-      <w:r>
-        <w:br/>
-      </w:r>
-      <w:r>
-        <w:rPr>
-          <w:rStyle w:val="VerbatimChar"/>
-        </w:rPr>
         <w:t xml:space="preserve">#&gt;&gt; tagslist:</w:t>
       </w:r>
       <w:r>
@@ -24314,6 +24350,24 @@
         <w:rPr>
           <w:rStyle w:val="VerbatimChar"/>
         </w:rPr>
+        <w:t xml:space="preserve">#&gt;&gt; digest_header: null</w:t>
+      </w:r>
+      <w:r>
+        <w:br/>
+      </w:r>
+      <w:r>
+        <w:rPr>
+          <w:rStyle w:val="VerbatimChar"/>
+        </w:rPr>
+        <w:t xml:space="preserve">#&gt;&gt; digest_footer: null</w:t>
+      </w:r>
+      <w:r>
+        <w:br/>
+      </w:r>
+      <w:r>
+        <w:rPr>
+          <w:rStyle w:val="VerbatimChar"/>
+        </w:rPr>
         <w:t xml:space="preserve">#&gt;&gt; digest_chars: 1024</w:t>
       </w:r>
       <w:r>
@@ -24383,6 +24437,24 @@
         <w:rPr>
           <w:rStyle w:val="VerbatimChar"/>
         </w:rPr>
+        <w:t xml:space="preserve">#&gt;&gt; lists_header: null</w:t>
+      </w:r>
+      <w:r>
+        <w:br/>
+      </w:r>
+      <w:r>
+        <w:rPr>
+          <w:rStyle w:val="VerbatimChar"/>
+        </w:rPr>
+        <w:t xml:space="preserve">#&gt;&gt; lists_footer: null</w:t>
+      </w:r>
+      <w:r>
+        <w:br/>
+      </w:r>
+      <w:r>
+        <w:rPr>
+          <w:rStyle w:val="VerbatimChar"/>
+        </w:rPr>
         <w:t xml:space="preserve">#&gt;&gt; lists_expanded: 0</w:t>
       </w:r>
       <w:r>
@@ -25412,7 +25484,16 @@
         <w:rPr>
           <w:rStyle w:val="VerbatimChar"/>
         </w:rPr>
-        <w:t xml:space="preserve">      - TOP TEXT</w:t>
+        <w:t xml:space="preserve">      - _: |</w:t>
+      </w:r>
+      <w:r>
+        <w:br/>
+      </w:r>
+      <w:r>
+        <w:rPr>
+          <w:rStyle w:val="VerbatimChar"/>
+        </w:rPr>
+        <w:t xml:space="preserve">          TOP TEXT</w:t>
       </w:r>
       <w:r>
         <w:br/>
@@ -25484,7 +25565,7 @@
         <w:rPr>
           <w:rStyle w:val="VerbatimChar"/>
         </w:rPr>
-        <w:t xml:space="preserve">#&gt;&gt;   - |</w:t>
+        <w:t xml:space="preserve">#&gt;&gt;   - _: |</w:t>
       </w:r>
       <w:r>
         <w:br/>
@@ -25553,7 +25634,16 @@
         <w:rPr>
           <w:rStyle w:val="VerbatimChar"/>
         </w:rPr>
-        <w:t xml:space="preserve">      - BOTTOM TEXT</w:t>
+        <w:t xml:space="preserve">      - _: |</w:t>
+      </w:r>
+      <w:r>
+        <w:br/>
+      </w:r>
+      <w:r>
+        <w:rPr>
+          <w:rStyle w:val="VerbatimChar"/>
+        </w:rPr>
+        <w:t xml:space="preserve">          BOTTOM TEXT</w:t>
       </w:r>
       <w:r>
         <w:br/>
@@ -27523,6 +27613,15 @@
         <w:rPr>
           <w:rStyle w:val="VerbatimChar"/>
         </w:rPr>
+        <w:t xml:space="preserve">DESC_SITE</w:t>
+      </w:r>
+      <w:r>
+        <w:br/>
+      </w:r>
+      <w:r>
+        <w:rPr>
+          <w:rStyle w:val="VerbatimChar"/>
+        </w:rPr>
         <w:t xml:space="preserve">DESC_TEXT</w:t>
       </w:r>
       <w:r>
@@ -28585,6 +28684,60 @@
         <w:rPr>
           <w:rStyle w:val="VerbatimChar"/>
         </w:rPr>
+        <w:t xml:space="preserve">LIBRARY_DIGEST_FOOTER</w:t>
+      </w:r>
+      <w:r>
+        <w:br/>
+      </w:r>
+      <w:r>
+        <w:rPr>
+          <w:rStyle w:val="VerbatimChar"/>
+        </w:rPr>
+        <w:t xml:space="preserve">LIBRARY_DIGEST_FOOTER_ALT</w:t>
+      </w:r>
+      <w:r>
+        <w:br/>
+      </w:r>
+      <w:r>
+        <w:rPr>
+          <w:rStyle w:val="VerbatimChar"/>
+        </w:rPr>
+        <w:t xml:space="preserve">LIBRARY_DIGEST_FOOTER_MOD</w:t>
+      </w:r>
+      <w:r>
+        <w:br/>
+      </w:r>
+      <w:r>
+        <w:rPr>
+          <w:rStyle w:val="VerbatimChar"/>
+        </w:rPr>
+        <w:t xml:space="preserve">LIBRARY_DIGEST_HEADER</w:t>
+      </w:r>
+      <w:r>
+        <w:br/>
+      </w:r>
+      <w:r>
+        <w:rPr>
+          <w:rStyle w:val="VerbatimChar"/>
+        </w:rPr>
+        <w:t xml:space="preserve">LIBRARY_DIGEST_HEADER_ALT</w:t>
+      </w:r>
+      <w:r>
+        <w:br/>
+      </w:r>
+      <w:r>
+        <w:rPr>
+          <w:rStyle w:val="VerbatimChar"/>
+        </w:rPr>
+        <w:t xml:space="preserve">LIBRARY_DIGEST_HEADER_MOD</w:t>
+      </w:r>
+      <w:r>
+        <w:br/>
+      </w:r>
+      <w:r>
+        <w:rPr>
+          <w:rStyle w:val="VerbatimChar"/>
+        </w:rPr>
         <w:t xml:space="preserve">LIBRARY_DIGEST_PERMALINK</w:t>
       </w:r>
       <w:r>
@@ -28684,6 +28837,60 @@
         <w:rPr>
           <w:rStyle w:val="VerbatimChar"/>
         </w:rPr>
+        <w:t xml:space="preserve">LIBRARY_LISTS_FOOTER</w:t>
+      </w:r>
+      <w:r>
+        <w:br/>
+      </w:r>
+      <w:r>
+        <w:rPr>
+          <w:rStyle w:val="VerbatimChar"/>
+        </w:rPr>
+        <w:t xml:space="preserve">LIBRARY_LISTS_FOOTER_ALT</w:t>
+      </w:r>
+      <w:r>
+        <w:br/>
+      </w:r>
+      <w:r>
+        <w:rPr>
+          <w:rStyle w:val="VerbatimChar"/>
+        </w:rPr>
+        <w:t xml:space="preserve">LIBRARY_LISTS_FOOTER_MOD</w:t>
+      </w:r>
+      <w:r>
+        <w:br/>
+      </w:r>
+      <w:r>
+        <w:rPr>
+          <w:rStyle w:val="VerbatimChar"/>
+        </w:rPr>
+        <w:t xml:space="preserve">LIBRARY_LISTS_HEADER</w:t>
+      </w:r>
+      <w:r>
+        <w:br/>
+      </w:r>
+      <w:r>
+        <w:rPr>
+          <w:rStyle w:val="VerbatimChar"/>
+        </w:rPr>
+        <w:t xml:space="preserve">LIBRARY_LISTS_HEADER_ALT</w:t>
+      </w:r>
+      <w:r>
+        <w:br/>
+      </w:r>
+      <w:r>
+        <w:rPr>
+          <w:rStyle w:val="VerbatimChar"/>
+        </w:rPr>
+        <w:t xml:space="preserve">LIBRARY_LISTS_HEADER_MOD</w:t>
+      </w:r>
+      <w:r>
+        <w:br/>
+      </w:r>
+      <w:r>
+        <w:rPr>
+          <w:rStyle w:val="VerbatimChar"/>
+        </w:rPr>
         <w:t xml:space="preserve">LIBRARY_LISTS_SPACER</w:t>
       </w:r>
       <w:r>
@@ -30781,6 +30988,15 @@
         <w:rPr>
           <w:rStyle w:val="VerbatimChar"/>
         </w:rPr>
+        <w:t xml:space="preserve">SED_ESCAPE_CONTROL</w:t>
+      </w:r>
+      <w:r>
+        <w:br/>
+      </w:r>
+      <w:r>
+        <w:rPr>
+          <w:rStyle w:val="VerbatimChar"/>
+        </w:rPr>
         <w:t xml:space="preserve">SED_ESCAPE_LIST</w:t>
       </w:r>
       <w:r>
@@ -32483,6 +32699,15 @@
           <w:rStyle w:val="VerbatimChar"/>
         </w:rPr>
         <w:t xml:space="preserve">site-library-digest-list</w:t>
+      </w:r>
+      <w:r>
+        <w:br/>
+      </w:r>
+      <w:r>
+        <w:rPr>
+          <w:rStyle w:val="VerbatimChar"/>
+        </w:rPr>
+        <w:t xml:space="preserve">site-library-digest-null</w:t>
       </w:r>
       <w:r>
         <w:br/>

--- a/projects/composer/README.docx
+++ b/projects/composer/README.docx
@@ -65,7 +65,7 @@
         <w:t xml:space="preserve"> </w:t>
       </w:r>
       <w:r>
-        <w:t xml:space="preserve">(2023-06-24)</w:t>
+        <w:t xml:space="preserve">(2023-06-25)</w:t>
       </w:r>
     </w:p>
     <w:sdt>
@@ -20471,7 +20471,7 @@
         <w:rPr>
           <w:rStyle w:val="VerbatimChar"/>
         </w:rPr>
-        <w:t xml:space="preserve">[Composer CMS v3.1 :: 2023-06-24T01:21:11-07:00]</w:t>
+        <w:t xml:space="preserve">[Composer CMS v3.1 :: 2023-06-25T15:24:19-07:00]</w:t>
       </w:r>
     </w:p>
     <w:p>
@@ -23361,7 +23361,7 @@
         <w:rPr>
           <w:rStyle w:val="VerbatimChar"/>
         </w:rPr>
-        <w:t xml:space="preserve">date: 2023-06-24</w:t>
+        <w:t xml:space="preserve">date: 2023-06-25</w:t>
       </w:r>
       <w:r>
         <w:br/>

--- a/projects/composer/README.docx
+++ b/projects/composer/README.docx
@@ -65,7 +65,7 @@
         <w:t xml:space="preserve"> </w:t>
       </w:r>
       <w:r>
-        <w:t xml:space="preserve">(2023-06-25)</w:t>
+        <w:t xml:space="preserve">(2023-08-01)</w:t>
       </w:r>
     </w:p>
     <w:sdt>
@@ -13101,6 +13101,12 @@
       <w:r>
         <w:t xml:space="preserve"># clean-logs test &amp; document</w:t>
       </w:r>
+      <w:r>
+        <w:t xml:space="preserve"> </w:t>
+      </w:r>
+      <w:r>
+        <w:t xml:space="preserve"># clean-logs only runs on all, so single files could go forever…?</w:t>
+      </w:r>
     </w:p>
     <w:bookmarkEnd w:id="103"/>
     <w:bookmarkStart w:id="104" w:name="composer_log"/>
@@ -20471,7 +20477,7 @@
         <w:rPr>
           <w:rStyle w:val="VerbatimChar"/>
         </w:rPr>
-        <w:t xml:space="preserve">[Composer CMS v3.1 :: 2023-06-25T15:24:19-07:00]</w:t>
+        <w:t xml:space="preserve">[Composer CMS v3.1 :: 2023-08-01T10:35:52-07:00]</w:t>
       </w:r>
     </w:p>
     <w:p>
@@ -22743,6 +22749,15 @@
         <w:rPr>
           <w:rStyle w:val="VerbatimChar"/>
         </w:rPr>
+        <w:t xml:space="preserve">#     composer: 1</w:t>
+      </w:r>
+      <w:r>
+        <w:br/>
+      </w:r>
+      <w:r>
+        <w:rPr>
+          <w:rStyle w:val="VerbatimChar"/>
+        </w:rPr>
         <w:t xml:space="preserve">#     search_name: null</w:t>
       </w:r>
       <w:r>
@@ -23361,7 +23376,7 @@
         <w:rPr>
           <w:rStyle w:val="VerbatimChar"/>
         </w:rPr>
-        <w:t xml:space="preserve">date: 2023-06-25</w:t>
+        <w:t xml:space="preserve">date: 2023-08-01</w:t>
       </w:r>
       <w:r>
         <w:br/>
@@ -23946,6 +23961,15 @@
           <w:rStyle w:val="VerbatimChar"/>
         </w:rPr>
         <w:t xml:space="preserve">      COPYRIGHT</w:t>
+      </w:r>
+      <w:r>
+        <w:br/>
+      </w:r>
+      <w:r>
+        <w:rPr>
+          <w:rStyle w:val="VerbatimChar"/>
+        </w:rPr>
+        <w:t xml:space="preserve">#&gt;&gt; composer: 1</w:t>
       </w:r>
       <w:r>
         <w:br/>
@@ -27028,6 +27052,15 @@
         <w:rPr>
           <w:rStyle w:val="VerbatimChar"/>
         </w:rPr>
+        <w:t xml:space="preserve">COMPOSER_RESERVED_SKIP</w:t>
+      </w:r>
+      <w:r>
+        <w:br/>
+      </w:r>
+      <w:r>
+        <w:rPr>
+          <w:rStyle w:val="VerbatimChar"/>
+        </w:rPr>
         <w:t xml:space="preserve">COMPOSER_ROOT</w:t>
       </w:r>
       <w:r>
@@ -30044,6 +30077,33 @@
           <w:rStyle w:val="VerbatimChar"/>
         </w:rPr>
         <w:t xml:space="preserve">PUBLISH_COLS_STICKY_ALT</w:t>
+      </w:r>
+      <w:r>
+        <w:br/>
+      </w:r>
+      <w:r>
+        <w:rPr>
+          <w:rStyle w:val="VerbatimChar"/>
+        </w:rPr>
+        <w:t xml:space="preserve">PUBLISH_COMPOSER</w:t>
+      </w:r>
+      <w:r>
+        <w:br/>
+      </w:r>
+      <w:r>
+        <w:rPr>
+          <w:rStyle w:val="VerbatimChar"/>
+        </w:rPr>
+        <w:t xml:space="preserve">PUBLISH_COMPOSER_ALT</w:t>
+      </w:r>
+      <w:r>
+        <w:br/>
+      </w:r>
+      <w:r>
+        <w:rPr>
+          <w:rStyle w:val="VerbatimChar"/>
+        </w:rPr>
+        <w:t xml:space="preserve">PUBLISH_COMPOSER_MOD</w:t>
       </w:r>
       <w:r>
         <w:br/>

--- a/projects/composer/README.docx
+++ b/projects/composer/README.docx
@@ -65,7 +65,7 @@
         <w:t xml:space="preserve"> </w:t>
       </w:r>
       <w:r>
-        <w:t xml:space="preserve">(2023-08-01)</w:t>
+        <w:t xml:space="preserve">(2023-08-02)</w:t>
       </w:r>
     </w:p>
     <w:sdt>
@@ -20477,7 +20477,7 @@
         <w:rPr>
           <w:rStyle w:val="VerbatimChar"/>
         </w:rPr>
-        <w:t xml:space="preserve">[Composer CMS v3.1 :: 2023-08-01T10:35:52-07:00]</w:t>
+        <w:t xml:space="preserve">[Composer CMS v3.1 :: 2023-08-02T16:39:41-07:00]</w:t>
       </w:r>
     </w:p>
     <w:p>
@@ -23376,7 +23376,7 @@
         <w:rPr>
           <w:rStyle w:val="VerbatimChar"/>
         </w:rPr>
-        <w:t xml:space="preserve">date: 2023-08-01</w:t>
+        <w:t xml:space="preserve">date: 2023-08-02</w:t>
       </w:r>
       <w:r>
         <w:br/>

--- a/projects/composer/README.docx
+++ b/projects/composer/README.docx
@@ -65,7 +65,7 @@
         <w:t xml:space="preserve"> </w:t>
       </w:r>
       <w:r>
-        <w:t xml:space="preserve">(2023-08-02)</w:t>
+        <w:t xml:space="preserve">(2023-08-03)</w:t>
       </w:r>
     </w:p>
     <w:sdt>
@@ -6215,6 +6215,20 @@
       <w:r>
         <w:t xml:space="preserve"> </w:t>
       </w:r>
+      <w:hyperlink w:anchor="X1cae58edb4e6d163700a1d4b5205e3b7c031e32">
+        <w:r>
+          <w:rPr>
+            <w:rStyle w:val="Hyperlink"/>
+          </w:rPr>
+          <w:t xml:space="preserve">*-export</w:t>
+        </w:r>
+      </w:hyperlink>
+      <w:r>
+        <w:t xml:space="preserve">,</w:t>
+      </w:r>
+      <w:r>
+        <w:t xml:space="preserve"> </w:t>
+      </w:r>
       <w:hyperlink w:anchor="clean--clean-all---clean">
         <w:r>
           <w:rPr>
@@ -6244,13 +6258,19 @@
         <w:t xml:space="preserve"> </w:t>
       </w:r>
       <w:r>
-        <w:t xml:space="preserve">will include them in runs of the respective targets.</w:t>
-      </w:r>
-      <w:r>
-        <w:t xml:space="preserve"> </w:t>
-      </w:r>
-      <w:r>
-        <w:t xml:space="preserve">Targets with any other names will need to be run manually, or included in</w:t>
+        <w:t xml:space="preserve">will include them in runs of the respective</w:t>
+      </w:r>
+      <w:r>
+        <w:t xml:space="preserve"> </w:t>
+      </w:r>
+      <w:r>
+        <w:t xml:space="preserve">targets. Targets with any other names will need to be run manually, or included</w:t>
+      </w:r>
+      <w:r>
+        <w:t xml:space="preserve"> </w:t>
+      </w:r>
+      <w:r>
+        <w:t xml:space="preserve">in</w:t>
       </w:r>
       <w:r>
         <w:t xml:space="preserve"> </w:t>
@@ -6445,6 +6465,20 @@
       </w:pPr>
       <w:r>
         <w:t xml:space="preserve">A final note is that</w:t>
+      </w:r>
+      <w:r>
+        <w:t xml:space="preserve"> </w:t>
+      </w:r>
+      <w:hyperlink w:anchor="X1cae58edb4e6d163700a1d4b5205e3b7c031e32">
+        <w:r>
+          <w:rPr>
+            <w:rStyle w:val="Hyperlink"/>
+          </w:rPr>
+          <w:t xml:space="preserve">*-export</w:t>
+        </w:r>
+      </w:hyperlink>
+      <w:r>
+        <w:t xml:space="preserve">,</w:t>
       </w:r>
       <w:r>
         <w:t xml:space="preserve"> </w:t>
@@ -11236,7 +11270,7 @@
             <w:r>
               <w:t xml:space="preserve">/</w:t>
             </w:r>
-            <w:hyperlink w:anchor="export--export-git">
+            <w:hyperlink w:anchor="X1cae58edb4e6d163700a1d4b5205e3b7c031e32">
               <w:r>
                 <w:rPr>
                   <w:rStyle w:val="Hyperlink"/>
@@ -11306,7 +11340,7 @@
             <w:r>
               <w:t xml:space="preserve">/</w:t>
             </w:r>
-            <w:hyperlink w:anchor="export--export-git">
+            <w:hyperlink w:anchor="X1cae58edb4e6d163700a1d4b5205e3b7c031e32">
               <w:r>
                 <w:rPr>
                   <w:rStyle w:val="Hyperlink"/>
@@ -14226,6 +14260,12 @@
       <w:r>
         <w:t xml:space="preserve">#WORK either remove site here, or add it to the ones above…</w:t>
       </w:r>
+      <w:r>
+        <w:t xml:space="preserve"> </w:t>
+      </w:r>
+      <w:r>
+        <w:t xml:space="preserve">#WORK also, there are also implications for site-library…</w:t>
+      </w:r>
     </w:p>
     <w:p>
       <w:pPr>
@@ -14250,6 +14290,20 @@
         </w:r>
       </w:hyperlink>
       <w:r>
+        <w:t xml:space="preserve">,</w:t>
+      </w:r>
+      <w:r>
+        <w:t xml:space="preserve"> </w:t>
+      </w:r>
+      <w:hyperlink w:anchor="composer_subdirs">
+        <w:r>
+          <w:rPr>
+            <w:rStyle w:val="Hyperlink"/>
+          </w:rPr>
+          <w:t xml:space="preserve">COMPOSER_SUBDIRS</w:t>
+        </w:r>
+      </w:hyperlink>
+      <w:r>
         <w:t xml:space="preserve"> </w:t>
       </w:r>
       <w:r>
@@ -14258,19 +14312,39 @@
       <w:r>
         <w:t xml:space="preserve"> </w:t>
       </w:r>
-      <w:hyperlink w:anchor="composer_subdirs">
-        <w:r>
-          <w:rPr>
-            <w:rStyle w:val="Hyperlink"/>
-          </w:rPr>
-          <w:t xml:space="preserve">COMPOSER_SUBDIRS</w:t>
-        </w:r>
-      </w:hyperlink>
-      <w:r>
-        <w:t xml:space="preserve"> </w:t>
-      </w:r>
-      <w:r>
-        <w:t xml:space="preserve">to skip with</w:t>
+      <w:hyperlink w:anchor="composer_exports">
+        <w:r>
+          <w:rPr>
+            <w:rStyle w:val="Hyperlink"/>
+          </w:rPr>
+          <w:t xml:space="preserve">COMPOSER_EXPORTS</w:t>
+        </w:r>
+      </w:hyperlink>
+      <w:r>
+        <w:t xml:space="preserve"> </w:t>
+      </w:r>
+      <w:r>
+        <w:t xml:space="preserve">to</w:t>
+      </w:r>
+      <w:r>
+        <w:t xml:space="preserve"> </w:t>
+      </w:r>
+      <w:r>
+        <w:t xml:space="preserve">skip with</w:t>
+      </w:r>
+      <w:r>
+        <w:t xml:space="preserve"> </w:t>
+      </w:r>
+      <w:hyperlink w:anchor="X1cae58edb4e6d163700a1d4b5205e3b7c031e32">
+        <w:r>
+          <w:rPr>
+            <w:rStyle w:val="Hyperlink"/>
+          </w:rPr>
+          <w:t xml:space="preserve">export</w:t>
+        </w:r>
+      </w:hyperlink>
+      <w:r>
+        <w:t xml:space="preserve">,</w:t>
       </w:r>
       <w:r>
         <w:t xml:space="preserve"> </w:t>
@@ -14326,13 +14400,19 @@
         </w:r>
       </w:hyperlink>
       <w:r>
-        <w:t xml:space="preserve">. This allows for selective auto-detection,</w:t>
-      </w:r>
-      <w:r>
-        <w:t xml:space="preserve"> </w:t>
-      </w:r>
-      <w:r>
-        <w:t xml:space="preserve">when the list of items to process is larger than those to leave alone.</w:t>
+        <w:t xml:space="preserve">. This allows for</w:t>
+      </w:r>
+      <w:r>
+        <w:t xml:space="preserve"> </w:t>
+      </w:r>
+      <w:r>
+        <w:t xml:space="preserve">selective auto-detection, when the list of items to process is larger than</w:t>
+      </w:r>
+      <w:r>
+        <w:t xml:space="preserve"> </w:t>
+      </w:r>
+      <w:r>
+        <w:t xml:space="preserve">those to leave alone.</w:t>
       </w:r>
     </w:p>
     <w:p>
@@ -14710,7 +14790,7 @@
             <w:r>
               <w:t xml:space="preserve"> </w:t>
             </w:r>
-            <w:hyperlink w:anchor="export--export-git">
+            <w:hyperlink w:anchor="X1cae58edb4e6d163700a1d4b5205e3b7c031e32">
               <w:r>
                 <w:rPr>
                   <w:rStyle w:val="Hyperlink"/>
@@ -15297,6 +15377,47 @@
     </w:p>
     <w:p>
       <w:pPr>
+        <w:pStyle w:val="FirstParagraph"/>
+      </w:pPr>
+      <w:r>
+        <w:t xml:space="preserve">#WORKING:DOCS can also be used to detect first pass, using</w:t>
+      </w:r>
+      <w:r>
+        <w:t xml:space="preserve"> </w:t>
+      </w:r>
+      <w:r>
+        <w:t xml:space="preserve">“</w:t>
+      </w:r>
+      <w:r>
+        <w:t xml:space="preserve">ifeq</w:t>
+      </w:r>
+      <w:r>
+        <w:t xml:space="preserve">”</w:t>
+      </w:r>
+      <w:r>
+        <w:t xml:space="preserve">, to prevent</w:t>
+      </w:r>
+      <w:r>
+        <w:t xml:space="preserve"> </w:t>
+      </w:r>
+      <w:r>
+        <w:t xml:space="preserve">“</w:t>
+      </w:r>
+      <w:r>
+        <w:t xml:space="preserve">warning: overriding recipe for target</w:t>
+      </w:r>
+      <w:r>
+        <w:t xml:space="preserve">”</w:t>
+      </w:r>
+      <w:r>
+        <w:t xml:space="preserve"> </w:t>
+      </w:r>
+      <w:r>
+        <w:t xml:space="preserve">warnings…</w:t>
+      </w:r>
+    </w:p>
+    <w:p>
+      <w:pPr>
         <w:numPr>
           <w:ilvl w:val="0"/>
           <w:numId w:val="1026"/>
@@ -18662,7 +18783,7 @@
               <w:pStyle w:val="Compact"/>
               <w:jc w:val="left"/>
             </w:pPr>
-            <w:hyperlink w:anchor="export--export-git">
+            <w:hyperlink w:anchor="X1cae58edb4e6d163700a1d4b5205e3b7c031e32">
               <w:r>
                 <w:rPr>
                   <w:rStyle w:val="Hyperlink"/>
@@ -18719,12 +18840,12 @@
               <w:pStyle w:val="Compact"/>
               <w:jc w:val="left"/>
             </w:pPr>
-            <w:hyperlink w:anchor="export--export-git">
+            <w:hyperlink w:anchor="X1cae58edb4e6d163700a1d4b5205e3b7c031e32">
               <w:r>
                 <w:rPr>
                   <w:rStyle w:val="Hyperlink"/>
                 </w:rPr>
-                <w:t xml:space="preserve">export-git</w:t>
+                <w:t xml:space="preserve">export-all</w:t>
               </w:r>
             </w:hyperlink>
           </w:p>
@@ -18737,40 +18858,81 @@
               <w:jc w:val="left"/>
             </w:pPr>
             <w:r>
-              <w:t xml:space="preserve">Commit</w:t>
-            </w:r>
-            <w:r>
-              <w:t xml:space="preserve"> </w:t>
-            </w:r>
-            <w:r>
-              <w:rPr>
-                <w:rStyle w:val="VerbatimChar"/>
-              </w:rPr>
-              <w:t xml:space="preserve">+Composer</w:t>
-            </w:r>
-            <w:r>
-              <w:t xml:space="preserve"> </w:t>
-            </w:r>
-            <w:r>
-              <w:t xml:space="preserve">to</w:t>
-            </w:r>
-            <w:r>
-              <w:t xml:space="preserve"> </w:t>
-            </w:r>
-            <w:hyperlink r:id="rId54">
+              <w:t xml:space="preserve">#WORKING:DOCS</w:t>
+            </w:r>
+          </w:p>
+        </w:tc>
+      </w:tr>
+      <w:tr>
+        <w:tc>
+          <w:tcPr/>
+          <w:p>
+            <w:pPr>
+              <w:pStyle w:val="Compact"/>
+              <w:jc w:val="left"/>
+            </w:pPr>
+            <w:hyperlink w:anchor="X1cae58edb4e6d163700a1d4b5205e3b7c031e32">
               <w:r>
                 <w:rPr>
                   <w:rStyle w:val="Hyperlink"/>
                 </w:rPr>
-                <w:t xml:space="preserve">Git</w:t>
+                <w:t xml:space="preserve">export-force</w:t>
               </w:r>
             </w:hyperlink>
+          </w:p>
+        </w:tc>
+        <w:tc>
+          <w:tcPr/>
+          <w:p>
+            <w:pPr>
+              <w:pStyle w:val="Compact"/>
+              <w:jc w:val="left"/>
+            </w:pPr>
+            <w:r>
+              <w:t xml:space="preserve">#WORKING:DOCS</w:t>
+            </w:r>
+          </w:p>
+        </w:tc>
+      </w:tr>
+      <w:tr>
+        <w:tc>
+          <w:tcPr/>
+          <w:p>
+            <w:pPr>
+              <w:pStyle w:val="Compact"/>
+              <w:jc w:val="left"/>
+            </w:pPr>
+            <w:hyperlink w:anchor="X1cae58edb4e6d163700a1d4b5205e3b7c031e32">
+              <w:r>
+                <w:rPr>
+                  <w:rStyle w:val="Hyperlink"/>
+                </w:rPr>
+                <w:t xml:space="preserve">*-export</w:t>
+              </w:r>
+            </w:hyperlink>
+          </w:p>
+        </w:tc>
+        <w:tc>
+          <w:tcPr/>
+          <w:p>
+            <w:pPr>
+              <w:pStyle w:val="Compact"/>
+              <w:jc w:val="left"/>
+            </w:pPr>
+            <w:r>
+              <w:t xml:space="preserve">Any targets named this way will also be run by</w:t>
+            </w:r>
             <w:r>
               <w:t xml:space="preserve"> </w:t>
             </w:r>
-            <w:r>
-              <w:t xml:space="preserve">branch, and push upstream</w:t>
-            </w:r>
+            <w:hyperlink w:anchor="X1cae58edb4e6d163700a1d4b5205e3b7c031e32">
+              <w:r>
+                <w:rPr>
+                  <w:rStyle w:val="Hyperlink"/>
+                </w:rPr>
+                <w:t xml:space="preserve">export</w:t>
+              </w:r>
+            </w:hyperlink>
           </w:p>
         </w:tc>
       </w:tr>
@@ -19887,6 +20049,20 @@
       <w:r>
         <w:t xml:space="preserve"> </w:t>
       </w:r>
+      <w:hyperlink w:anchor="X1cae58edb4e6d163700a1d4b5205e3b7c031e32">
+        <w:r>
+          <w:rPr>
+            <w:rStyle w:val="Hyperlink"/>
+          </w:rPr>
+          <w:t xml:space="preserve">*-export</w:t>
+        </w:r>
+      </w:hyperlink>
+      <w:r>
+        <w:t xml:space="preserve">,</w:t>
+      </w:r>
+      <w:r>
+        <w:t xml:space="preserve"> </w:t>
+      </w:r>
       <w:hyperlink w:anchor="clean--clean-all---clean">
         <w:r>
           <w:rPr>
@@ -20477,7 +20653,7 @@
         <w:rPr>
           <w:rStyle w:val="VerbatimChar"/>
         </w:rPr>
-        <w:t xml:space="preserve">[Composer CMS v3.1 :: 2023-08-02T16:39:41-07:00]</w:t>
+        <w:t xml:space="preserve">[Composer CMS v3.1 :: 2023-08-03T02:37:58-07:00]</w:t>
       </w:r>
     </w:p>
     <w:p>
@@ -20531,7 +20707,7 @@
       </w:r>
     </w:p>
     <w:bookmarkEnd w:id="139"/>
-    <w:bookmarkStart w:id="140" w:name="export--export-git"/>
+    <w:bookmarkStart w:id="140" w:name="X1cae58edb4e6d163700a1d4b5205e3b7c031e32"/>
     <w:p>
       <w:pPr>
         <w:pStyle w:val="Heading3"/>
@@ -20546,7 +20722,7 @@
         <w:tab/>
       </w:r>
       <w:r>
-        <w:t xml:space="preserve">export / export-git</w:t>
+        <w:t xml:space="preserve">export / export-all / export-force / *-export</w:t>
       </w:r>
     </w:p>
     <w:p>
@@ -20554,7 +20730,24 @@
         <w:pStyle w:val="FirstParagraph"/>
       </w:pPr>
       <w:r>
-        <w:t xml:space="preserve">#WORKING</w:t>
+        <w:t xml:space="preserve">#WORKING … and then runs all</w:t>
+      </w:r>
+      <w:r>
+        <w:t xml:space="preserve"> </w:t>
+      </w:r>
+      <w:hyperlink w:anchor="X1cae58edb4e6d163700a1d4b5205e3b7c031e32">
+        <w:r>
+          <w:rPr>
+            <w:rStyle w:val="Hyperlink"/>
+          </w:rPr>
+          <w:t xml:space="preserve">*-export</w:t>
+        </w:r>
+      </w:hyperlink>
+      <w:r>
+        <w:t xml:space="preserve"> </w:t>
+      </w:r>
+      <w:r>
+        <w:t xml:space="preserve">targets.</w:t>
       </w:r>
     </w:p>
     <w:bookmarkEnd w:id="140"/>
@@ -23376,7 +23569,7 @@
         <w:rPr>
           <w:rStyle w:val="VerbatimChar"/>
         </w:rPr>
-        <w:t xml:space="preserve">date: 2023-08-02</w:t>
+        <w:t xml:space="preserve">date: 2023-08-03</w:t>
       </w:r>
       <w:r>
         <w:br/>

--- a/projects/composer/README.docx
+++ b/projects/composer/README.docx
@@ -65,7 +65,7 @@
         <w:t xml:space="preserve"> </w:t>
       </w:r>
       <w:r>
-        <w:t xml:space="preserve">(2023-08-03)</w:t>
+        <w:t xml:space="preserve">(2023-08-04)</w:t>
       </w:r>
     </w:p>
     <w:sdt>
@@ -1954,6 +1954,44 @@
           </w:p>
         </w:tc>
       </w:tr>
+      <w:tr>
+        <w:tc>
+          <w:tcPr/>
+          <w:p>
+            <w:pPr>
+              <w:pStyle w:val="Compact"/>
+              <w:jc w:val="left"/>
+            </w:pPr>
+            <w:r>
+              <w:t xml:space="preserve">[Google Firebase]</w:t>
+            </w:r>
+          </w:p>
+        </w:tc>
+        <w:tc>
+          <w:tcPr/>
+          <w:p>
+            <w:pPr>
+              <w:pStyle w:val="Compact"/>
+              <w:jc w:val="left"/>
+            </w:pPr>
+            <w:r>
+              <w:t xml:space="preserve">v12.4.6</w:t>
+            </w:r>
+          </w:p>
+        </w:tc>
+        <w:tc>
+          <w:tcPr/>
+          <w:p>
+            <w:pPr>
+              <w:pStyle w:val="Compact"/>
+              <w:jc w:val="left"/>
+            </w:pPr>
+            <w:r>
+              <w:t xml:space="preserve">MIT</w:t>
+            </w:r>
+          </w:p>
+        </w:tc>
+      </w:tr>
     </w:tbl>
     <w:p/>
     <w:tbl>
@@ -6857,6 +6895,21 @@
           <w:rStyle w:val="VerbatimChar"/>
         </w:rPr>
         <w:t xml:space="preserve">REVEALJS_CMT</w:t>
+      </w:r>
+    </w:p>
+    <w:p>
+      <w:pPr>
+        <w:numPr>
+          <w:ilvl w:val="0"/>
+          <w:numId w:val="1003"/>
+        </w:numPr>
+        <w:pStyle w:val="Compact"/>
+      </w:pPr>
+      <w:r>
+        <w:rPr>
+          <w:rStyle w:val="VerbatimChar"/>
+        </w:rPr>
+        <w:t xml:space="preserve">FIREBASE_CMT</w:t>
       </w:r>
     </w:p>
     <w:p>
@@ -14233,6 +14286,18 @@
       <w:r>
         <w:t xml:space="preserve">#</w:t>
       </w:r>
+      <w:r>
+        <w:br/>
+      </w:r>
+      <w:r>
+        <w:t xml:space="preserve">#</w:t>
+      </w:r>
+      <w:r>
+        <w:br/>
+      </w:r>
+      <w:r>
+        <w:t xml:space="preserve">#</w:t>
+      </w:r>
     </w:p>
     <w:bookmarkEnd w:id="109"/>
     <w:bookmarkStart w:id="110" w:name="composer_ignores"/>
@@ -15671,6 +15736,30 @@
         <w:t xml:space="preserve">[_EXPORT_GIT_BRANCH]</w:t>
       </w:r>
     </w:p>
+    <w:p>
+      <w:pPr>
+        <w:numPr>
+          <w:ilvl w:val="0"/>
+          <w:numId w:val="1027"/>
+        </w:numPr>
+        <w:pStyle w:val="Compact"/>
+      </w:pPr>
+      <w:r>
+        <w:t xml:space="preserve">[_EXPORT_FIRE_ACCOUNT]</w:t>
+      </w:r>
+    </w:p>
+    <w:p>
+      <w:pPr>
+        <w:numPr>
+          <w:ilvl w:val="0"/>
+          <w:numId w:val="1027"/>
+        </w:numPr>
+        <w:pStyle w:val="Compact"/>
+      </w:pPr>
+      <w:r>
+        <w:t xml:space="preserve">[_EXPORT_FIRE_PROJECT]</w:t>
+      </w:r>
+    </w:p>
     <w:bookmarkEnd w:id="116"/>
     <w:bookmarkStart w:id="117" w:name="composer_library"/>
     <w:p>
@@ -20653,7 +20742,7 @@
         <w:rPr>
           <w:rStyle w:val="VerbatimChar"/>
         </w:rPr>
-        <w:t xml:space="preserve">[Composer CMS v3.1 :: 2023-08-03T02:37:58-07:00]</w:t>
+        <w:t xml:space="preserve">[Composer CMS v3.1 :: 2023-08-04T05:07:04-07:00]</w:t>
       </w:r>
     </w:p>
     <w:p>
@@ -23569,7 +23658,7 @@
         <w:rPr>
           <w:rStyle w:val="VerbatimChar"/>
         </w:rPr>
-        <w:t xml:space="preserve">date: 2023-08-03</w:t>
+        <w:t xml:space="preserve">date: 2023-08-04</w:t>
       </w:r>
       <w:r>
         <w:br/>
@@ -28199,6 +28288,42 @@
         <w:rPr>
           <w:rStyle w:val="VerbatimChar"/>
         </w:rPr>
+        <w:t xml:space="preserve">FIREBASE_CMT</w:t>
+      </w:r>
+      <w:r>
+        <w:br/>
+      </w:r>
+      <w:r>
+        <w:rPr>
+          <w:rStyle w:val="VerbatimChar"/>
+        </w:rPr>
+        <w:t xml:space="preserve">FIREBASE_DIR</w:t>
+      </w:r>
+      <w:r>
+        <w:br/>
+      </w:r>
+      <w:r>
+        <w:rPr>
+          <w:rStyle w:val="VerbatimChar"/>
+        </w:rPr>
+        <w:t xml:space="preserve">FIREBASE_LIC</w:t>
+      </w:r>
+      <w:r>
+        <w:br/>
+      </w:r>
+      <w:r>
+        <w:rPr>
+          <w:rStyle w:val="VerbatimChar"/>
+        </w:rPr>
+        <w:t xml:space="preserve">FIREBASE_SRC</w:t>
+      </w:r>
+      <w:r>
+        <w:br/>
+      </w:r>
+      <w:r>
+        <w:rPr>
+          <w:rStyle w:val="VerbatimChar"/>
+        </w:rPr>
         <w:t xml:space="preserve">FONTAWES_CMT</w:t>
       </w:r>
       <w:r>
@@ -29567,6 +29692,15 @@
         <w:rPr>
           <w:rStyle w:val="VerbatimChar"/>
         </w:rPr>
+        <w:t xml:space="preserve">NPM_FIREBASE</w:t>
+      </w:r>
+      <w:r>
+        <w:br/>
+      </w:r>
+      <w:r>
+        <w:rPr>
+          <w:rStyle w:val="VerbatimChar"/>
+        </w:rPr>
         <w:t xml:space="preserve">NPM_INSTALL</w:t>
       </w:r>
       <w:r>
@@ -33411,6 +33545,24 @@
           <w:rStyle w:val="VerbatimChar"/>
         </w:rPr>
         <w:t xml:space="preserve">_EXPORT_DIRECTORY</w:t>
+      </w:r>
+      <w:r>
+        <w:br/>
+      </w:r>
+      <w:r>
+        <w:rPr>
+          <w:rStyle w:val="VerbatimChar"/>
+        </w:rPr>
+        <w:t xml:space="preserve">_EXPORT_FIRE_ACCOUNT</w:t>
+      </w:r>
+      <w:r>
+        <w:br/>
+      </w:r>
+      <w:r>
+        <w:rPr>
+          <w:rStyle w:val="VerbatimChar"/>
+        </w:rPr>
+        <w:t xml:space="preserve">_EXPORT_FIRE_PROJECT</w:t>
       </w:r>
       <w:r>
         <w:br/>

--- a/projects/composer/README.docx
+++ b/projects/composer/README.docx
@@ -65,7 +65,7 @@
         <w:t xml:space="preserve"> </w:t>
       </w:r>
       <w:r>
-        <w:t xml:space="preserve">(2023-08-04)</w:t>
+        <w:t xml:space="preserve">(2023-08-06)</w:t>
       </w:r>
     </w:p>
     <w:sdt>
@@ -94,7 +94,7 @@
         </w:p>
       </w:sdtContent>
     </w:sdt>
-    <w:bookmarkStart w:id="58" w:name="composer-cms"/>
+    <w:bookmarkStart w:id="59" w:name="composer-cms"/>
     <w:p>
       <w:pPr>
         <w:pStyle w:val="Heading1"/>
@@ -1190,7 +1190,7 @@
       </w:hyperlink>
     </w:p>
     <w:bookmarkEnd w:id="36"/>
-    <w:bookmarkStart w:id="57" w:name="requirements"/>
+    <w:bookmarkStart w:id="58" w:name="requirements"/>
     <w:p>
       <w:pPr>
         <w:pStyle w:val="Heading2"/>
@@ -1962,9 +1962,14 @@
               <w:pStyle w:val="Compact"/>
               <w:jc w:val="left"/>
             </w:pPr>
-            <w:r>
-              <w:t xml:space="preserve">[Google Firebase]</w:t>
-            </w:r>
+            <w:hyperlink r:id="rId50">
+              <w:r>
+                <w:rPr>
+                  <w:rStyle w:val="Hyperlink"/>
+                </w:rPr>
+                <w:t xml:space="preserve">Google Firebase</w:t>
+              </w:r>
+            </w:hyperlink>
           </w:p>
         </w:tc>
         <w:tc>
@@ -1975,7 +1980,7 @@
               <w:jc w:val="left"/>
             </w:pPr>
             <w:r>
-              <w:t xml:space="preserve">v12.4.6</w:t>
+              <w:t xml:space="preserve">v12.4.7</w:t>
             </w:r>
           </w:p>
         </w:tc>
@@ -2041,7 +2046,7 @@
               <w:pStyle w:val="Compact"/>
               <w:jc w:val="left"/>
             </w:pPr>
-            <w:hyperlink r:id="rId50">
+            <w:hyperlink r:id="rId51">
               <w:r>
                 <w:rPr>
                   <w:rStyle w:val="Hyperlink"/>
@@ -2078,7 +2083,7 @@
             <w:r>
               <w:t xml:space="preserve"> </w:t>
             </w:r>
-            <w:hyperlink r:id="rId51">
+            <w:hyperlink r:id="rId52">
               <w:r>
                 <w:rPr>
                   <w:rStyle w:val="Hyperlink"/>
@@ -2115,7 +2120,7 @@
             <w:r>
               <w:t xml:space="preserve"> </w:t>
             </w:r>
-            <w:hyperlink r:id="rId52">
+            <w:hyperlink r:id="rId53">
               <w:r>
                 <w:rPr>
                   <w:rStyle w:val="Hyperlink"/>
@@ -2152,7 +2157,7 @@
             <w:r>
               <w:t xml:space="preserve"> </w:t>
             </w:r>
-            <w:hyperlink r:id="rId53">
+            <w:hyperlink r:id="rId54">
               <w:r>
                 <w:rPr>
                   <w:rStyle w:val="Hyperlink"/>
@@ -2368,7 +2373,7 @@
             <w:r>
               <w:t xml:space="preserve"> </w:t>
             </w:r>
-            <w:hyperlink r:id="rId54">
+            <w:hyperlink r:id="rId55">
               <w:r>
                 <w:rPr>
                   <w:rStyle w:val="Hyperlink"/>
@@ -2405,7 +2410,7 @@
             <w:r>
               <w:t xml:space="preserve"> </w:t>
             </w:r>
-            <w:hyperlink r:id="rId55">
+            <w:hyperlink r:id="rId56">
               <w:r>
                 <w:rPr>
                   <w:rStyle w:val="Hyperlink"/>
@@ -2442,7 +2447,7 @@
             <w:r>
               <w:t xml:space="preserve"> </w:t>
             </w:r>
-            <w:hyperlink r:id="rId56">
+            <w:hyperlink r:id="rId57">
               <w:r>
                 <w:rPr>
                   <w:rStyle w:val="Hyperlink"/>
@@ -2470,6 +2475,48 @@
       <w:pPr>
         <w:pStyle w:val="BodyText"/>
       </w:pPr>
+      <w:r>
+        <w:t xml:space="preserve">#WORKING:FIREBASE</w:t>
+      </w:r>
+      <w:r>
+        <w:t xml:space="preserve"> </w:t>
+      </w:r>
+      <w:hyperlink r:id="rId50">
+        <w:r>
+          <w:rPr>
+            <w:rStyle w:val="Hyperlink"/>
+          </w:rPr>
+          <w:t xml:space="preserve">Google Firebase</w:t>
+        </w:r>
+      </w:hyperlink>
+      <w:r>
+        <w:t xml:space="preserve"> </w:t>
+      </w:r>
+      <w:r>
+        <w:t xml:space="preserve">is only for</w:t>
+      </w:r>
+      <w:r>
+        <w:t xml:space="preserve"> </w:t>
+      </w:r>
+      <w:hyperlink w:anchor="X9ce04701391ce92c6223e73c84c5d6ea8e0621d">
+        <w:r>
+          <w:rPr>
+            <w:rStyle w:val="Hyperlink"/>
+          </w:rPr>
+          <w:t xml:space="preserve">_update-all</w:t>
+        </w:r>
+      </w:hyperlink>
+      <w:r>
+        <w:t xml:space="preserve"> </w:t>
+      </w:r>
+      <w:r>
+        <w:t xml:space="preserve">/ DOFORCE?</w:t>
+      </w:r>
+    </w:p>
+    <w:p>
+      <w:pPr>
+        <w:pStyle w:val="BodyText"/>
+      </w:pPr>
       <w:hyperlink r:id="rId47">
         <w:r>
           <w:rPr>
@@ -2555,9 +2602,9 @@
         </w:pict>
       </w:r>
     </w:p>
-    <w:bookmarkEnd w:id="57"/>
     <w:bookmarkEnd w:id="58"/>
-    <w:bookmarkStart w:id="75" w:name="composer-operation"/>
+    <w:bookmarkEnd w:id="59"/>
+    <w:bookmarkStart w:id="79" w:name="composer-operation"/>
     <w:p>
       <w:pPr>
         <w:pStyle w:val="Heading1"/>
@@ -2575,7 +2622,7 @@
         <w:t xml:space="preserve">Composer Operation</w:t>
       </w:r>
     </w:p>
-    <w:bookmarkStart w:id="63" w:name="recommended-workflow"/>
+    <w:bookmarkStart w:id="64" w:name="recommended-workflow"/>
     <w:p>
       <w:pPr>
         <w:pStyle w:val="Heading2"/>
@@ -2593,7 +2640,7 @@
         <w:t xml:space="preserve">Recommended Workflow</w:t>
       </w:r>
     </w:p>
-    <w:bookmarkStart w:id="59" w:name="directory-tree"/>
+    <w:bookmarkStart w:id="60" w:name="directory-tree"/>
     <w:p>
       <w:pPr>
         <w:pStyle w:val="Heading3"/>
@@ -2834,8 +2881,8 @@
         <w:t xml:space="preserve">make all-all</w:t>
       </w:r>
     </w:p>
-    <w:bookmarkEnd w:id="59"/>
-    <w:bookmarkStart w:id="60" w:name="customization"/>
+    <w:bookmarkEnd w:id="60"/>
+    <w:bookmarkStart w:id="61" w:name="customization"/>
     <w:p>
       <w:pPr>
         <w:pStyle w:val="Heading3"/>
@@ -2993,8 +3040,8 @@
         <w:t xml:space="preserve">).</w:t>
       </w:r>
     </w:p>
-    <w:bookmarkEnd w:id="60"/>
-    <w:bookmarkStart w:id="61" w:name="important-notes"/>
+    <w:bookmarkEnd w:id="61"/>
+    <w:bookmarkStart w:id="62" w:name="important-notes"/>
     <w:p>
       <w:pPr>
         <w:pStyle w:val="Heading3"/>
@@ -3301,8 +3348,8 @@
         <w:t xml:space="preserve">requires review to see what changes have been made between versions.</w:t>
       </w:r>
     </w:p>
-    <w:bookmarkEnd w:id="61"/>
-    <w:bookmarkStart w:id="62" w:name="next-steps"/>
+    <w:bookmarkEnd w:id="62"/>
+    <w:bookmarkStart w:id="63" w:name="next-steps"/>
     <w:p>
       <w:pPr>
         <w:pStyle w:val="Heading3"/>
@@ -3412,9 +3459,9 @@
         <w:t xml:space="preserve">Happy Making!</w:t>
       </w:r>
     </w:p>
-    <w:bookmarkEnd w:id="62"/>
     <w:bookmarkEnd w:id="63"/>
-    <w:bookmarkStart w:id="64" w:name="document-formatting"/>
+    <w:bookmarkEnd w:id="64"/>
+    <w:bookmarkStart w:id="73" w:name="document-formatting"/>
     <w:p>
       <w:pPr>
         <w:pStyle w:val="Heading2"/>
@@ -3432,41 +3479,1163 @@
         <w:t xml:space="preserve">Document Formatting</w:t>
       </w:r>
     </w:p>
-    <w:bookmarkEnd w:id="64"/>
-    <w:bookmarkStart w:id="66" w:name="workingnownowdocsfix"/>
-    <w:p>
-      <w:pPr>
-        <w:pStyle w:val="Heading2"/>
+    <w:p>
+      <w:pPr>
+        <w:pStyle w:val="FirstParagraph"/>
+      </w:pPr>
+      <w:r>
+        <w:t xml:space="preserve">#WORKING:NOW:NOW:DOCS:FIX#######################################################</w:t>
+      </w:r>
+    </w:p>
+    <w:p>
+      <w:pPr>
+        <w:pStyle w:val="BodyText"/>
+      </w:pPr>
+      <w:r>
+        <w:t xml:space="preserve">As outlined in</w:t>
+      </w:r>
+      <w:r>
+        <w:t xml:space="preserve"> </w:t>
+      </w:r>
+      <w:hyperlink w:anchor="overview">
+        <w:r>
+          <w:rPr>
+            <w:rStyle w:val="Hyperlink"/>
+          </w:rPr>
+          <w:t xml:space="preserve">Overview</w:t>
+        </w:r>
+      </w:hyperlink>
+      <w:r>
+        <w:t xml:space="preserve"> </w:t>
+      </w:r>
+      <w:r>
+        <w:t xml:space="preserve">and</w:t>
+      </w:r>
+      <w:r>
+        <w:t xml:space="preserve"> </w:t>
+      </w:r>
+      <w:hyperlink w:anchor="principles">
+        <w:r>
+          <w:rPr>
+            <w:rStyle w:val="Hyperlink"/>
+          </w:rPr>
+          <w:t xml:space="preserve">Principles</w:t>
+        </w:r>
+      </w:hyperlink>
+      <w:r>
+        <w:t xml:space="preserve">, a primary goal of</w:t>
+      </w:r>
+      <w:r>
+        <w:t xml:space="preserve"> </w:t>
+      </w:r>
+      <w:hyperlink r:id="rId25">
+        <w:r>
+          <w:rPr>
+            <w:rStyle w:val="Hyperlink"/>
+          </w:rPr>
+          <w:t xml:space="preserve">Composer</w:t>
+        </w:r>
+      </w:hyperlink>
+      <w:r>
+        <w:t xml:space="preserve"> </w:t>
+      </w:r>
+      <w:r>
+        <w:t xml:space="preserve">is to</w:t>
+      </w:r>
+      <w:r>
+        <w:t xml:space="preserve"> </w:t>
+      </w:r>
+      <w:r>
+        <w:t xml:space="preserve">produce beautiful and professional output.</w:t>
+      </w:r>
+      <w:r>
+        <w:t xml:space="preserve"> </w:t>
+      </w:r>
+      <w:hyperlink r:id="rId27">
+        <w:r>
+          <w:rPr>
+            <w:rStyle w:val="Hyperlink"/>
+          </w:rPr>
+          <w:t xml:space="preserve">Pandoc</w:t>
+        </w:r>
+      </w:hyperlink>
+      <w:r>
+        <w:t xml:space="preserve"> </w:t>
+      </w:r>
+      <w:r>
+        <w:t xml:space="preserve">does reasonably well at</w:t>
+      </w:r>
+      <w:r>
+        <w:t xml:space="preserve"> </w:t>
+      </w:r>
+      <w:r>
+        <w:t xml:space="preserve">this, and yet its primary focus is document conversion, not document formatting.</w:t>
+      </w:r>
+      <w:r>
+        <w:t xml:space="preserve"> </w:t>
+      </w:r>
+      <w:hyperlink r:id="rId25">
+        <w:r>
+          <w:rPr>
+            <w:rStyle w:val="Hyperlink"/>
+          </w:rPr>
+          <w:t xml:space="preserve">Composer</w:t>
+        </w:r>
+      </w:hyperlink>
+      <w:r>
+        <w:t xml:space="preserve"> </w:t>
+      </w:r>
+      <w:r>
+        <w:t xml:space="preserve">fills this gap by specifically tuning a select list of the most</w:t>
+      </w:r>
+      <w:r>
+        <w:t xml:space="preserve"> </w:t>
+      </w:r>
+      <w:r>
+        <w:t xml:space="preserve">commonly used document formats.</w:t>
+      </w:r>
+    </w:p>
+    <w:p>
+      <w:pPr>
+        <w:pStyle w:val="BodyText"/>
+      </w:pPr>
+      <w:r>
+        <w:t xml:space="preserve">The input</w:t>
+      </w:r>
+      <w:r>
+        <w:t xml:space="preserve"> </w:t>
+      </w:r>
+      <w:hyperlink r:id="rId30">
+        <w:r>
+          <w:rPr>
+            <w:rStyle w:val="Hyperlink"/>
+          </w:rPr>
+          <w:t xml:space="preserve">Markdown</w:t>
+        </w:r>
+      </w:hyperlink>
+      <w:r>
+        <w:t xml:space="preserve"> </w:t>
+      </w:r>
+      <w:r>
+        <w:t xml:space="preserve">format used by</w:t>
+      </w:r>
+      <w:r>
+        <w:t xml:space="preserve"> </w:t>
+      </w:r>
+      <w:hyperlink r:id="rId25">
+        <w:r>
+          <w:rPr>
+            <w:rStyle w:val="Hyperlink"/>
+          </w:rPr>
+          <w:t xml:space="preserve">Composer</w:t>
+        </w:r>
+      </w:hyperlink>
+      <w:r>
+        <w:t xml:space="preserve"> </w:t>
+      </w:r>
+      <w:r>
+        <w:t xml:space="preserve">is the</w:t>
+      </w:r>
+      <w:r>
+        <w:t xml:space="preserve"> </w:t>
+      </w:r>
+      <w:hyperlink r:id="rId27">
+        <w:r>
+          <w:rPr>
+            <w:rStyle w:val="Hyperlink"/>
+          </w:rPr>
+          <w:t xml:space="preserve">Pandoc</w:t>
+        </w:r>
+      </w:hyperlink>
+      <w:r>
+        <w:t xml:space="preserve"> </w:t>
+      </w:r>
+      <w:r>
+        <w:t xml:space="preserve">default.</w:t>
+      </w:r>
+      <w:r>
+        <w:t xml:space="preserve"> </w:t>
+      </w:r>
+      <w:r>
+        <w:t xml:space="preserve">However, the</w:t>
+      </w:r>
+      <w:r>
+        <w:t xml:space="preserve"> </w:t>
+      </w:r>
+      <w:hyperlink w:anchor="pandoc-extensions">
+        <w:r>
+          <w:rPr>
+            <w:rStyle w:val="Hyperlink"/>
+          </w:rPr>
+          <w:t xml:space="preserve">Pandoc Extensions</w:t>
+        </w:r>
+      </w:hyperlink>
+      <w:r>
+        <w:t xml:space="preserve"> </w:t>
+      </w:r>
+      <w:r>
+        <w:t xml:space="preserve">list has been modified slightly. See that</w:t>
+      </w:r>
+      <w:r>
+        <w:t xml:space="preserve"> </w:t>
+      </w:r>
+      <w:r>
+        <w:t xml:space="preserve">section and the</w:t>
+      </w:r>
+      <w:r>
+        <w:t xml:space="preserve"> </w:t>
+      </w:r>
+      <w:hyperlink r:id="rId27">
+        <w:r>
+          <w:rPr>
+            <w:rStyle w:val="Hyperlink"/>
+          </w:rPr>
+          <w:t xml:space="preserve">Pandoc</w:t>
+        </w:r>
+      </w:hyperlink>
+      <w:r>
+        <w:t xml:space="preserve"> </w:t>
+      </w:r>
+      <w:hyperlink r:id="rId30">
+        <w:r>
+          <w:rPr>
+            <w:rStyle w:val="Hyperlink"/>
+          </w:rPr>
+          <w:t xml:space="preserve">Markdown</w:t>
+        </w:r>
+      </w:hyperlink>
+      <w:r>
+        <w:t xml:space="preserve"> </w:t>
+      </w:r>
+      <w:r>
+        <w:t xml:space="preserve">documentation for the exact list and details</w:t>
+      </w:r>
+      <w:r>
+        <w:t xml:space="preserve"> </w:t>
+      </w:r>
+      <w:r>
+        <w:t xml:space="preserve">for each.</w:t>
+      </w:r>
+    </w:p>
+    <w:p>
+      <w:pPr>
+        <w:pStyle w:val="BodyText"/>
+      </w:pPr>
+      <w:r>
+        <w:t xml:space="preserve">Further options for each document type are in</w:t>
+      </w:r>
+      <w:r>
+        <w:t xml:space="preserve"> </w:t>
+      </w:r>
+      <w:hyperlink w:anchor="formatting-variables">
+        <w:r>
+          <w:rPr>
+            <w:rStyle w:val="Hyperlink"/>
+          </w:rPr>
+          <w:t xml:space="preserve">Formatting Variables</w:t>
+        </w:r>
+      </w:hyperlink>
+      <w:r>
+        <w:t xml:space="preserve">. All</w:t>
+      </w:r>
+      <w:r>
+        <w:t xml:space="preserve"> </w:t>
+      </w:r>
+      <w:r>
+        <w:t xml:space="preserve">improvements not exposed as variables will apply to all documents created with a</w:t>
+      </w:r>
+      <w:r>
+        <w:t xml:space="preserve"> </w:t>
+      </w:r>
+      <w:r>
+        <w:t xml:space="preserve">given instance of</w:t>
+      </w:r>
+      <w:r>
+        <w:t xml:space="preserve"> </w:t>
+      </w:r>
+      <w:hyperlink r:id="rId25">
+        <w:r>
+          <w:rPr>
+            <w:rStyle w:val="Hyperlink"/>
+          </w:rPr>
+          <w:t xml:space="preserve">Composer</w:t>
+        </w:r>
+      </w:hyperlink>
+      <w:r>
+        <w:t xml:space="preserve">.</w:t>
+      </w:r>
+    </w:p>
+    <w:p>
+      <w:pPr>
+        <w:pStyle w:val="BodyText"/>
+      </w:pPr>
+      <w:r>
+        <w:t xml:space="preserve">Note that all the files referenced below are embedded in the</w:t>
+      </w:r>
+      <w:r>
+        <w:t xml:space="preserve"> </w:t>
+      </w:r>
+      <w:r>
+        <w:t xml:space="preserve">‘</w:t>
+      </w:r>
+      <w:r>
+        <w:t xml:space="preserve">Embedded Files</w:t>
+      </w:r>
+      <w:r>
+        <w:t xml:space="preserve">’</w:t>
+      </w:r>
+      <w:r>
+        <w:t xml:space="preserve"> </w:t>
+      </w:r>
+      <w:r>
+        <w:t xml:space="preserve">and</w:t>
+      </w:r>
+      <w:r>
+        <w:t xml:space="preserve"> </w:t>
+      </w:r>
+      <w:r>
+        <w:t xml:space="preserve">‘</w:t>
+      </w:r>
+      <w:r>
+        <w:t xml:space="preserve">Heredoc</w:t>
+      </w:r>
+      <w:r>
+        <w:t xml:space="preserve">’</w:t>
+      </w:r>
+      <w:r>
+        <w:t xml:space="preserve"> </w:t>
+      </w:r>
+      <w:r>
+        <w:t xml:space="preserve">sections of the</w:t>
+      </w:r>
+      <w:r>
+        <w:t xml:space="preserve"> </w:t>
+      </w:r>
+      <w:r>
+        <w:rPr>
+          <w:rStyle w:val="VerbatimChar"/>
+        </w:rPr>
+        <w:t xml:space="preserve">Makefile</w:t>
+      </w:r>
+      <w:r>
+        <w:t xml:space="preserve">. They are exported by the</w:t>
+      </w:r>
+      <w:r>
+        <w:t xml:space="preserve"> </w:t>
+      </w:r>
+      <w:hyperlink w:anchor="X9ce04701391ce92c6223e73c84c5d6ea8e0621d">
+        <w:r>
+          <w:rPr>
+            <w:rStyle w:val="Hyperlink"/>
+          </w:rPr>
+          <w:t xml:space="preserve">_release</w:t>
+        </w:r>
+      </w:hyperlink>
+      <w:r>
+        <w:t xml:space="preserve"> </w:t>
+      </w:r>
+      <w:r>
+        <w:t xml:space="preserve">target, and will be overwritten whenever it is run.</w:t>
+      </w:r>
+    </w:p>
+    <w:bookmarkStart w:id="65" w:name="static-websites"/>
+    <w:p>
+      <w:pPr>
+        <w:pStyle w:val="Heading3"/>
       </w:pPr>
       <w:r>
         <w:rPr>
           <w:rStyle w:val="SectionNumber"/>
         </w:rPr>
-        <w:t xml:space="preserve">2.3</w:t>
+        <w:t xml:space="preserve">2.2.1</w:t>
       </w:r>
       <w:r>
         <w:tab/>
       </w:r>
       <w:r>
-        <w:t xml:space="preserve">#WORKING:NOW:NOW:DOCS:FIX#######################################################</w:t>
+        <w:t xml:space="preserve">Static Websites</w:t>
       </w:r>
     </w:p>
     <w:p>
       <w:pPr>
         <w:pStyle w:val="FirstParagraph"/>
       </w:pPr>
-      <w:r>
-        <w:t xml:space="preserve">As outlined in</w:t>
-      </w:r>
-      <w:r>
-        <w:t xml:space="preserve"> </w:t>
-      </w:r>
-      <w:hyperlink w:anchor="overview">
-        <w:r>
-          <w:rPr>
-            <w:rStyle w:val="Hyperlink"/>
-          </w:rPr>
-          <w:t xml:space="preserve">Overview</w:t>
+      <w:hyperlink r:id="rId28">
+        <w:r>
+          <w:rPr>
+            <w:rStyle w:val="Hyperlink"/>
+          </w:rPr>
+          <w:t xml:space="preserve">Bootstrap</w:t>
+        </w:r>
+      </w:hyperlink>
+      <w:r>
+        <w:t xml:space="preserve"> </w:t>
+      </w:r>
+      <w:r>
+        <w:t xml:space="preserve">is a leading web development framework, capable of building static</w:t>
+      </w:r>
+      <w:r>
+        <w:t xml:space="preserve"> </w:t>
+      </w:r>
+      <w:r>
+        <w:t xml:space="preserve">webpages that behave dynamically. Static sites are very easy and inexpensive to</w:t>
+      </w:r>
+      <w:r>
+        <w:t xml:space="preserve"> </w:t>
+      </w:r>
+      <w:r>
+        <w:t xml:space="preserve">host, and are extremely responsive compared to truly dynamic webpages.</w:t>
+      </w:r>
+    </w:p>
+    <w:p>
+      <w:pPr>
+        <w:pStyle w:val="BodyText"/>
+      </w:pPr>
+      <w:hyperlink r:id="rId25">
+        <w:r>
+          <w:rPr>
+            <w:rStyle w:val="Hyperlink"/>
+          </w:rPr>
+          <w:t xml:space="preserve">Composer</w:t>
+        </w:r>
+      </w:hyperlink>
+      <w:r>
+        <w:t xml:space="preserve"> </w:t>
+      </w:r>
+      <w:r>
+        <w:t xml:space="preserve">uses this framework to transform an archive of simple text files into</w:t>
+      </w:r>
+      <w:r>
+        <w:t xml:space="preserve"> </w:t>
+      </w:r>
+      <w:r>
+        <w:t xml:space="preserve">a modern website, with the appearance and behavior of dynamically indexed pages.</w:t>
+      </w:r>
+    </w:p>
+    <w:p>
+      <w:pPr>
+        <w:pStyle w:val="BodyText"/>
+      </w:pPr>
+      <w:r>
+        <w:t xml:space="preserve">#WORKING:NOW:NOW:FIX############################################################</w:t>
+      </w:r>
+    </w:p>
+    <w:p>
+      <w:pPr>
+        <w:pStyle w:val="SourceCode"/>
+      </w:pPr>
+      <w:r>
+        <w:rPr>
+          <w:rStyle w:val="VerbatimChar"/>
+        </w:rPr>
+        <w:t xml:space="preserve">.../artifacts/bootstrap/bootstrap.js</w:t>
+      </w:r>
+      <w:r>
+        <w:br/>
+      </w:r>
+      <w:r>
+        <w:rPr>
+          <w:rStyle w:val="VerbatimChar"/>
+        </w:rPr>
+        <w:t xml:space="preserve">.../artifacts/bootstrap/bootstrap.css</w:t>
+      </w:r>
+      <w:r>
+        <w:br/>
+      </w:r>
+      <w:r>
+        <w:rPr>
+          <w:rStyle w:val="VerbatimChar"/>
+        </w:rPr>
+        <w:t xml:space="preserve">.../artifacts/composer/composer.site.css</w:t>
+      </w:r>
+      <w:r>
+        <w:br/>
+      </w:r>
+      <w:r>
+        <w:rPr>
+          <w:rStyle w:val="VerbatimChar"/>
+        </w:rPr>
+        <w:t xml:space="preserve">.../artifacts/composer/composer.site.shade.light.css</w:t>
+      </w:r>
+      <w:r>
+        <w:br/>
+      </w:r>
+      <w:r>
+        <w:rPr>
+          <w:rStyle w:val="VerbatimChar"/>
+        </w:rPr>
+        <w:t xml:space="preserve">.../artifacts/composer/composer.site.shade.dark.css</w:t>
+      </w:r>
+      <w:r>
+        <w:br/>
+      </w:r>
+      <w:r>
+        <w:rPr>
+          <w:rStyle w:val="VerbatimChar"/>
+        </w:rPr>
+        <w:t xml:space="preserve">.../artifacts/images/logo.img</w:t>
+      </w:r>
+      <w:r>
+        <w:br/>
+      </w:r>
+      <w:r>
+        <w:rPr>
+          <w:rStyle w:val="VerbatimChar"/>
+        </w:rPr>
+        <w:t xml:space="preserve">.../artifacts/images/icon.img</w:t>
+      </w:r>
+    </w:p>
+    <w:p>
+      <w:pPr>
+        <w:pStyle w:val="FirstParagraph"/>
+      </w:pPr>
+      <w:hyperlink r:id="rId43">
+        <w:r>
+          <w:rPr>
+            <w:rStyle w:val="Hyperlink"/>
+          </w:rPr>
+          <w:t xml:space="preserve">Bootlint</w:t>
+        </w:r>
+      </w:hyperlink>
+      <w:r>
+        <w:t xml:space="preserve"> </w:t>
+      </w:r>
+      <w:hyperlink r:id="rId44">
+        <w:r>
+          <w:rPr>
+            <w:rStyle w:val="Hyperlink"/>
+          </w:rPr>
+          <w:t xml:space="preserve">Bootswatch</w:t>
+        </w:r>
+      </w:hyperlink>
+    </w:p>
+    <w:p>
+      <w:pPr>
+        <w:pStyle w:val="BodyText"/>
+      </w:pPr>
+      <w:r>
+        <w:t xml:space="preserve">#WORKING:NOW:NOW:FIX############################################################</w:t>
+      </w:r>
+    </w:p>
+    <w:p>
+      <w:pPr>
+        <w:pStyle w:val="SourceCode"/>
+      </w:pPr>
+      <w:r>
+        <w:rPr>
+          <w:rStyle w:val="VerbatimChar"/>
+        </w:rPr>
+        <w:t xml:space="preserve">.../bootswatch/docs/index.html</w:t>
+      </w:r>
+    </w:p>
+    <w:p>
+      <w:pPr>
+        <w:pStyle w:val="FirstParagraph"/>
+      </w:pPr>
+      <w:r>
+        <w:t xml:space="preserve">#WORKING:NOW:NOW:FIX############################################################</w:t>
+      </w:r>
+    </w:p>
+    <w:bookmarkEnd w:id="65"/>
+    <w:bookmarkStart w:id="66" w:name="html"/>
+    <w:p>
+      <w:pPr>
+        <w:pStyle w:val="Heading3"/>
+      </w:pPr>
+      <w:r>
+        <w:rPr>
+          <w:rStyle w:val="SectionNumber"/>
+        </w:rPr>
+        <w:t xml:space="preserve">2.2.2</w:t>
+      </w:r>
+      <w:r>
+        <w:tab/>
+      </w:r>
+      <w:r>
+        <w:t xml:space="preserve">HTML</w:t>
+      </w:r>
+    </w:p>
+    <w:p>
+      <w:pPr>
+        <w:pStyle w:val="FirstParagraph"/>
+      </w:pPr>
+      <w:r>
+        <w:t xml:space="preserve">In addition to being a helpful real-time rendering tool,</w:t>
+      </w:r>
+      <w:r>
+        <w:t xml:space="preserve"> </w:t>
+      </w:r>
+      <w:hyperlink r:id="rId47">
+        <w:r>
+          <w:rPr>
+            <w:rStyle w:val="Hyperlink"/>
+          </w:rPr>
+          <w:t xml:space="preserve">Markdown Viewer</w:t>
+        </w:r>
+      </w:hyperlink>
+      <w:r>
+        <w:t xml:space="preserve"> </w:t>
+      </w:r>
+      <w:r>
+        <w:t xml:space="preserve">includes several CSS stylesheets that are much more visually appealing than the</w:t>
+      </w:r>
+      <w:r>
+        <w:t xml:space="preserve"> </w:t>
+      </w:r>
+      <w:hyperlink r:id="rId27">
+        <w:r>
+          <w:rPr>
+            <w:rStyle w:val="Hyperlink"/>
+          </w:rPr>
+          <w:t xml:space="preserve">Pandoc</w:t>
+        </w:r>
+      </w:hyperlink>
+      <w:r>
+        <w:t xml:space="preserve"> </w:t>
+      </w:r>
+      <w:r>
+        <w:t xml:space="preserve">default, and which behave like normal webpages, so</w:t>
+      </w:r>
+      <w:r>
+        <w:t xml:space="preserve"> </w:t>
+      </w:r>
+      <w:hyperlink r:id="rId25">
+        <w:r>
+          <w:rPr>
+            <w:rStyle w:val="Hyperlink"/>
+          </w:rPr>
+          <w:t xml:space="preserve">Composer</w:t>
+        </w:r>
+      </w:hyperlink>
+      <w:r>
+        <w:t xml:space="preserve"> </w:t>
+      </w:r>
+      <w:r>
+        <w:t xml:space="preserve">uses them</w:t>
+      </w:r>
+      <w:r>
+        <w:t xml:space="preserve"> </w:t>
+      </w:r>
+      <w:r>
+        <w:t xml:space="preserve">for all</w:t>
+      </w:r>
+      <w:r>
+        <w:t xml:space="preserve"> </w:t>
+      </w:r>
+      <w:hyperlink w:anchor="html">
+        <w:r>
+          <w:rPr>
+            <w:rStyle w:val="Hyperlink"/>
+          </w:rPr>
+          <w:t xml:space="preserve">HTML</w:t>
+        </w:r>
+      </w:hyperlink>
+      <w:r>
+        <w:t xml:space="preserve">-based document types, including</w:t>
+      </w:r>
+      <w:r>
+        <w:t xml:space="preserve"> </w:t>
+      </w:r>
+      <w:hyperlink w:anchor="epub">
+        <w:r>
+          <w:rPr>
+            <w:rStyle w:val="Hyperlink"/>
+          </w:rPr>
+          <w:t xml:space="preserve">EPUB</w:t>
+        </w:r>
+      </w:hyperlink>
+      <w:r>
+        <w:t xml:space="preserve">.</w:t>
+      </w:r>
+    </w:p>
+    <w:p>
+      <w:pPr>
+        <w:pStyle w:val="BodyText"/>
+      </w:pPr>
+      <w:r>
+        <w:t xml:space="preserve">Information on installing</w:t>
+      </w:r>
+      <w:r>
+        <w:t xml:space="preserve"> </w:t>
+      </w:r>
+      <w:hyperlink r:id="rId47">
+        <w:r>
+          <w:rPr>
+            <w:rStyle w:val="Hyperlink"/>
+          </w:rPr>
+          <w:t xml:space="preserve">Markdown Viewer</w:t>
+        </w:r>
+      </w:hyperlink>
+      <w:r>
+        <w:t xml:space="preserve"> </w:t>
+      </w:r>
+      <w:r>
+        <w:t xml:space="preserve">for use as a</w:t>
+      </w:r>
+      <w:r>
+        <w:t xml:space="preserve"> </w:t>
+      </w:r>
+      <w:hyperlink r:id="rId30">
+        <w:r>
+          <w:rPr>
+            <w:rStyle w:val="Hyperlink"/>
+          </w:rPr>
+          <w:t xml:space="preserve">Markdown</w:t>
+        </w:r>
+      </w:hyperlink>
+      <w:r>
+        <w:t xml:space="preserve"> </w:t>
+      </w:r>
+      <w:r>
+        <w:t xml:space="preserve">rendering</w:t>
+      </w:r>
+      <w:r>
+        <w:t xml:space="preserve"> </w:t>
+      </w:r>
+      <w:r>
+        <w:t xml:space="preserve">tool is in</w:t>
+      </w:r>
+      <w:r>
+        <w:t xml:space="preserve"> </w:t>
+      </w:r>
+      <w:hyperlink w:anchor="requirements">
+        <w:r>
+          <w:rPr>
+            <w:rStyle w:val="Hyperlink"/>
+          </w:rPr>
+          <w:t xml:space="preserve">Requirements</w:t>
+        </w:r>
+      </w:hyperlink>
+      <w:r>
+        <w:t xml:space="preserve">.</w:t>
+      </w:r>
+    </w:p>
+    <w:bookmarkEnd w:id="66"/>
+    <w:bookmarkStart w:id="67" w:name="pdf"/>
+    <w:p>
+      <w:pPr>
+        <w:pStyle w:val="Heading3"/>
+      </w:pPr>
+      <w:r>
+        <w:rPr>
+          <w:rStyle w:val="SectionNumber"/>
+        </w:rPr>
+        <w:t xml:space="preserve">2.2.3</w:t>
+      </w:r>
+      <w:r>
+        <w:tab/>
+      </w:r>
+      <w:r>
+        <w:t xml:space="preserve">PDF</w:t>
+      </w:r>
+    </w:p>
+    <w:p>
+      <w:pPr>
+        <w:pStyle w:val="FirstParagraph"/>
+      </w:pPr>
+      <w:r>
+        <w:t xml:space="preserve">The default formatting for</w:t>
+      </w:r>
+      <w:r>
+        <w:t xml:space="preserve"> </w:t>
+      </w:r>
+      <w:hyperlink w:anchor="pdf">
+        <w:r>
+          <w:rPr>
+            <w:rStyle w:val="Hyperlink"/>
+          </w:rPr>
+          <w:t xml:space="preserve">PDF</w:t>
+        </w:r>
+      </w:hyperlink>
+      <w:r>
+        <w:t xml:space="preserve"> </w:t>
+      </w:r>
+      <w:r>
+        <w:t xml:space="preserve">is geared towards academic papers and the</w:t>
+      </w:r>
+      <w:r>
+        <w:t xml:space="preserve"> </w:t>
+      </w:r>
+      <w:r>
+        <w:t xml:space="preserve">typesetting of printed books, instead of documents that are intended to be</w:t>
+      </w:r>
+      <w:r>
+        <w:t xml:space="preserve"> </w:t>
+      </w:r>
+      <w:r>
+        <w:t xml:space="preserve">purely digital.</w:t>
+      </w:r>
+    </w:p>
+    <w:p>
+      <w:pPr>
+        <w:pStyle w:val="BodyText"/>
+      </w:pPr>
+      <w:r>
+        <w:t xml:space="preserve">Internally,</w:t>
+      </w:r>
+      <w:r>
+        <w:t xml:space="preserve"> </w:t>
+      </w:r>
+      <w:hyperlink r:id="rId27">
+        <w:r>
+          <w:rPr>
+            <w:rStyle w:val="Hyperlink"/>
+          </w:rPr>
+          <w:t xml:space="preserve">Pandoc</w:t>
+        </w:r>
+      </w:hyperlink>
+      <w:r>
+        <w:t xml:space="preserve"> </w:t>
+      </w:r>
+      <w:r>
+        <w:t xml:space="preserve">first converts to LaTeX, and then uses</w:t>
+      </w:r>
+      <w:r>
+        <w:t xml:space="preserve"> </w:t>
+      </w:r>
+      <w:hyperlink r:id="rId41">
+        <w:r>
+          <w:rPr>
+            <w:rStyle w:val="Hyperlink"/>
+          </w:rPr>
+          <w:t xml:space="preserve">TeX Live</w:t>
+        </w:r>
+      </w:hyperlink>
+      <w:r>
+        <w:t xml:space="preserve"> </w:t>
+      </w:r>
+      <w:r>
+        <w:t xml:space="preserve">to</w:t>
+      </w:r>
+      <w:r>
+        <w:t xml:space="preserve"> </w:t>
+      </w:r>
+      <w:r>
+        <w:t xml:space="preserve">convert into the final</w:t>
+      </w:r>
+      <w:r>
+        <w:t xml:space="preserve"> </w:t>
+      </w:r>
+      <w:hyperlink w:anchor="pdf">
+        <w:r>
+          <w:rPr>
+            <w:rStyle w:val="Hyperlink"/>
+          </w:rPr>
+          <w:t xml:space="preserve">PDF</w:t>
+        </w:r>
+      </w:hyperlink>
+      <w:r>
+        <w:t xml:space="preserve">.</w:t>
+      </w:r>
+      <w:r>
+        <w:t xml:space="preserve"> </w:t>
+      </w:r>
+      <w:hyperlink r:id="rId25">
+        <w:r>
+          <w:rPr>
+            <w:rStyle w:val="Hyperlink"/>
+          </w:rPr>
+          <w:t xml:space="preserve">Composer</w:t>
+        </w:r>
+      </w:hyperlink>
+      <w:r>
+        <w:t xml:space="preserve"> </w:t>
+      </w:r>
+      <w:r>
+        <w:t xml:space="preserve">inserts customized LaTeX to modify the</w:t>
+      </w:r>
+      <w:r>
+        <w:t xml:space="preserve"> </w:t>
+      </w:r>
+      <w:r>
+        <w:t xml:space="preserve">final output:</w:t>
+      </w:r>
+    </w:p>
+    <w:p>
+      <w:pPr>
+        <w:pStyle w:val="SourceCode"/>
+      </w:pPr>
+      <w:r>
+        <w:rPr>
+          <w:rStyle w:val="VerbatimChar"/>
+        </w:rPr>
+        <w:t xml:space="preserve">.../artifacts/composer/composer.pdf.latex</w:t>
+      </w:r>
+    </w:p>
+    <w:bookmarkEnd w:id="67"/>
+    <w:bookmarkStart w:id="68" w:name="epub"/>
+    <w:p>
+      <w:pPr>
+        <w:pStyle w:val="Heading3"/>
+      </w:pPr>
+      <w:r>
+        <w:rPr>
+          <w:rStyle w:val="SectionNumber"/>
+        </w:rPr>
+        <w:t xml:space="preserve">2.2.4</w:t>
+      </w:r>
+      <w:r>
+        <w:tab/>
+      </w:r>
+      <w:r>
+        <w:t xml:space="preserve">EPUB</w:t>
+      </w:r>
+    </w:p>
+    <w:p>
+      <w:pPr>
+        <w:pStyle w:val="FirstParagraph"/>
+      </w:pPr>
+      <w:r>
+        <w:t xml:space="preserve">The</w:t>
+      </w:r>
+      <w:r>
+        <w:t xml:space="preserve"> </w:t>
+      </w:r>
+      <w:hyperlink w:anchor="epub">
+        <w:r>
+          <w:rPr>
+            <w:rStyle w:val="Hyperlink"/>
+          </w:rPr>
+          <w:t xml:space="preserve">EPUB</w:t>
+        </w:r>
+      </w:hyperlink>
+      <w:r>
+        <w:t xml:space="preserve"> </w:t>
+      </w:r>
+      <w:r>
+        <w:t xml:space="preserve">format is essentially packaged</w:t>
+      </w:r>
+      <w:r>
+        <w:t xml:space="preserve"> </w:t>
+      </w:r>
+      <w:hyperlink w:anchor="html">
+        <w:r>
+          <w:rPr>
+            <w:rStyle w:val="Hyperlink"/>
+          </w:rPr>
+          <w:t xml:space="preserve">HTML</w:t>
+        </w:r>
+      </w:hyperlink>
+      <w:r>
+        <w:t xml:space="preserve">, so</w:t>
+      </w:r>
+      <w:r>
+        <w:t xml:space="preserve"> </w:t>
+      </w:r>
+      <w:hyperlink r:id="rId25">
+        <w:r>
+          <w:rPr>
+            <w:rStyle w:val="Hyperlink"/>
+          </w:rPr>
+          <w:t xml:space="preserve">Composer</w:t>
+        </w:r>
+      </w:hyperlink>
+      <w:r>
+        <w:t xml:space="preserve"> </w:t>
+      </w:r>
+      <w:r>
+        <w:t xml:space="preserve">uses the same</w:t>
+      </w:r>
+      <w:r>
+        <w:t xml:space="preserve"> </w:t>
+      </w:r>
+      <w:hyperlink r:id="rId47">
+        <w:r>
+          <w:rPr>
+            <w:rStyle w:val="Hyperlink"/>
+          </w:rPr>
+          <w:t xml:space="preserve">Markdown Viewer</w:t>
+        </w:r>
+      </w:hyperlink>
+      <w:r>
+        <w:t xml:space="preserve"> </w:t>
+      </w:r>
+      <w:r>
+        <w:t xml:space="preserve">CSS stylesheets for it.</w:t>
+      </w:r>
+    </w:p>
+    <w:bookmarkEnd w:id="68"/>
+    <w:bookmarkStart w:id="69" w:name="revealjs-presentations"/>
+    <w:p>
+      <w:pPr>
+        <w:pStyle w:val="Heading3"/>
+      </w:pPr>
+      <w:r>
+        <w:rPr>
+          <w:rStyle w:val="SectionNumber"/>
+        </w:rPr>
+        <w:t xml:space="preserve">2.2.5</w:t>
+      </w:r>
+      <w:r>
+        <w:tab/>
+      </w:r>
+      <w:r>
+        <w:t xml:space="preserve">Reveal.js Presentations</w:t>
+      </w:r>
+    </w:p>
+    <w:p>
+      <w:pPr>
+        <w:pStyle w:val="FirstParagraph"/>
+      </w:pPr>
+      <w:r>
+        <w:t xml:space="preserve">The CSS for</w:t>
+      </w:r>
+      <w:r>
+        <w:t xml:space="preserve"> </w:t>
+      </w:r>
+      <w:hyperlink r:id="rId49">
+        <w:r>
+          <w:rPr>
+            <w:rStyle w:val="Hyperlink"/>
+          </w:rPr>
+          <w:t xml:space="preserve">Reveal.js</w:t>
+        </w:r>
+      </w:hyperlink>
+      <w:r>
+        <w:t xml:space="preserve"> </w:t>
+      </w:r>
+      <w:r>
+        <w:t xml:space="preserve">presentations has been modified to create a more</w:t>
+      </w:r>
+      <w:r>
+        <w:t xml:space="preserve"> </w:t>
+      </w:r>
+      <w:r>
+        <w:t xml:space="preserve">traditional and readable end result. The customized version is at:</w:t>
+      </w:r>
+    </w:p>
+    <w:p>
+      <w:pPr>
+        <w:pStyle w:val="SourceCode"/>
+      </w:pPr>
+      <w:r>
+        <w:rPr>
+          <w:rStyle w:val="VerbatimChar"/>
+        </w:rPr>
+        <w:t xml:space="preserve">.../artifacts/composer/composer.revealjs.css</w:t>
+      </w:r>
+    </w:p>
+    <w:p>
+      <w:pPr>
+        <w:pStyle w:val="FirstParagraph"/>
+      </w:pPr>
+      <w:r>
+        <w:t xml:space="preserve">#WORKING:NOW:NOW:FIX############################################################</w:t>
+      </w:r>
+      <w:r>
+        <w:t xml:space="preserve"> </w:t>
+      </w:r>
+      <w:r>
+        <w:t xml:space="preserve"># rework this</w:t>
+      </w:r>
+    </w:p>
+    <w:p>
+      <w:pPr>
+        <w:pStyle w:val="BodyText"/>
+      </w:pPr>
+      <w:r>
+        <w:t xml:space="preserve">It links in a default theme from the</w:t>
+      </w:r>
+      <w:r>
+        <w:t xml:space="preserve"> </w:t>
+      </w:r>
+      <w:r>
+        <w:rPr>
+          <w:rStyle w:val="VerbatimChar"/>
+        </w:rPr>
+        <w:t xml:space="preserve">.../reveal.js/dist/theme</w:t>
+      </w:r>
+      <w:r>
+        <w:t xml:space="preserve"> </w:t>
+      </w:r>
+      <w:r>
+        <w:t xml:space="preserve">directory. Edit</w:t>
+      </w:r>
+      <w:r>
+        <w:t xml:space="preserve"> </w:t>
+      </w:r>
+      <w:r>
+        <w:t xml:space="preserve">the location in the file, or use</w:t>
+      </w:r>
+      <w:r>
+        <w:t xml:space="preserve"> </w:t>
+      </w:r>
+      <w:hyperlink w:anchor="c_css">
+        <w:r>
+          <w:rPr>
+            <w:rStyle w:val="Hyperlink"/>
+          </w:rPr>
+          <w:t xml:space="preserve">c_css</w:t>
+        </w:r>
+      </w:hyperlink>
+      <w:r>
+        <w:t xml:space="preserve"> </w:t>
+      </w:r>
+      <w:r>
+        <w:t xml:space="preserve">to select a different theme.</w:t>
+      </w:r>
+    </w:p>
+    <w:p>
+      <w:pPr>
+        <w:pStyle w:val="BodyText"/>
+      </w:pPr>
+      <w:r>
+        <w:t xml:space="preserve">It is set up so that a logo can be placed in the upper right hand corner on each</w:t>
+      </w:r>
+      <w:r>
+        <w:t xml:space="preserve"> </w:t>
+      </w:r>
+      <w:r>
+        <w:t xml:space="preserve">slide, for presentations that need to be branded. Simply copy an image file to</w:t>
+      </w:r>
+      <w:r>
+        <w:t xml:space="preserve"> </w:t>
+      </w:r>
+      <w:r>
+        <w:t xml:space="preserve">the logo location:</w:t>
+      </w:r>
+    </w:p>
+    <w:p>
+      <w:pPr>
+        <w:pStyle w:val="SourceCode"/>
+      </w:pPr>
+      <w:r>
+        <w:rPr>
+          <w:rStyle w:val="VerbatimChar"/>
+        </w:rPr>
+        <w:t xml:space="preserve">.../artifacts/images/logo.img</w:t>
+      </w:r>
+    </w:p>
+    <w:p>
+      <w:pPr>
+        <w:pStyle w:val="FirstParagraph"/>
+      </w:pPr>
+      <w:r>
+        <w:t xml:space="preserve">To have different logos for different directories (using</w:t>
+      </w:r>
+      <w:r>
+        <w:t xml:space="preserve"> </w:t>
+      </w:r>
+      <w:hyperlink w:anchor="recommended-workflow">
+        <w:r>
+          <w:rPr>
+            <w:rStyle w:val="Hyperlink"/>
+          </w:rPr>
+          <w:t xml:space="preserve">Recommended Workflow</w:t>
+        </w:r>
+      </w:hyperlink>
+      <w:r>
+        <w:t xml:space="preserve">,</w:t>
+      </w:r>
+      <w:r>
+        <w:t xml:space="preserve"> </w:t>
+      </w:r>
+      <w:hyperlink w:anchor="configuration-settings">
+        <w:r>
+          <w:rPr>
+            <w:rStyle w:val="Hyperlink"/>
+          </w:rPr>
+          <w:t xml:space="preserve">Configuration Settings</w:t>
         </w:r>
       </w:hyperlink>
       <w:r>
@@ -3478,16 +4647,107 @@
       <w:r>
         <w:t xml:space="preserve"> </w:t>
       </w:r>
-      <w:hyperlink w:anchor="principles">
-        <w:r>
-          <w:rPr>
-            <w:rStyle w:val="Hyperlink"/>
-          </w:rPr>
-          <w:t xml:space="preserve">Principles</w:t>
-        </w:r>
-      </w:hyperlink>
-      <w:r>
-        <w:t xml:space="preserve">, a primary goal of</w:t>
+      <w:hyperlink w:anchor="precedence-rules">
+        <w:r>
+          <w:rPr>
+            <w:rStyle w:val="Hyperlink"/>
+          </w:rPr>
+          <w:t xml:space="preserve">Precedence Rules</w:t>
+        </w:r>
+      </w:hyperlink>
+      <w:r>
+        <w:t xml:space="preserve">):</w:t>
+      </w:r>
+    </w:p>
+    <w:p>
+      <w:pPr>
+        <w:pStyle w:val="SourceCode"/>
+      </w:pPr>
+      <w:r>
+        <w:rPr>
+          <w:rStyle w:val="VerbatimChar"/>
+        </w:rPr>
+        <w:t xml:space="preserve">cd .../presentations</w:t>
+      </w:r>
+      <w:r>
+        <w:br/>
+      </w:r>
+      <w:r>
+        <w:rPr>
+          <w:rStyle w:val="VerbatimChar"/>
+        </w:rPr>
+        <w:t xml:space="preserve">cp .../logo.img ./</w:t>
+      </w:r>
+      <w:r>
+        <w:br/>
+      </w:r>
+      <w:r>
+        <w:rPr>
+          <w:rStyle w:val="VerbatimChar"/>
+        </w:rPr>
+        <w:t xml:space="preserve">ln -rs .../.Composer/artifacts/composer/composer.revealjs.css ./.composer.css</w:t>
+      </w:r>
+      <w:r>
+        <w:br/>
+      </w:r>
+      <w:r>
+        <w:rPr>
+          <w:rStyle w:val="VerbatimChar"/>
+        </w:rPr>
+        <w:t xml:space="preserve">echo 'override c_type := revealjs' &gt;&gt;./.composer.mk</w:t>
+      </w:r>
+      <w:r>
+        <w:br/>
+      </w:r>
+      <w:r>
+        <w:rPr>
+          <w:rStyle w:val="VerbatimChar"/>
+        </w:rPr>
+        <w:t xml:space="preserve">make all</w:t>
+      </w:r>
+    </w:p>
+    <w:bookmarkEnd w:id="69"/>
+    <w:bookmarkStart w:id="70" w:name="microsoft-word--powerpoint"/>
+    <w:p>
+      <w:pPr>
+        <w:pStyle w:val="Heading3"/>
+      </w:pPr>
+      <w:r>
+        <w:rPr>
+          <w:rStyle w:val="SectionNumber"/>
+        </w:rPr>
+        <w:t xml:space="preserve">2.2.6</w:t>
+      </w:r>
+      <w:r>
+        <w:tab/>
+      </w:r>
+      <w:r>
+        <w:t xml:space="preserve">Microsoft Word &amp; PowerPoint</w:t>
+      </w:r>
+    </w:p>
+    <w:p>
+      <w:pPr>
+        <w:pStyle w:val="FirstParagraph"/>
+      </w:pPr>
+      <w:r>
+        <w:t xml:space="preserve">The internal</w:t>
+      </w:r>
+      <w:r>
+        <w:t xml:space="preserve"> </w:t>
+      </w:r>
+      <w:hyperlink r:id="rId27">
+        <w:r>
+          <w:rPr>
+            <w:rStyle w:val="Hyperlink"/>
+          </w:rPr>
+          <w:t xml:space="preserve">Pandoc</w:t>
+        </w:r>
+      </w:hyperlink>
+      <w:r>
+        <w:t xml:space="preserve"> </w:t>
+      </w:r>
+      <w:r>
+        <w:t xml:space="preserve">templates for these are exported by</w:t>
       </w:r>
       <w:r>
         <w:t xml:space="preserve"> </w:t>
@@ -3501,16 +4761,82 @@
         </w:r>
       </w:hyperlink>
       <w:r>
-        <w:t xml:space="preserve"> </w:t>
-      </w:r>
-      <w:r>
-        <w:t xml:space="preserve">is to</w:t>
-      </w:r>
-      <w:r>
-        <w:t xml:space="preserve"> </w:t>
-      </w:r>
-      <w:r>
-        <w:t xml:space="preserve">produce beautiful and professional output.</w:t>
+        <w:t xml:space="preserve">, so they</w:t>
+      </w:r>
+      <w:r>
+        <w:t xml:space="preserve"> </w:t>
+      </w:r>
+      <w:r>
+        <w:t xml:space="preserve">are available for customization:</w:t>
+      </w:r>
+    </w:p>
+    <w:p>
+      <w:pPr>
+        <w:pStyle w:val="SourceCode"/>
+      </w:pPr>
+      <w:r>
+        <w:rPr>
+          <w:rStyle w:val="VerbatimChar"/>
+        </w:rPr>
+        <w:t xml:space="preserve">.../artifacts/reference.docx</w:t>
+      </w:r>
+      <w:r>
+        <w:br/>
+      </w:r>
+      <w:r>
+        <w:rPr>
+          <w:rStyle w:val="VerbatimChar"/>
+        </w:rPr>
+        <w:t xml:space="preserve">.../artifacts/reference.pptx</w:t>
+      </w:r>
+    </w:p>
+    <w:p>
+      <w:pPr>
+        <w:pStyle w:val="FirstParagraph"/>
+      </w:pPr>
+      <w:r>
+        <w:t xml:space="preserve">They are not currently modified by</w:t>
+      </w:r>
+      <w:r>
+        <w:t xml:space="preserve"> </w:t>
+      </w:r>
+      <w:hyperlink r:id="rId25">
+        <w:r>
+          <w:rPr>
+            <w:rStyle w:val="Hyperlink"/>
+          </w:rPr>
+          <w:t xml:space="preserve">Composer</w:t>
+        </w:r>
+      </w:hyperlink>
+      <w:r>
+        <w:t xml:space="preserve">.</w:t>
+      </w:r>
+    </w:p>
+    <w:bookmarkEnd w:id="70"/>
+    <w:bookmarkStart w:id="71" w:name="plain-text"/>
+    <w:p>
+      <w:pPr>
+        <w:pStyle w:val="Heading3"/>
+      </w:pPr>
+      <w:r>
+        <w:rPr>
+          <w:rStyle w:val="SectionNumber"/>
+        </w:rPr>
+        <w:t xml:space="preserve">2.2.7</w:t>
+      </w:r>
+      <w:r>
+        <w:tab/>
+      </w:r>
+      <w:r>
+        <w:t xml:space="preserve">Plain Text</w:t>
+      </w:r>
+    </w:p>
+    <w:p>
+      <w:pPr>
+        <w:pStyle w:val="FirstParagraph"/>
+      </w:pPr>
+      <w:r>
+        <w:t xml:space="preserve">This output format is still parseable by</w:t>
       </w:r>
       <w:r>
         <w:t xml:space="preserve"> </w:t>
@@ -3527,17 +4853,94 @@
         <w:t xml:space="preserve"> </w:t>
       </w:r>
       <w:r>
-        <w:t xml:space="preserve">does reasonably well at</w:t>
-      </w:r>
-      <w:r>
-        <w:t xml:space="preserve"> </w:t>
-      </w:r>
-      <w:r>
-        <w:t xml:space="preserve">this, and yet its primary focus is document conversion, not document formatting.</w:t>
-      </w:r>
-      <w:r>
-        <w:t xml:space="preserve"> </w:t>
-      </w:r>
+        <w:t xml:space="preserve">as valid</w:t>
+      </w:r>
+      <w:r>
+        <w:t xml:space="preserve"> </w:t>
+      </w:r>
+      <w:hyperlink r:id="rId30">
+        <w:r>
+          <w:rPr>
+            <w:rStyle w:val="Hyperlink"/>
+          </w:rPr>
+          <w:t xml:space="preserve">Markdown</w:t>
+        </w:r>
+      </w:hyperlink>
+      <w:r>
+        <w:t xml:space="preserve">, but is</w:t>
+      </w:r>
+      <w:r>
+        <w:t xml:space="preserve"> </w:t>
+      </w:r>
+      <w:r>
+        <w:t xml:space="preserve">formatted to read as pure plain text that is only</w:t>
+      </w:r>
+      <w:r>
+        <w:t xml:space="preserve"> </w:t>
+      </w:r>
+      <w:r>
+        <w:rPr>
+          <w:rStyle w:val="VerbatimChar"/>
+        </w:rPr>
+        <w:t xml:space="preserve">80</w:t>
+      </w:r>
+      <w:r>
+        <w:t xml:space="preserve"> </w:t>
+      </w:r>
+      <w:r>
+        <w:t xml:space="preserve">columns wide. There are</w:t>
+      </w:r>
+      <w:r>
+        <w:t xml:space="preserve"> </w:t>
+      </w:r>
+      <w:r>
+        <w:t xml:space="preserve">cases where this conversion is desireable, such as technical documentation,</w:t>
+      </w:r>
+      <w:r>
+        <w:t xml:space="preserve"> </w:t>
+      </w:r>
+      <w:r>
+        <w:t xml:space="preserve">where it is easier to write and format as</w:t>
+      </w:r>
+      <w:r>
+        <w:t xml:space="preserve"> </w:t>
+      </w:r>
+      <w:hyperlink r:id="rId27">
+        <w:r>
+          <w:rPr>
+            <w:rStyle w:val="Hyperlink"/>
+          </w:rPr>
+          <w:t xml:space="preserve">Pandoc</w:t>
+        </w:r>
+      </w:hyperlink>
+      <w:r>
+        <w:t xml:space="preserve"> </w:t>
+      </w:r>
+      <w:hyperlink r:id="rId30">
+        <w:r>
+          <w:rPr>
+            <w:rStyle w:val="Hyperlink"/>
+          </w:rPr>
+          <w:t xml:space="preserve">Markdown</w:t>
+        </w:r>
+      </w:hyperlink>
+      <w:r>
+        <w:t xml:space="preserve"> </w:t>
+      </w:r>
+      <w:r>
+        <w:t xml:space="preserve">but the output</w:t>
+      </w:r>
+      <w:r>
+        <w:t xml:space="preserve"> </w:t>
+      </w:r>
+      <w:r>
+        <w:t xml:space="preserve">needs to be in a universally accepted text layout and presentation.</w:t>
+      </w:r>
+    </w:p>
+    <w:p>
+      <w:pPr>
+        <w:pStyle w:val="BodyText"/>
+      </w:pPr>
       <w:hyperlink r:id="rId25">
         <w:r>
           <w:rPr>
@@ -3550,13 +4953,115 @@
         <w:t xml:space="preserve"> </w:t>
       </w:r>
       <w:r>
-        <w:t xml:space="preserve">fills this gap by specifically tuning a select list of the most</w:t>
-      </w:r>
-      <w:r>
-        <w:t xml:space="preserve"> </w:t>
-      </w:r>
-      <w:r>
-        <w:t xml:space="preserve">commonly used document formats.</w:t>
+        <w:t xml:space="preserve">currently does not modify this format, other than using the</w:t>
+      </w:r>
+      <w:r>
+        <w:t xml:space="preserve"> </w:t>
+      </w:r>
+      <w:r>
+        <w:rPr>
+          <w:rStyle w:val="VerbatimChar"/>
+        </w:rPr>
+        <w:t xml:space="preserve">--columns=80</w:t>
+      </w:r>
+      <w:r>
+        <w:t xml:space="preserve"> </w:t>
+      </w:r>
+      <w:r>
+        <w:t xml:space="preserve">and</w:t>
+      </w:r>
+      <w:r>
+        <w:t xml:space="preserve"> </w:t>
+      </w:r>
+      <w:r>
+        <w:rPr>
+          <w:rStyle w:val="VerbatimChar"/>
+        </w:rPr>
+        <w:t xml:space="preserve">--wrap=auto</w:t>
+      </w:r>
+      <w:r>
+        <w:t xml:space="preserve"> </w:t>
+      </w:r>
+      <w:r>
+        <w:t xml:space="preserve">options to</w:t>
+      </w:r>
+      <w:r>
+        <w:t xml:space="preserve"> </w:t>
+      </w:r>
+      <w:hyperlink r:id="rId27">
+        <w:r>
+          <w:rPr>
+            <w:rStyle w:val="Hyperlink"/>
+          </w:rPr>
+          <w:t xml:space="preserve">Pandoc</w:t>
+        </w:r>
+      </w:hyperlink>
+      <w:r>
+        <w:t xml:space="preserve">.</w:t>
+      </w:r>
+    </w:p>
+    <w:bookmarkEnd w:id="71"/>
+    <w:bookmarkStart w:id="72" w:name="pandoc-markdown"/>
+    <w:p>
+      <w:pPr>
+        <w:pStyle w:val="Heading3"/>
+      </w:pPr>
+      <w:r>
+        <w:rPr>
+          <w:rStyle w:val="SectionNumber"/>
+        </w:rPr>
+        <w:t xml:space="preserve">2.2.8</w:t>
+      </w:r>
+      <w:r>
+        <w:tab/>
+      </w:r>
+      <w:r>
+        <w:t xml:space="preserve">Pandoc Markdown</w:t>
+      </w:r>
+    </w:p>
+    <w:p>
+      <w:pPr>
+        <w:pStyle w:val="FirstParagraph"/>
+      </w:pPr>
+      <w:r>
+        <w:t xml:space="preserve">Output</w:t>
+      </w:r>
+      <w:r>
+        <w:t xml:space="preserve"> </w:t>
+      </w:r>
+      <w:hyperlink r:id="rId30">
+        <w:r>
+          <w:rPr>
+            <w:rStyle w:val="Hyperlink"/>
+          </w:rPr>
+          <w:t xml:space="preserve">Markdown</w:t>
+        </w:r>
+      </w:hyperlink>
+      <w:r>
+        <w:t xml:space="preserve"> </w:t>
+      </w:r>
+      <w:r>
+        <w:t xml:space="preserve">that is specific to</w:t>
+      </w:r>
+      <w:r>
+        <w:t xml:space="preserve"> </w:t>
+      </w:r>
+      <w:hyperlink r:id="rId27">
+        <w:r>
+          <w:rPr>
+            <w:rStyle w:val="Hyperlink"/>
+          </w:rPr>
+          <w:t xml:space="preserve">Pandoc</w:t>
+        </w:r>
+      </w:hyperlink>
+      <w:r>
+        <w:t xml:space="preserve">. This is for linting or creating</w:t>
+      </w:r>
+      <w:r>
+        <w:t xml:space="preserve"> </w:t>
+      </w:r>
+      <w:r>
+        <w:t xml:space="preserve">standardized versions of source files for shared archives.</w:t>
       </w:r>
     </w:p>
     <w:p>
@@ -3564,24 +5069,7 @@
         <w:pStyle w:val="BodyText"/>
       </w:pPr>
       <w:r>
-        <w:t xml:space="preserve">The input</w:t>
-      </w:r>
-      <w:r>
-        <w:t xml:space="preserve"> </w:t>
-      </w:r>
-      <w:hyperlink r:id="rId30">
-        <w:r>
-          <w:rPr>
-            <w:rStyle w:val="Hyperlink"/>
-          </w:rPr>
-          <w:t xml:space="preserve">Markdown</w:t>
-        </w:r>
-      </w:hyperlink>
-      <w:r>
-        <w:t xml:space="preserve"> </w:t>
-      </w:r>
-      <w:r>
-        <w:t xml:space="preserve">format used by</w:t>
+        <w:t xml:space="preserve">Due to the expressed purposes of this format,</w:t>
       </w:r>
       <w:r>
         <w:t xml:space="preserve"> </w:t>
@@ -3598,923 +5086,12 @@
         <w:t xml:space="preserve"> </w:t>
       </w:r>
       <w:r>
-        <w:t xml:space="preserve">is the</w:t>
-      </w:r>
-      <w:r>
-        <w:t xml:space="preserve"> </w:t>
-      </w:r>
-      <w:hyperlink r:id="rId27">
-        <w:r>
-          <w:rPr>
-            <w:rStyle w:val="Hyperlink"/>
-          </w:rPr>
-          <w:t xml:space="preserve">Pandoc</w:t>
-        </w:r>
-      </w:hyperlink>
-      <w:r>
-        <w:t xml:space="preserve"> </w:t>
-      </w:r>
-      <w:r>
-        <w:t xml:space="preserve">default.</w:t>
-      </w:r>
-      <w:r>
-        <w:t xml:space="preserve"> </w:t>
-      </w:r>
-      <w:r>
-        <w:t xml:space="preserve">However, the</w:t>
-      </w:r>
-      <w:r>
-        <w:t xml:space="preserve"> </w:t>
-      </w:r>
-      <w:hyperlink w:anchor="pandoc-extensions">
-        <w:r>
-          <w:rPr>
-            <w:rStyle w:val="Hyperlink"/>
-          </w:rPr>
-          <w:t xml:space="preserve">Pandoc Extensions</w:t>
-        </w:r>
-      </w:hyperlink>
-      <w:r>
-        <w:t xml:space="preserve"> </w:t>
-      </w:r>
-      <w:r>
-        <w:t xml:space="preserve">list has been modified slightly. See that</w:t>
-      </w:r>
-      <w:r>
-        <w:t xml:space="preserve"> </w:t>
-      </w:r>
-      <w:r>
-        <w:t xml:space="preserve">section and the</w:t>
-      </w:r>
-      <w:r>
-        <w:t xml:space="preserve"> </w:t>
-      </w:r>
-      <w:hyperlink r:id="rId27">
-        <w:r>
-          <w:rPr>
-            <w:rStyle w:val="Hyperlink"/>
-          </w:rPr>
-          <w:t xml:space="preserve">Pandoc</w:t>
-        </w:r>
-      </w:hyperlink>
-      <w:r>
-        <w:t xml:space="preserve"> </w:t>
-      </w:r>
-      <w:hyperlink r:id="rId30">
-        <w:r>
-          <w:rPr>
-            <w:rStyle w:val="Hyperlink"/>
-          </w:rPr>
-          <w:t xml:space="preserve">Markdown</w:t>
-        </w:r>
-      </w:hyperlink>
-      <w:r>
-        <w:t xml:space="preserve"> </w:t>
-      </w:r>
-      <w:r>
-        <w:t xml:space="preserve">documentation for the exact list and details</w:t>
-      </w:r>
-      <w:r>
-        <w:t xml:space="preserve"> </w:t>
-      </w:r>
-      <w:r>
-        <w:t xml:space="preserve">for each.</w:t>
-      </w:r>
-    </w:p>
-    <w:p>
-      <w:pPr>
-        <w:pStyle w:val="BodyText"/>
-      </w:pPr>
-      <w:r>
-        <w:t xml:space="preserve">Further options for each document type are in</w:t>
-      </w:r>
-      <w:r>
-        <w:t xml:space="preserve"> </w:t>
-      </w:r>
-      <w:hyperlink w:anchor="formatting-variables">
-        <w:r>
-          <w:rPr>
-            <w:rStyle w:val="Hyperlink"/>
-          </w:rPr>
-          <w:t xml:space="preserve">Formatting Variables</w:t>
-        </w:r>
-      </w:hyperlink>
-      <w:r>
-        <w:t xml:space="preserve">. All</w:t>
-      </w:r>
-      <w:r>
-        <w:t xml:space="preserve"> </w:t>
-      </w:r>
-      <w:r>
-        <w:t xml:space="preserve">improvements not exposed as variables will apply to all documents created with a</w:t>
-      </w:r>
-      <w:r>
-        <w:t xml:space="preserve"> </w:t>
-      </w:r>
-      <w:r>
-        <w:t xml:space="preserve">given instance of</w:t>
-      </w:r>
-      <w:r>
-        <w:t xml:space="preserve"> </w:t>
-      </w:r>
-      <w:hyperlink r:id="rId25">
-        <w:r>
-          <w:rPr>
-            <w:rStyle w:val="Hyperlink"/>
-          </w:rPr>
-          <w:t xml:space="preserve">Composer</w:t>
-        </w:r>
-      </w:hyperlink>
-      <w:r>
-        <w:t xml:space="preserve">.</w:t>
-      </w:r>
-    </w:p>
-    <w:p>
-      <w:pPr>
-        <w:pStyle w:val="BodyText"/>
-      </w:pPr>
-      <w:r>
-        <w:t xml:space="preserve">Note that all the files referenced below are embedded in the</w:t>
-      </w:r>
-      <w:r>
-        <w:t xml:space="preserve"> </w:t>
-      </w:r>
-      <w:r>
-        <w:t xml:space="preserve">‘</w:t>
-      </w:r>
-      <w:r>
-        <w:t xml:space="preserve">Embedded Files</w:t>
-      </w:r>
-      <w:r>
-        <w:t xml:space="preserve">’</w:t>
-      </w:r>
-      <w:r>
-        <w:t xml:space="preserve"> </w:t>
-      </w:r>
-      <w:r>
-        <w:t xml:space="preserve">and</w:t>
-      </w:r>
-      <w:r>
-        <w:t xml:space="preserve"> </w:t>
-      </w:r>
-      <w:r>
-        <w:t xml:space="preserve">‘</w:t>
-      </w:r>
-      <w:r>
-        <w:t xml:space="preserve">Heredoc</w:t>
-      </w:r>
-      <w:r>
-        <w:t xml:space="preserve">’</w:t>
-      </w:r>
-      <w:r>
-        <w:t xml:space="preserve"> </w:t>
-      </w:r>
-      <w:r>
-        <w:t xml:space="preserve">sections of the</w:t>
-      </w:r>
-      <w:r>
-        <w:t xml:space="preserve"> </w:t>
-      </w:r>
-      <w:r>
-        <w:rPr>
-          <w:rStyle w:val="VerbatimChar"/>
-        </w:rPr>
-        <w:t xml:space="preserve">Makefile</w:t>
-      </w:r>
-      <w:r>
-        <w:t xml:space="preserve">. They are exported by the</w:t>
-      </w:r>
-      <w:r>
-        <w:t xml:space="preserve"> </w:t>
-      </w:r>
-      <w:hyperlink w:anchor="X9ce04701391ce92c6223e73c84c5d6ea8e0621d">
-        <w:r>
-          <w:rPr>
-            <w:rStyle w:val="Hyperlink"/>
-          </w:rPr>
-          <w:t xml:space="preserve">_release</w:t>
-        </w:r>
-      </w:hyperlink>
-      <w:r>
-        <w:t xml:space="preserve"> </w:t>
-      </w:r>
-      <w:r>
-        <w:t xml:space="preserve">target, and will be overwritten whenever it is run.</w:t>
-      </w:r>
-    </w:p>
-    <w:bookmarkStart w:id="65" w:name="static-websites"/>
-    <w:p>
-      <w:pPr>
-        <w:pStyle w:val="Heading3"/>
-      </w:pPr>
-      <w:r>
-        <w:rPr>
-          <w:rStyle w:val="SectionNumber"/>
-        </w:rPr>
-        <w:t xml:space="preserve">2.3.1</w:t>
-      </w:r>
-      <w:r>
-        <w:tab/>
-      </w:r>
-      <w:r>
-        <w:t xml:space="preserve">Static Websites</w:t>
-      </w:r>
-    </w:p>
-    <w:p>
-      <w:pPr>
-        <w:pStyle w:val="FirstParagraph"/>
-      </w:pPr>
-      <w:hyperlink r:id="rId28">
-        <w:r>
-          <w:rPr>
-            <w:rStyle w:val="Hyperlink"/>
-          </w:rPr>
-          <w:t xml:space="preserve">Bootstrap</w:t>
-        </w:r>
-      </w:hyperlink>
-      <w:r>
-        <w:t xml:space="preserve"> </w:t>
-      </w:r>
-      <w:r>
-        <w:t xml:space="preserve">is a leading web development framework, capable of building static</w:t>
-      </w:r>
-      <w:r>
-        <w:t xml:space="preserve"> </w:t>
-      </w:r>
-      <w:r>
-        <w:t xml:space="preserve">webpages that behave dynamically. Static sites are very easy and inexpensive to</w:t>
-      </w:r>
-      <w:r>
-        <w:t xml:space="preserve"> </w:t>
-      </w:r>
-      <w:r>
-        <w:t xml:space="preserve">host, and are extremely responsive compared to truly dynamic webpages.</w:t>
-      </w:r>
-    </w:p>
-    <w:p>
-      <w:pPr>
-        <w:pStyle w:val="BodyText"/>
-      </w:pPr>
-      <w:hyperlink r:id="rId25">
-        <w:r>
-          <w:rPr>
-            <w:rStyle w:val="Hyperlink"/>
-          </w:rPr>
-          <w:t xml:space="preserve">Composer</w:t>
-        </w:r>
-      </w:hyperlink>
-      <w:r>
-        <w:t xml:space="preserve"> </w:t>
-      </w:r>
-      <w:r>
-        <w:t xml:space="preserve">uses this framework to transform an archive of simple text files into</w:t>
-      </w:r>
-      <w:r>
-        <w:t xml:space="preserve"> </w:t>
-      </w:r>
-      <w:r>
-        <w:t xml:space="preserve">a modern website, with the appearance and behavior of dynamically indexed pages.</w:t>
-      </w:r>
-    </w:p>
-    <w:bookmarkEnd w:id="65"/>
-    <w:bookmarkEnd w:id="66"/>
-    <w:bookmarkStart w:id="67" w:name="workingnownowfix"/>
-    <w:p>
-      <w:pPr>
-        <w:pStyle w:val="Heading2"/>
-      </w:pPr>
-      <w:r>
-        <w:rPr>
-          <w:rStyle w:val="SectionNumber"/>
-        </w:rPr>
-        <w:t xml:space="preserve">2.4</w:t>
-      </w:r>
-      <w:r>
-        <w:tab/>
-      </w:r>
-      <w:r>
-        <w:t xml:space="preserve">#WORKING:NOW:NOW:FIX############################################################</w:t>
-      </w:r>
-    </w:p>
-    <w:p>
-      <w:pPr>
-        <w:pStyle w:val="SourceCode"/>
-      </w:pPr>
-      <w:r>
-        <w:rPr>
-          <w:rStyle w:val="VerbatimChar"/>
-        </w:rPr>
-        <w:t xml:space="preserve">.../artifacts/bootstrap/bootstrap.js</w:t>
-      </w:r>
-      <w:r>
-        <w:br/>
-      </w:r>
-      <w:r>
-        <w:rPr>
-          <w:rStyle w:val="VerbatimChar"/>
-        </w:rPr>
-        <w:t xml:space="preserve">.../artifacts/bootstrap/bootstrap.css</w:t>
-      </w:r>
-      <w:r>
-        <w:br/>
-      </w:r>
-      <w:r>
-        <w:rPr>
-          <w:rStyle w:val="VerbatimChar"/>
-        </w:rPr>
-        <w:t xml:space="preserve">.../artifacts/composer/composer.site.css</w:t>
-      </w:r>
-      <w:r>
-        <w:br/>
-      </w:r>
-      <w:r>
-        <w:rPr>
-          <w:rStyle w:val="VerbatimChar"/>
-        </w:rPr>
-        <w:t xml:space="preserve">.../artifacts/composer/composer.site.shade.light.css</w:t>
-      </w:r>
-      <w:r>
-        <w:br/>
-      </w:r>
-      <w:r>
-        <w:rPr>
-          <w:rStyle w:val="VerbatimChar"/>
-        </w:rPr>
-        <w:t xml:space="preserve">.../artifacts/composer/composer.site.shade.dark.css</w:t>
-      </w:r>
-      <w:r>
-        <w:br/>
-      </w:r>
-      <w:r>
-        <w:rPr>
-          <w:rStyle w:val="VerbatimChar"/>
-        </w:rPr>
-        <w:t xml:space="preserve">.../artifacts/images/logo.img</w:t>
-      </w:r>
-      <w:r>
-        <w:br/>
-      </w:r>
-      <w:r>
-        <w:rPr>
-          <w:rStyle w:val="VerbatimChar"/>
-        </w:rPr>
-        <w:t xml:space="preserve">.../artifacts/images/icon.img</w:t>
-      </w:r>
-    </w:p>
-    <w:p>
-      <w:pPr>
-        <w:pStyle w:val="FirstParagraph"/>
-      </w:pPr>
-      <w:hyperlink r:id="rId43">
-        <w:r>
-          <w:rPr>
-            <w:rStyle w:val="Hyperlink"/>
-          </w:rPr>
-          <w:t xml:space="preserve">Bootlint</w:t>
-        </w:r>
-      </w:hyperlink>
-      <w:r>
-        <w:t xml:space="preserve"> </w:t>
-      </w:r>
-      <w:hyperlink r:id="rId44">
-        <w:r>
-          <w:rPr>
-            <w:rStyle w:val="Hyperlink"/>
-          </w:rPr>
-          <w:t xml:space="preserve">Bootswatch</w:t>
-        </w:r>
-      </w:hyperlink>
-    </w:p>
-    <w:bookmarkEnd w:id="67"/>
-    <w:bookmarkStart w:id="68" w:name="workingnownowfix-1"/>
-    <w:p>
-      <w:pPr>
-        <w:pStyle w:val="Heading2"/>
-      </w:pPr>
-      <w:r>
-        <w:rPr>
-          <w:rStyle w:val="SectionNumber"/>
-        </w:rPr>
-        <w:t xml:space="preserve">2.5</w:t>
-      </w:r>
-      <w:r>
-        <w:tab/>
-      </w:r>
-      <w:r>
-        <w:t xml:space="preserve">#WORKING:NOW:NOW:FIX############################################################</w:t>
-      </w:r>
-    </w:p>
-    <w:p>
-      <w:pPr>
-        <w:pStyle w:val="SourceCode"/>
-      </w:pPr>
-      <w:r>
-        <w:rPr>
-          <w:rStyle w:val="VerbatimChar"/>
-        </w:rPr>
-        <w:t xml:space="preserve">.../bootswatch/docs/index.html</w:t>
-      </w:r>
-    </w:p>
-    <w:bookmarkEnd w:id="68"/>
-    <w:bookmarkStart w:id="73" w:name="workingnownowfix-2"/>
-    <w:p>
-      <w:pPr>
-        <w:pStyle w:val="Heading2"/>
-      </w:pPr>
-      <w:r>
-        <w:rPr>
-          <w:rStyle w:val="SectionNumber"/>
-        </w:rPr>
-        <w:t xml:space="preserve">2.6</w:t>
-      </w:r>
-      <w:r>
-        <w:tab/>
-      </w:r>
-      <w:r>
-        <w:t xml:space="preserve">#WORKING:NOW:NOW:FIX############################################################</w:t>
-      </w:r>
-    </w:p>
-    <w:bookmarkStart w:id="69" w:name="html"/>
-    <w:p>
-      <w:pPr>
-        <w:pStyle w:val="Heading3"/>
-      </w:pPr>
-      <w:r>
-        <w:rPr>
-          <w:rStyle w:val="SectionNumber"/>
-        </w:rPr>
-        <w:t xml:space="preserve">2.6.1</w:t>
-      </w:r>
-      <w:r>
-        <w:tab/>
-      </w:r>
-      <w:r>
-        <w:t xml:space="preserve">HTML</w:t>
-      </w:r>
-    </w:p>
-    <w:p>
-      <w:pPr>
-        <w:pStyle w:val="FirstParagraph"/>
-      </w:pPr>
-      <w:r>
-        <w:t xml:space="preserve">In addition to being a helpful real-time rendering tool,</w:t>
-      </w:r>
-      <w:r>
-        <w:t xml:space="preserve"> </w:t>
-      </w:r>
-      <w:hyperlink r:id="rId47">
-        <w:r>
-          <w:rPr>
-            <w:rStyle w:val="Hyperlink"/>
-          </w:rPr>
-          <w:t xml:space="preserve">Markdown Viewer</w:t>
-        </w:r>
-      </w:hyperlink>
-      <w:r>
-        <w:t xml:space="preserve"> </w:t>
-      </w:r>
-      <w:r>
-        <w:t xml:space="preserve">includes several CSS stylesheets that are much more visually appealing than the</w:t>
-      </w:r>
-      <w:r>
-        <w:t xml:space="preserve"> </w:t>
-      </w:r>
-      <w:hyperlink r:id="rId27">
-        <w:r>
-          <w:rPr>
-            <w:rStyle w:val="Hyperlink"/>
-          </w:rPr>
-          <w:t xml:space="preserve">Pandoc</w:t>
-        </w:r>
-      </w:hyperlink>
-      <w:r>
-        <w:t xml:space="preserve"> </w:t>
-      </w:r>
-      <w:r>
-        <w:t xml:space="preserve">default, and which behave like normal webpages, so</w:t>
-      </w:r>
-      <w:r>
-        <w:t xml:space="preserve"> </w:t>
-      </w:r>
-      <w:hyperlink r:id="rId25">
-        <w:r>
-          <w:rPr>
-            <w:rStyle w:val="Hyperlink"/>
-          </w:rPr>
-          <w:t xml:space="preserve">Composer</w:t>
-        </w:r>
-      </w:hyperlink>
-      <w:r>
-        <w:t xml:space="preserve"> </w:t>
-      </w:r>
-      <w:r>
-        <w:t xml:space="preserve">uses them</w:t>
-      </w:r>
-      <w:r>
-        <w:t xml:space="preserve"> </w:t>
-      </w:r>
-      <w:r>
-        <w:t xml:space="preserve">for all</w:t>
-      </w:r>
-      <w:r>
-        <w:t xml:space="preserve"> </w:t>
-      </w:r>
-      <w:hyperlink w:anchor="html">
-        <w:r>
-          <w:rPr>
-            <w:rStyle w:val="Hyperlink"/>
-          </w:rPr>
-          <w:t xml:space="preserve">HTML</w:t>
-        </w:r>
-      </w:hyperlink>
-      <w:r>
-        <w:t xml:space="preserve">-based document types, including</w:t>
-      </w:r>
-      <w:r>
-        <w:t xml:space="preserve"> </w:t>
-      </w:r>
-      <w:hyperlink w:anchor="epub">
-        <w:r>
-          <w:rPr>
-            <w:rStyle w:val="Hyperlink"/>
-          </w:rPr>
-          <w:t xml:space="preserve">EPUB</w:t>
-        </w:r>
-      </w:hyperlink>
-      <w:r>
-        <w:t xml:space="preserve">.</w:t>
-      </w:r>
-    </w:p>
-    <w:p>
-      <w:pPr>
-        <w:pStyle w:val="BodyText"/>
-      </w:pPr>
-      <w:r>
-        <w:t xml:space="preserve">Information on installing</w:t>
-      </w:r>
-      <w:r>
-        <w:t xml:space="preserve"> </w:t>
-      </w:r>
-      <w:hyperlink r:id="rId47">
-        <w:r>
-          <w:rPr>
-            <w:rStyle w:val="Hyperlink"/>
-          </w:rPr>
-          <w:t xml:space="preserve">Markdown Viewer</w:t>
-        </w:r>
-      </w:hyperlink>
-      <w:r>
-        <w:t xml:space="preserve"> </w:t>
-      </w:r>
-      <w:r>
-        <w:t xml:space="preserve">for use as a</w:t>
-      </w:r>
-      <w:r>
-        <w:t xml:space="preserve"> </w:t>
-      </w:r>
-      <w:hyperlink r:id="rId30">
-        <w:r>
-          <w:rPr>
-            <w:rStyle w:val="Hyperlink"/>
-          </w:rPr>
-          <w:t xml:space="preserve">Markdown</w:t>
-        </w:r>
-      </w:hyperlink>
-      <w:r>
-        <w:t xml:space="preserve"> </w:t>
-      </w:r>
-      <w:r>
-        <w:t xml:space="preserve">rendering</w:t>
-      </w:r>
-      <w:r>
-        <w:t xml:space="preserve"> </w:t>
-      </w:r>
-      <w:r>
-        <w:t xml:space="preserve">tool is in</w:t>
-      </w:r>
-      <w:r>
-        <w:t xml:space="preserve"> </w:t>
-      </w:r>
-      <w:hyperlink w:anchor="requirements">
-        <w:r>
-          <w:rPr>
-            <w:rStyle w:val="Hyperlink"/>
-          </w:rPr>
-          <w:t xml:space="preserve">Requirements</w:t>
-        </w:r>
-      </w:hyperlink>
-      <w:r>
-        <w:t xml:space="preserve">.</w:t>
-      </w:r>
-    </w:p>
-    <w:bookmarkEnd w:id="69"/>
-    <w:bookmarkStart w:id="70" w:name="pdf"/>
-    <w:p>
-      <w:pPr>
-        <w:pStyle w:val="Heading3"/>
-      </w:pPr>
-      <w:r>
-        <w:rPr>
-          <w:rStyle w:val="SectionNumber"/>
-        </w:rPr>
-        <w:t xml:space="preserve">2.6.2</w:t>
-      </w:r>
-      <w:r>
-        <w:tab/>
-      </w:r>
-      <w:r>
-        <w:t xml:space="preserve">PDF</w:t>
-      </w:r>
-    </w:p>
-    <w:p>
-      <w:pPr>
-        <w:pStyle w:val="FirstParagraph"/>
-      </w:pPr>
-      <w:r>
-        <w:t xml:space="preserve">The default formatting for</w:t>
-      </w:r>
-      <w:r>
-        <w:t xml:space="preserve"> </w:t>
-      </w:r>
-      <w:hyperlink w:anchor="pdf">
-        <w:r>
-          <w:rPr>
-            <w:rStyle w:val="Hyperlink"/>
-          </w:rPr>
-          <w:t xml:space="preserve">PDF</w:t>
-        </w:r>
-      </w:hyperlink>
-      <w:r>
-        <w:t xml:space="preserve"> </w:t>
-      </w:r>
-      <w:r>
-        <w:t xml:space="preserve">is geared towards academic papers and the</w:t>
-      </w:r>
-      <w:r>
-        <w:t xml:space="preserve"> </w:t>
-      </w:r>
-      <w:r>
-        <w:t xml:space="preserve">typesetting of printed books, instead of documents that are intended to be</w:t>
-      </w:r>
-      <w:r>
-        <w:t xml:space="preserve"> </w:t>
-      </w:r>
-      <w:r>
-        <w:t xml:space="preserve">purely digital.</w:t>
-      </w:r>
-    </w:p>
-    <w:p>
-      <w:pPr>
-        <w:pStyle w:val="BodyText"/>
-      </w:pPr>
-      <w:r>
-        <w:t xml:space="preserve">Internally,</w:t>
-      </w:r>
-      <w:r>
-        <w:t xml:space="preserve"> </w:t>
-      </w:r>
-      <w:hyperlink r:id="rId27">
-        <w:r>
-          <w:rPr>
-            <w:rStyle w:val="Hyperlink"/>
-          </w:rPr>
-          <w:t xml:space="preserve">Pandoc</w:t>
-        </w:r>
-      </w:hyperlink>
-      <w:r>
-        <w:t xml:space="preserve"> </w:t>
-      </w:r>
-      <w:r>
-        <w:t xml:space="preserve">first converts to LaTeX, and then uses</w:t>
-      </w:r>
-      <w:r>
-        <w:t xml:space="preserve"> </w:t>
-      </w:r>
-      <w:hyperlink r:id="rId41">
-        <w:r>
-          <w:rPr>
-            <w:rStyle w:val="Hyperlink"/>
-          </w:rPr>
-          <w:t xml:space="preserve">TeX Live</w:t>
-        </w:r>
-      </w:hyperlink>
-      <w:r>
-        <w:t xml:space="preserve"> </w:t>
-      </w:r>
-      <w:r>
-        <w:t xml:space="preserve">to</w:t>
-      </w:r>
-      <w:r>
-        <w:t xml:space="preserve"> </w:t>
-      </w:r>
-      <w:r>
-        <w:t xml:space="preserve">convert into the final</w:t>
-      </w:r>
-      <w:r>
-        <w:t xml:space="preserve"> </w:t>
-      </w:r>
-      <w:hyperlink w:anchor="pdf">
-        <w:r>
-          <w:rPr>
-            <w:rStyle w:val="Hyperlink"/>
-          </w:rPr>
-          <w:t xml:space="preserve">PDF</w:t>
-        </w:r>
-      </w:hyperlink>
-      <w:r>
-        <w:t xml:space="preserve">.</w:t>
-      </w:r>
-      <w:r>
-        <w:t xml:space="preserve"> </w:t>
-      </w:r>
-      <w:hyperlink r:id="rId25">
-        <w:r>
-          <w:rPr>
-            <w:rStyle w:val="Hyperlink"/>
-          </w:rPr>
-          <w:t xml:space="preserve">Composer</w:t>
-        </w:r>
-      </w:hyperlink>
-      <w:r>
-        <w:t xml:space="preserve"> </w:t>
-      </w:r>
-      <w:r>
-        <w:t xml:space="preserve">inserts customized LaTeX to modify the</w:t>
-      </w:r>
-      <w:r>
-        <w:t xml:space="preserve"> </w:t>
-      </w:r>
-      <w:r>
-        <w:t xml:space="preserve">final output:</w:t>
-      </w:r>
-    </w:p>
-    <w:p>
-      <w:pPr>
-        <w:pStyle w:val="SourceCode"/>
-      </w:pPr>
-      <w:r>
-        <w:rPr>
-          <w:rStyle w:val="VerbatimChar"/>
-        </w:rPr>
-        <w:t xml:space="preserve">.../artifacts/composer/composer.pdf.latex</w:t>
-      </w:r>
-    </w:p>
-    <w:bookmarkEnd w:id="70"/>
-    <w:bookmarkStart w:id="71" w:name="epub"/>
-    <w:p>
-      <w:pPr>
-        <w:pStyle w:val="Heading3"/>
-      </w:pPr>
-      <w:r>
-        <w:rPr>
-          <w:rStyle w:val="SectionNumber"/>
-        </w:rPr>
-        <w:t xml:space="preserve">2.6.3</w:t>
-      </w:r>
-      <w:r>
-        <w:tab/>
-      </w:r>
-      <w:r>
-        <w:t xml:space="preserve">EPUB</w:t>
-      </w:r>
-    </w:p>
-    <w:p>
-      <w:pPr>
-        <w:pStyle w:val="FirstParagraph"/>
-      </w:pPr>
-      <w:r>
-        <w:t xml:space="preserve">The</w:t>
-      </w:r>
-      <w:r>
-        <w:t xml:space="preserve"> </w:t>
-      </w:r>
-      <w:hyperlink w:anchor="epub">
-        <w:r>
-          <w:rPr>
-            <w:rStyle w:val="Hyperlink"/>
-          </w:rPr>
-          <w:t xml:space="preserve">EPUB</w:t>
-        </w:r>
-      </w:hyperlink>
-      <w:r>
-        <w:t xml:space="preserve"> </w:t>
-      </w:r>
-      <w:r>
-        <w:t xml:space="preserve">format is essentially packaged</w:t>
-      </w:r>
-      <w:r>
-        <w:t xml:space="preserve"> </w:t>
-      </w:r>
-      <w:hyperlink w:anchor="html">
-        <w:r>
-          <w:rPr>
-            <w:rStyle w:val="Hyperlink"/>
-          </w:rPr>
-          <w:t xml:space="preserve">HTML</w:t>
-        </w:r>
-      </w:hyperlink>
-      <w:r>
-        <w:t xml:space="preserve">, so</w:t>
-      </w:r>
-      <w:r>
-        <w:t xml:space="preserve"> </w:t>
-      </w:r>
-      <w:hyperlink r:id="rId25">
-        <w:r>
-          <w:rPr>
-            <w:rStyle w:val="Hyperlink"/>
-          </w:rPr>
-          <w:t xml:space="preserve">Composer</w:t>
-        </w:r>
-      </w:hyperlink>
-      <w:r>
-        <w:t xml:space="preserve"> </w:t>
-      </w:r>
-      <w:r>
-        <w:t xml:space="preserve">uses the same</w:t>
-      </w:r>
-      <w:r>
-        <w:t xml:space="preserve"> </w:t>
-      </w:r>
-      <w:hyperlink r:id="rId47">
-        <w:r>
-          <w:rPr>
-            <w:rStyle w:val="Hyperlink"/>
-          </w:rPr>
-          <w:t xml:space="preserve">Markdown Viewer</w:t>
-        </w:r>
-      </w:hyperlink>
-      <w:r>
-        <w:t xml:space="preserve"> </w:t>
-      </w:r>
-      <w:r>
-        <w:t xml:space="preserve">CSS stylesheets for it.</w:t>
-      </w:r>
-    </w:p>
-    <w:bookmarkEnd w:id="71"/>
-    <w:bookmarkStart w:id="72" w:name="revealjs-presentations"/>
-    <w:p>
-      <w:pPr>
-        <w:pStyle w:val="Heading3"/>
-      </w:pPr>
-      <w:r>
-        <w:rPr>
-          <w:rStyle w:val="SectionNumber"/>
-        </w:rPr>
-        <w:t xml:space="preserve">2.6.4</w:t>
-      </w:r>
-      <w:r>
-        <w:tab/>
-      </w:r>
-      <w:r>
-        <w:t xml:space="preserve">Reveal.js Presentations</w:t>
-      </w:r>
-    </w:p>
-    <w:p>
-      <w:pPr>
-        <w:pStyle w:val="FirstParagraph"/>
-      </w:pPr>
-      <w:r>
-        <w:t xml:space="preserve">The CSS for</w:t>
-      </w:r>
-      <w:r>
-        <w:t xml:space="preserve"> </w:t>
-      </w:r>
-      <w:hyperlink r:id="rId49">
-        <w:r>
-          <w:rPr>
-            <w:rStyle w:val="Hyperlink"/>
-          </w:rPr>
-          <w:t xml:space="preserve">Reveal.js</w:t>
-        </w:r>
-      </w:hyperlink>
-      <w:r>
-        <w:t xml:space="preserve"> </w:t>
-      </w:r>
-      <w:r>
-        <w:t xml:space="preserve">presentations has been modified to create a more</w:t>
-      </w:r>
-      <w:r>
-        <w:t xml:space="preserve"> </w:t>
-      </w:r>
-      <w:r>
-        <w:t xml:space="preserve">traditional and readable end result. The customized version is at:</w:t>
-      </w:r>
-    </w:p>
-    <w:p>
-      <w:pPr>
-        <w:pStyle w:val="SourceCode"/>
-      </w:pPr>
-      <w:r>
-        <w:rPr>
-          <w:rStyle w:val="VerbatimChar"/>
-        </w:rPr>
-        <w:t xml:space="preserve">.../artifacts/composer/composer.revealjs.css</w:t>
+        <w:t xml:space="preserve">will never modify it.</w:t>
       </w:r>
     </w:p>
     <w:bookmarkEnd w:id="72"/>
     <w:bookmarkEnd w:id="73"/>
-    <w:bookmarkStart w:id="74" w:name="workingnownowfix-3"/>
+    <w:bookmarkStart w:id="74" w:name="configuration-settings"/>
     <w:p>
       <w:pPr>
         <w:pStyle w:val="Heading2"/>
@@ -4523,2081 +5100,1461 @@
         <w:rPr>
           <w:rStyle w:val="SectionNumber"/>
         </w:rPr>
+        <w:t xml:space="preserve">2.3</w:t>
+      </w:r>
+      <w:r>
+        <w:tab/>
+      </w:r>
+      <w:r>
+        <w:t xml:space="preserve">Configuration Settings</w:t>
+      </w:r>
+    </w:p>
+    <w:p>
+      <w:pPr>
+        <w:pStyle w:val="FirstParagraph"/>
+      </w:pPr>
+      <w:r>
+        <w:t xml:space="preserve">#WORKING:NOW:NOW:FIX############################################################</w:t>
+      </w:r>
+    </w:p>
+    <w:p>
+      <w:pPr>
+        <w:pStyle w:val="BodyText"/>
+      </w:pPr>
+      <w:hyperlink r:id="rId25">
+        <w:r>
+          <w:rPr>
+            <w:rStyle w:val="Hyperlink"/>
+          </w:rPr>
+          <w:t xml:space="preserve">Composer</w:t>
+        </w:r>
+      </w:hyperlink>
+      <w:r>
+        <w:t xml:space="preserve"> </w:t>
+      </w:r>
+      <w:r>
+        <w:t xml:space="preserve">uses</w:t>
+      </w:r>
+      <w:r>
+        <w:t xml:space="preserve"> </w:t>
+      </w:r>
+      <w:r>
+        <w:rPr>
+          <w:rStyle w:val="VerbatimChar"/>
+        </w:rPr>
+        <w:t xml:space="preserve">.composer.mk</w:t>
+      </w:r>
+      <w:r>
+        <w:t xml:space="preserve"> </w:t>
+      </w:r>
+      <w:r>
+        <w:t xml:space="preserve">files for persistent settings and definition of</w:t>
+      </w:r>
+      <w:r>
+        <w:t xml:space="preserve"> </w:t>
+      </w:r>
+      <w:hyperlink w:anchor="custom-targets">
+        <w:r>
+          <w:rPr>
+            <w:rStyle w:val="Hyperlink"/>
+          </w:rPr>
+          <w:t xml:space="preserve">Custom Targets</w:t>
+        </w:r>
+      </w:hyperlink>
+      <w:r>
+        <w:t xml:space="preserve">. By default, they only apply to the directory they are in (see</w:t>
+      </w:r>
+      <w:r>
+        <w:t xml:space="preserve"> </w:t>
+      </w:r>
+      <w:hyperlink w:anchor="composer_include">
+        <w:r>
+          <w:rPr>
+            <w:rStyle w:val="Hyperlink"/>
+          </w:rPr>
+          <w:t xml:space="preserve">COMPOSER_INCLUDE</w:t>
+        </w:r>
+      </w:hyperlink>
+      <w:r>
+        <w:t xml:space="preserve"> </w:t>
+      </w:r>
+      <w:r>
+        <w:t xml:space="preserve">in</w:t>
+      </w:r>
+      <w:r>
+        <w:t xml:space="preserve"> </w:t>
+      </w:r>
+      <w:hyperlink w:anchor="control-variables">
+        <w:r>
+          <w:rPr>
+            <w:rStyle w:val="Hyperlink"/>
+          </w:rPr>
+          <w:t xml:space="preserve">Control Variables</w:t>
+        </w:r>
+      </w:hyperlink>
+      <w:r>
+        <w:t xml:space="preserve">). A</w:t>
+      </w:r>
+      <w:r>
+        <w:t xml:space="preserve"> </w:t>
+      </w:r>
+      <w:r>
+        <w:rPr>
+          <w:rStyle w:val="VerbatimChar"/>
+        </w:rPr>
+        <w:t xml:space="preserve">.composer.mk</w:t>
+      </w:r>
+      <w:r>
+        <w:t xml:space="preserve"> </w:t>
+      </w:r>
+      <w:r>
+        <w:t xml:space="preserve">in the main</w:t>
+      </w:r>
+      <w:r>
+        <w:t xml:space="preserve"> </w:t>
+      </w:r>
+      <w:hyperlink r:id="rId25">
+        <w:r>
+          <w:rPr>
+            <w:rStyle w:val="Hyperlink"/>
+          </w:rPr>
+          <w:t xml:space="preserve">Composer</w:t>
+        </w:r>
+      </w:hyperlink>
+      <w:r>
+        <w:t xml:space="preserve"> </w:t>
+      </w:r>
+      <w:r>
+        <w:t xml:space="preserve">directory will be global to all directories. The targets and</w:t>
+      </w:r>
+      <w:r>
+        <w:t xml:space="preserve"> </w:t>
+      </w:r>
+      <w:r>
+        <w:t xml:space="preserve">settings in the most local file override all others (see</w:t>
+      </w:r>
+      <w:r>
+        <w:t xml:space="preserve"> </w:t>
+      </w:r>
+      <w:hyperlink w:anchor="precedence-rules">
+        <w:r>
+          <w:rPr>
+            <w:rStyle w:val="Hyperlink"/>
+          </w:rPr>
+          <w:t xml:space="preserve">Precedence Rules</w:t>
+        </w:r>
+      </w:hyperlink>
+      <w:r>
+        <w:t xml:space="preserve">).</w:t>
+      </w:r>
+    </w:p>
+    <w:p>
+      <w:pPr>
+        <w:pStyle w:val="BodyText"/>
+      </w:pPr>
+      <w:r>
+        <w:t xml:space="preserve">The easiest way to create new</w:t>
+      </w:r>
+      <w:r>
+        <w:t xml:space="preserve"> </w:t>
+      </w:r>
+      <w:r>
+        <w:rPr>
+          <w:rStyle w:val="VerbatimChar"/>
+        </w:rPr>
+        <w:t xml:space="preserve">.composer.mk</w:t>
+      </w:r>
+      <w:r>
+        <w:t xml:space="preserve"> </w:t>
+      </w:r>
+      <w:r>
+        <w:t xml:space="preserve">and</w:t>
+      </w:r>
+      <w:r>
+        <w:t xml:space="preserve"> </w:t>
+      </w:r>
+      <w:r>
+        <w:rPr>
+          <w:rStyle w:val="VerbatimChar"/>
+        </w:rPr>
+        <w:t xml:space="preserve">.composer.yml</w:t>
+      </w:r>
+      <w:r>
+        <w:t xml:space="preserve"> </w:t>
+      </w:r>
+      <w:r>
+        <w:t xml:space="preserve">files is with</w:t>
+      </w:r>
+      <w:r>
+        <w:t xml:space="preserve"> </w:t>
+      </w:r>
+      <w:r>
+        <w:t xml:space="preserve">the</w:t>
+      </w:r>
+      <w:r>
+        <w:t xml:space="preserve"> </w:t>
+      </w:r>
+      <w:hyperlink w:anchor="template--template-yml--template-md">
+        <w:r>
+          <w:rPr>
+            <w:rStyle w:val="Hyperlink"/>
+          </w:rPr>
+          <w:t xml:space="preserve">template</w:t>
+        </w:r>
+      </w:hyperlink>
+      <w:r>
+        <w:t xml:space="preserve"> </w:t>
+      </w:r>
+      <w:r>
+        <w:t xml:space="preserve">and</w:t>
+      </w:r>
+      <w:r>
+        <w:t xml:space="preserve"> </w:t>
+      </w:r>
+      <w:hyperlink w:anchor="template--template-yml--template-md">
+        <w:r>
+          <w:rPr>
+            <w:rStyle w:val="Hyperlink"/>
+          </w:rPr>
+          <w:t xml:space="preserve">template-yml</w:t>
+        </w:r>
+      </w:hyperlink>
+      <w:r>
+        <w:t xml:space="preserve"> </w:t>
+      </w:r>
+      <w:r>
+        <w:t xml:space="preserve">targets (</w:t>
+      </w:r>
+      <w:hyperlink w:anchor="quick-start">
+        <w:r>
+          <w:rPr>
+            <w:rStyle w:val="Hyperlink"/>
+          </w:rPr>
+          <w:t xml:space="preserve">Quick Start</w:t>
+        </w:r>
+      </w:hyperlink>
+      <w:r>
+        <w:t xml:space="preserve"> </w:t>
+      </w:r>
+      <w:r>
+        <w:t xml:space="preserve">example):</w:t>
+      </w:r>
+    </w:p>
+    <w:p>
+      <w:pPr>
+        <w:pStyle w:val="SourceCode"/>
+      </w:pPr>
+      <w:r>
+        <w:rPr>
+          <w:rStyle w:val="VerbatimChar"/>
+        </w:rPr>
+        <w:t xml:space="preserve">make template &gt;.composer.mk         &amp;&amp; $EDITOR .composer.mk</w:t>
+      </w:r>
+      <w:r>
+        <w:br/>
+      </w:r>
+      <w:r>
+        <w:rPr>
+          <w:rStyle w:val="VerbatimChar"/>
+        </w:rPr>
+        <w:t xml:space="preserve">make template-yml &gt;.composer.yml    &amp;&amp; $EDITOR .composer.yml</w:t>
+      </w:r>
+    </w:p>
+    <w:p>
+      <w:pPr>
+        <w:pStyle w:val="FirstParagraph"/>
+      </w:pPr>
+      <w:r>
+        <w:t xml:space="preserve">All variable definitions must be in the</w:t>
+      </w:r>
+      <w:r>
+        <w:t xml:space="preserve"> </w:t>
+      </w:r>
+      <w:r>
+        <w:rPr>
+          <w:rStyle w:val="VerbatimChar"/>
+        </w:rPr>
+        <w:t xml:space="preserve">override [variable] := [value]</w:t>
+      </w:r>
+      <w:r>
+        <w:t xml:space="preserve"> </w:t>
+      </w:r>
+      <w:r>
+        <w:t xml:space="preserve">format</w:t>
+      </w:r>
+      <w:r>
+        <w:t xml:space="preserve"> </w:t>
+      </w:r>
+      <w:r>
+        <w:t xml:space="preserve">from the</w:t>
+      </w:r>
+      <w:r>
+        <w:t xml:space="preserve"> </w:t>
+      </w:r>
+      <w:hyperlink w:anchor="template--template-yml--template-md">
+        <w:r>
+          <w:rPr>
+            <w:rStyle w:val="Hyperlink"/>
+          </w:rPr>
+          <w:t xml:space="preserve">template</w:t>
+        </w:r>
+      </w:hyperlink>
+      <w:r>
+        <w:t xml:space="preserve"> </w:t>
+      </w:r>
+      <w:r>
+        <w:t xml:space="preserve">target. Doing otherwise will result in unexpected behavior,</w:t>
+      </w:r>
+      <w:r>
+        <w:t xml:space="preserve"> </w:t>
+      </w:r>
+      <w:r>
+        <w:t xml:space="preserve">and is not supported. The regular expression that is used to detect them:</w:t>
+      </w:r>
+    </w:p>
+    <w:p>
+      <w:pPr>
+        <w:pStyle w:val="SourceCode"/>
+      </w:pPr>
+      <w:r>
+        <w:rPr>
+          <w:rStyle w:val="VerbatimChar"/>
+        </w:rPr>
+        <w:t xml:space="preserve">override[[:space:]]+([^[:space:]]+)[[:space:]]+[:][=]</w:t>
+      </w:r>
+    </w:p>
+    <w:p>
+      <w:pPr>
+        <w:pStyle w:val="FirstParagraph"/>
+      </w:pPr>
+      <w:r>
+        <w:t xml:space="preserve">Variables can also be specified per-target, using</w:t>
+      </w:r>
+      <w:r>
+        <w:t xml:space="preserve"> </w:t>
+      </w:r>
+      <w:hyperlink r:id="rId29">
+        <w:r>
+          <w:rPr>
+            <w:rStyle w:val="Hyperlink"/>
+          </w:rPr>
+          <w:t xml:space="preserve">GNU Make</w:t>
+        </w:r>
+      </w:hyperlink>
+      <w:r>
+        <w:t xml:space="preserve"> </w:t>
+      </w:r>
+      <w:r>
+        <w:t xml:space="preserve">syntax:</w:t>
+      </w:r>
+    </w:p>
+    <w:p>
+      <w:pPr>
+        <w:pStyle w:val="SourceCode"/>
+      </w:pPr>
+      <w:r>
+        <w:rPr>
+          <w:rStyle w:val="VerbatimChar"/>
+        </w:rPr>
+        <w:t xml:space="preserve">README.%: override c_toc := 0</w:t>
+      </w:r>
+      <w:r>
+        <w:br/>
+      </w:r>
+      <w:r>
+        <w:rPr>
+          <w:rStyle w:val="VerbatimChar"/>
+        </w:rPr>
+        <w:t xml:space="preserve">README.revealjs.html: override c_toc :=</w:t>
+      </w:r>
+    </w:p>
+    <w:p>
+      <w:pPr>
+        <w:pStyle w:val="FirstParagraph"/>
+      </w:pPr>
+      <w:r>
+        <w:t xml:space="preserve">In this case, there are multiple definitions that could apply to</w:t>
+      </w:r>
+      <w:r>
+        <w:t xml:space="preserve"> </w:t>
+      </w:r>
+      <w:r>
+        <w:rPr>
+          <w:rStyle w:val="VerbatimChar"/>
+        </w:rPr>
+        <w:t xml:space="preserve">README.revealjs.html</w:t>
+      </w:r>
+      <w:r>
+        <w:t xml:space="preserve">, due to the</w:t>
+      </w:r>
+      <w:r>
+        <w:t xml:space="preserve"> </w:t>
+      </w:r>
+      <w:r>
+        <w:rPr>
+          <w:rStyle w:val="VerbatimChar"/>
+        </w:rPr>
+        <w:t xml:space="preserve">%</w:t>
+      </w:r>
+      <w:r>
+        <w:t xml:space="preserve"> </w:t>
+      </w:r>
+      <w:r>
+        <w:t xml:space="preserve">wildcard. Since the most specific target</w:t>
+      </w:r>
+      <w:r>
+        <w:t xml:space="preserve"> </w:t>
+      </w:r>
+      <w:r>
+        <w:t xml:space="preserve">match is used, the final value for</w:t>
+      </w:r>
+      <w:r>
+        <w:t xml:space="preserve"> </w:t>
+      </w:r>
+      <w:hyperlink w:anchor="c_toc">
+        <w:r>
+          <w:rPr>
+            <w:rStyle w:val="Hyperlink"/>
+          </w:rPr>
+          <w:t xml:space="preserve">c_toc</w:t>
+        </w:r>
+      </w:hyperlink>
+      <w:r>
+        <w:t xml:space="preserve"> </w:t>
+      </w:r>
+      <w:r>
+        <w:t xml:space="preserve">would be empty.</w:t>
+      </w:r>
+    </w:p>
+    <w:p>
+      <w:pPr>
+        <w:pStyle w:val="BodyText"/>
+      </w:pPr>
+      <w:r>
+        <w:t xml:space="preserve">Example configuration files:</w:t>
+      </w:r>
+    </w:p>
+    <w:p>
+      <w:pPr>
+        <w:pStyle w:val="SourceCode"/>
+      </w:pPr>
+      <w:r>
+        <w:rPr>
+          <w:rStyle w:val="VerbatimChar"/>
+        </w:rPr>
+        <w:t xml:space="preserve">.../.composer.mk</w:t>
+      </w:r>
+      <w:r>
+        <w:br/>
+      </w:r>
+      <w:r>
+        <w:rPr>
+          <w:rStyle w:val="VerbatimChar"/>
+        </w:rPr>
+        <w:t xml:space="preserve">.../artifacts/.composer.yml</w:t>
+      </w:r>
+      <w:r>
+        <w:br/>
+      </w:r>
+      <w:r>
+        <w:rPr>
+          <w:rStyle w:val="VerbatimChar"/>
+        </w:rPr>
+        <w:t xml:space="preserve">.../artifacts/README.site.yml</w:t>
+      </w:r>
+    </w:p>
+    <w:bookmarkEnd w:id="74"/>
+    <w:bookmarkStart w:id="75" w:name="precedence-rules"/>
+    <w:p>
+      <w:pPr>
+        <w:pStyle w:val="Heading2"/>
+      </w:pPr>
+      <w:r>
+        <w:rPr>
+          <w:rStyle w:val="SectionNumber"/>
+        </w:rPr>
+        <w:t xml:space="preserve">2.4</w:t>
+      </w:r>
+      <w:r>
+        <w:tab/>
+      </w:r>
+      <w:r>
+        <w:t xml:space="preserve">Precedence Rules</w:t>
+      </w:r>
+    </w:p>
+    <w:p>
+      <w:pPr>
+        <w:pStyle w:val="FirstParagraph"/>
+      </w:pPr>
+      <w:r>
+        <w:t xml:space="preserve">#WORKING:NOW:NOW:FIX############################################################</w:t>
+      </w:r>
+    </w:p>
+    <w:p>
+      <w:pPr>
+        <w:pStyle w:val="BodyText"/>
+      </w:pPr>
+      <w:r>
+        <w:t xml:space="preserve">The order of precedence for</w:t>
+      </w:r>
+      <w:r>
+        <w:t xml:space="preserve"> </w:t>
+      </w:r>
+      <w:r>
+        <w:rPr>
+          <w:rStyle w:val="VerbatimChar"/>
+        </w:rPr>
+        <w:t xml:space="preserve">.composer.mk</w:t>
+      </w:r>
+      <w:r>
+        <w:t xml:space="preserve"> </w:t>
+      </w:r>
+      <w:r>
+        <w:t xml:space="preserve">files is local-to-global (see</w:t>
+      </w:r>
+      <w:r>
+        <w:t xml:space="preserve"> </w:t>
+      </w:r>
+      <w:hyperlink w:anchor="composer_include">
+        <w:r>
+          <w:rPr>
+            <w:rStyle w:val="Hyperlink"/>
+          </w:rPr>
+          <w:t xml:space="preserve">COMPOSER_INCLUDE</w:t>
+        </w:r>
+      </w:hyperlink>
+      <w:r>
+        <w:t xml:space="preserve"> </w:t>
+      </w:r>
+      <w:r>
+        <w:t xml:space="preserve">in</w:t>
+      </w:r>
+      <w:r>
+        <w:t xml:space="preserve"> </w:t>
+      </w:r>
+      <w:hyperlink w:anchor="control-variables">
+        <w:r>
+          <w:rPr>
+            <w:rStyle w:val="Hyperlink"/>
+          </w:rPr>
+          <w:t xml:space="preserve">Control Variables</w:t>
+        </w:r>
+      </w:hyperlink>
+      <w:r>
+        <w:t xml:space="preserve">). This means that the values in the</w:t>
+      </w:r>
+      <w:r>
+        <w:t xml:space="preserve"> </w:t>
+      </w:r>
+      <w:r>
+        <w:t xml:space="preserve">most local file override all others.</w:t>
+      </w:r>
+    </w:p>
+    <w:p>
+      <w:pPr>
+        <w:pStyle w:val="BodyText"/>
+      </w:pPr>
+      <w:r>
+        <w:t xml:space="preserve">Variable aliases, such as</w:t>
+      </w:r>
+      <w:r>
+        <w:t xml:space="preserve"> </w:t>
+      </w:r>
+      <w:r>
+        <w:rPr>
+          <w:rStyle w:val="VerbatimChar"/>
+        </w:rPr>
+        <w:t xml:space="preserve">COMPOSER_DEBUGIT</w:t>
+      </w:r>
+      <w:r>
+        <w:t xml:space="preserve">/</w:t>
+      </w:r>
+      <w:r>
+        <w:rPr>
+          <w:rStyle w:val="VerbatimChar"/>
+        </w:rPr>
+        <w:t xml:space="preserve">c_debug</w:t>
+      </w:r>
+      <w:r>
+        <w:t xml:space="preserve">/</w:t>
+      </w:r>
+      <w:r>
+        <w:rPr>
+          <w:rStyle w:val="VerbatimChar"/>
+        </w:rPr>
+        <w:t xml:space="preserve">V</w:t>
+      </w:r>
+      <w:r>
+        <w:t xml:space="preserve"> </w:t>
+      </w:r>
+      <w:r>
+        <w:t xml:space="preserve">are prioritized in</w:t>
+      </w:r>
+      <w:r>
+        <w:t xml:space="preserve"> </w:t>
+      </w:r>
+      <w:r>
+        <w:t xml:space="preserve">the order shown, with</w:t>
+      </w:r>
+      <w:r>
+        <w:t xml:space="preserve"> </w:t>
+      </w:r>
+      <w:r>
+        <w:rPr>
+          <w:rStyle w:val="VerbatimChar"/>
+        </w:rPr>
+        <w:t xml:space="preserve">COMPOSER_*</w:t>
+      </w:r>
+      <w:r>
+        <w:t xml:space="preserve"> </w:t>
+      </w:r>
+      <w:r>
+        <w:t xml:space="preserve">taking precedence over</w:t>
+      </w:r>
+      <w:r>
+        <w:t xml:space="preserve"> </w:t>
+      </w:r>
+      <w:r>
+        <w:rPr>
+          <w:rStyle w:val="VerbatimChar"/>
+        </w:rPr>
+        <w:t xml:space="preserve">c_*</w:t>
+      </w:r>
+      <w:r>
+        <w:t xml:space="preserve">, over the short</w:t>
+      </w:r>
+      <w:r>
+        <w:t xml:space="preserve"> </w:t>
+      </w:r>
+      <w:r>
+        <w:t xml:space="preserve">alias.</w:t>
+      </w:r>
+    </w:p>
+    <w:p>
+      <w:pPr>
+        <w:pStyle w:val="BodyText"/>
+      </w:pPr>
+      <w:r>
+        <w:t xml:space="preserve">Selection of the CSS file can be done using</w:t>
+      </w:r>
+      <w:r>
+        <w:t xml:space="preserve"> </w:t>
+      </w:r>
+      <w:r>
+        <w:rPr>
+          <w:rStyle w:val="VerbatimChar"/>
+        </w:rPr>
+        <w:t xml:space="preserve">.composer.css</w:t>
+      </w:r>
+      <w:r>
+        <w:t xml:space="preserve"> </w:t>
+      </w:r>
+      <w:r>
+        <w:t xml:space="preserve">or the</w:t>
+      </w:r>
+      <w:r>
+        <w:t xml:space="preserve"> </w:t>
+      </w:r>
+      <w:hyperlink w:anchor="c_css">
+        <w:r>
+          <w:rPr>
+            <w:rStyle w:val="Hyperlink"/>
+          </w:rPr>
+          <w:t xml:space="preserve">c_css</w:t>
+        </w:r>
+      </w:hyperlink>
+      <w:r>
+        <w:t xml:space="preserve"> </w:t>
+      </w:r>
+      <w:r>
+        <w:t xml:space="preserve">variable, with</w:t>
+      </w:r>
+      <w:r>
+        <w:t xml:space="preserve"> </w:t>
+      </w:r>
+      <w:r>
+        <w:rPr>
+          <w:rStyle w:val="VerbatimChar"/>
+        </w:rPr>
+        <w:t xml:space="preserve">.composer.css</w:t>
+      </w:r>
+      <w:r>
+        <w:t xml:space="preserve"> </w:t>
+      </w:r>
+      <w:r>
+        <w:t xml:space="preserve">taking precedence (unless</w:t>
+      </w:r>
+      <w:r>
+        <w:t xml:space="preserve"> </w:t>
+      </w:r>
+      <w:hyperlink w:anchor="c_css">
+        <w:r>
+          <w:rPr>
+            <w:rStyle w:val="Hyperlink"/>
+          </w:rPr>
+          <w:t xml:space="preserve">c_css</w:t>
+        </w:r>
+      </w:hyperlink>
+      <w:r>
+        <w:t xml:space="preserve"> </w:t>
+      </w:r>
+      <w:r>
+        <w:t xml:space="preserve">comes from</w:t>
+      </w:r>
+      <w:r>
+        <w:t xml:space="preserve"> </w:t>
+      </w:r>
+      <w:r>
+        <w:rPr>
+          <w:rStyle w:val="VerbatimChar"/>
+        </w:rPr>
+        <w:t xml:space="preserve">.composer.mk</w:t>
+      </w:r>
+      <w:r>
+        <w:t xml:space="preserve">). The process for</w:t>
+      </w:r>
+      <w:r>
+        <w:t xml:space="preserve"> </w:t>
+      </w:r>
+      <w:r>
+        <w:rPr>
+          <w:rStyle w:val="VerbatimChar"/>
+        </w:rPr>
+        <w:t xml:space="preserve">.composer.css</w:t>
+      </w:r>
+      <w:r>
+        <w:t xml:space="preserve"> </w:t>
+      </w:r>
+      <w:r>
+        <w:t xml:space="preserve">files is identical to</w:t>
+      </w:r>
+      <w:r>
+        <w:t xml:space="preserve"> </w:t>
+      </w:r>
+      <w:r>
+        <w:rPr>
+          <w:rStyle w:val="VerbatimChar"/>
+        </w:rPr>
+        <w:t xml:space="preserve">.composer.mk</w:t>
+      </w:r>
+      <w:r>
+        <w:t xml:space="preserve"> </w:t>
+      </w:r>
+      <w:r>
+        <w:t xml:space="preserve">(see</w:t>
+      </w:r>
+      <w:r>
+        <w:t xml:space="preserve"> </w:t>
+      </w:r>
+      <w:hyperlink w:anchor="composer_include">
+        <w:r>
+          <w:rPr>
+            <w:rStyle w:val="Hyperlink"/>
+          </w:rPr>
+          <w:t xml:space="preserve">COMPOSER_INCLUDE</w:t>
+        </w:r>
+      </w:hyperlink>
+      <w:r>
+        <w:t xml:space="preserve"> </w:t>
+      </w:r>
+      <w:r>
+        <w:t xml:space="preserve">in</w:t>
+      </w:r>
+      <w:r>
+        <w:t xml:space="preserve"> </w:t>
+      </w:r>
+      <w:hyperlink w:anchor="control-variables">
+        <w:r>
+          <w:rPr>
+            <w:rStyle w:val="Hyperlink"/>
+          </w:rPr>
+          <w:t xml:space="preserve">Control Variables</w:t>
+        </w:r>
+      </w:hyperlink>
+      <w:r>
+        <w:t xml:space="preserve">).</w:t>
+      </w:r>
+    </w:p>
+    <w:p>
+      <w:pPr>
+        <w:pStyle w:val="BodyText"/>
+      </w:pPr>
+      <w:r>
+        <w:t xml:space="preserve">All values in</w:t>
+      </w:r>
+      <w:r>
+        <w:t xml:space="preserve"> </w:t>
+      </w:r>
+      <w:r>
+        <w:rPr>
+          <w:rStyle w:val="VerbatimChar"/>
+        </w:rPr>
+        <w:t xml:space="preserve">.composer.mk</w:t>
+      </w:r>
+      <w:r>
+        <w:t xml:space="preserve"> </w:t>
+      </w:r>
+      <w:r>
+        <w:t xml:space="preserve">take precedence over everything else, including</w:t>
+      </w:r>
+      <w:r>
+        <w:t xml:space="preserve"> </w:t>
+      </w:r>
+      <w:r>
+        <w:rPr>
+          <w:rStyle w:val="VerbatimChar"/>
+        </w:rPr>
+        <w:t xml:space="preserve">.composer.css</w:t>
+      </w:r>
+      <w:r>
+        <w:t xml:space="preserve"> </w:t>
+      </w:r>
+      <w:r>
+        <w:t xml:space="preserve">and environment variables.</w:t>
+      </w:r>
+    </w:p>
+    <w:bookmarkEnd w:id="75"/>
+    <w:bookmarkStart w:id="76" w:name="specifying-dependencies"/>
+    <w:p>
+      <w:pPr>
+        <w:pStyle w:val="Heading2"/>
+      </w:pPr>
+      <w:r>
+        <w:rPr>
+          <w:rStyle w:val="SectionNumber"/>
+        </w:rPr>
+        <w:t xml:space="preserve">2.5</w:t>
+      </w:r>
+      <w:r>
+        <w:tab/>
+      </w:r>
+      <w:r>
+        <w:t xml:space="preserve">Specifying Dependencies</w:t>
+      </w:r>
+    </w:p>
+    <w:p>
+      <w:pPr>
+        <w:pStyle w:val="FirstParagraph"/>
+      </w:pPr>
+      <w:r>
+        <w:t xml:space="preserve">If there are files or directories that have dependencies on other files or</w:t>
+      </w:r>
+      <w:r>
+        <w:t xml:space="preserve"> </w:t>
+      </w:r>
+      <w:r>
+        <w:t xml:space="preserve">directories being processed first, this can be done simply using</w:t>
+      </w:r>
+      <w:r>
+        <w:t xml:space="preserve"> </w:t>
+      </w:r>
+      <w:hyperlink r:id="rId29">
+        <w:r>
+          <w:rPr>
+            <w:rStyle w:val="Hyperlink"/>
+          </w:rPr>
+          <w:t xml:space="preserve">GNU Make</w:t>
+        </w:r>
+      </w:hyperlink>
+      <w:r>
+        <w:t xml:space="preserve"> </w:t>
+      </w:r>
+      <w:r>
+        <w:t xml:space="preserve">syntax in</w:t>
+      </w:r>
+      <w:r>
+        <w:t xml:space="preserve"> </w:t>
+      </w:r>
+      <w:r>
+        <w:rPr>
+          <w:rStyle w:val="VerbatimChar"/>
+        </w:rPr>
+        <w:t xml:space="preserve">.composer.mk</w:t>
+      </w:r>
+      <w:r>
+        <w:t xml:space="preserve">:</w:t>
+      </w:r>
+    </w:p>
+    <w:p>
+      <w:pPr>
+        <w:pStyle w:val="SourceCode"/>
+      </w:pPr>
+      <w:r>
+        <w:rPr>
+          <w:rStyle w:val="VerbatimChar"/>
+        </w:rPr>
+        <w:t xml:space="preserve">LICENSE.html: README.html</w:t>
+      </w:r>
+      <w:r>
+        <w:br/>
+      </w:r>
+      <w:r>
+        <w:rPr>
+          <w:rStyle w:val="VerbatimChar"/>
+        </w:rPr>
+        <w:t xml:space="preserve">all-subdirs-artifacts: all-subdirs-pandoc</w:t>
+      </w:r>
+    </w:p>
+    <w:p>
+      <w:pPr>
+        <w:pStyle w:val="FirstParagraph"/>
+      </w:pPr>
+      <w:r>
+        <w:t xml:space="preserve">This would require</w:t>
+      </w:r>
+      <w:r>
+        <w:t xml:space="preserve"> </w:t>
+      </w:r>
+      <w:r>
+        <w:rPr>
+          <w:rStyle w:val="VerbatimChar"/>
+        </w:rPr>
+        <w:t xml:space="preserve">README.html</w:t>
+      </w:r>
+      <w:r>
+        <w:t xml:space="preserve"> </w:t>
+      </w:r>
+      <w:r>
+        <w:t xml:space="preserve">to be completed before</w:t>
+      </w:r>
+      <w:r>
+        <w:t xml:space="preserve"> </w:t>
+      </w:r>
+      <w:r>
+        <w:rPr>
+          <w:rStyle w:val="VerbatimChar"/>
+        </w:rPr>
+        <w:t xml:space="preserve">LICENSE.html</w:t>
+      </w:r>
+      <w:r>
+        <w:t xml:space="preserve">, and for</w:t>
+      </w:r>
+      <w:r>
+        <w:t xml:space="preserve"> </w:t>
+      </w:r>
+      <w:r>
+        <w:rPr>
+          <w:rStyle w:val="VerbatimChar"/>
+        </w:rPr>
+        <w:t xml:space="preserve">pandoc</w:t>
+      </w:r>
+      <w:r>
+        <w:t xml:space="preserve"> </w:t>
+      </w:r>
+      <w:r>
+        <w:t xml:space="preserve">to be processed before</w:t>
+      </w:r>
+      <w:r>
+        <w:t xml:space="preserve"> </w:t>
+      </w:r>
+      <w:r>
+        <w:rPr>
+          <w:rStyle w:val="VerbatimChar"/>
+        </w:rPr>
+        <w:t xml:space="preserve">artifacts</w:t>
+      </w:r>
+      <w:r>
+        <w:t xml:space="preserve">. Directories need to be specified</w:t>
+      </w:r>
+      <w:r>
+        <w:t xml:space="preserve"> </w:t>
+      </w:r>
+      <w:r>
+        <w:t xml:space="preserve">with the</w:t>
+      </w:r>
+      <w:r>
+        <w:t xml:space="preserve"> </w:t>
+      </w:r>
+      <w:r>
+        <w:rPr>
+          <w:rStyle w:val="VerbatimChar"/>
+        </w:rPr>
+        <w:t xml:space="preserve">all-subdirs-*</w:t>
+      </w:r>
+      <w:r>
+        <w:t xml:space="preserve"> </w:t>
+      </w:r>
+      <w:r>
+        <w:t xml:space="preserve">syntax in order to avoid conflicts with target names</w:t>
+      </w:r>
+      <w:r>
+        <w:t xml:space="preserve"> </w:t>
+      </w:r>
+      <w:r>
+        <w:t xml:space="preserve">(see</w:t>
+      </w:r>
+      <w:r>
+        <w:t xml:space="preserve"> </w:t>
+      </w:r>
+      <w:hyperlink w:anchor="custom-targets">
+        <w:r>
+          <w:rPr>
+            <w:rStyle w:val="Hyperlink"/>
+          </w:rPr>
+          <w:t xml:space="preserve">Custom Targets</w:t>
+        </w:r>
+      </w:hyperlink>
+      <w:r>
+        <w:t xml:space="preserve">).</w:t>
+      </w:r>
+    </w:p>
+    <w:p>
+      <w:pPr>
+        <w:pStyle w:val="BodyText"/>
+      </w:pPr>
+      <w:r>
+        <w:t xml:space="preserve">Chaining of dependencies can be as complex and layered as</w:t>
+      </w:r>
+      <w:r>
+        <w:t xml:space="preserve"> </w:t>
+      </w:r>
+      <w:hyperlink r:id="rId29">
+        <w:r>
+          <w:rPr>
+            <w:rStyle w:val="Hyperlink"/>
+          </w:rPr>
+          <w:t xml:space="preserve">GNU Make</w:t>
+        </w:r>
+      </w:hyperlink>
+      <w:r>
+        <w:t xml:space="preserve"> </w:t>
+      </w:r>
+      <w:r>
+        <w:t xml:space="preserve">will</w:t>
+      </w:r>
+      <w:r>
+        <w:t xml:space="preserve"> </w:t>
+      </w:r>
+      <w:r>
+        <w:t xml:space="preserve">support. Note that if a file or directory is set to depend on a target, that</w:t>
+      </w:r>
+      <w:r>
+        <w:t xml:space="preserve"> </w:t>
+      </w:r>
+      <w:r>
+        <w:t xml:space="preserve">target will be run whenever the file or directory is called.</w:t>
+      </w:r>
+    </w:p>
+    <w:bookmarkEnd w:id="76"/>
+    <w:bookmarkStart w:id="77" w:name="custom-targets"/>
+    <w:p>
+      <w:pPr>
+        <w:pStyle w:val="Heading2"/>
+      </w:pPr>
+      <w:r>
+        <w:rPr>
+          <w:rStyle w:val="SectionNumber"/>
+        </w:rPr>
+        <w:t xml:space="preserve">2.6</w:t>
+      </w:r>
+      <w:r>
+        <w:tab/>
+      </w:r>
+      <w:r>
+        <w:t xml:space="preserve">Custom Targets</w:t>
+      </w:r>
+    </w:p>
+    <w:p>
+      <w:pPr>
+        <w:pStyle w:val="FirstParagraph"/>
+      </w:pPr>
+      <w:r>
+        <w:t xml:space="preserve">If needed, custom targets can be defined inside a</w:t>
+      </w:r>
+      <w:r>
+        <w:t xml:space="preserve"> </w:t>
+      </w:r>
+      <w:r>
+        <w:rPr>
+          <w:rStyle w:val="VerbatimChar"/>
+        </w:rPr>
+        <w:t xml:space="preserve">.composer.mk</w:t>
+      </w:r>
+      <w:r>
+        <w:t xml:space="preserve"> </w:t>
+      </w:r>
+      <w:r>
+        <w:t xml:space="preserve">file (see</w:t>
+      </w:r>
+      <w:r>
+        <w:t xml:space="preserve"> </w:t>
+      </w:r>
+      <w:hyperlink w:anchor="configuration-settings">
+        <w:r>
+          <w:rPr>
+            <w:rStyle w:val="Hyperlink"/>
+          </w:rPr>
+          <w:t xml:space="preserve">Configuration Settings</w:t>
+        </w:r>
+      </w:hyperlink>
+      <w:r>
+        <w:t xml:space="preserve">), using standard</w:t>
+      </w:r>
+      <w:r>
+        <w:t xml:space="preserve"> </w:t>
+      </w:r>
+      <w:hyperlink r:id="rId29">
+        <w:r>
+          <w:rPr>
+            <w:rStyle w:val="Hyperlink"/>
+          </w:rPr>
+          <w:t xml:space="preserve">GNU Make</w:t>
+        </w:r>
+      </w:hyperlink>
+      <w:r>
+        <w:t xml:space="preserve"> </w:t>
+      </w:r>
+      <w:r>
+        <w:t xml:space="preserve">syntax. Naming them as</w:t>
+      </w:r>
+      <w:r>
+        <w:t xml:space="preserve"> </w:t>
+      </w:r>
+      <w:hyperlink w:anchor="X1cae58edb4e6d163700a1d4b5205e3b7c031e32">
+        <w:r>
+          <w:rPr>
+            <w:rStyle w:val="Hyperlink"/>
+          </w:rPr>
+          <w:t xml:space="preserve">*-export</w:t>
+        </w:r>
+      </w:hyperlink>
+      <w:r>
+        <w:t xml:space="preserve">,</w:t>
+      </w:r>
+      <w:r>
+        <w:t xml:space="preserve"> </w:t>
+      </w:r>
+      <w:hyperlink w:anchor="clean--clean-all---clean">
+        <w:r>
+          <w:rPr>
+            <w:rStyle w:val="Hyperlink"/>
+          </w:rPr>
+          <w:t xml:space="preserve">*-clean</w:t>
+        </w:r>
+      </w:hyperlink>
+      <w:r>
+        <w:t xml:space="preserve"> </w:t>
+      </w:r>
+      <w:r>
+        <w:t xml:space="preserve">or</w:t>
+      </w:r>
+      <w:r>
+        <w:t xml:space="preserve"> </w:t>
+      </w:r>
+      <w:hyperlink w:anchor="all--all-all---all">
+        <w:r>
+          <w:rPr>
+            <w:rStyle w:val="Hyperlink"/>
+          </w:rPr>
+          <w:t xml:space="preserve">*-all</w:t>
+        </w:r>
+      </w:hyperlink>
+      <w:r>
+        <w:t xml:space="preserve"> </w:t>
+      </w:r>
+      <w:r>
+        <w:t xml:space="preserve">will include them in runs of the respective</w:t>
+      </w:r>
+      <w:r>
+        <w:t xml:space="preserve"> </w:t>
+      </w:r>
+      <w:r>
+        <w:t xml:space="preserve">targets. Targets with any other names will need to be run manually, or included</w:t>
+      </w:r>
+      <w:r>
+        <w:t xml:space="preserve"> </w:t>
+      </w:r>
+      <w:r>
+        <w:t xml:space="preserve">in</w:t>
+      </w:r>
+      <w:r>
+        <w:t xml:space="preserve"> </w:t>
+      </w:r>
+      <w:hyperlink w:anchor="composer_targets">
+        <w:r>
+          <w:rPr>
+            <w:rStyle w:val="Hyperlink"/>
+          </w:rPr>
+          <w:t xml:space="preserve">COMPOSER_TARGETS</w:t>
+        </w:r>
+      </w:hyperlink>
+      <w:r>
+        <w:t xml:space="preserve">.</w:t>
+      </w:r>
+    </w:p>
+    <w:p>
+      <w:pPr>
+        <w:pStyle w:val="BodyText"/>
+      </w:pPr>
+      <w:r>
+        <w:t xml:space="preserve">#WORK …or, via</w:t>
+      </w:r>
+      <w:r>
+        <w:t xml:space="preserve"> </w:t>
+      </w:r>
+      <w:hyperlink w:anchor="specifying-dependencies">
+        <w:r>
+          <w:rPr>
+            <w:rStyle w:val="Hyperlink"/>
+          </w:rPr>
+          <w:t xml:space="preserve">Specifying Dependencies</w:t>
+        </w:r>
+      </w:hyperlink>
+    </w:p>
+    <w:p>
+      <w:pPr>
+        <w:pStyle w:val="BodyText"/>
+      </w:pPr>
+      <w:r>
+        <w:t xml:space="preserve">There are a few limitations when naming custom targets. Targets starting with</w:t>
+      </w:r>
+      <w:r>
+        <w:t xml:space="preserve"> </w:t>
+      </w:r>
+      <w:r>
+        <w:t xml:space="preserve">the regular expression</w:t>
+      </w:r>
+      <w:r>
+        <w:t xml:space="preserve"> </w:t>
+      </w:r>
+      <w:r>
+        <w:rPr>
+          <w:rStyle w:val="VerbatimChar"/>
+        </w:rPr>
+        <w:t xml:space="preserve">[_.]</w:t>
+      </w:r>
+      <w:r>
+        <w:t xml:space="preserve"> </w:t>
+      </w:r>
+      <w:r>
+        <w:t xml:space="preserve">are hidden, and are skipped by auto-detection.</w:t>
+      </w:r>
+      <w:r>
+        <w:t xml:space="preserve"> </w:t>
+      </w:r>
+      <w:r>
+        <w:t xml:space="preserve">Additionally, there is a list of reserved targets in</w:t>
+      </w:r>
+      <w:r>
+        <w:t xml:space="preserve"> </w:t>
+      </w:r>
+      <w:hyperlink w:anchor="reserved">
+        <w:r>
+          <w:rPr>
+            <w:rStyle w:val="Hyperlink"/>
+          </w:rPr>
+          <w:t xml:space="preserve">Reserved</w:t>
+        </w:r>
+      </w:hyperlink>
+      <w:r>
+        <w:t xml:space="preserve">, along with a</w:t>
+      </w:r>
+      <w:r>
+        <w:t xml:space="preserve"> </w:t>
+      </w:r>
+      <w:r>
+        <w:t xml:space="preserve">list of reserved variables.</w:t>
+      </w:r>
+    </w:p>
+    <w:p>
+      <w:pPr>
+        <w:pStyle w:val="BodyText"/>
+      </w:pPr>
+      <w:r>
+        <w:t xml:space="preserve">Any included</w:t>
+      </w:r>
+      <w:r>
+        <w:t xml:space="preserve"> </w:t>
+      </w:r>
+      <w:r>
+        <w:rPr>
+          <w:rStyle w:val="VerbatimChar"/>
+        </w:rPr>
+        <w:t xml:space="preserve">.composer.mk</w:t>
+      </w:r>
+      <w:r>
+        <w:t xml:space="preserve"> </w:t>
+      </w:r>
+      <w:r>
+        <w:t xml:space="preserve">files are sourced early in the main</w:t>
+      </w:r>
+      <w:r>
+        <w:t xml:space="preserve"> </w:t>
+      </w:r>
+      <w:hyperlink r:id="rId25">
+        <w:r>
+          <w:rPr>
+            <w:rStyle w:val="Hyperlink"/>
+          </w:rPr>
+          <w:t xml:space="preserve">Composer</w:t>
+        </w:r>
+      </w:hyperlink>
+      <w:r>
+        <w:t xml:space="preserve"> </w:t>
+      </w:r>
+      <w:r>
+        <w:rPr>
+          <w:rStyle w:val="VerbatimChar"/>
+        </w:rPr>
+        <w:t xml:space="preserve">Makefile</w:t>
+      </w:r>
+      <w:r>
+        <w:t xml:space="preserve">, so matching targets and most variables will be overridden. In the</w:t>
+      </w:r>
+      <w:r>
+        <w:t xml:space="preserve"> </w:t>
+      </w:r>
+      <w:r>
+        <w:t xml:space="preserve">case of conflicting targets,</w:t>
+      </w:r>
+      <w:r>
+        <w:t xml:space="preserve"> </w:t>
+      </w:r>
+      <w:hyperlink r:id="rId29">
+        <w:r>
+          <w:rPr>
+            <w:rStyle w:val="Hyperlink"/>
+          </w:rPr>
+          <w:t xml:space="preserve">GNU Make</w:t>
+        </w:r>
+      </w:hyperlink>
+      <w:r>
+        <w:t xml:space="preserve"> </w:t>
+      </w:r>
+      <w:r>
+        <w:t xml:space="preserve">will produce warning messages.</w:t>
+      </w:r>
+      <w:r>
+        <w:t xml:space="preserve"> </w:t>
+      </w:r>
+      <w:r>
+        <w:t xml:space="preserve">Variables will have their values changed silently. Changing the values of</w:t>
+      </w:r>
+      <w:r>
+        <w:t xml:space="preserve"> </w:t>
+      </w:r>
+      <w:r>
+        <w:t xml:space="preserve">internal</w:t>
+      </w:r>
+      <w:r>
+        <w:t xml:space="preserve"> </w:t>
+      </w:r>
+      <w:hyperlink r:id="rId25">
+        <w:r>
+          <w:rPr>
+            <w:rStyle w:val="Hyperlink"/>
+          </w:rPr>
+          <w:t xml:space="preserve">Composer</w:t>
+        </w:r>
+      </w:hyperlink>
+      <w:r>
+        <w:t xml:space="preserve"> </w:t>
+      </w:r>
+      <w:r>
+        <w:t xml:space="preserve">variables is not recommended or supported.</w:t>
+      </w:r>
+    </w:p>
+    <w:p>
+      <w:pPr>
+        <w:pStyle w:val="BodyText"/>
+      </w:pPr>
+      <w:r>
+        <w:t xml:space="preserve">A final note is that</w:t>
+      </w:r>
+      <w:r>
+        <w:t xml:space="preserve"> </w:t>
+      </w:r>
+      <w:hyperlink w:anchor="X1cae58edb4e6d163700a1d4b5205e3b7c031e32">
+        <w:r>
+          <w:rPr>
+            <w:rStyle w:val="Hyperlink"/>
+          </w:rPr>
+          <w:t xml:space="preserve">*-export</w:t>
+        </w:r>
+      </w:hyperlink>
+      <w:r>
+        <w:t xml:space="preserve">,</w:t>
+      </w:r>
+      <w:r>
+        <w:t xml:space="preserve"> </w:t>
+      </w:r>
+      <w:hyperlink w:anchor="clean--clean-all---clean">
+        <w:r>
+          <w:rPr>
+            <w:rStyle w:val="Hyperlink"/>
+          </w:rPr>
+          <w:t xml:space="preserve">*-clean</w:t>
+        </w:r>
+      </w:hyperlink>
+      <w:r>
+        <w:t xml:space="preserve"> </w:t>
+      </w:r>
+      <w:r>
+        <w:t xml:space="preserve">and</w:t>
+      </w:r>
+      <w:r>
+        <w:t xml:space="preserve"> </w:t>
+      </w:r>
+      <w:hyperlink w:anchor="all--all-all---all">
+        <w:r>
+          <w:rPr>
+            <w:rStyle w:val="Hyperlink"/>
+          </w:rPr>
+          <w:t xml:space="preserve">*-all</w:t>
+        </w:r>
+      </w:hyperlink>
+      <w:r>
+        <w:t xml:space="preserve"> </w:t>
+      </w:r>
+      <w:r>
+        <w:t xml:space="preserve">targets are stripped from</w:t>
+      </w:r>
+      <w:r>
+        <w:t xml:space="preserve"> </w:t>
+      </w:r>
+      <w:hyperlink w:anchor="composer_targets">
+        <w:r>
+          <w:rPr>
+            <w:rStyle w:val="Hyperlink"/>
+          </w:rPr>
+          <w:t xml:space="preserve">COMPOSER_TARGETS</w:t>
+        </w:r>
+      </w:hyperlink>
+      <w:r>
+        <w:t xml:space="preserve">. In cases where this results in an empty</w:t>
+      </w:r>
+      <w:r>
+        <w:t xml:space="preserve"> </w:t>
+      </w:r>
+      <w:hyperlink w:anchor="composer_targets">
+        <w:r>
+          <w:rPr>
+            <w:rStyle w:val="Hyperlink"/>
+          </w:rPr>
+          <w:t xml:space="preserve">COMPOSER_TARGETS</w:t>
+        </w:r>
+      </w:hyperlink>
+      <w:r>
+        <w:t xml:space="preserve">,</w:t>
+      </w:r>
+      <w:r>
+        <w:t xml:space="preserve"> </w:t>
+      </w:r>
+      <w:r>
+        <w:t xml:space="preserve">there will be a message and no actions will be taken.</w:t>
+      </w:r>
+    </w:p>
+    <w:bookmarkEnd w:id="77"/>
+    <w:bookmarkStart w:id="78" w:name="repository-versions"/>
+    <w:p>
+      <w:pPr>
+        <w:pStyle w:val="Heading2"/>
+      </w:pPr>
+      <w:r>
+        <w:rPr>
+          <w:rStyle w:val="SectionNumber"/>
+        </w:rPr>
         <w:t xml:space="preserve">2.7</w:t>
-      </w:r>
-      <w:r>
-        <w:tab/>
-      </w:r>
-      <w:r>
-        <w:t xml:space="preserve">#WORKING:NOW:NOW:FIX############################################################</w:t>
-      </w:r>
-    </w:p>
-    <w:bookmarkEnd w:id="74"/>
-    <w:bookmarkEnd w:id="75"/>
-    <w:bookmarkStart w:id="86" w:name="rework-this"/>
-    <w:p>
-      <w:pPr>
-        <w:pStyle w:val="Heading1"/>
-      </w:pPr>
-      <w:r>
-        <w:rPr>
-          <w:rStyle w:val="SectionNumber"/>
-        </w:rPr>
-        <w:t xml:space="preserve">3</w:t>
-      </w:r>
-      <w:r>
-        <w:tab/>
-      </w:r>
-      <w:r>
-        <w:t xml:space="preserve">rework this</w:t>
-      </w:r>
-    </w:p>
-    <w:p>
-      <w:pPr>
-        <w:pStyle w:val="FirstParagraph"/>
-      </w:pPr>
-      <w:r>
-        <w:t xml:space="preserve">It links in a default theme from the</w:t>
-      </w:r>
-      <w:r>
-        <w:t xml:space="preserve"> </w:t>
-      </w:r>
-      <w:r>
-        <w:rPr>
-          <w:rStyle w:val="VerbatimChar"/>
-        </w:rPr>
-        <w:t xml:space="preserve">.../reveal.js/dist/theme</w:t>
-      </w:r>
-      <w:r>
-        <w:t xml:space="preserve"> </w:t>
-      </w:r>
-      <w:r>
-        <w:t xml:space="preserve">directory. Edit</w:t>
-      </w:r>
-      <w:r>
-        <w:t xml:space="preserve"> </w:t>
-      </w:r>
-      <w:r>
-        <w:t xml:space="preserve">the location in the file, or use</w:t>
-      </w:r>
-      <w:r>
-        <w:t xml:space="preserve"> </w:t>
-      </w:r>
-      <w:hyperlink w:anchor="c_css">
-        <w:r>
-          <w:rPr>
-            <w:rStyle w:val="Hyperlink"/>
-          </w:rPr>
-          <w:t xml:space="preserve">c_css</w:t>
-        </w:r>
-      </w:hyperlink>
-      <w:r>
-        <w:t xml:space="preserve"> </w:t>
-      </w:r>
-      <w:r>
-        <w:t xml:space="preserve">to select a different theme.</w:t>
-      </w:r>
-    </w:p>
-    <w:p>
-      <w:pPr>
-        <w:pStyle w:val="BodyText"/>
-      </w:pPr>
-      <w:r>
-        <w:t xml:space="preserve">It is set up so that a logo can be placed in the upper right hand corner on each</w:t>
-      </w:r>
-      <w:r>
-        <w:t xml:space="preserve"> </w:t>
-      </w:r>
-      <w:r>
-        <w:t xml:space="preserve">slide, for presentations that need to be branded. Simply copy an image file to</w:t>
-      </w:r>
-      <w:r>
-        <w:t xml:space="preserve"> </w:t>
-      </w:r>
-      <w:r>
-        <w:t xml:space="preserve">the logo location:</w:t>
-      </w:r>
-    </w:p>
-    <w:p>
-      <w:pPr>
-        <w:pStyle w:val="SourceCode"/>
-      </w:pPr>
-      <w:r>
-        <w:rPr>
-          <w:rStyle w:val="VerbatimChar"/>
-        </w:rPr>
-        <w:t xml:space="preserve">.../artifacts/images/logo.img</w:t>
-      </w:r>
-    </w:p>
-    <w:p>
-      <w:pPr>
-        <w:pStyle w:val="FirstParagraph"/>
-      </w:pPr>
-      <w:r>
-        <w:t xml:space="preserve">To have different logos for different directories (using</w:t>
-      </w:r>
-      <w:r>
-        <w:t xml:space="preserve"> </w:t>
-      </w:r>
-      <w:hyperlink w:anchor="recommended-workflow">
-        <w:r>
-          <w:rPr>
-            <w:rStyle w:val="Hyperlink"/>
-          </w:rPr>
-          <w:t xml:space="preserve">Recommended Workflow</w:t>
-        </w:r>
-      </w:hyperlink>
-      <w:r>
-        <w:t xml:space="preserve">,</w:t>
-      </w:r>
-      <w:r>
-        <w:t xml:space="preserve"> </w:t>
-      </w:r>
-      <w:hyperlink w:anchor="configuration-settings">
-        <w:r>
-          <w:rPr>
-            <w:rStyle w:val="Hyperlink"/>
-          </w:rPr>
-          <w:t xml:space="preserve">Configuration Settings</w:t>
-        </w:r>
-      </w:hyperlink>
-      <w:r>
-        <w:t xml:space="preserve"> </w:t>
-      </w:r>
-      <w:r>
-        <w:t xml:space="preserve">and</w:t>
-      </w:r>
-      <w:r>
-        <w:t xml:space="preserve"> </w:t>
-      </w:r>
-      <w:hyperlink w:anchor="precedence-rules">
-        <w:r>
-          <w:rPr>
-            <w:rStyle w:val="Hyperlink"/>
-          </w:rPr>
-          <w:t xml:space="preserve">Precedence Rules</w:t>
-        </w:r>
-      </w:hyperlink>
-      <w:r>
-        <w:t xml:space="preserve">):</w:t>
-      </w:r>
-    </w:p>
-    <w:p>
-      <w:pPr>
-        <w:pStyle w:val="SourceCode"/>
-      </w:pPr>
-      <w:r>
-        <w:rPr>
-          <w:rStyle w:val="VerbatimChar"/>
-        </w:rPr>
-        <w:t xml:space="preserve">cd .../presentations</w:t>
-      </w:r>
-      <w:r>
-        <w:br/>
-      </w:r>
-      <w:r>
-        <w:rPr>
-          <w:rStyle w:val="VerbatimChar"/>
-        </w:rPr>
-        <w:t xml:space="preserve">cp .../logo.img ./</w:t>
-      </w:r>
-      <w:r>
-        <w:br/>
-      </w:r>
-      <w:r>
-        <w:rPr>
-          <w:rStyle w:val="VerbatimChar"/>
-        </w:rPr>
-        <w:t xml:space="preserve">ln -rs .../.Composer/artifacts/composer/composer.revealjs.css ./.composer.css</w:t>
-      </w:r>
-      <w:r>
-        <w:br/>
-      </w:r>
-      <w:r>
-        <w:rPr>
-          <w:rStyle w:val="VerbatimChar"/>
-        </w:rPr>
-        <w:t xml:space="preserve">echo 'override c_type := revealjs' &gt;&gt;./.composer.mk</w:t>
-      </w:r>
-      <w:r>
-        <w:br/>
-      </w:r>
-      <w:r>
-        <w:rPr>
-          <w:rStyle w:val="VerbatimChar"/>
-        </w:rPr>
-        <w:t xml:space="preserve">make all</w:t>
-      </w:r>
-    </w:p>
-    <w:bookmarkStart w:id="76" w:name="microsoft-word--powerpoint"/>
-    <w:p>
-      <w:pPr>
-        <w:pStyle w:val="Heading3"/>
-      </w:pPr>
-      <w:r>
-        <w:rPr>
-          <w:rStyle w:val="SectionNumber"/>
-        </w:rPr>
-        <w:t xml:space="preserve">3.0.1</w:t>
-      </w:r>
-      <w:r>
-        <w:tab/>
-      </w:r>
-      <w:r>
-        <w:t xml:space="preserve">Microsoft Word &amp; PowerPoint</w:t>
-      </w:r>
-    </w:p>
-    <w:p>
-      <w:pPr>
-        <w:pStyle w:val="FirstParagraph"/>
-      </w:pPr>
-      <w:r>
-        <w:t xml:space="preserve">The internal</w:t>
-      </w:r>
-      <w:r>
-        <w:t xml:space="preserve"> </w:t>
-      </w:r>
-      <w:hyperlink r:id="rId27">
-        <w:r>
-          <w:rPr>
-            <w:rStyle w:val="Hyperlink"/>
-          </w:rPr>
-          <w:t xml:space="preserve">Pandoc</w:t>
-        </w:r>
-      </w:hyperlink>
-      <w:r>
-        <w:t xml:space="preserve"> </w:t>
-      </w:r>
-      <w:r>
-        <w:t xml:space="preserve">templates for these are exported by</w:t>
-      </w:r>
-      <w:r>
-        <w:t xml:space="preserve"> </w:t>
-      </w:r>
-      <w:hyperlink r:id="rId25">
-        <w:r>
-          <w:rPr>
-            <w:rStyle w:val="Hyperlink"/>
-          </w:rPr>
-          <w:t xml:space="preserve">Composer</w:t>
-        </w:r>
-      </w:hyperlink>
-      <w:r>
-        <w:t xml:space="preserve">, so they</w:t>
-      </w:r>
-      <w:r>
-        <w:t xml:space="preserve"> </w:t>
-      </w:r>
-      <w:r>
-        <w:t xml:space="preserve">are available for customization:</w:t>
-      </w:r>
-    </w:p>
-    <w:p>
-      <w:pPr>
-        <w:pStyle w:val="SourceCode"/>
-      </w:pPr>
-      <w:r>
-        <w:rPr>
-          <w:rStyle w:val="VerbatimChar"/>
-        </w:rPr>
-        <w:t xml:space="preserve">.../artifacts/reference.docx</w:t>
-      </w:r>
-      <w:r>
-        <w:br/>
-      </w:r>
-      <w:r>
-        <w:rPr>
-          <w:rStyle w:val="VerbatimChar"/>
-        </w:rPr>
-        <w:t xml:space="preserve">.../artifacts/reference.pptx</w:t>
-      </w:r>
-    </w:p>
-    <w:p>
-      <w:pPr>
-        <w:pStyle w:val="FirstParagraph"/>
-      </w:pPr>
-      <w:r>
-        <w:t xml:space="preserve">They are not currently modified by</w:t>
-      </w:r>
-      <w:r>
-        <w:t xml:space="preserve"> </w:t>
-      </w:r>
-      <w:hyperlink r:id="rId25">
-        <w:r>
-          <w:rPr>
-            <w:rStyle w:val="Hyperlink"/>
-          </w:rPr>
-          <w:t xml:space="preserve">Composer</w:t>
-        </w:r>
-      </w:hyperlink>
-      <w:r>
-        <w:t xml:space="preserve">.</w:t>
-      </w:r>
-    </w:p>
-    <w:bookmarkEnd w:id="76"/>
-    <w:bookmarkStart w:id="77" w:name="plain-text"/>
-    <w:p>
-      <w:pPr>
-        <w:pStyle w:val="Heading3"/>
-      </w:pPr>
-      <w:r>
-        <w:rPr>
-          <w:rStyle w:val="SectionNumber"/>
-        </w:rPr>
-        <w:t xml:space="preserve">3.0.2</w:t>
-      </w:r>
-      <w:r>
-        <w:tab/>
-      </w:r>
-      <w:r>
-        <w:t xml:space="preserve">Plain Text</w:t>
-      </w:r>
-    </w:p>
-    <w:p>
-      <w:pPr>
-        <w:pStyle w:val="FirstParagraph"/>
-      </w:pPr>
-      <w:r>
-        <w:t xml:space="preserve">This output format is still parseable by</w:t>
-      </w:r>
-      <w:r>
-        <w:t xml:space="preserve"> </w:t>
-      </w:r>
-      <w:hyperlink r:id="rId27">
-        <w:r>
-          <w:rPr>
-            <w:rStyle w:val="Hyperlink"/>
-          </w:rPr>
-          <w:t xml:space="preserve">Pandoc</w:t>
-        </w:r>
-      </w:hyperlink>
-      <w:r>
-        <w:t xml:space="preserve"> </w:t>
-      </w:r>
-      <w:r>
-        <w:t xml:space="preserve">as valid</w:t>
-      </w:r>
-      <w:r>
-        <w:t xml:space="preserve"> </w:t>
-      </w:r>
-      <w:hyperlink r:id="rId30">
-        <w:r>
-          <w:rPr>
-            <w:rStyle w:val="Hyperlink"/>
-          </w:rPr>
-          <w:t xml:space="preserve">Markdown</w:t>
-        </w:r>
-      </w:hyperlink>
-      <w:r>
-        <w:t xml:space="preserve">, but is</w:t>
-      </w:r>
-      <w:r>
-        <w:t xml:space="preserve"> </w:t>
-      </w:r>
-      <w:r>
-        <w:t xml:space="preserve">formatted to read as pure plain text that is only</w:t>
-      </w:r>
-      <w:r>
-        <w:t xml:space="preserve"> </w:t>
-      </w:r>
-      <w:r>
-        <w:rPr>
-          <w:rStyle w:val="VerbatimChar"/>
-        </w:rPr>
-        <w:t xml:space="preserve">80</w:t>
-      </w:r>
-      <w:r>
-        <w:t xml:space="preserve"> </w:t>
-      </w:r>
-      <w:r>
-        <w:t xml:space="preserve">columns wide. There are</w:t>
-      </w:r>
-      <w:r>
-        <w:t xml:space="preserve"> </w:t>
-      </w:r>
-      <w:r>
-        <w:t xml:space="preserve">cases where this conversion is desireable, such as technical documentation,</w:t>
-      </w:r>
-      <w:r>
-        <w:t xml:space="preserve"> </w:t>
-      </w:r>
-      <w:r>
-        <w:t xml:space="preserve">where it is easier to write and format as</w:t>
-      </w:r>
-      <w:r>
-        <w:t xml:space="preserve"> </w:t>
-      </w:r>
-      <w:hyperlink r:id="rId27">
-        <w:r>
-          <w:rPr>
-            <w:rStyle w:val="Hyperlink"/>
-          </w:rPr>
-          <w:t xml:space="preserve">Pandoc</w:t>
-        </w:r>
-      </w:hyperlink>
-      <w:r>
-        <w:t xml:space="preserve"> </w:t>
-      </w:r>
-      <w:hyperlink r:id="rId30">
-        <w:r>
-          <w:rPr>
-            <w:rStyle w:val="Hyperlink"/>
-          </w:rPr>
-          <w:t xml:space="preserve">Markdown</w:t>
-        </w:r>
-      </w:hyperlink>
-      <w:r>
-        <w:t xml:space="preserve"> </w:t>
-      </w:r>
-      <w:r>
-        <w:t xml:space="preserve">but the output</w:t>
-      </w:r>
-      <w:r>
-        <w:t xml:space="preserve"> </w:t>
-      </w:r>
-      <w:r>
-        <w:t xml:space="preserve">needs to be in a universally accepted text layout and presentation.</w:t>
-      </w:r>
-    </w:p>
-    <w:p>
-      <w:pPr>
-        <w:pStyle w:val="BodyText"/>
-      </w:pPr>
-      <w:hyperlink r:id="rId25">
-        <w:r>
-          <w:rPr>
-            <w:rStyle w:val="Hyperlink"/>
-          </w:rPr>
-          <w:t xml:space="preserve">Composer</w:t>
-        </w:r>
-      </w:hyperlink>
-      <w:r>
-        <w:t xml:space="preserve"> </w:t>
-      </w:r>
-      <w:r>
-        <w:t xml:space="preserve">currently does not modify this format, other than using the</w:t>
-      </w:r>
-      <w:r>
-        <w:t xml:space="preserve"> </w:t>
-      </w:r>
-      <w:r>
-        <w:rPr>
-          <w:rStyle w:val="VerbatimChar"/>
-        </w:rPr>
-        <w:t xml:space="preserve">--columns=80</w:t>
-      </w:r>
-      <w:r>
-        <w:t xml:space="preserve"> </w:t>
-      </w:r>
-      <w:r>
-        <w:t xml:space="preserve">and</w:t>
-      </w:r>
-      <w:r>
-        <w:t xml:space="preserve"> </w:t>
-      </w:r>
-      <w:r>
-        <w:rPr>
-          <w:rStyle w:val="VerbatimChar"/>
-        </w:rPr>
-        <w:t xml:space="preserve">--wrap=auto</w:t>
-      </w:r>
-      <w:r>
-        <w:t xml:space="preserve"> </w:t>
-      </w:r>
-      <w:r>
-        <w:t xml:space="preserve">options to</w:t>
-      </w:r>
-      <w:r>
-        <w:t xml:space="preserve"> </w:t>
-      </w:r>
-      <w:hyperlink r:id="rId27">
-        <w:r>
-          <w:rPr>
-            <w:rStyle w:val="Hyperlink"/>
-          </w:rPr>
-          <w:t xml:space="preserve">Pandoc</w:t>
-        </w:r>
-      </w:hyperlink>
-      <w:r>
-        <w:t xml:space="preserve">.</w:t>
-      </w:r>
-    </w:p>
-    <w:bookmarkEnd w:id="77"/>
-    <w:bookmarkStart w:id="78" w:name="pandoc-markdown"/>
-    <w:p>
-      <w:pPr>
-        <w:pStyle w:val="Heading3"/>
-      </w:pPr>
-      <w:r>
-        <w:rPr>
-          <w:rStyle w:val="SectionNumber"/>
-        </w:rPr>
-        <w:t xml:space="preserve">3.0.3</w:t>
-      </w:r>
-      <w:r>
-        <w:tab/>
-      </w:r>
-      <w:r>
-        <w:t xml:space="preserve">Pandoc Markdown</w:t>
-      </w:r>
-    </w:p>
-    <w:p>
-      <w:pPr>
-        <w:pStyle w:val="FirstParagraph"/>
-      </w:pPr>
-      <w:r>
-        <w:t xml:space="preserve">Output</w:t>
-      </w:r>
-      <w:r>
-        <w:t xml:space="preserve"> </w:t>
-      </w:r>
-      <w:hyperlink r:id="rId30">
-        <w:r>
-          <w:rPr>
-            <w:rStyle w:val="Hyperlink"/>
-          </w:rPr>
-          <w:t xml:space="preserve">Markdown</w:t>
-        </w:r>
-      </w:hyperlink>
-      <w:r>
-        <w:t xml:space="preserve"> </w:t>
-      </w:r>
-      <w:r>
-        <w:t xml:space="preserve">that is specific to</w:t>
-      </w:r>
-      <w:r>
-        <w:t xml:space="preserve"> </w:t>
-      </w:r>
-      <w:hyperlink r:id="rId27">
-        <w:r>
-          <w:rPr>
-            <w:rStyle w:val="Hyperlink"/>
-          </w:rPr>
-          <w:t xml:space="preserve">Pandoc</w:t>
-        </w:r>
-      </w:hyperlink>
-      <w:r>
-        <w:t xml:space="preserve">. This is for linting or creating</w:t>
-      </w:r>
-      <w:r>
-        <w:t xml:space="preserve"> </w:t>
-      </w:r>
-      <w:r>
-        <w:t xml:space="preserve">standardized versions of source files for shared archives.</w:t>
-      </w:r>
-    </w:p>
-    <w:p>
-      <w:pPr>
-        <w:pStyle w:val="BodyText"/>
-      </w:pPr>
-      <w:r>
-        <w:t xml:space="preserve">Due to the expressed purposes of this format,</w:t>
-      </w:r>
-      <w:r>
-        <w:t xml:space="preserve"> </w:t>
-      </w:r>
-      <w:hyperlink r:id="rId25">
-        <w:r>
-          <w:rPr>
-            <w:rStyle w:val="Hyperlink"/>
-          </w:rPr>
-          <w:t xml:space="preserve">Composer</w:t>
-        </w:r>
-      </w:hyperlink>
-      <w:r>
-        <w:t xml:space="preserve"> </w:t>
-      </w:r>
-      <w:r>
-        <w:t xml:space="preserve">will never modify it.</w:t>
-      </w:r>
-    </w:p>
-    <w:bookmarkEnd w:id="78"/>
-    <w:bookmarkStart w:id="79" w:name="configuration-settings"/>
-    <w:p>
-      <w:pPr>
-        <w:pStyle w:val="Heading2"/>
-      </w:pPr>
-      <w:r>
-        <w:rPr>
-          <w:rStyle w:val="SectionNumber"/>
-        </w:rPr>
-        <w:t xml:space="preserve">3.1</w:t>
-      </w:r>
-      <w:r>
-        <w:tab/>
-      </w:r>
-      <w:r>
-        <w:t xml:space="preserve">Configuration Settings</w:t>
-      </w:r>
-    </w:p>
-    <w:bookmarkEnd w:id="79"/>
-    <w:bookmarkStart w:id="80" w:name="workingnownowfix-4"/>
-    <w:p>
-      <w:pPr>
-        <w:pStyle w:val="Heading2"/>
-      </w:pPr>
-      <w:r>
-        <w:rPr>
-          <w:rStyle w:val="SectionNumber"/>
-        </w:rPr>
-        <w:t xml:space="preserve">3.2</w:t>
-      </w:r>
-      <w:r>
-        <w:tab/>
-      </w:r>
-      <w:r>
-        <w:t xml:space="preserve">#WORKING:NOW:NOW:FIX############################################################</w:t>
-      </w:r>
-    </w:p>
-    <w:p>
-      <w:pPr>
-        <w:pStyle w:val="FirstParagraph"/>
-      </w:pPr>
-      <w:hyperlink r:id="rId25">
-        <w:r>
-          <w:rPr>
-            <w:rStyle w:val="Hyperlink"/>
-          </w:rPr>
-          <w:t xml:space="preserve">Composer</w:t>
-        </w:r>
-      </w:hyperlink>
-      <w:r>
-        <w:t xml:space="preserve"> </w:t>
-      </w:r>
-      <w:r>
-        <w:t xml:space="preserve">uses</w:t>
-      </w:r>
-      <w:r>
-        <w:t xml:space="preserve"> </w:t>
-      </w:r>
-      <w:r>
-        <w:rPr>
-          <w:rStyle w:val="VerbatimChar"/>
-        </w:rPr>
-        <w:t xml:space="preserve">.composer.mk</w:t>
-      </w:r>
-      <w:r>
-        <w:t xml:space="preserve"> </w:t>
-      </w:r>
-      <w:r>
-        <w:t xml:space="preserve">files for persistent settings and definition of</w:t>
-      </w:r>
-      <w:r>
-        <w:t xml:space="preserve"> </w:t>
-      </w:r>
-      <w:hyperlink w:anchor="custom-targets">
-        <w:r>
-          <w:rPr>
-            <w:rStyle w:val="Hyperlink"/>
-          </w:rPr>
-          <w:t xml:space="preserve">Custom Targets</w:t>
-        </w:r>
-      </w:hyperlink>
-      <w:r>
-        <w:t xml:space="preserve">. By default, they only apply to the directory they are in (see</w:t>
-      </w:r>
-      <w:r>
-        <w:t xml:space="preserve"> </w:t>
-      </w:r>
-      <w:hyperlink w:anchor="composer_include">
-        <w:r>
-          <w:rPr>
-            <w:rStyle w:val="Hyperlink"/>
-          </w:rPr>
-          <w:t xml:space="preserve">COMPOSER_INCLUDE</w:t>
-        </w:r>
-      </w:hyperlink>
-      <w:r>
-        <w:t xml:space="preserve"> </w:t>
-      </w:r>
-      <w:r>
-        <w:t xml:space="preserve">in</w:t>
-      </w:r>
-      <w:r>
-        <w:t xml:space="preserve"> </w:t>
-      </w:r>
-      <w:hyperlink w:anchor="control-variables">
-        <w:r>
-          <w:rPr>
-            <w:rStyle w:val="Hyperlink"/>
-          </w:rPr>
-          <w:t xml:space="preserve">Control Variables</w:t>
-        </w:r>
-      </w:hyperlink>
-      <w:r>
-        <w:t xml:space="preserve">). A</w:t>
-      </w:r>
-      <w:r>
-        <w:t xml:space="preserve"> </w:t>
-      </w:r>
-      <w:r>
-        <w:rPr>
-          <w:rStyle w:val="VerbatimChar"/>
-        </w:rPr>
-        <w:t xml:space="preserve">.composer.mk</w:t>
-      </w:r>
-      <w:r>
-        <w:t xml:space="preserve"> </w:t>
-      </w:r>
-      <w:r>
-        <w:t xml:space="preserve">in the main</w:t>
-      </w:r>
-      <w:r>
-        <w:t xml:space="preserve"> </w:t>
-      </w:r>
-      <w:hyperlink r:id="rId25">
-        <w:r>
-          <w:rPr>
-            <w:rStyle w:val="Hyperlink"/>
-          </w:rPr>
-          <w:t xml:space="preserve">Composer</w:t>
-        </w:r>
-      </w:hyperlink>
-      <w:r>
-        <w:t xml:space="preserve"> </w:t>
-      </w:r>
-      <w:r>
-        <w:t xml:space="preserve">directory will be global to all directories. The targets and</w:t>
-      </w:r>
-      <w:r>
-        <w:t xml:space="preserve"> </w:t>
-      </w:r>
-      <w:r>
-        <w:t xml:space="preserve">settings in the most local file override all others (see</w:t>
-      </w:r>
-      <w:r>
-        <w:t xml:space="preserve"> </w:t>
-      </w:r>
-      <w:hyperlink w:anchor="precedence-rules">
-        <w:r>
-          <w:rPr>
-            <w:rStyle w:val="Hyperlink"/>
-          </w:rPr>
-          <w:t xml:space="preserve">Precedence Rules</w:t>
-        </w:r>
-      </w:hyperlink>
-      <w:r>
-        <w:t xml:space="preserve">).</w:t>
-      </w:r>
-    </w:p>
-    <w:p>
-      <w:pPr>
-        <w:pStyle w:val="BodyText"/>
-      </w:pPr>
-      <w:r>
-        <w:t xml:space="preserve">The easiest way to create new</w:t>
-      </w:r>
-      <w:r>
-        <w:t xml:space="preserve"> </w:t>
-      </w:r>
-      <w:r>
-        <w:rPr>
-          <w:rStyle w:val="VerbatimChar"/>
-        </w:rPr>
-        <w:t xml:space="preserve">.composer.mk</w:t>
-      </w:r>
-      <w:r>
-        <w:t xml:space="preserve"> </w:t>
-      </w:r>
-      <w:r>
-        <w:t xml:space="preserve">and</w:t>
-      </w:r>
-      <w:r>
-        <w:t xml:space="preserve"> </w:t>
-      </w:r>
-      <w:r>
-        <w:rPr>
-          <w:rStyle w:val="VerbatimChar"/>
-        </w:rPr>
-        <w:t xml:space="preserve">.composer.yml</w:t>
-      </w:r>
-      <w:r>
-        <w:t xml:space="preserve"> </w:t>
-      </w:r>
-      <w:r>
-        <w:t xml:space="preserve">files is with</w:t>
-      </w:r>
-      <w:r>
-        <w:t xml:space="preserve"> </w:t>
-      </w:r>
-      <w:r>
-        <w:t xml:space="preserve">the</w:t>
-      </w:r>
-      <w:r>
-        <w:t xml:space="preserve"> </w:t>
-      </w:r>
-      <w:hyperlink w:anchor="template--template-yml--template-md">
-        <w:r>
-          <w:rPr>
-            <w:rStyle w:val="Hyperlink"/>
-          </w:rPr>
-          <w:t xml:space="preserve">template</w:t>
-        </w:r>
-      </w:hyperlink>
-      <w:r>
-        <w:t xml:space="preserve"> </w:t>
-      </w:r>
-      <w:r>
-        <w:t xml:space="preserve">and</w:t>
-      </w:r>
-      <w:r>
-        <w:t xml:space="preserve"> </w:t>
-      </w:r>
-      <w:hyperlink w:anchor="template--template-yml--template-md">
-        <w:r>
-          <w:rPr>
-            <w:rStyle w:val="Hyperlink"/>
-          </w:rPr>
-          <w:t xml:space="preserve">template-yml</w:t>
-        </w:r>
-      </w:hyperlink>
-      <w:r>
-        <w:t xml:space="preserve"> </w:t>
-      </w:r>
-      <w:r>
-        <w:t xml:space="preserve">targets (</w:t>
-      </w:r>
-      <w:hyperlink w:anchor="quick-start">
-        <w:r>
-          <w:rPr>
-            <w:rStyle w:val="Hyperlink"/>
-          </w:rPr>
-          <w:t xml:space="preserve">Quick Start</w:t>
-        </w:r>
-      </w:hyperlink>
-      <w:r>
-        <w:t xml:space="preserve"> </w:t>
-      </w:r>
-      <w:r>
-        <w:t xml:space="preserve">example):</w:t>
-      </w:r>
-    </w:p>
-    <w:p>
-      <w:pPr>
-        <w:pStyle w:val="SourceCode"/>
-      </w:pPr>
-      <w:r>
-        <w:rPr>
-          <w:rStyle w:val="VerbatimChar"/>
-        </w:rPr>
-        <w:t xml:space="preserve">make template &gt;.composer.mk         &amp;&amp; $EDITOR .composer.mk</w:t>
-      </w:r>
-      <w:r>
-        <w:br/>
-      </w:r>
-      <w:r>
-        <w:rPr>
-          <w:rStyle w:val="VerbatimChar"/>
-        </w:rPr>
-        <w:t xml:space="preserve">make template-yml &gt;.composer.yml    &amp;&amp; $EDITOR .composer.yml</w:t>
-      </w:r>
-    </w:p>
-    <w:p>
-      <w:pPr>
-        <w:pStyle w:val="FirstParagraph"/>
-      </w:pPr>
-      <w:r>
-        <w:t xml:space="preserve">All variable definitions must be in the</w:t>
-      </w:r>
-      <w:r>
-        <w:t xml:space="preserve"> </w:t>
-      </w:r>
-      <w:r>
-        <w:rPr>
-          <w:rStyle w:val="VerbatimChar"/>
-        </w:rPr>
-        <w:t xml:space="preserve">override [variable] := [value]</w:t>
-      </w:r>
-      <w:r>
-        <w:t xml:space="preserve"> </w:t>
-      </w:r>
-      <w:r>
-        <w:t xml:space="preserve">format</w:t>
-      </w:r>
-      <w:r>
-        <w:t xml:space="preserve"> </w:t>
-      </w:r>
-      <w:r>
-        <w:t xml:space="preserve">from the</w:t>
-      </w:r>
-      <w:r>
-        <w:t xml:space="preserve"> </w:t>
-      </w:r>
-      <w:hyperlink w:anchor="template--template-yml--template-md">
-        <w:r>
-          <w:rPr>
-            <w:rStyle w:val="Hyperlink"/>
-          </w:rPr>
-          <w:t xml:space="preserve">template</w:t>
-        </w:r>
-      </w:hyperlink>
-      <w:r>
-        <w:t xml:space="preserve"> </w:t>
-      </w:r>
-      <w:r>
-        <w:t xml:space="preserve">target. Doing otherwise will result in unexpected behavior,</w:t>
-      </w:r>
-      <w:r>
-        <w:t xml:space="preserve"> </w:t>
-      </w:r>
-      <w:r>
-        <w:t xml:space="preserve">and is not supported. The regular expression that is used to detect them:</w:t>
-      </w:r>
-    </w:p>
-    <w:p>
-      <w:pPr>
-        <w:pStyle w:val="SourceCode"/>
-      </w:pPr>
-      <w:r>
-        <w:rPr>
-          <w:rStyle w:val="VerbatimChar"/>
-        </w:rPr>
-        <w:t xml:space="preserve">override[[:space:]]+([^[:space:]]+)[[:space:]]+[:][=]</w:t>
-      </w:r>
-    </w:p>
-    <w:p>
-      <w:pPr>
-        <w:pStyle w:val="FirstParagraph"/>
-      </w:pPr>
-      <w:r>
-        <w:t xml:space="preserve">Variables can also be specified per-target, using</w:t>
-      </w:r>
-      <w:r>
-        <w:t xml:space="preserve"> </w:t>
-      </w:r>
-      <w:hyperlink r:id="rId29">
-        <w:r>
-          <w:rPr>
-            <w:rStyle w:val="Hyperlink"/>
-          </w:rPr>
-          <w:t xml:space="preserve">GNU Make</w:t>
-        </w:r>
-      </w:hyperlink>
-      <w:r>
-        <w:t xml:space="preserve"> </w:t>
-      </w:r>
-      <w:r>
-        <w:t xml:space="preserve">syntax:</w:t>
-      </w:r>
-    </w:p>
-    <w:p>
-      <w:pPr>
-        <w:pStyle w:val="SourceCode"/>
-      </w:pPr>
-      <w:r>
-        <w:rPr>
-          <w:rStyle w:val="VerbatimChar"/>
-        </w:rPr>
-        <w:t xml:space="preserve">README.%: override c_toc := 0</w:t>
-      </w:r>
-      <w:r>
-        <w:br/>
-      </w:r>
-      <w:r>
-        <w:rPr>
-          <w:rStyle w:val="VerbatimChar"/>
-        </w:rPr>
-        <w:t xml:space="preserve">README.revealjs.html: override c_toc :=</w:t>
-      </w:r>
-    </w:p>
-    <w:p>
-      <w:pPr>
-        <w:pStyle w:val="FirstParagraph"/>
-      </w:pPr>
-      <w:r>
-        <w:t xml:space="preserve">In this case, there are multiple definitions that could apply to</w:t>
-      </w:r>
-      <w:r>
-        <w:t xml:space="preserve"> </w:t>
-      </w:r>
-      <w:r>
-        <w:rPr>
-          <w:rStyle w:val="VerbatimChar"/>
-        </w:rPr>
-        <w:t xml:space="preserve">README.revealjs.html</w:t>
-      </w:r>
-      <w:r>
-        <w:t xml:space="preserve">, due to the</w:t>
-      </w:r>
-      <w:r>
-        <w:t xml:space="preserve"> </w:t>
-      </w:r>
-      <w:r>
-        <w:rPr>
-          <w:rStyle w:val="VerbatimChar"/>
-        </w:rPr>
-        <w:t xml:space="preserve">%</w:t>
-      </w:r>
-      <w:r>
-        <w:t xml:space="preserve"> </w:t>
-      </w:r>
-      <w:r>
-        <w:t xml:space="preserve">wildcard. Since the most specific target</w:t>
-      </w:r>
-      <w:r>
-        <w:t xml:space="preserve"> </w:t>
-      </w:r>
-      <w:r>
-        <w:t xml:space="preserve">match is used, the final value for</w:t>
-      </w:r>
-      <w:r>
-        <w:t xml:space="preserve"> </w:t>
-      </w:r>
-      <w:hyperlink w:anchor="c_toc">
-        <w:r>
-          <w:rPr>
-            <w:rStyle w:val="Hyperlink"/>
-          </w:rPr>
-          <w:t xml:space="preserve">c_toc</w:t>
-        </w:r>
-      </w:hyperlink>
-      <w:r>
-        <w:t xml:space="preserve"> </w:t>
-      </w:r>
-      <w:r>
-        <w:t xml:space="preserve">would be empty.</w:t>
-      </w:r>
-    </w:p>
-    <w:p>
-      <w:pPr>
-        <w:pStyle w:val="BodyText"/>
-      </w:pPr>
-      <w:r>
-        <w:t xml:space="preserve">Example configuration files:</w:t>
-      </w:r>
-    </w:p>
-    <w:p>
-      <w:pPr>
-        <w:pStyle w:val="SourceCode"/>
-      </w:pPr>
-      <w:r>
-        <w:rPr>
-          <w:rStyle w:val="VerbatimChar"/>
-        </w:rPr>
-        <w:t xml:space="preserve">.../.composer.mk</w:t>
-      </w:r>
-      <w:r>
-        <w:br/>
-      </w:r>
-      <w:r>
-        <w:rPr>
-          <w:rStyle w:val="VerbatimChar"/>
-        </w:rPr>
-        <w:t xml:space="preserve">.../artifacts/.composer.yml</w:t>
-      </w:r>
-      <w:r>
-        <w:br/>
-      </w:r>
-      <w:r>
-        <w:rPr>
-          <w:rStyle w:val="VerbatimChar"/>
-        </w:rPr>
-        <w:t xml:space="preserve">.../artifacts/README.site.yml</w:t>
-      </w:r>
-    </w:p>
-    <w:bookmarkEnd w:id="80"/>
-    <w:bookmarkStart w:id="81" w:name="precedence-rules"/>
-    <w:p>
-      <w:pPr>
-        <w:pStyle w:val="Heading2"/>
-      </w:pPr>
-      <w:r>
-        <w:rPr>
-          <w:rStyle w:val="SectionNumber"/>
-        </w:rPr>
-        <w:t xml:space="preserve">3.3</w:t>
-      </w:r>
-      <w:r>
-        <w:tab/>
-      </w:r>
-      <w:r>
-        <w:t xml:space="preserve">Precedence Rules</w:t>
-      </w:r>
-    </w:p>
-    <w:bookmarkEnd w:id="81"/>
-    <w:bookmarkStart w:id="82" w:name="workingnownowfix-5"/>
-    <w:p>
-      <w:pPr>
-        <w:pStyle w:val="Heading2"/>
-      </w:pPr>
-      <w:r>
-        <w:rPr>
-          <w:rStyle w:val="SectionNumber"/>
-        </w:rPr>
-        <w:t xml:space="preserve">3.4</w:t>
-      </w:r>
-      <w:r>
-        <w:tab/>
-      </w:r>
-      <w:r>
-        <w:t xml:space="preserve">#WORKING:NOW:NOW:FIX############################################################</w:t>
-      </w:r>
-    </w:p>
-    <w:p>
-      <w:pPr>
-        <w:pStyle w:val="FirstParagraph"/>
-      </w:pPr>
-      <w:r>
-        <w:t xml:space="preserve">The order of precedence for</w:t>
-      </w:r>
-      <w:r>
-        <w:t xml:space="preserve"> </w:t>
-      </w:r>
-      <w:r>
-        <w:rPr>
-          <w:rStyle w:val="VerbatimChar"/>
-        </w:rPr>
-        <w:t xml:space="preserve">.composer.mk</w:t>
-      </w:r>
-      <w:r>
-        <w:t xml:space="preserve"> </w:t>
-      </w:r>
-      <w:r>
-        <w:t xml:space="preserve">files is local-to-global (see</w:t>
-      </w:r>
-      <w:r>
-        <w:t xml:space="preserve"> </w:t>
-      </w:r>
-      <w:hyperlink w:anchor="composer_include">
-        <w:r>
-          <w:rPr>
-            <w:rStyle w:val="Hyperlink"/>
-          </w:rPr>
-          <w:t xml:space="preserve">COMPOSER_INCLUDE</w:t>
-        </w:r>
-      </w:hyperlink>
-      <w:r>
-        <w:t xml:space="preserve"> </w:t>
-      </w:r>
-      <w:r>
-        <w:t xml:space="preserve">in</w:t>
-      </w:r>
-      <w:r>
-        <w:t xml:space="preserve"> </w:t>
-      </w:r>
-      <w:hyperlink w:anchor="control-variables">
-        <w:r>
-          <w:rPr>
-            <w:rStyle w:val="Hyperlink"/>
-          </w:rPr>
-          <w:t xml:space="preserve">Control Variables</w:t>
-        </w:r>
-      </w:hyperlink>
-      <w:r>
-        <w:t xml:space="preserve">). This means that the values in the</w:t>
-      </w:r>
-      <w:r>
-        <w:t xml:space="preserve"> </w:t>
-      </w:r>
-      <w:r>
-        <w:t xml:space="preserve">most local file override all others.</w:t>
-      </w:r>
-    </w:p>
-    <w:p>
-      <w:pPr>
-        <w:pStyle w:val="BodyText"/>
-      </w:pPr>
-      <w:r>
-        <w:t xml:space="preserve">Variable aliases, such as</w:t>
-      </w:r>
-      <w:r>
-        <w:t xml:space="preserve"> </w:t>
-      </w:r>
-      <w:r>
-        <w:rPr>
-          <w:rStyle w:val="VerbatimChar"/>
-        </w:rPr>
-        <w:t xml:space="preserve">COMPOSER_DEBUGIT</w:t>
-      </w:r>
-      <w:r>
-        <w:t xml:space="preserve">/</w:t>
-      </w:r>
-      <w:r>
-        <w:rPr>
-          <w:rStyle w:val="VerbatimChar"/>
-        </w:rPr>
-        <w:t xml:space="preserve">c_debug</w:t>
-      </w:r>
-      <w:r>
-        <w:t xml:space="preserve">/</w:t>
-      </w:r>
-      <w:r>
-        <w:rPr>
-          <w:rStyle w:val="VerbatimChar"/>
-        </w:rPr>
-        <w:t xml:space="preserve">V</w:t>
-      </w:r>
-      <w:r>
-        <w:t xml:space="preserve"> </w:t>
-      </w:r>
-      <w:r>
-        <w:t xml:space="preserve">are prioritized in</w:t>
-      </w:r>
-      <w:r>
-        <w:t xml:space="preserve"> </w:t>
-      </w:r>
-      <w:r>
-        <w:t xml:space="preserve">the order shown, with</w:t>
-      </w:r>
-      <w:r>
-        <w:t xml:space="preserve"> </w:t>
-      </w:r>
-      <w:r>
-        <w:rPr>
-          <w:rStyle w:val="VerbatimChar"/>
-        </w:rPr>
-        <w:t xml:space="preserve">COMPOSER_*</w:t>
-      </w:r>
-      <w:r>
-        <w:t xml:space="preserve"> </w:t>
-      </w:r>
-      <w:r>
-        <w:t xml:space="preserve">taking precedence over</w:t>
-      </w:r>
-      <w:r>
-        <w:t xml:space="preserve"> </w:t>
-      </w:r>
-      <w:r>
-        <w:rPr>
-          <w:rStyle w:val="VerbatimChar"/>
-        </w:rPr>
-        <w:t xml:space="preserve">c_*</w:t>
-      </w:r>
-      <w:r>
-        <w:t xml:space="preserve">, over the short</w:t>
-      </w:r>
-      <w:r>
-        <w:t xml:space="preserve"> </w:t>
-      </w:r>
-      <w:r>
-        <w:t xml:space="preserve">alias.</w:t>
-      </w:r>
-    </w:p>
-    <w:p>
-      <w:pPr>
-        <w:pStyle w:val="BodyText"/>
-      </w:pPr>
-      <w:r>
-        <w:t xml:space="preserve">Selection of the CSS file can be done using</w:t>
-      </w:r>
-      <w:r>
-        <w:t xml:space="preserve"> </w:t>
-      </w:r>
-      <w:r>
-        <w:rPr>
-          <w:rStyle w:val="VerbatimChar"/>
-        </w:rPr>
-        <w:t xml:space="preserve">.composer.css</w:t>
-      </w:r>
-      <w:r>
-        <w:t xml:space="preserve"> </w:t>
-      </w:r>
-      <w:r>
-        <w:t xml:space="preserve">or the</w:t>
-      </w:r>
-      <w:r>
-        <w:t xml:space="preserve"> </w:t>
-      </w:r>
-      <w:hyperlink w:anchor="c_css">
-        <w:r>
-          <w:rPr>
-            <w:rStyle w:val="Hyperlink"/>
-          </w:rPr>
-          <w:t xml:space="preserve">c_css</w:t>
-        </w:r>
-      </w:hyperlink>
-      <w:r>
-        <w:t xml:space="preserve"> </w:t>
-      </w:r>
-      <w:r>
-        <w:t xml:space="preserve">variable, with</w:t>
-      </w:r>
-      <w:r>
-        <w:t xml:space="preserve"> </w:t>
-      </w:r>
-      <w:r>
-        <w:rPr>
-          <w:rStyle w:val="VerbatimChar"/>
-        </w:rPr>
-        <w:t xml:space="preserve">.composer.css</w:t>
-      </w:r>
-      <w:r>
-        <w:t xml:space="preserve"> </w:t>
-      </w:r>
-      <w:r>
-        <w:t xml:space="preserve">taking precedence (unless</w:t>
-      </w:r>
-      <w:r>
-        <w:t xml:space="preserve"> </w:t>
-      </w:r>
-      <w:hyperlink w:anchor="c_css">
-        <w:r>
-          <w:rPr>
-            <w:rStyle w:val="Hyperlink"/>
-          </w:rPr>
-          <w:t xml:space="preserve">c_css</w:t>
-        </w:r>
-      </w:hyperlink>
-      <w:r>
-        <w:t xml:space="preserve"> </w:t>
-      </w:r>
-      <w:r>
-        <w:t xml:space="preserve">comes from</w:t>
-      </w:r>
-      <w:r>
-        <w:t xml:space="preserve"> </w:t>
-      </w:r>
-      <w:r>
-        <w:rPr>
-          <w:rStyle w:val="VerbatimChar"/>
-        </w:rPr>
-        <w:t xml:space="preserve">.composer.mk</w:t>
-      </w:r>
-      <w:r>
-        <w:t xml:space="preserve">). The process for</w:t>
-      </w:r>
-      <w:r>
-        <w:t xml:space="preserve"> </w:t>
-      </w:r>
-      <w:r>
-        <w:rPr>
-          <w:rStyle w:val="VerbatimChar"/>
-        </w:rPr>
-        <w:t xml:space="preserve">.composer.css</w:t>
-      </w:r>
-      <w:r>
-        <w:t xml:space="preserve"> </w:t>
-      </w:r>
-      <w:r>
-        <w:t xml:space="preserve">files is identical to</w:t>
-      </w:r>
-      <w:r>
-        <w:t xml:space="preserve"> </w:t>
-      </w:r>
-      <w:r>
-        <w:rPr>
-          <w:rStyle w:val="VerbatimChar"/>
-        </w:rPr>
-        <w:t xml:space="preserve">.composer.mk</w:t>
-      </w:r>
-      <w:r>
-        <w:t xml:space="preserve"> </w:t>
-      </w:r>
-      <w:r>
-        <w:t xml:space="preserve">(see</w:t>
-      </w:r>
-      <w:r>
-        <w:t xml:space="preserve"> </w:t>
-      </w:r>
-      <w:hyperlink w:anchor="composer_include">
-        <w:r>
-          <w:rPr>
-            <w:rStyle w:val="Hyperlink"/>
-          </w:rPr>
-          <w:t xml:space="preserve">COMPOSER_INCLUDE</w:t>
-        </w:r>
-      </w:hyperlink>
-      <w:r>
-        <w:t xml:space="preserve"> </w:t>
-      </w:r>
-      <w:r>
-        <w:t xml:space="preserve">in</w:t>
-      </w:r>
-      <w:r>
-        <w:t xml:space="preserve"> </w:t>
-      </w:r>
-      <w:hyperlink w:anchor="control-variables">
-        <w:r>
-          <w:rPr>
-            <w:rStyle w:val="Hyperlink"/>
-          </w:rPr>
-          <w:t xml:space="preserve">Control Variables</w:t>
-        </w:r>
-      </w:hyperlink>
-      <w:r>
-        <w:t xml:space="preserve">).</w:t>
-      </w:r>
-    </w:p>
-    <w:p>
-      <w:pPr>
-        <w:pStyle w:val="BodyText"/>
-      </w:pPr>
-      <w:r>
-        <w:t xml:space="preserve">All values in</w:t>
-      </w:r>
-      <w:r>
-        <w:t xml:space="preserve"> </w:t>
-      </w:r>
-      <w:r>
-        <w:rPr>
-          <w:rStyle w:val="VerbatimChar"/>
-        </w:rPr>
-        <w:t xml:space="preserve">.composer.mk</w:t>
-      </w:r>
-      <w:r>
-        <w:t xml:space="preserve"> </w:t>
-      </w:r>
-      <w:r>
-        <w:t xml:space="preserve">take precedence over everything else, including</w:t>
-      </w:r>
-      <w:r>
-        <w:t xml:space="preserve"> </w:t>
-      </w:r>
-      <w:r>
-        <w:rPr>
-          <w:rStyle w:val="VerbatimChar"/>
-        </w:rPr>
-        <w:t xml:space="preserve">.composer.css</w:t>
-      </w:r>
-      <w:r>
-        <w:t xml:space="preserve"> </w:t>
-      </w:r>
-      <w:r>
-        <w:t xml:space="preserve">and environment variables.</w:t>
-      </w:r>
-    </w:p>
-    <w:bookmarkEnd w:id="82"/>
-    <w:bookmarkStart w:id="83" w:name="specifying-dependencies"/>
-    <w:p>
-      <w:pPr>
-        <w:pStyle w:val="Heading2"/>
-      </w:pPr>
-      <w:r>
-        <w:rPr>
-          <w:rStyle w:val="SectionNumber"/>
-        </w:rPr>
-        <w:t xml:space="preserve">3.5</w:t>
-      </w:r>
-      <w:r>
-        <w:tab/>
-      </w:r>
-      <w:r>
-        <w:t xml:space="preserve">Specifying Dependencies</w:t>
-      </w:r>
-    </w:p>
-    <w:p>
-      <w:pPr>
-        <w:pStyle w:val="FirstParagraph"/>
-      </w:pPr>
-      <w:r>
-        <w:t xml:space="preserve">If there are files or directories that have dependencies on other files or</w:t>
-      </w:r>
-      <w:r>
-        <w:t xml:space="preserve"> </w:t>
-      </w:r>
-      <w:r>
-        <w:t xml:space="preserve">directories being processed first, this can be done simply using</w:t>
-      </w:r>
-      <w:r>
-        <w:t xml:space="preserve"> </w:t>
-      </w:r>
-      <w:hyperlink r:id="rId29">
-        <w:r>
-          <w:rPr>
-            <w:rStyle w:val="Hyperlink"/>
-          </w:rPr>
-          <w:t xml:space="preserve">GNU Make</w:t>
-        </w:r>
-      </w:hyperlink>
-      <w:r>
-        <w:t xml:space="preserve"> </w:t>
-      </w:r>
-      <w:r>
-        <w:t xml:space="preserve">syntax in</w:t>
-      </w:r>
-      <w:r>
-        <w:t xml:space="preserve"> </w:t>
-      </w:r>
-      <w:r>
-        <w:rPr>
-          <w:rStyle w:val="VerbatimChar"/>
-        </w:rPr>
-        <w:t xml:space="preserve">.composer.mk</w:t>
-      </w:r>
-      <w:r>
-        <w:t xml:space="preserve">:</w:t>
-      </w:r>
-    </w:p>
-    <w:p>
-      <w:pPr>
-        <w:pStyle w:val="SourceCode"/>
-      </w:pPr>
-      <w:r>
-        <w:rPr>
-          <w:rStyle w:val="VerbatimChar"/>
-        </w:rPr>
-        <w:t xml:space="preserve">LICENSE.html: README.html</w:t>
-      </w:r>
-      <w:r>
-        <w:br/>
-      </w:r>
-      <w:r>
-        <w:rPr>
-          <w:rStyle w:val="VerbatimChar"/>
-        </w:rPr>
-        <w:t xml:space="preserve">all-subdirs-artifacts: all-subdirs-pandoc</w:t>
-      </w:r>
-    </w:p>
-    <w:p>
-      <w:pPr>
-        <w:pStyle w:val="FirstParagraph"/>
-      </w:pPr>
-      <w:r>
-        <w:t xml:space="preserve">This would require</w:t>
-      </w:r>
-      <w:r>
-        <w:t xml:space="preserve"> </w:t>
-      </w:r>
-      <w:r>
-        <w:rPr>
-          <w:rStyle w:val="VerbatimChar"/>
-        </w:rPr>
-        <w:t xml:space="preserve">README.html</w:t>
-      </w:r>
-      <w:r>
-        <w:t xml:space="preserve"> </w:t>
-      </w:r>
-      <w:r>
-        <w:t xml:space="preserve">to be completed before</w:t>
-      </w:r>
-      <w:r>
-        <w:t xml:space="preserve"> </w:t>
-      </w:r>
-      <w:r>
-        <w:rPr>
-          <w:rStyle w:val="VerbatimChar"/>
-        </w:rPr>
-        <w:t xml:space="preserve">LICENSE.html</w:t>
-      </w:r>
-      <w:r>
-        <w:t xml:space="preserve">, and for</w:t>
-      </w:r>
-      <w:r>
-        <w:t xml:space="preserve"> </w:t>
-      </w:r>
-      <w:r>
-        <w:rPr>
-          <w:rStyle w:val="VerbatimChar"/>
-        </w:rPr>
-        <w:t xml:space="preserve">pandoc</w:t>
-      </w:r>
-      <w:r>
-        <w:t xml:space="preserve"> </w:t>
-      </w:r>
-      <w:r>
-        <w:t xml:space="preserve">to be processed before</w:t>
-      </w:r>
-      <w:r>
-        <w:t xml:space="preserve"> </w:t>
-      </w:r>
-      <w:r>
-        <w:rPr>
-          <w:rStyle w:val="VerbatimChar"/>
-        </w:rPr>
-        <w:t xml:space="preserve">artifacts</w:t>
-      </w:r>
-      <w:r>
-        <w:t xml:space="preserve">. Directories need to be specified</w:t>
-      </w:r>
-      <w:r>
-        <w:t xml:space="preserve"> </w:t>
-      </w:r>
-      <w:r>
-        <w:t xml:space="preserve">with the</w:t>
-      </w:r>
-      <w:r>
-        <w:t xml:space="preserve"> </w:t>
-      </w:r>
-      <w:r>
-        <w:rPr>
-          <w:rStyle w:val="VerbatimChar"/>
-        </w:rPr>
-        <w:t xml:space="preserve">all-subdirs-*</w:t>
-      </w:r>
-      <w:r>
-        <w:t xml:space="preserve"> </w:t>
-      </w:r>
-      <w:r>
-        <w:t xml:space="preserve">syntax in order to avoid conflicts with target names</w:t>
-      </w:r>
-      <w:r>
-        <w:t xml:space="preserve"> </w:t>
-      </w:r>
-      <w:r>
-        <w:t xml:space="preserve">(see</w:t>
-      </w:r>
-      <w:r>
-        <w:t xml:space="preserve"> </w:t>
-      </w:r>
-      <w:hyperlink w:anchor="custom-targets">
-        <w:r>
-          <w:rPr>
-            <w:rStyle w:val="Hyperlink"/>
-          </w:rPr>
-          <w:t xml:space="preserve">Custom Targets</w:t>
-        </w:r>
-      </w:hyperlink>
-      <w:r>
-        <w:t xml:space="preserve">).</w:t>
-      </w:r>
-    </w:p>
-    <w:p>
-      <w:pPr>
-        <w:pStyle w:val="BodyText"/>
-      </w:pPr>
-      <w:r>
-        <w:t xml:space="preserve">Chaining of dependencies can be as complex and layered as</w:t>
-      </w:r>
-      <w:r>
-        <w:t xml:space="preserve"> </w:t>
-      </w:r>
-      <w:hyperlink r:id="rId29">
-        <w:r>
-          <w:rPr>
-            <w:rStyle w:val="Hyperlink"/>
-          </w:rPr>
-          <w:t xml:space="preserve">GNU Make</w:t>
-        </w:r>
-      </w:hyperlink>
-      <w:r>
-        <w:t xml:space="preserve"> </w:t>
-      </w:r>
-      <w:r>
-        <w:t xml:space="preserve">will</w:t>
-      </w:r>
-      <w:r>
-        <w:t xml:space="preserve"> </w:t>
-      </w:r>
-      <w:r>
-        <w:t xml:space="preserve">support. Note that if a file or directory is set to depend on a target, that</w:t>
-      </w:r>
-      <w:r>
-        <w:t xml:space="preserve"> </w:t>
-      </w:r>
-      <w:r>
-        <w:t xml:space="preserve">target will be run whenever the file or directory is called.</w:t>
-      </w:r>
-    </w:p>
-    <w:bookmarkEnd w:id="83"/>
-    <w:bookmarkStart w:id="84" w:name="custom-targets"/>
-    <w:p>
-      <w:pPr>
-        <w:pStyle w:val="Heading2"/>
-      </w:pPr>
-      <w:r>
-        <w:rPr>
-          <w:rStyle w:val="SectionNumber"/>
-        </w:rPr>
-        <w:t xml:space="preserve">3.6</w:t>
-      </w:r>
-      <w:r>
-        <w:tab/>
-      </w:r>
-      <w:r>
-        <w:t xml:space="preserve">Custom Targets</w:t>
-      </w:r>
-    </w:p>
-    <w:p>
-      <w:pPr>
-        <w:pStyle w:val="FirstParagraph"/>
-      </w:pPr>
-      <w:r>
-        <w:t xml:space="preserve">If needed, custom targets can be defined inside a</w:t>
-      </w:r>
-      <w:r>
-        <w:t xml:space="preserve"> </w:t>
-      </w:r>
-      <w:r>
-        <w:rPr>
-          <w:rStyle w:val="VerbatimChar"/>
-        </w:rPr>
-        <w:t xml:space="preserve">.composer.mk</w:t>
-      </w:r>
-      <w:r>
-        <w:t xml:space="preserve"> </w:t>
-      </w:r>
-      <w:r>
-        <w:t xml:space="preserve">file (see</w:t>
-      </w:r>
-      <w:r>
-        <w:t xml:space="preserve"> </w:t>
-      </w:r>
-      <w:hyperlink w:anchor="configuration-settings">
-        <w:r>
-          <w:rPr>
-            <w:rStyle w:val="Hyperlink"/>
-          </w:rPr>
-          <w:t xml:space="preserve">Configuration Settings</w:t>
-        </w:r>
-      </w:hyperlink>
-      <w:r>
-        <w:t xml:space="preserve">), using standard</w:t>
-      </w:r>
-      <w:r>
-        <w:t xml:space="preserve"> </w:t>
-      </w:r>
-      <w:hyperlink r:id="rId29">
-        <w:r>
-          <w:rPr>
-            <w:rStyle w:val="Hyperlink"/>
-          </w:rPr>
-          <w:t xml:space="preserve">GNU Make</w:t>
-        </w:r>
-      </w:hyperlink>
-      <w:r>
-        <w:t xml:space="preserve"> </w:t>
-      </w:r>
-      <w:r>
-        <w:t xml:space="preserve">syntax. Naming them as</w:t>
-      </w:r>
-      <w:r>
-        <w:t xml:space="preserve"> </w:t>
-      </w:r>
-      <w:hyperlink w:anchor="X1cae58edb4e6d163700a1d4b5205e3b7c031e32">
-        <w:r>
-          <w:rPr>
-            <w:rStyle w:val="Hyperlink"/>
-          </w:rPr>
-          <w:t xml:space="preserve">*-export</w:t>
-        </w:r>
-      </w:hyperlink>
-      <w:r>
-        <w:t xml:space="preserve">,</w:t>
-      </w:r>
-      <w:r>
-        <w:t xml:space="preserve"> </w:t>
-      </w:r>
-      <w:hyperlink w:anchor="clean--clean-all---clean">
-        <w:r>
-          <w:rPr>
-            <w:rStyle w:val="Hyperlink"/>
-          </w:rPr>
-          <w:t xml:space="preserve">*-clean</w:t>
-        </w:r>
-      </w:hyperlink>
-      <w:r>
-        <w:t xml:space="preserve"> </w:t>
-      </w:r>
-      <w:r>
-        <w:t xml:space="preserve">or</w:t>
-      </w:r>
-      <w:r>
-        <w:t xml:space="preserve"> </w:t>
-      </w:r>
-      <w:hyperlink w:anchor="all--all-all---all">
-        <w:r>
-          <w:rPr>
-            <w:rStyle w:val="Hyperlink"/>
-          </w:rPr>
-          <w:t xml:space="preserve">*-all</w:t>
-        </w:r>
-      </w:hyperlink>
-      <w:r>
-        <w:t xml:space="preserve"> </w:t>
-      </w:r>
-      <w:r>
-        <w:t xml:space="preserve">will include them in runs of the respective</w:t>
-      </w:r>
-      <w:r>
-        <w:t xml:space="preserve"> </w:t>
-      </w:r>
-      <w:r>
-        <w:t xml:space="preserve">targets. Targets with any other names will need to be run manually, or included</w:t>
-      </w:r>
-      <w:r>
-        <w:t xml:space="preserve"> </w:t>
-      </w:r>
-      <w:r>
-        <w:t xml:space="preserve">in</w:t>
-      </w:r>
-      <w:r>
-        <w:t xml:space="preserve"> </w:t>
-      </w:r>
-      <w:hyperlink w:anchor="composer_targets">
-        <w:r>
-          <w:rPr>
-            <w:rStyle w:val="Hyperlink"/>
-          </w:rPr>
-          <w:t xml:space="preserve">COMPOSER_TARGETS</w:t>
-        </w:r>
-      </w:hyperlink>
-      <w:r>
-        <w:t xml:space="preserve">.</w:t>
-      </w:r>
-    </w:p>
-    <w:p>
-      <w:pPr>
-        <w:pStyle w:val="BodyText"/>
-      </w:pPr>
-      <w:r>
-        <w:t xml:space="preserve">#WORK …or, via</w:t>
-      </w:r>
-      <w:r>
-        <w:t xml:space="preserve"> </w:t>
-      </w:r>
-      <w:hyperlink w:anchor="specifying-dependencies">
-        <w:r>
-          <w:rPr>
-            <w:rStyle w:val="Hyperlink"/>
-          </w:rPr>
-          <w:t xml:space="preserve">Specifying Dependencies</w:t>
-        </w:r>
-      </w:hyperlink>
-    </w:p>
-    <w:p>
-      <w:pPr>
-        <w:pStyle w:val="BodyText"/>
-      </w:pPr>
-      <w:r>
-        <w:t xml:space="preserve">There are a few limitations when naming custom targets. Targets starting with</w:t>
-      </w:r>
-      <w:r>
-        <w:t xml:space="preserve"> </w:t>
-      </w:r>
-      <w:r>
-        <w:t xml:space="preserve">the regular expression</w:t>
-      </w:r>
-      <w:r>
-        <w:t xml:space="preserve"> </w:t>
-      </w:r>
-      <w:r>
-        <w:rPr>
-          <w:rStyle w:val="VerbatimChar"/>
-        </w:rPr>
-        <w:t xml:space="preserve">[_.]</w:t>
-      </w:r>
-      <w:r>
-        <w:t xml:space="preserve"> </w:t>
-      </w:r>
-      <w:r>
-        <w:t xml:space="preserve">are hidden, and are skipped by auto-detection.</w:t>
-      </w:r>
-      <w:r>
-        <w:t xml:space="preserve"> </w:t>
-      </w:r>
-      <w:r>
-        <w:t xml:space="preserve">Additionally, there is a list of reserved targets in</w:t>
-      </w:r>
-      <w:r>
-        <w:t xml:space="preserve"> </w:t>
-      </w:r>
-      <w:hyperlink w:anchor="reserved">
-        <w:r>
-          <w:rPr>
-            <w:rStyle w:val="Hyperlink"/>
-          </w:rPr>
-          <w:t xml:space="preserve">Reserved</w:t>
-        </w:r>
-      </w:hyperlink>
-      <w:r>
-        <w:t xml:space="preserve">, along with a</w:t>
-      </w:r>
-      <w:r>
-        <w:t xml:space="preserve"> </w:t>
-      </w:r>
-      <w:r>
-        <w:t xml:space="preserve">list of reserved variables.</w:t>
-      </w:r>
-    </w:p>
-    <w:p>
-      <w:pPr>
-        <w:pStyle w:val="BodyText"/>
-      </w:pPr>
-      <w:r>
-        <w:t xml:space="preserve">Any included</w:t>
-      </w:r>
-      <w:r>
-        <w:t xml:space="preserve"> </w:t>
-      </w:r>
-      <w:r>
-        <w:rPr>
-          <w:rStyle w:val="VerbatimChar"/>
-        </w:rPr>
-        <w:t xml:space="preserve">.composer.mk</w:t>
-      </w:r>
-      <w:r>
-        <w:t xml:space="preserve"> </w:t>
-      </w:r>
-      <w:r>
-        <w:t xml:space="preserve">files are sourced early in the main</w:t>
-      </w:r>
-      <w:r>
-        <w:t xml:space="preserve"> </w:t>
-      </w:r>
-      <w:hyperlink r:id="rId25">
-        <w:r>
-          <w:rPr>
-            <w:rStyle w:val="Hyperlink"/>
-          </w:rPr>
-          <w:t xml:space="preserve">Composer</w:t>
-        </w:r>
-      </w:hyperlink>
-      <w:r>
-        <w:t xml:space="preserve"> </w:t>
-      </w:r>
-      <w:r>
-        <w:rPr>
-          <w:rStyle w:val="VerbatimChar"/>
-        </w:rPr>
-        <w:t xml:space="preserve">Makefile</w:t>
-      </w:r>
-      <w:r>
-        <w:t xml:space="preserve">, so matching targets and most variables will be overridden. In the</w:t>
-      </w:r>
-      <w:r>
-        <w:t xml:space="preserve"> </w:t>
-      </w:r>
-      <w:r>
-        <w:t xml:space="preserve">case of conflicting targets,</w:t>
-      </w:r>
-      <w:r>
-        <w:t xml:space="preserve"> </w:t>
-      </w:r>
-      <w:hyperlink r:id="rId29">
-        <w:r>
-          <w:rPr>
-            <w:rStyle w:val="Hyperlink"/>
-          </w:rPr>
-          <w:t xml:space="preserve">GNU Make</w:t>
-        </w:r>
-      </w:hyperlink>
-      <w:r>
-        <w:t xml:space="preserve"> </w:t>
-      </w:r>
-      <w:r>
-        <w:t xml:space="preserve">will produce warning messages.</w:t>
-      </w:r>
-      <w:r>
-        <w:t xml:space="preserve"> </w:t>
-      </w:r>
-      <w:r>
-        <w:t xml:space="preserve">Variables will have their values changed silently. Changing the values of</w:t>
-      </w:r>
-      <w:r>
-        <w:t xml:space="preserve"> </w:t>
-      </w:r>
-      <w:r>
-        <w:t xml:space="preserve">internal</w:t>
-      </w:r>
-      <w:r>
-        <w:t xml:space="preserve"> </w:t>
-      </w:r>
-      <w:hyperlink r:id="rId25">
-        <w:r>
-          <w:rPr>
-            <w:rStyle w:val="Hyperlink"/>
-          </w:rPr>
-          <w:t xml:space="preserve">Composer</w:t>
-        </w:r>
-      </w:hyperlink>
-      <w:r>
-        <w:t xml:space="preserve"> </w:t>
-      </w:r>
-      <w:r>
-        <w:t xml:space="preserve">variables is not recommended or supported.</w:t>
-      </w:r>
-    </w:p>
-    <w:p>
-      <w:pPr>
-        <w:pStyle w:val="BodyText"/>
-      </w:pPr>
-      <w:r>
-        <w:t xml:space="preserve">A final note is that</w:t>
-      </w:r>
-      <w:r>
-        <w:t xml:space="preserve"> </w:t>
-      </w:r>
-      <w:hyperlink w:anchor="X1cae58edb4e6d163700a1d4b5205e3b7c031e32">
-        <w:r>
-          <w:rPr>
-            <w:rStyle w:val="Hyperlink"/>
-          </w:rPr>
-          <w:t xml:space="preserve">*-export</w:t>
-        </w:r>
-      </w:hyperlink>
-      <w:r>
-        <w:t xml:space="preserve">,</w:t>
-      </w:r>
-      <w:r>
-        <w:t xml:space="preserve"> </w:t>
-      </w:r>
-      <w:hyperlink w:anchor="clean--clean-all---clean">
-        <w:r>
-          <w:rPr>
-            <w:rStyle w:val="Hyperlink"/>
-          </w:rPr>
-          <w:t xml:space="preserve">*-clean</w:t>
-        </w:r>
-      </w:hyperlink>
-      <w:r>
-        <w:t xml:space="preserve"> </w:t>
-      </w:r>
-      <w:r>
-        <w:t xml:space="preserve">and</w:t>
-      </w:r>
-      <w:r>
-        <w:t xml:space="preserve"> </w:t>
-      </w:r>
-      <w:hyperlink w:anchor="all--all-all---all">
-        <w:r>
-          <w:rPr>
-            <w:rStyle w:val="Hyperlink"/>
-          </w:rPr>
-          <w:t xml:space="preserve">*-all</w:t>
-        </w:r>
-      </w:hyperlink>
-      <w:r>
-        <w:t xml:space="preserve"> </w:t>
-      </w:r>
-      <w:r>
-        <w:t xml:space="preserve">targets are stripped from</w:t>
-      </w:r>
-      <w:r>
-        <w:t xml:space="preserve"> </w:t>
-      </w:r>
-      <w:hyperlink w:anchor="composer_targets">
-        <w:r>
-          <w:rPr>
-            <w:rStyle w:val="Hyperlink"/>
-          </w:rPr>
-          <w:t xml:space="preserve">COMPOSER_TARGETS</w:t>
-        </w:r>
-      </w:hyperlink>
-      <w:r>
-        <w:t xml:space="preserve">. In cases where this results in an empty</w:t>
-      </w:r>
-      <w:r>
-        <w:t xml:space="preserve"> </w:t>
-      </w:r>
-      <w:hyperlink w:anchor="composer_targets">
-        <w:r>
-          <w:rPr>
-            <w:rStyle w:val="Hyperlink"/>
-          </w:rPr>
-          <w:t xml:space="preserve">COMPOSER_TARGETS</w:t>
-        </w:r>
-      </w:hyperlink>
-      <w:r>
-        <w:t xml:space="preserve">,</w:t>
-      </w:r>
-      <w:r>
-        <w:t xml:space="preserve"> </w:t>
-      </w:r>
-      <w:r>
-        <w:t xml:space="preserve">there will be a message and no actions will be taken.</w:t>
-      </w:r>
-    </w:p>
-    <w:bookmarkEnd w:id="84"/>
-    <w:bookmarkStart w:id="85" w:name="repository-versions"/>
-    <w:p>
-      <w:pPr>
-        <w:pStyle w:val="Heading2"/>
-      </w:pPr>
-      <w:r>
-        <w:rPr>
-          <w:rStyle w:val="SectionNumber"/>
-        </w:rPr>
-        <w:t xml:space="preserve">3.7</w:t>
       </w:r>
       <w:r>
         <w:tab/>
@@ -6909,12 +6866,93 @@
         <w:rPr>
           <w:rStyle w:val="VerbatimChar"/>
         </w:rPr>
+        <w:t xml:space="preserve">FIREBASE_VER</w:t>
+      </w:r>
+      <w:r>
+        <w:t xml:space="preserve"> </w:t>
+      </w:r>
+      <w:r>
+        <w:t xml:space="preserve">(must be a binary version number)</w:t>
+      </w:r>
+    </w:p>
+    <w:p>
+      <w:pPr>
+        <w:numPr>
+          <w:ilvl w:val="0"/>
+          <w:numId w:val="1003"/>
+        </w:numPr>
+        <w:pStyle w:val="Compact"/>
+      </w:pPr>
+      <w:r>
+        <w:rPr>
+          <w:rStyle w:val="VerbatimChar"/>
+        </w:rPr>
         <w:t xml:space="preserve">FIREBASE_CMT</w:t>
       </w:r>
+      <w:r>
+        <w:t xml:space="preserve"> </w:t>
+      </w:r>
+      <w:r>
+        <w:t xml:space="preserve">(defaults to</w:t>
+      </w:r>
+      <w:r>
+        <w:t xml:space="preserve"> </w:t>
+      </w:r>
+      <w:r>
+        <w:rPr>
+          <w:rStyle w:val="VerbatimChar"/>
+        </w:rPr>
+        <w:t xml:space="preserve">FIREBASE_VER</w:t>
+      </w:r>
+      <w:r>
+        <w:t xml:space="preserve">)</w:t>
+      </w:r>
     </w:p>
     <w:p>
       <w:pPr>
         <w:pStyle w:val="FirstParagraph"/>
+      </w:pPr>
+      <w:r>
+        <w:t xml:space="preserve">#WORKING:FIREBASE</w:t>
+      </w:r>
+      <w:r>
+        <w:t xml:space="preserve"> </w:t>
+      </w:r>
+      <w:hyperlink r:id="rId50">
+        <w:r>
+          <w:rPr>
+            <w:rStyle w:val="Hyperlink"/>
+          </w:rPr>
+          <w:t xml:space="preserve">Google Firebase</w:t>
+        </w:r>
+      </w:hyperlink>
+      <w:r>
+        <w:t xml:space="preserve"> </w:t>
+      </w:r>
+      <w:r>
+        <w:t xml:space="preserve">is only for</w:t>
+      </w:r>
+      <w:r>
+        <w:t xml:space="preserve"> </w:t>
+      </w:r>
+      <w:hyperlink w:anchor="X9ce04701391ce92c6223e73c84c5d6ea8e0621d">
+        <w:r>
+          <w:rPr>
+            <w:rStyle w:val="Hyperlink"/>
+          </w:rPr>
+          <w:t xml:space="preserve">_update-all</w:t>
+        </w:r>
+      </w:hyperlink>
+      <w:r>
+        <w:t xml:space="preserve"> </w:t>
+      </w:r>
+      <w:r>
+        <w:t xml:space="preserve">/ DOFORCE?</w:t>
+      </w:r>
+    </w:p>
+    <w:p>
+      <w:pPr>
+        <w:pStyle w:val="BodyText"/>
       </w:pPr>
       <w:r>
         <w:t xml:space="preserve">Binaries for</w:t>
@@ -7029,9 +7067,9 @@
         </w:pict>
       </w:r>
     </w:p>
-    <w:bookmarkEnd w:id="85"/>
-    <w:bookmarkEnd w:id="86"/>
-    <w:bookmarkStart w:id="123" w:name="composer-variables"/>
+    <w:bookmarkEnd w:id="78"/>
+    <w:bookmarkEnd w:id="79"/>
+    <w:bookmarkStart w:id="116" w:name="composer-variables"/>
     <w:p>
       <w:pPr>
         <w:pStyle w:val="Heading1"/>
@@ -7040,7 +7078,7 @@
         <w:rPr>
           <w:rStyle w:val="SectionNumber"/>
         </w:rPr>
-        <w:t xml:space="preserve">4</w:t>
+        <w:t xml:space="preserve">3</w:t>
       </w:r>
       <w:r>
         <w:tab/>
@@ -7049,7 +7087,7 @@
         <w:t xml:space="preserve">Composer Variables</w:t>
       </w:r>
     </w:p>
-    <w:bookmarkStart w:id="97" w:name="formatting-variables"/>
+    <w:bookmarkStart w:id="90" w:name="formatting-variables"/>
     <w:p>
       <w:pPr>
         <w:pStyle w:val="Heading2"/>
@@ -7058,7 +7096,7 @@
         <w:rPr>
           <w:rStyle w:val="SectionNumber"/>
         </w:rPr>
-        <w:t xml:space="preserve">4.1</w:t>
+        <w:t xml:space="preserve">3.1</w:t>
       </w:r>
       <w:r>
         <w:tab/>
@@ -8952,7 +8990,7 @@
         <w:t xml:space="preserve">mr</w:t>
       </w:r>
     </w:p>
-    <w:bookmarkStart w:id="87" w:name="c_site"/>
+    <w:bookmarkStart w:id="80" w:name="c_site"/>
     <w:p>
       <w:pPr>
         <w:pStyle w:val="Heading3"/>
@@ -8961,7 +8999,7 @@
         <w:rPr>
           <w:rStyle w:val="SectionNumber"/>
         </w:rPr>
-        <w:t xml:space="preserve">4.1.1</w:t>
+        <w:t xml:space="preserve">3.1.1</w:t>
       </w:r>
       <w:r>
         <w:tab/>
@@ -8978,8 +9016,8 @@
         <w:t xml:space="preserve">#WORK</w:t>
       </w:r>
     </w:p>
-    <w:bookmarkEnd w:id="87"/>
-    <w:bookmarkStart w:id="88" w:name="c_type--c_base--c_list"/>
+    <w:bookmarkEnd w:id="80"/>
+    <w:bookmarkStart w:id="81" w:name="c_type--c_base--c_list"/>
     <w:p>
       <w:pPr>
         <w:pStyle w:val="Heading3"/>
@@ -8988,7 +9026,7 @@
         <w:rPr>
           <w:rStyle w:val="SectionNumber"/>
         </w:rPr>
-        <w:t xml:space="preserve">4.1.2</w:t>
+        <w:t xml:space="preserve">3.1.2</w:t>
       </w:r>
       <w:r>
         <w:tab/>
@@ -9368,8 +9406,8 @@
         <w:t xml:space="preserve">format.</w:t>
       </w:r>
     </w:p>
-    <w:bookmarkEnd w:id="88"/>
-    <w:bookmarkStart w:id="89" w:name="c_lang"/>
+    <w:bookmarkEnd w:id="81"/>
+    <w:bookmarkStart w:id="82" w:name="c_lang"/>
     <w:p>
       <w:pPr>
         <w:pStyle w:val="Heading3"/>
@@ -9378,7 +9416,7 @@
         <w:rPr>
           <w:rStyle w:val="SectionNumber"/>
         </w:rPr>
-        <w:t xml:space="preserve">4.1.3</w:t>
+        <w:t xml:space="preserve">3.1.3</w:t>
       </w:r>
       <w:r>
         <w:tab/>
@@ -9441,8 +9479,8 @@
         <w:t xml:space="preserve">) will use.</w:t>
       </w:r>
     </w:p>
-    <w:bookmarkEnd w:id="89"/>
-    <w:bookmarkStart w:id="90" w:name="c_logo"/>
+    <w:bookmarkEnd w:id="82"/>
+    <w:bookmarkStart w:id="83" w:name="c_logo"/>
     <w:p>
       <w:pPr>
         <w:pStyle w:val="Heading3"/>
@@ -9451,7 +9489,7 @@
         <w:rPr>
           <w:rStyle w:val="SectionNumber"/>
         </w:rPr>
-        <w:t xml:space="preserve">4.1.4</w:t>
+        <w:t xml:space="preserve">3.1.4</w:t>
       </w:r>
       <w:r>
         <w:tab/>
@@ -9487,8 +9525,8 @@
         <w:t xml:space="preserve">.../artifacts/images</w:t>
       </w:r>
     </w:p>
-    <w:bookmarkEnd w:id="90"/>
-    <w:bookmarkStart w:id="91" w:name="c_icon"/>
+    <w:bookmarkEnd w:id="83"/>
+    <w:bookmarkStart w:id="84" w:name="c_icon"/>
     <w:p>
       <w:pPr>
         <w:pStyle w:val="Heading3"/>
@@ -9497,7 +9535,7 @@
         <w:rPr>
           <w:rStyle w:val="SectionNumber"/>
         </w:rPr>
-        <w:t xml:space="preserve">4.1.5</w:t>
+        <w:t xml:space="preserve">3.1.5</w:t>
       </w:r>
       <w:r>
         <w:tab/>
@@ -9514,8 +9552,8 @@
         <w:t xml:space="preserve">#WORKING</w:t>
       </w:r>
     </w:p>
-    <w:bookmarkEnd w:id="91"/>
-    <w:bookmarkStart w:id="92" w:name="c_css"/>
+    <w:bookmarkEnd w:id="84"/>
+    <w:bookmarkStart w:id="85" w:name="c_css"/>
     <w:p>
       <w:pPr>
         <w:pStyle w:val="Heading3"/>
@@ -9524,7 +9562,7 @@
         <w:rPr>
           <w:rStyle w:val="SectionNumber"/>
         </w:rPr>
-        <w:t xml:space="preserve">4.1.6</w:t>
+        <w:t xml:space="preserve">3.1.6</w:t>
       </w:r>
       <w:r>
         <w:tab/>
@@ -9764,8 +9802,8 @@
         <w:t xml:space="preserve">for details.</w:t>
       </w:r>
     </w:p>
-    <w:bookmarkEnd w:id="92"/>
-    <w:bookmarkStart w:id="93" w:name="c_toc"/>
+    <w:bookmarkEnd w:id="85"/>
+    <w:bookmarkStart w:id="86" w:name="c_toc"/>
     <w:p>
       <w:pPr>
         <w:pStyle w:val="Heading3"/>
@@ -9774,7 +9812,7 @@
         <w:rPr>
           <w:rStyle w:val="SectionNumber"/>
         </w:rPr>
-        <w:t xml:space="preserve">4.1.7</w:t>
+        <w:t xml:space="preserve">3.1.7</w:t>
       </w:r>
       <w:r>
         <w:tab/>
@@ -9870,8 +9908,8 @@
         <w:t xml:space="preserve">the sections, for reference.</w:t>
       </w:r>
     </w:p>
-    <w:bookmarkEnd w:id="93"/>
-    <w:bookmarkStart w:id="94" w:name="c_level"/>
+    <w:bookmarkEnd w:id="86"/>
+    <w:bookmarkStart w:id="87" w:name="c_level"/>
     <w:p>
       <w:pPr>
         <w:pStyle w:val="Heading3"/>
@@ -9880,7 +9918,7 @@
         <w:rPr>
           <w:rStyle w:val="SectionNumber"/>
         </w:rPr>
-        <w:t xml:space="preserve">4.1.8</w:t>
+        <w:t xml:space="preserve">3.1.8</w:t>
       </w:r>
       <w:r>
         <w:tab/>
@@ -10413,8 +10451,8 @@
         <w:t xml:space="preserve">defaults in all cases.</w:t>
       </w:r>
     </w:p>
-    <w:bookmarkEnd w:id="94"/>
-    <w:bookmarkStart w:id="95" w:name="c_margin"/>
+    <w:bookmarkEnd w:id="87"/>
+    <w:bookmarkStart w:id="88" w:name="c_margin"/>
     <w:p>
       <w:pPr>
         <w:pStyle w:val="Heading3"/>
@@ -10423,7 +10461,7 @@
         <w:rPr>
           <w:rStyle w:val="SectionNumber"/>
         </w:rPr>
-        <w:t xml:space="preserve">4.1.9</w:t>
+        <w:t xml:space="preserve">3.1.9</w:t>
       </w:r>
       <w:r>
         <w:tab/>
@@ -10565,8 +10603,8 @@
         <w:t xml:space="preserve">.</w:t>
       </w:r>
     </w:p>
-    <w:bookmarkEnd w:id="95"/>
-    <w:bookmarkStart w:id="96" w:name="c_options"/>
+    <w:bookmarkEnd w:id="88"/>
+    <w:bookmarkStart w:id="89" w:name="c_options"/>
     <w:p>
       <w:pPr>
         <w:pStyle w:val="Heading3"/>
@@ -10575,7 +10613,7 @@
         <w:rPr>
           <w:rStyle w:val="SectionNumber"/>
         </w:rPr>
-        <w:t xml:space="preserve">4.1.10</w:t>
+        <w:t xml:space="preserve">3.1.10</w:t>
       </w:r>
       <w:r>
         <w:tab/>
@@ -10642,9 +10680,9 @@
         <w:t xml:space="preserve">additional command-line arguments.</w:t>
       </w:r>
     </w:p>
-    <w:bookmarkEnd w:id="96"/>
-    <w:bookmarkEnd w:id="97"/>
-    <w:bookmarkStart w:id="111" w:name="control-variables"/>
+    <w:bookmarkEnd w:id="89"/>
+    <w:bookmarkEnd w:id="90"/>
+    <w:bookmarkStart w:id="104" w:name="control-variables"/>
     <w:p>
       <w:pPr>
         <w:pStyle w:val="Heading2"/>
@@ -10653,7 +10691,7 @@
         <w:rPr>
           <w:rStyle w:val="SectionNumber"/>
         </w:rPr>
-        <w:t xml:space="preserve">4.2</w:t>
+        <w:t xml:space="preserve">3.2</w:t>
       </w:r>
       <w:r>
         <w:tab/>
@@ -11864,7 +11902,7 @@
         <w:t xml:space="preserve">= empty is disabled / any value enables</w:t>
       </w:r>
     </w:p>
-    <w:bookmarkStart w:id="98" w:name="makejobs"/>
+    <w:bookmarkStart w:id="91" w:name="makejobs"/>
     <w:p>
       <w:pPr>
         <w:pStyle w:val="Heading3"/>
@@ -11873,7 +11911,7 @@
         <w:rPr>
           <w:rStyle w:val="SectionNumber"/>
         </w:rPr>
-        <w:t xml:space="preserve">4.2.1</w:t>
+        <w:t xml:space="preserve">3.2.1</w:t>
       </w:r>
       <w:r>
         <w:tab/>
@@ -12067,8 +12105,8 @@
         <w:t xml:space="preserve">does parallel execution with no thread limit.</w:t>
       </w:r>
     </w:p>
-    <w:bookmarkEnd w:id="98"/>
-    <w:bookmarkStart w:id="99" w:name="composer_docolor"/>
+    <w:bookmarkEnd w:id="91"/>
+    <w:bookmarkStart w:id="92" w:name="composer_docolor"/>
     <w:p>
       <w:pPr>
         <w:pStyle w:val="Heading3"/>
@@ -12077,7 +12115,7 @@
         <w:rPr>
           <w:rStyle w:val="SectionNumber"/>
         </w:rPr>
-        <w:t xml:space="preserve">4.2.2</w:t>
+        <w:t xml:space="preserve">3.2.2</w:t>
       </w:r>
       <w:r>
         <w:tab/>
@@ -12205,8 +12243,8 @@
         <w:t xml:space="preserve">where plain text is required.</w:t>
       </w:r>
     </w:p>
-    <w:bookmarkEnd w:id="99"/>
-    <w:bookmarkStart w:id="100" w:name="composer_debugit"/>
+    <w:bookmarkEnd w:id="92"/>
+    <w:bookmarkStart w:id="93" w:name="composer_debugit"/>
     <w:p>
       <w:pPr>
         <w:pStyle w:val="Heading3"/>
@@ -12215,7 +12253,7 @@
         <w:rPr>
           <w:rStyle w:val="SectionNumber"/>
         </w:rPr>
-        <w:t xml:space="preserve">4.2.3</w:t>
+        <w:t xml:space="preserve">3.2.3</w:t>
       </w:r>
       <w:r>
         <w:tab/>
@@ -12323,7 +12361,7 @@
       <w:r>
         <w:t xml:space="preserve"> </w:t>
       </w:r>
-      <w:hyperlink r:id="rId50">
+      <w:hyperlink r:id="rId51">
         <w:r>
           <w:rPr>
             <w:rStyle w:val="Hyperlink"/>
@@ -12379,8 +12417,8 @@
         <w:t xml:space="preserve">to pass a list of targets to test.</w:t>
       </w:r>
     </w:p>
-    <w:bookmarkEnd w:id="100"/>
-    <w:bookmarkStart w:id="101" w:name="composer_include"/>
+    <w:bookmarkEnd w:id="93"/>
+    <w:bookmarkStart w:id="94" w:name="composer_include"/>
     <w:p>
       <w:pPr>
         <w:pStyle w:val="Heading3"/>
@@ -12389,7 +12427,7 @@
         <w:rPr>
           <w:rStyle w:val="SectionNumber"/>
         </w:rPr>
-        <w:t xml:space="preserve">4.2.4</w:t>
+        <w:t xml:space="preserve">3.2.4</w:t>
       </w:r>
       <w:r>
         <w:tab/>
@@ -12944,8 +12982,8 @@
         <w:t xml:space="preserve">.../tld/sub/.composer.mk</w:t>
       </w:r>
     </w:p>
-    <w:bookmarkEnd w:id="101"/>
-    <w:bookmarkStart w:id="102" w:name="composer_depends"/>
+    <w:bookmarkEnd w:id="94"/>
+    <w:bookmarkStart w:id="95" w:name="composer_depends"/>
     <w:p>
       <w:pPr>
         <w:pStyle w:val="Heading3"/>
@@ -12954,7 +12992,7 @@
         <w:rPr>
           <w:rStyle w:val="SectionNumber"/>
         </w:rPr>
-        <w:t xml:space="preserve">4.2.5</w:t>
+        <w:t xml:space="preserve">3.2.5</w:t>
       </w:r>
       <w:r>
         <w:tab/>
@@ -13150,8 +13188,8 @@
         <w:t xml:space="preserve">.</w:t>
       </w:r>
     </w:p>
-    <w:bookmarkEnd w:id="102"/>
-    <w:bookmarkStart w:id="103" w:name="composer_keeping"/>
+    <w:bookmarkEnd w:id="95"/>
+    <w:bookmarkStart w:id="96" w:name="composer_keeping"/>
     <w:p>
       <w:pPr>
         <w:pStyle w:val="Heading3"/>
@@ -13160,7 +13198,7 @@
         <w:rPr>
           <w:rStyle w:val="SectionNumber"/>
         </w:rPr>
-        <w:t xml:space="preserve">4.2.6</w:t>
+        <w:t xml:space="preserve">3.2.6</w:t>
       </w:r>
       <w:r>
         <w:tab/>
@@ -13195,8 +13233,8 @@
         <w:t xml:space="preserve"># clean-logs only runs on all, so single files could go forever…?</w:t>
       </w:r>
     </w:p>
-    <w:bookmarkEnd w:id="103"/>
-    <w:bookmarkStart w:id="104" w:name="composer_log"/>
+    <w:bookmarkEnd w:id="96"/>
+    <w:bookmarkStart w:id="97" w:name="composer_log"/>
     <w:p>
       <w:pPr>
         <w:pStyle w:val="Heading3"/>
@@ -13205,7 +13243,7 @@
         <w:rPr>
           <w:rStyle w:val="SectionNumber"/>
         </w:rPr>
-        <w:t xml:space="preserve">4.2.7</w:t>
+        <w:t xml:space="preserve">3.2.7</w:t>
       </w:r>
       <w:r>
         <w:tab/>
@@ -13380,8 +13418,8 @@
         <w:t xml:space="preserve">is run.</w:t>
       </w:r>
     </w:p>
-    <w:bookmarkEnd w:id="104"/>
-    <w:bookmarkStart w:id="106" w:name="composer_ext"/>
+    <w:bookmarkEnd w:id="97"/>
+    <w:bookmarkStart w:id="99" w:name="composer_ext"/>
     <w:p>
       <w:pPr>
         <w:pStyle w:val="Heading3"/>
@@ -13390,7 +13428,7 @@
         <w:rPr>
           <w:rStyle w:val="SectionNumber"/>
         </w:rPr>
-        <w:t xml:space="preserve">4.2.8</w:t>
+        <w:t xml:space="preserve">3.2.8</w:t>
       </w:r>
       <w:r>
         <w:tab/>
@@ -13493,7 +13531,7 @@
       <w:r>
         <w:t xml:space="preserve"> </w:t>
       </w:r>
-      <w:hyperlink r:id="rId105">
+      <w:hyperlink r:id="rId98">
         <w:r>
           <w:rPr>
             <w:rStyle w:val="Hyperlink"/>
@@ -13650,8 +13688,8 @@
         <w:t xml:space="preserve"># COMPOSER_IGNORES</w:t>
       </w:r>
     </w:p>
-    <w:bookmarkEnd w:id="106"/>
-    <w:bookmarkStart w:id="107" w:name="composer_targets"/>
+    <w:bookmarkEnd w:id="99"/>
+    <w:bookmarkStart w:id="100" w:name="composer_targets"/>
     <w:p>
       <w:pPr>
         <w:pStyle w:val="Heading3"/>
@@ -13660,7 +13698,7 @@
         <w:rPr>
           <w:rStyle w:val="SectionNumber"/>
         </w:rPr>
-        <w:t xml:space="preserve">4.2.9</w:t>
+        <w:t xml:space="preserve">3.2.9</w:t>
       </w:r>
       <w:r>
         <w:tab/>
@@ -14002,8 +14040,8 @@
         <w:t xml:space="preserve">to check the current value.</w:t>
       </w:r>
     </w:p>
-    <w:bookmarkEnd w:id="107"/>
-    <w:bookmarkStart w:id="108" w:name="composer_subdirs"/>
+    <w:bookmarkEnd w:id="100"/>
+    <w:bookmarkStart w:id="101" w:name="composer_subdirs"/>
     <w:p>
       <w:pPr>
         <w:pStyle w:val="Heading3"/>
@@ -14012,7 +14050,7 @@
         <w:rPr>
           <w:rStyle w:val="SectionNumber"/>
         </w:rPr>
-        <w:t xml:space="preserve">4.2.10</w:t>
+        <w:t xml:space="preserve">3.2.10</w:t>
       </w:r>
       <w:r>
         <w:tab/>
@@ -14186,8 +14224,8 @@
         <w:t xml:space="preserve">to check the current value.</w:t>
       </w:r>
     </w:p>
-    <w:bookmarkEnd w:id="108"/>
-    <w:bookmarkStart w:id="109" w:name="composer_exports"/>
+    <w:bookmarkEnd w:id="101"/>
+    <w:bookmarkStart w:id="102" w:name="composer_exports"/>
     <w:p>
       <w:pPr>
         <w:pStyle w:val="Heading3"/>
@@ -14196,7 +14234,7 @@
         <w:rPr>
           <w:rStyle w:val="SectionNumber"/>
         </w:rPr>
-        <w:t xml:space="preserve">4.2.11</w:t>
+        <w:t xml:space="preserve">3.2.11</w:t>
       </w:r>
       <w:r>
         <w:tab/>
@@ -14299,8 +14337,8 @@
         <w:t xml:space="preserve">#</w:t>
       </w:r>
     </w:p>
-    <w:bookmarkEnd w:id="109"/>
-    <w:bookmarkStart w:id="110" w:name="composer_ignores"/>
+    <w:bookmarkEnd w:id="102"/>
+    <w:bookmarkStart w:id="103" w:name="composer_ignores"/>
     <w:p>
       <w:pPr>
         <w:pStyle w:val="Heading3"/>
@@ -14309,7 +14347,7 @@
         <w:rPr>
           <w:rStyle w:val="SectionNumber"/>
         </w:rPr>
-        <w:t xml:space="preserve">4.2.12</w:t>
+        <w:t xml:space="preserve">3.2.12</w:t>
       </w:r>
       <w:r>
         <w:tab/>
@@ -14509,9 +14547,9 @@
         <w:t xml:space="preserve">to check the current value.</w:t>
       </w:r>
     </w:p>
-    <w:bookmarkEnd w:id="110"/>
-    <w:bookmarkEnd w:id="111"/>
-    <w:bookmarkStart w:id="122" w:name="helper-variables"/>
+    <w:bookmarkEnd w:id="103"/>
+    <w:bookmarkEnd w:id="104"/>
+    <w:bookmarkStart w:id="115" w:name="helper-variables"/>
     <w:p>
       <w:pPr>
         <w:pStyle w:val="Heading2"/>
@@ -14520,7 +14558,7 @@
         <w:rPr>
           <w:rStyle w:val="SectionNumber"/>
         </w:rPr>
-        <w:t xml:space="preserve">4.3</w:t>
+        <w:t xml:space="preserve">3.3</w:t>
       </w:r>
       <w:r>
         <w:tab/>
@@ -15395,7 +15433,7 @@
         <w:t xml:space="preserve">for more details.</w:t>
       </w:r>
     </w:p>
-    <w:bookmarkStart w:id="112" w:name="curdir"/>
+    <w:bookmarkStart w:id="105" w:name="curdir"/>
     <w:p>
       <w:pPr>
         <w:pStyle w:val="Heading3"/>
@@ -15404,7 +15442,7 @@
         <w:rPr>
           <w:rStyle w:val="SectionNumber"/>
         </w:rPr>
-        <w:t xml:space="preserve">4.3.1</w:t>
+        <w:t xml:space="preserve">3.3.1</w:t>
       </w:r>
       <w:r>
         <w:tab/>
@@ -15421,8 +15459,8 @@
         <w:t xml:space="preserve">#WORK</w:t>
       </w:r>
     </w:p>
-    <w:bookmarkEnd w:id="112"/>
-    <w:bookmarkStart w:id="113" w:name="composer_curdir"/>
+    <w:bookmarkEnd w:id="105"/>
+    <w:bookmarkStart w:id="106" w:name="composer_curdir"/>
     <w:p>
       <w:pPr>
         <w:pStyle w:val="Heading3"/>
@@ -15431,7 +15469,7 @@
         <w:rPr>
           <w:rStyle w:val="SectionNumber"/>
         </w:rPr>
-        <w:t xml:space="preserve">4.3.2</w:t>
+        <w:t xml:space="preserve">3.3.2</w:t>
       </w:r>
       <w:r>
         <w:tab/>
@@ -15619,8 +15657,8 @@
         <w:t xml:space="preserve">endif</w:t>
       </w:r>
     </w:p>
-    <w:bookmarkEnd w:id="113"/>
-    <w:bookmarkStart w:id="114" w:name="composer_dir"/>
+    <w:bookmarkEnd w:id="106"/>
+    <w:bookmarkStart w:id="107" w:name="composer_dir"/>
     <w:p>
       <w:pPr>
         <w:pStyle w:val="Heading3"/>
@@ -15629,7 +15667,7 @@
         <w:rPr>
           <w:rStyle w:val="SectionNumber"/>
         </w:rPr>
-        <w:t xml:space="preserve">4.3.3</w:t>
+        <w:t xml:space="preserve">3.3.3</w:t>
       </w:r>
       <w:r>
         <w:tab/>
@@ -15646,8 +15684,8 @@
         <w:t xml:space="preserve">#WORK</w:t>
       </w:r>
     </w:p>
-    <w:bookmarkEnd w:id="114"/>
-    <w:bookmarkStart w:id="115" w:name="composer_root"/>
+    <w:bookmarkEnd w:id="107"/>
+    <w:bookmarkStart w:id="108" w:name="composer_root"/>
     <w:p>
       <w:pPr>
         <w:pStyle w:val="Heading3"/>
@@ -15656,7 +15694,7 @@
         <w:rPr>
           <w:rStyle w:val="SectionNumber"/>
         </w:rPr>
-        <w:t xml:space="preserve">4.3.4</w:t>
+        <w:t xml:space="preserve">3.3.4</w:t>
       </w:r>
       <w:r>
         <w:tab/>
@@ -15673,8 +15711,8 @@
         <w:t xml:space="preserve">#WORK</w:t>
       </w:r>
     </w:p>
-    <w:bookmarkEnd w:id="115"/>
-    <w:bookmarkStart w:id="116" w:name="composer_export"/>
+    <w:bookmarkEnd w:id="108"/>
+    <w:bookmarkStart w:id="109" w:name="composer_export"/>
     <w:p>
       <w:pPr>
         <w:pStyle w:val="Heading3"/>
@@ -15683,7 +15721,7 @@
         <w:rPr>
           <w:rStyle w:val="SectionNumber"/>
         </w:rPr>
-        <w:t xml:space="preserve">4.3.5</w:t>
+        <w:t xml:space="preserve">3.3.5</w:t>
       </w:r>
       <w:r>
         <w:tab/>
@@ -15760,8 +15798,8 @@
         <w:t xml:space="preserve">[_EXPORT_FIRE_PROJECT]</w:t>
       </w:r>
     </w:p>
-    <w:bookmarkEnd w:id="116"/>
-    <w:bookmarkStart w:id="117" w:name="composer_library"/>
+    <w:bookmarkEnd w:id="109"/>
+    <w:bookmarkStart w:id="110" w:name="composer_library"/>
     <w:p>
       <w:pPr>
         <w:pStyle w:val="Heading3"/>
@@ -15770,7 +15808,7 @@
         <w:rPr>
           <w:rStyle w:val="SectionNumber"/>
         </w:rPr>
-        <w:t xml:space="preserve">4.3.6</w:t>
+        <w:t xml:space="preserve">3.3.6</w:t>
       </w:r>
       <w:r>
         <w:tab/>
@@ -15787,8 +15825,8 @@
         <w:t xml:space="preserve">#WORK</w:t>
       </w:r>
     </w:p>
-    <w:bookmarkEnd w:id="117"/>
-    <w:bookmarkStart w:id="118" w:name="composer_src"/>
+    <w:bookmarkEnd w:id="110"/>
+    <w:bookmarkStart w:id="111" w:name="composer_src"/>
     <w:p>
       <w:pPr>
         <w:pStyle w:val="Heading3"/>
@@ -15797,7 +15835,7 @@
         <w:rPr>
           <w:rStyle w:val="SectionNumber"/>
         </w:rPr>
-        <w:t xml:space="preserve">4.3.7</w:t>
+        <w:t xml:space="preserve">3.3.7</w:t>
       </w:r>
       <w:r>
         <w:tab/>
@@ -15814,8 +15852,8 @@
         <w:t xml:space="preserve">#WORK</w:t>
       </w:r>
     </w:p>
-    <w:bookmarkEnd w:id="118"/>
-    <w:bookmarkStart w:id="119" w:name="composer_art"/>
+    <w:bookmarkEnd w:id="111"/>
+    <w:bookmarkStart w:id="112" w:name="composer_art"/>
     <w:p>
       <w:pPr>
         <w:pStyle w:val="Heading3"/>
@@ -15824,7 +15862,7 @@
         <w:rPr>
           <w:rStyle w:val="SectionNumber"/>
         </w:rPr>
-        <w:t xml:space="preserve">4.3.8</w:t>
+        <w:t xml:space="preserve">3.3.8</w:t>
       </w:r>
       <w:r>
         <w:tab/>
@@ -15841,8 +15879,8 @@
         <w:t xml:space="preserve">#WORK</w:t>
       </w:r>
     </w:p>
-    <w:bookmarkEnd w:id="119"/>
-    <w:bookmarkStart w:id="120" w:name="composer_dat"/>
+    <w:bookmarkEnd w:id="112"/>
+    <w:bookmarkStart w:id="113" w:name="composer_dat"/>
     <w:p>
       <w:pPr>
         <w:pStyle w:val="Heading3"/>
@@ -15851,7 +15889,7 @@
         <w:rPr>
           <w:rStyle w:val="SectionNumber"/>
         </w:rPr>
-        <w:t xml:space="preserve">4.3.9</w:t>
+        <w:t xml:space="preserve">3.3.9</w:t>
       </w:r>
       <w:r>
         <w:tab/>
@@ -15868,8 +15906,8 @@
         <w:t xml:space="preserve">#WORK</w:t>
       </w:r>
     </w:p>
-    <w:bookmarkEnd w:id="120"/>
-    <w:bookmarkStart w:id="121" w:name="composer_tmp"/>
+    <w:bookmarkEnd w:id="113"/>
+    <w:bookmarkStart w:id="114" w:name="composer_tmp"/>
     <w:p>
       <w:pPr>
         <w:pStyle w:val="Heading3"/>
@@ -15878,7 +15916,7 @@
         <w:rPr>
           <w:rStyle w:val="SectionNumber"/>
         </w:rPr>
-        <w:t xml:space="preserve">4.3.10</w:t>
+        <w:t xml:space="preserve">3.3.10</w:t>
       </w:r>
       <w:r>
         <w:tab/>
@@ -15902,10 +15940,10 @@
         </w:pict>
       </w:r>
     </w:p>
-    <w:bookmarkEnd w:id="121"/>
-    <w:bookmarkEnd w:id="122"/>
-    <w:bookmarkEnd w:id="123"/>
-    <w:bookmarkStart w:id="145" w:name="composer-targets"/>
+    <w:bookmarkEnd w:id="114"/>
+    <w:bookmarkEnd w:id="115"/>
+    <w:bookmarkEnd w:id="116"/>
+    <w:bookmarkStart w:id="138" w:name="composer-targets"/>
     <w:p>
       <w:pPr>
         <w:pStyle w:val="Heading1"/>
@@ -15914,7 +15952,7 @@
         <w:rPr>
           <w:rStyle w:val="SectionNumber"/>
         </w:rPr>
-        <w:t xml:space="preserve">5</w:t>
+        <w:t xml:space="preserve">4</w:t>
       </w:r>
       <w:r>
         <w:tab/>
@@ -15923,7 +15961,7 @@
         <w:t xml:space="preserve">Composer Targets</w:t>
       </w:r>
     </w:p>
-    <w:bookmarkStart w:id="133" w:name="primary-targets"/>
+    <w:bookmarkStart w:id="126" w:name="primary-targets"/>
     <w:p>
       <w:pPr>
         <w:pStyle w:val="Heading2"/>
@@ -15932,7 +15970,7 @@
         <w:rPr>
           <w:rStyle w:val="SectionNumber"/>
         </w:rPr>
-        <w:t xml:space="preserve">5.1</w:t>
+        <w:t xml:space="preserve">4.1</w:t>
       </w:r>
       <w:r>
         <w:tab/>
@@ -17015,7 +17053,7 @@
         </w:tc>
       </w:tr>
     </w:tbl>
-    <w:bookmarkStart w:id="124" w:name="help--help-all"/>
+    <w:bookmarkStart w:id="117" w:name="help--help-all"/>
     <w:p>
       <w:pPr>
         <w:pStyle w:val="Heading3"/>
@@ -17024,7 +17062,7 @@
         <w:rPr>
           <w:rStyle w:val="SectionNumber"/>
         </w:rPr>
-        <w:t xml:space="preserve">5.1.1</w:t>
+        <w:t xml:space="preserve">4.1.1</w:t>
       </w:r>
       <w:r>
         <w:tab/>
@@ -17103,8 +17141,8 @@
         <w:t xml:space="preserve">output.</w:t>
       </w:r>
     </w:p>
-    <w:bookmarkEnd w:id="124"/>
-    <w:bookmarkStart w:id="125" w:name="template--template-yml--template-md"/>
+    <w:bookmarkEnd w:id="117"/>
+    <w:bookmarkStart w:id="118" w:name="template--template-yml--template-md"/>
     <w:p>
       <w:pPr>
         <w:pStyle w:val="Heading3"/>
@@ -17113,7 +17151,7 @@
         <w:rPr>
           <w:rStyle w:val="SectionNumber"/>
         </w:rPr>
-        <w:t xml:space="preserve">5.1.2</w:t>
+        <w:t xml:space="preserve">4.1.2</w:t>
       </w:r>
       <w:r>
         <w:tab/>
@@ -17311,8 +17349,8 @@
         <w:t xml:space="preserve">markdown</w:t>
       </w:r>
     </w:p>
-    <w:bookmarkEnd w:id="125"/>
-    <w:bookmarkStart w:id="126" w:name="compose"/>
+    <w:bookmarkEnd w:id="118"/>
+    <w:bookmarkStart w:id="119" w:name="compose"/>
     <w:p>
       <w:pPr>
         <w:pStyle w:val="Heading3"/>
@@ -17321,7 +17359,7 @@
         <w:rPr>
           <w:rStyle w:val="SectionNumber"/>
         </w:rPr>
-        <w:t xml:space="preserve">5.1.3</w:t>
+        <w:t xml:space="preserve">4.1.3</w:t>
       </w:r>
       <w:r>
         <w:tab/>
@@ -17410,8 +17448,8 @@
         <w:t xml:space="preserve">.</w:t>
       </w:r>
     </w:p>
-    <w:bookmarkEnd w:id="126"/>
-    <w:bookmarkStart w:id="127" w:name="site--site-all--site-force"/>
+    <w:bookmarkEnd w:id="119"/>
+    <w:bookmarkStart w:id="120" w:name="site--site-all--site-force"/>
     <w:p>
       <w:pPr>
         <w:pStyle w:val="Heading3"/>
@@ -17420,7 +17458,7 @@
         <w:rPr>
           <w:rStyle w:val="SectionNumber"/>
         </w:rPr>
-        <w:t xml:space="preserve">5.1.4</w:t>
+        <w:t xml:space="preserve">4.1.4</w:t>
       </w:r>
       <w:r>
         <w:tab/>
@@ -17437,8 +17475,8 @@
         <w:t xml:space="preserve">#WORKING site rebuilds indexes, force recursively</w:t>
       </w:r>
     </w:p>
-    <w:bookmarkEnd w:id="127"/>
-    <w:bookmarkStart w:id="128" w:name="site-clean"/>
+    <w:bookmarkEnd w:id="120"/>
+    <w:bookmarkStart w:id="121" w:name="site-clean"/>
     <w:p>
       <w:pPr>
         <w:pStyle w:val="Heading3"/>
@@ -17447,7 +17485,7 @@
         <w:rPr>
           <w:rStyle w:val="SectionNumber"/>
         </w:rPr>
-        <w:t xml:space="preserve">5.1.5</w:t>
+        <w:t xml:space="preserve">4.1.5</w:t>
       </w:r>
       <w:r>
         <w:tab/>
@@ -17464,8 +17502,8 @@
         <w:t xml:space="preserve">#WORKING</w:t>
       </w:r>
     </w:p>
-    <w:bookmarkEnd w:id="128"/>
-    <w:bookmarkStart w:id="129" w:name="install--install-all--install-force"/>
+    <w:bookmarkEnd w:id="121"/>
+    <w:bookmarkStart w:id="122" w:name="install--install-all--install-force"/>
     <w:p>
       <w:pPr>
         <w:pStyle w:val="Heading3"/>
@@ -17474,7 +17512,7 @@
         <w:rPr>
           <w:rStyle w:val="SectionNumber"/>
         </w:rPr>
-        <w:t xml:space="preserve">5.1.6</w:t>
+        <w:t xml:space="preserve">4.1.6</w:t>
       </w:r>
       <w:r>
         <w:tab/>
@@ -17696,8 +17734,8 @@
         <w:t xml:space="preserve">.</w:t>
       </w:r>
     </w:p>
-    <w:bookmarkEnd w:id="129"/>
-    <w:bookmarkStart w:id="130" w:name="clean--clean-all---clean"/>
+    <w:bookmarkEnd w:id="122"/>
+    <w:bookmarkStart w:id="123" w:name="clean--clean-all---clean"/>
     <w:p>
       <w:pPr>
         <w:pStyle w:val="Heading3"/>
@@ -17706,7 +17744,7 @@
         <w:rPr>
           <w:rStyle w:val="SectionNumber"/>
         </w:rPr>
-        <w:t xml:space="preserve">5.1.7</w:t>
+        <w:t xml:space="preserve">4.1.7</w:t>
       </w:r>
       <w:r>
         <w:tab/>
@@ -17810,8 +17848,8 @@
         <w:t xml:space="preserve">.</w:t>
       </w:r>
     </w:p>
-    <w:bookmarkEnd w:id="130"/>
-    <w:bookmarkStart w:id="131" w:name="all--all-all---all"/>
+    <w:bookmarkEnd w:id="123"/>
+    <w:bookmarkStart w:id="124" w:name="all--all-all---all"/>
     <w:p>
       <w:pPr>
         <w:pStyle w:val="Heading3"/>
@@ -17820,7 +17858,7 @@
         <w:rPr>
           <w:rStyle w:val="SectionNumber"/>
         </w:rPr>
-        <w:t xml:space="preserve">5.1.8</w:t>
+        <w:t xml:space="preserve">4.1.8</w:t>
       </w:r>
       <w:r>
         <w:tab/>
@@ -17924,8 +17962,8 @@
         <w:t xml:space="preserve">.</w:t>
       </w:r>
     </w:p>
-    <w:bookmarkEnd w:id="131"/>
-    <w:bookmarkStart w:id="132" w:name="list"/>
+    <w:bookmarkEnd w:id="124"/>
+    <w:bookmarkStart w:id="125" w:name="list"/>
     <w:p>
       <w:pPr>
         <w:pStyle w:val="Heading3"/>
@@ -17934,7 +17972,7 @@
         <w:rPr>
           <w:rStyle w:val="SectionNumber"/>
         </w:rPr>
-        <w:t xml:space="preserve">5.1.9</w:t>
+        <w:t xml:space="preserve">4.1.9</w:t>
       </w:r>
       <w:r>
         <w:tab/>
@@ -18070,9 +18108,9 @@
         <w:t xml:space="preserve">files in the directory.</w:t>
       </w:r>
     </w:p>
-    <w:bookmarkEnd w:id="132"/>
-    <w:bookmarkEnd w:id="133"/>
-    <w:bookmarkStart w:id="143" w:name="additional-targets"/>
+    <w:bookmarkEnd w:id="125"/>
+    <w:bookmarkEnd w:id="126"/>
+    <w:bookmarkStart w:id="136" w:name="additional-targets"/>
     <w:p>
       <w:pPr>
         <w:pStyle w:val="Heading2"/>
@@ -18081,7 +18119,7 @@
         <w:rPr>
           <w:rStyle w:val="SectionNumber"/>
         </w:rPr>
-        <w:t xml:space="preserve">5.2</w:t>
+        <w:t xml:space="preserve">4.2</w:t>
       </w:r>
       <w:r>
         <w:tab/>
@@ -18787,7 +18825,7 @@
             <w:r>
               <w:t xml:space="preserve"> </w:t>
             </w:r>
-            <w:hyperlink r:id="rId54">
+            <w:hyperlink r:id="rId55">
               <w:r>
                 <w:rPr>
                   <w:rStyle w:val="Hyperlink"/>
@@ -19272,7 +19310,7 @@
         </w:tc>
       </w:tr>
     </w:tbl>
-    <w:bookmarkStart w:id="134" w:name="X9ce04701391ce92c6223e73c84c5d6ea8e0621d"/>
+    <w:bookmarkStart w:id="127" w:name="X9ce04701391ce92c6223e73c84c5d6ea8e0621d"/>
     <w:p>
       <w:pPr>
         <w:pStyle w:val="Heading3"/>
@@ -19281,7 +19319,7 @@
         <w:rPr>
           <w:rStyle w:val="SectionNumber"/>
         </w:rPr>
-        <w:t xml:space="preserve">5.2.1</w:t>
+        <w:t xml:space="preserve">4.2.1</w:t>
       </w:r>
       <w:r>
         <w:tab/>
@@ -19575,8 +19613,8 @@
         <w:t xml:space="preserve">make -f .../.Composer/Makefile _release</w:t>
       </w:r>
     </w:p>
-    <w:bookmarkEnd w:id="134"/>
-    <w:bookmarkStart w:id="135" w:name="X1097b97d66acd65818733ed4f6cb64f7ebd6eb4"/>
+    <w:bookmarkEnd w:id="127"/>
+    <w:bookmarkStart w:id="128" w:name="X1097b97d66acd65818733ed4f6cb64f7ebd6eb4"/>
     <w:p>
       <w:pPr>
         <w:pStyle w:val="Heading3"/>
@@ -19585,7 +19623,7 @@
         <w:rPr>
           <w:rStyle w:val="SectionNumber"/>
         </w:rPr>
-        <w:t xml:space="preserve">5.2.2</w:t>
+        <w:t xml:space="preserve">4.2.2</w:t>
       </w:r>
       <w:r>
         <w:tab/>
@@ -19792,8 +19830,8 @@
         <w:t xml:space="preserve">make COMPOSER_DEBUGIT="README.html Composer-v3.1.Manual.html" _debug-file</w:t>
       </w:r>
     </w:p>
-    <w:bookmarkEnd w:id="135"/>
-    <w:bookmarkStart w:id="136" w:name="check--check-all"/>
+    <w:bookmarkEnd w:id="128"/>
+    <w:bookmarkStart w:id="129" w:name="check--check-all"/>
     <w:p>
       <w:pPr>
         <w:pStyle w:val="Heading3"/>
@@ -19802,7 +19840,7 @@
         <w:rPr>
           <w:rStyle w:val="SectionNumber"/>
         </w:rPr>
-        <w:t xml:space="preserve">5.2.3</w:t>
+        <w:t xml:space="preserve">4.2.3</w:t>
       </w:r>
       <w:r>
         <w:tab/>
@@ -19883,8 +19921,8 @@
         <w:t xml:space="preserve">.</w:t>
       </w:r>
     </w:p>
-    <w:bookmarkEnd w:id="136"/>
-    <w:bookmarkStart w:id="137" w:name="X29e351fa115d28e441d38db7b18a41caab9c0f9"/>
+    <w:bookmarkEnd w:id="129"/>
+    <w:bookmarkStart w:id="130" w:name="X29e351fa115d28e441d38db7b18a41caab9c0f9"/>
     <w:p>
       <w:pPr>
         <w:pStyle w:val="Heading3"/>
@@ -19893,7 +19931,7 @@
         <w:rPr>
           <w:rStyle w:val="SectionNumber"/>
         </w:rPr>
-        <w:t xml:space="preserve">5.2.4</w:t>
+        <w:t xml:space="preserve">4.2.4</w:t>
       </w:r>
       <w:r>
         <w:tab/>
@@ -20289,8 +20327,8 @@
         <w:t xml:space="preserve">.</w:t>
       </w:r>
     </w:p>
-    <w:bookmarkEnd w:id="137"/>
-    <w:bookmarkStart w:id="138" w:name="init--init-force"/>
+    <w:bookmarkEnd w:id="130"/>
+    <w:bookmarkStart w:id="131" w:name="init--init-force"/>
     <w:p>
       <w:pPr>
         <w:pStyle w:val="Heading3"/>
@@ -20299,7 +20337,7 @@
         <w:rPr>
           <w:rStyle w:val="SectionNumber"/>
         </w:rPr>
-        <w:t xml:space="preserve">5.2.5</w:t>
+        <w:t xml:space="preserve">4.2.5</w:t>
       </w:r>
       <w:r>
         <w:tab/>
@@ -20316,8 +20354,8 @@
         <w:t xml:space="preserve">#WORKING</w:t>
       </w:r>
     </w:p>
-    <w:bookmarkEnd w:id="138"/>
-    <w:bookmarkStart w:id="139" w:name="commit--commit-all--commit-list"/>
+    <w:bookmarkEnd w:id="131"/>
+    <w:bookmarkStart w:id="132" w:name="commit--commit-all--commit-list"/>
     <w:p>
       <w:pPr>
         <w:pStyle w:val="Heading3"/>
@@ -20326,7 +20364,7 @@
         <w:rPr>
           <w:rStyle w:val="SectionNumber"/>
         </w:rPr>
-        <w:t xml:space="preserve">5.2.6</w:t>
+        <w:t xml:space="preserve">4.2.6</w:t>
       </w:r>
       <w:r>
         <w:tab/>
@@ -20416,7 +20454,7 @@
       <w:r>
         <w:t xml:space="preserve"> </w:t>
       </w:r>
-      <w:hyperlink r:id="rId54">
+      <w:hyperlink r:id="rId55">
         <w:r>
           <w:rPr>
             <w:rStyle w:val="Hyperlink"/>
@@ -20742,7 +20780,7 @@
         <w:rPr>
           <w:rStyle w:val="VerbatimChar"/>
         </w:rPr>
-        <w:t xml:space="preserve">[Composer CMS v3.1 :: 2023-08-04T05:07:04-07:00]</w:t>
+        <w:t xml:space="preserve">[Composer CMS v3.1 :: 2023-08-06T18:38:24-07:00]</w:t>
       </w:r>
     </w:p>
     <w:p>
@@ -20795,8 +20833,8 @@
         <w:t xml:space="preserve">make commit-list c_list="Makefile artifacts"</w:t>
       </w:r>
     </w:p>
-    <w:bookmarkEnd w:id="139"/>
-    <w:bookmarkStart w:id="140" w:name="X1cae58edb4e6d163700a1d4b5205e3b7c031e32"/>
+    <w:bookmarkEnd w:id="132"/>
+    <w:bookmarkStart w:id="133" w:name="X1cae58edb4e6d163700a1d4b5205e3b7c031e32"/>
     <w:p>
       <w:pPr>
         <w:pStyle w:val="Heading3"/>
@@ -20805,7 +20843,7 @@
         <w:rPr>
           <w:rStyle w:val="SectionNumber"/>
         </w:rPr>
-        <w:t xml:space="preserve">5.2.7</w:t>
+        <w:t xml:space="preserve">4.2.7</w:t>
       </w:r>
       <w:r>
         <w:tab/>
@@ -20839,8 +20877,8 @@
         <w:t xml:space="preserve">targets.</w:t>
       </w:r>
     </w:p>
-    <w:bookmarkEnd w:id="140"/>
-    <w:bookmarkStart w:id="141" w:name="site-library"/>
+    <w:bookmarkEnd w:id="133"/>
+    <w:bookmarkStart w:id="134" w:name="site-library"/>
     <w:p>
       <w:pPr>
         <w:pStyle w:val="Heading3"/>
@@ -20849,7 +20887,7 @@
         <w:rPr>
           <w:rStyle w:val="SectionNumber"/>
         </w:rPr>
-        <w:t xml:space="preserve">5.2.8</w:t>
+        <w:t xml:space="preserve">4.2.8</w:t>
       </w:r>
       <w:r>
         <w:tab/>
@@ -20866,8 +20904,8 @@
         <w:t xml:space="preserve">#WORKING</w:t>
       </w:r>
     </w:p>
-    <w:bookmarkEnd w:id="141"/>
-    <w:bookmarkStart w:id="142" w:name="Xdf45d41ecfe47978c7d99be44899313d1408f0e"/>
+    <w:bookmarkEnd w:id="134"/>
+    <w:bookmarkStart w:id="135" w:name="Xdf45d41ecfe47978c7d99be44899313d1408f0e"/>
     <w:p>
       <w:pPr>
         <w:pStyle w:val="Heading3"/>
@@ -20876,7 +20914,7 @@
         <w:rPr>
           <w:rStyle w:val="SectionNumber"/>
         </w:rPr>
-        <w:t xml:space="preserve">5.2.9</w:t>
+        <w:t xml:space="preserve">4.2.9</w:t>
       </w:r>
       <w:r>
         <w:tab/>
@@ -20893,9 +20931,9 @@
         <w:t xml:space="preserve">#WORKING</w:t>
       </w:r>
     </w:p>
-    <w:bookmarkEnd w:id="142"/>
-    <w:bookmarkEnd w:id="143"/>
-    <w:bookmarkStart w:id="144" w:name="internal-targets"/>
+    <w:bookmarkEnd w:id="135"/>
+    <w:bookmarkEnd w:id="136"/>
+    <w:bookmarkStart w:id="137" w:name="internal-targets"/>
     <w:p>
       <w:pPr>
         <w:pStyle w:val="Heading2"/>
@@ -20904,7 +20942,7 @@
         <w:rPr>
           <w:rStyle w:val="SectionNumber"/>
         </w:rPr>
-        <w:t xml:space="preserve">5.3</w:t>
+        <w:t xml:space="preserve">4.3</w:t>
       </w:r>
       <w:r>
         <w:tab/>
@@ -22143,9 +22181,9 @@
         </w:pict>
       </w:r>
     </w:p>
-    <w:bookmarkEnd w:id="144"/>
-    <w:bookmarkEnd w:id="145"/>
-    <w:bookmarkStart w:id="153" w:name="reference"/>
+    <w:bookmarkEnd w:id="137"/>
+    <w:bookmarkEnd w:id="138"/>
+    <w:bookmarkStart w:id="146" w:name="reference"/>
     <w:p>
       <w:pPr>
         <w:pStyle w:val="Heading1"/>
@@ -22154,7 +22192,7 @@
         <w:rPr>
           <w:rStyle w:val="SectionNumber"/>
         </w:rPr>
-        <w:t xml:space="preserve">6</w:t>
+        <w:t xml:space="preserve">5</w:t>
       </w:r>
       <w:r>
         <w:tab/>
@@ -22163,7 +22201,7 @@
         <w:t xml:space="preserve">Reference</w:t>
       </w:r>
     </w:p>
-    <w:bookmarkStart w:id="149" w:name="configuration"/>
+    <w:bookmarkStart w:id="142" w:name="configuration"/>
     <w:p>
       <w:pPr>
         <w:pStyle w:val="Heading2"/>
@@ -22172,7 +22210,7 @@
         <w:rPr>
           <w:rStyle w:val="SectionNumber"/>
         </w:rPr>
-        <w:t xml:space="preserve">6.1</w:t>
+        <w:t xml:space="preserve">5.1</w:t>
       </w:r>
       <w:r>
         <w:tab/>
@@ -22181,7 +22219,7 @@
         <w:t xml:space="preserve">Configuration</w:t>
       </w:r>
     </w:p>
-    <w:bookmarkStart w:id="146" w:name="pandoc-extensions"/>
+    <w:bookmarkStart w:id="139" w:name="pandoc-extensions"/>
     <w:p>
       <w:pPr>
         <w:pStyle w:val="Heading3"/>
@@ -22190,7 +22228,7 @@
         <w:rPr>
           <w:rStyle w:val="SectionNumber"/>
         </w:rPr>
-        <w:t xml:space="preserve">6.1.1</w:t>
+        <w:t xml:space="preserve">5.1.1</w:t>
       </w:r>
       <w:r>
         <w:tab/>
@@ -22460,8 +22498,8 @@
         <w:t xml:space="preserve">yaml_metadata_block</w:t>
       </w:r>
     </w:p>
-    <w:bookmarkEnd w:id="146"/>
-    <w:bookmarkStart w:id="147" w:name="templates"/>
+    <w:bookmarkEnd w:id="139"/>
+    <w:bookmarkStart w:id="140" w:name="templates"/>
     <w:p>
       <w:pPr>
         <w:pStyle w:val="Heading3"/>
@@ -22470,7 +22508,7 @@
         <w:rPr>
           <w:rStyle w:val="SectionNumber"/>
         </w:rPr>
-        <w:t xml:space="preserve">6.1.2</w:t>
+        <w:t xml:space="preserve">5.1.2</w:t>
       </w:r>
       <w:r>
         <w:tab/>
@@ -23658,7 +23696,7 @@
         <w:rPr>
           <w:rStyle w:val="VerbatimChar"/>
         </w:rPr>
-        <w:t xml:space="preserve">date: 2023-08-04</w:t>
+        <w:t xml:space="preserve">date: 2023-08-06</w:t>
       </w:r>
       <w:r>
         <w:br/>
@@ -23715,8 +23753,8 @@
         <w:t xml:space="preserve">*Happy Making!*</w:t>
       </w:r>
     </w:p>
-    <w:bookmarkEnd w:id="147"/>
-    <w:bookmarkStart w:id="148" w:name="defaults"/>
+    <w:bookmarkEnd w:id="140"/>
+    <w:bookmarkStart w:id="141" w:name="defaults"/>
     <w:p>
       <w:pPr>
         <w:pStyle w:val="Heading3"/>
@@ -23725,7 +23763,7 @@
         <w:rPr>
           <w:rStyle w:val="SectionNumber"/>
         </w:rPr>
-        <w:t xml:space="preserve">6.1.3</w:t>
+        <w:t xml:space="preserve">5.1.3</w:t>
       </w:r>
       <w:r>
         <w:tab/>
@@ -26036,9 +26074,9 @@
         <w:t xml:space="preserve">################################################################################</w:t>
       </w:r>
     </w:p>
-    <w:bookmarkEnd w:id="148"/>
-    <w:bookmarkEnd w:id="149"/>
-    <w:bookmarkStart w:id="152" w:name="reserved"/>
+    <w:bookmarkEnd w:id="141"/>
+    <w:bookmarkEnd w:id="142"/>
+    <w:bookmarkStart w:id="145" w:name="reserved"/>
     <w:p>
       <w:pPr>
         <w:pStyle w:val="Heading2"/>
@@ -26047,7 +26085,7 @@
         <w:rPr>
           <w:rStyle w:val="SectionNumber"/>
         </w:rPr>
-        <w:t xml:space="preserve">6.2</w:t>
+        <w:t xml:space="preserve">5.2</w:t>
       </w:r>
       <w:r>
         <w:tab/>
@@ -26056,7 +26094,7 @@
         <w:t xml:space="preserve">Reserved</w:t>
       </w:r>
     </w:p>
-    <w:bookmarkStart w:id="150" w:name="target-names"/>
+    <w:bookmarkStart w:id="143" w:name="target-names"/>
     <w:p>
       <w:pPr>
         <w:pStyle w:val="Heading3"/>
@@ -26065,7 +26103,7 @@
         <w:rPr>
           <w:rStyle w:val="SectionNumber"/>
         </w:rPr>
-        <w:t xml:space="preserve">6.2.1</w:t>
+        <w:t xml:space="preserve">5.2.1</w:t>
       </w:r>
       <w:r>
         <w:tab/>
@@ -26300,8 +26338,8 @@
         <w:t xml:space="preserve">_update</w:t>
       </w:r>
     </w:p>
-    <w:bookmarkEnd w:id="150"/>
-    <w:bookmarkStart w:id="151" w:name="variable-names"/>
+    <w:bookmarkEnd w:id="143"/>
+    <w:bookmarkStart w:id="144" w:name="variable-names"/>
     <w:p>
       <w:pPr>
         <w:pStyle w:val="Heading3"/>
@@ -26310,7 +26348,7 @@
         <w:rPr>
           <w:rStyle w:val="SectionNumber"/>
         </w:rPr>
-        <w:t xml:space="preserve">6.2.2</w:t>
+        <w:t xml:space="preserve">5.2.2</w:t>
       </w:r>
       <w:r>
         <w:tab/>
@@ -28288,6 +28326,24 @@
         <w:rPr>
           <w:rStyle w:val="VerbatimChar"/>
         </w:rPr>
+        <w:t xml:space="preserve">FIREBASE</w:t>
+      </w:r>
+      <w:r>
+        <w:br/>
+      </w:r>
+      <w:r>
+        <w:rPr>
+          <w:rStyle w:val="VerbatimChar"/>
+        </w:rPr>
+        <w:t xml:space="preserve">FIREBASE_BIN</w:t>
+      </w:r>
+      <w:r>
+        <w:br/>
+      </w:r>
+      <w:r>
+        <w:rPr>
+          <w:rStyle w:val="VerbatimChar"/>
+        </w:rPr>
         <w:t xml:space="preserve">FIREBASE_CMT</w:t>
       </w:r>
       <w:r>
@@ -28297,6 +28353,15 @@
         <w:rPr>
           <w:rStyle w:val="VerbatimChar"/>
         </w:rPr>
+        <w:t xml:space="preserve">FIREBASE_CMT_DISPLAY</w:t>
+      </w:r>
+      <w:r>
+        <w:br/>
+      </w:r>
+      <w:r>
+        <w:rPr>
+          <w:rStyle w:val="VerbatimChar"/>
+        </w:rPr>
         <w:t xml:space="preserve">FIREBASE_DIR</w:t>
       </w:r>
       <w:r>
@@ -28306,6 +28371,15 @@
         <w:rPr>
           <w:rStyle w:val="VerbatimChar"/>
         </w:rPr>
+        <w:t xml:space="preserve">FIREBASE_IGNORE</w:t>
+      </w:r>
+      <w:r>
+        <w:br/>
+      </w:r>
+      <w:r>
+        <w:rPr>
+          <w:rStyle w:val="VerbatimChar"/>
+        </w:rPr>
         <w:t xml:space="preserve">FIREBASE_LIC</w:t>
       </w:r>
       <w:r>
@@ -28315,6 +28389,15 @@
         <w:rPr>
           <w:rStyle w:val="VerbatimChar"/>
         </w:rPr>
+        <w:t xml:space="preserve">FIREBASE_RUN</w:t>
+      </w:r>
+      <w:r>
+        <w:br/>
+      </w:r>
+      <w:r>
+        <w:rPr>
+          <w:rStyle w:val="VerbatimChar"/>
+        </w:rPr>
         <w:t xml:space="preserve">FIREBASE_SRC</w:t>
       </w:r>
       <w:r>
@@ -28324,6 +28407,24 @@
         <w:rPr>
           <w:rStyle w:val="VerbatimChar"/>
         </w:rPr>
+        <w:t xml:space="preserve">FIREBASE_VER</w:t>
+      </w:r>
+      <w:r>
+        <w:br/>
+      </w:r>
+      <w:r>
+        <w:rPr>
+          <w:rStyle w:val="VerbatimChar"/>
+        </w:rPr>
+        <w:t xml:space="preserve">FIREBASE_VER_COMPOSER</w:t>
+      </w:r>
+      <w:r>
+        <w:br/>
+      </w:r>
+      <w:r>
+        <w:rPr>
+          <w:rStyle w:val="VerbatimChar"/>
+        </w:rPr>
         <w:t xml:space="preserve">FONTAWES_CMT</w:t>
       </w:r>
       <w:r>
@@ -29503,15 +29604,6 @@
         <w:rPr>
           <w:rStyle w:val="VerbatimChar"/>
         </w:rPr>
-        <w:t xml:space="preserve">MDVIEWER_CMT_SASS_VER</w:t>
-      </w:r>
-      <w:r>
-        <w:br/>
-      </w:r>
-      <w:r>
-        <w:rPr>
-          <w:rStyle w:val="VerbatimChar"/>
-        </w:rPr>
         <w:t xml:space="preserve">MDVIEWER_CSS_ALT</w:t>
       </w:r>
       <w:r>
@@ -29575,6 +29667,15 @@
         <w:rPr>
           <w:rStyle w:val="VerbatimChar"/>
         </w:rPr>
+        <w:t xml:space="preserve">MDVIEWER_FIX_SASS_VER</w:t>
+      </w:r>
+      <w:r>
+        <w:br/>
+      </w:r>
+      <w:r>
+        <w:rPr>
+          <w:rStyle w:val="VerbatimChar"/>
+        </w:rPr>
         <w:t xml:space="preserve">MDVIEWER_LIC</w:t>
       </w:r>
       <w:r>
@@ -29692,15 +29793,6 @@
         <w:rPr>
           <w:rStyle w:val="VerbatimChar"/>
         </w:rPr>
-        <w:t xml:space="preserve">NPM_FIREBASE</w:t>
-      </w:r>
-      <w:r>
-        <w:br/>
-      </w:r>
-      <w:r>
-        <w:rPr>
-          <w:rStyle w:val="VerbatimChar"/>
-        </w:rPr>
         <w:t xml:space="preserve">NPM_INSTALL</w:t>
       </w:r>
       <w:r>
@@ -30034,6 +30126,15 @@
         <w:rPr>
           <w:rStyle w:val="VerbatimChar"/>
         </w:rPr>
+        <w:t xml:space="preserve">PANDOC_VER_COMPOSER</w:t>
+      </w:r>
+      <w:r>
+        <w:br/>
+      </w:r>
+      <w:r>
+        <w:rPr>
+          <w:rStyle w:val="VerbatimChar"/>
+        </w:rPr>
         <w:t xml:space="preserve">PANDOC_WIN_BIN</w:t>
       </w:r>
       <w:r>
@@ -32195,6 +32296,15 @@
           <w:rStyle w:val="VerbatimChar"/>
         </w:rPr>
         <w:t xml:space="preserve">YQ_VER</w:t>
+      </w:r>
+      <w:r>
+        <w:br/>
+      </w:r>
+      <w:r>
+        <w:rPr>
+          <w:rStyle w:val="VerbatimChar"/>
+        </w:rPr>
+        <w:t xml:space="preserve">YQ_VER_COMPOSER</w:t>
       </w:r>
       <w:r>
         <w:br/>
@@ -33647,9 +33757,9 @@
         <w:t xml:space="preserve">Happy Making!</w:t>
       </w:r>
     </w:p>
-    <w:bookmarkEnd w:id="151"/>
-    <w:bookmarkEnd w:id="152"/>
-    <w:bookmarkEnd w:id="153"/>
+    <w:bookmarkEnd w:id="144"/>
+    <w:bookmarkEnd w:id="145"/>
+    <w:bookmarkEnd w:id="146"/>
     <w:sectPr/>
   </w:body>
 </w:document>

--- a/projects/composer/README.docx
+++ b/projects/composer/README.docx
@@ -65,7 +65,7 @@
         <w:t xml:space="preserve"> </w:t>
       </w:r>
       <w:r>
-        <w:t xml:space="preserve">(2023-08-06)</w:t>
+        <w:t xml:space="preserve">(2023-08-15)</w:t>
       </w:r>
     </w:p>
     <w:sdt>
@@ -15771,7 +15771,7 @@
         <w:pStyle w:val="Compact"/>
       </w:pPr>
       <w:r>
-        <w:t xml:space="preserve">[_EXPORT_GIT_BRANCH]</w:t>
+        <w:t xml:space="preserve">[_EXPORT_GIT_BNCH]</w:t>
       </w:r>
     </w:p>
     <w:p>
@@ -15783,7 +15783,7 @@
         <w:pStyle w:val="Compact"/>
       </w:pPr>
       <w:r>
-        <w:t xml:space="preserve">[_EXPORT_FIRE_ACCOUNT]</w:t>
+        <w:t xml:space="preserve">[_EXPORT_FIRE_ACCT]</w:t>
       </w:r>
     </w:p>
     <w:p>
@@ -15795,7 +15795,7 @@
         <w:pStyle w:val="Compact"/>
       </w:pPr>
       <w:r>
-        <w:t xml:space="preserve">[_EXPORT_FIRE_PROJECT]</w:t>
+        <w:t xml:space="preserve">[_EXPORT_FIRE_PROJ]</w:t>
       </w:r>
     </w:p>
     <w:bookmarkEnd w:id="109"/>
@@ -20780,7 +20780,7 @@
         <w:rPr>
           <w:rStyle w:val="VerbatimChar"/>
         </w:rPr>
-        <w:t xml:space="preserve">[Composer CMS v3.1 :: 2023-08-06T18:38:24-07:00]</w:t>
+        <w:t xml:space="preserve">[Composer CMS v3.1 :: 2023-08-15T01:35:51-07:00]</w:t>
       </w:r>
     </w:p>
     <w:p>
@@ -23696,7 +23696,7 @@
         <w:rPr>
           <w:rStyle w:val="VerbatimChar"/>
         </w:rPr>
-        <w:t xml:space="preserve">date: 2023-08-06</w:t>
+        <w:t xml:space="preserve">date: 2023-08-15</w:t>
       </w:r>
       <w:r>
         <w:br/>
@@ -33663,25 +33663,25 @@
         <w:rPr>
           <w:rStyle w:val="VerbatimChar"/>
         </w:rPr>
-        <w:t xml:space="preserve">_EXPORT_FIRE_ACCOUNT</w:t>
-      </w:r>
-      <w:r>
-        <w:br/>
-      </w:r>
-      <w:r>
-        <w:rPr>
-          <w:rStyle w:val="VerbatimChar"/>
-        </w:rPr>
-        <w:t xml:space="preserve">_EXPORT_FIRE_PROJECT</w:t>
-      </w:r>
-      <w:r>
-        <w:br/>
-      </w:r>
-      <w:r>
-        <w:rPr>
-          <w:rStyle w:val="VerbatimChar"/>
-        </w:rPr>
-        <w:t xml:space="preserve">_EXPORT_GIT_BRANCH</w:t>
+        <w:t xml:space="preserve">_EXPORT_FIRE_ACCT</w:t>
+      </w:r>
+      <w:r>
+        <w:br/>
+      </w:r>
+      <w:r>
+        <w:rPr>
+          <w:rStyle w:val="VerbatimChar"/>
+        </w:rPr>
+        <w:t xml:space="preserve">_EXPORT_FIRE_PROJ</w:t>
+      </w:r>
+      <w:r>
+        <w:br/>
+      </w:r>
+      <w:r>
+        <w:rPr>
+          <w:rStyle w:val="VerbatimChar"/>
+        </w:rPr>
+        <w:t xml:space="preserve">_EXPORT_GIT_BNCH</w:t>
       </w:r>
       <w:r>
         <w:br/>

--- a/projects/composer/README.docx
+++ b/projects/composer/README.docx
@@ -65,7 +65,7 @@
         <w:t xml:space="preserve"> </w:t>
       </w:r>
       <w:r>
-        <w:t xml:space="preserve">(2023-10-06)</w:t>
+        <w:t xml:space="preserve">(2023-10-08)</w:t>
       </w:r>
     </w:p>
     <w:sdt>
@@ -5913,6 +5913,15 @@
         </w:rPr>
         <w:t xml:space="preserve">.../artifacts/README.site.yml</w:t>
       </w:r>
+      <w:r>
+        <w:br/>
+      </w:r>
+      <w:r>
+        <w:rPr>
+          <w:rStyle w:val="VerbatimChar"/>
+        </w:rPr>
+        <w:t xml:space="preserve">.../README.site.html.yml</w:t>
+      </w:r>
     </w:p>
     <w:bookmarkEnd w:id="82"/>
     <w:bookmarkEnd w:id="83"/>
@@ -21814,7 +21823,7 @@
         <w:rPr>
           <w:rStyle w:val="VerbatimChar"/>
         </w:rPr>
-        <w:t xml:space="preserve">[Composer CMS v3.1 :: 2023-10-06T17:41:34-07:00]</w:t>
+        <w:t xml:space="preserve">[Composer CMS v3.1 :: 2023-10-08T05:05:15-07:00]</w:t>
       </w:r>
     </w:p>
     <w:p>
@@ -24733,7 +24742,7 @@
         <w:rPr>
           <w:rStyle w:val="VerbatimChar"/>
         </w:rPr>
-        <w:t xml:space="preserve">date: 2023-10-06</w:t>
+        <w:t xml:space="preserve">date: 2023-10-08</w:t>
       </w:r>
       <w:r>
         <w:br/>
@@ -28634,6 +28643,15 @@
         <w:rPr>
           <w:rStyle w:val="VerbatimChar"/>
         </w:rPr>
+        <w:t xml:space="preserve">COMPOSER_YML_LIST_FILE</w:t>
+      </w:r>
+      <w:r>
+        <w:br/>
+      </w:r>
+      <w:r>
+        <w:rPr>
+          <w:rStyle w:val="VerbatimChar"/>
+        </w:rPr>
         <w:t xml:space="preserve">CONFIGS</w:t>
       </w:r>
       <w:r>
@@ -34287,6 +34305,15 @@
           <w:rStyle w:val="VerbatimChar"/>
         </w:rPr>
         <w:t xml:space="preserve">site-caches-end</w:t>
+      </w:r>
+      <w:r>
+        <w:br/>
+      </w:r>
+      <w:r>
+        <w:rPr>
+          <w:rStyle w:val="VerbatimChar"/>
+        </w:rPr>
+        <w:t xml:space="preserve">site-cache-root</w:t>
       </w:r>
       <w:r>
         <w:br/>

--- a/projects/composer/README.docx
+++ b/projects/composer/README.docx
@@ -65,7 +65,7 @@
         <w:t xml:space="preserve"> </w:t>
       </w:r>
       <w:r>
-        <w:t xml:space="preserve">(2023-10-08)</w:t>
+        <w:t xml:space="preserve">(2023-11-08)</w:t>
       </w:r>
     </w:p>
     <w:sdt>
@@ -21823,7 +21823,7 @@
         <w:rPr>
           <w:rStyle w:val="VerbatimChar"/>
         </w:rPr>
-        <w:t xml:space="preserve">[Composer CMS v3.1 :: 2023-10-08T05:05:15-07:00]</w:t>
+        <w:t xml:space="preserve">[Composer CMS v3.1 :: 2023-11-08T07:31:54-08:00]</w:t>
       </w:r>
     </w:p>
     <w:p>
@@ -24511,16 +24511,7 @@
         <w:rPr>
           <w:rStyle w:val="VerbatimChar"/>
         </w:rPr>
-        <w:t xml:space="preserve">#     digest_header: null</w:t>
-      </w:r>
-      <w:r>
-        <w:br/>
-      </w:r>
-      <w:r>
-        <w:rPr>
-          <w:rStyle w:val="VerbatimChar"/>
-        </w:rPr>
-        <w:t xml:space="preserve">#     digest_footer: null</w:t>
+        <w:t xml:space="preserve">#     digest_include: null</w:t>
       </w:r>
       <w:r>
         <w:br/>
@@ -24565,6 +24556,33 @@
         <w:rPr>
           <w:rStyle w:val="VerbatimChar"/>
         </w:rPr>
+        <w:t xml:space="preserve">#     lists_include: null</w:t>
+      </w:r>
+      <w:r>
+        <w:br/>
+      </w:r>
+      <w:r>
+        <w:rPr>
+          <w:rStyle w:val="VerbatimChar"/>
+        </w:rPr>
+        <w:t xml:space="preserve">#     lists_expanded: 0</w:t>
+      </w:r>
+      <w:r>
+        <w:br/>
+      </w:r>
+      <w:r>
+        <w:rPr>
+          <w:rStyle w:val="VerbatimChar"/>
+        </w:rPr>
+        <w:t xml:space="preserve">#     lists_spacer: 1</w:t>
+      </w:r>
+      <w:r>
+        <w:br/>
+      </w:r>
+      <w:r>
+        <w:rPr>
+          <w:rStyle w:val="VerbatimChar"/>
+        </w:rPr>
         <w:t xml:space="preserve">#     sitemap_title: Site Map</w:t>
       </w:r>
       <w:r>
@@ -24592,42 +24610,6 @@
         <w:rPr>
           <w:rStyle w:val="VerbatimChar"/>
         </w:rPr>
-        <w:t xml:space="preserve">#     lists_header: null</w:t>
-      </w:r>
-      <w:r>
-        <w:br/>
-      </w:r>
-      <w:r>
-        <w:rPr>
-          <w:rStyle w:val="VerbatimChar"/>
-        </w:rPr>
-        <w:t xml:space="preserve">#     lists_footer: null</w:t>
-      </w:r>
-      <w:r>
-        <w:br/>
-      </w:r>
-      <w:r>
-        <w:rPr>
-          <w:rStyle w:val="VerbatimChar"/>
-        </w:rPr>
-        <w:t xml:space="preserve">#     lists_expanded: 0</w:t>
-      </w:r>
-      <w:r>
-        <w:br/>
-      </w:r>
-      <w:r>
-        <w:rPr>
-          <w:rStyle w:val="VerbatimChar"/>
-        </w:rPr>
-        <w:t xml:space="preserve">#     lists_spacer: 1</w:t>
-      </w:r>
-      <w:r>
-        <w:br/>
-      </w:r>
-      <w:r>
-        <w:rPr>
-          <w:rStyle w:val="VerbatimChar"/>
-        </w:rPr>
         <w:t xml:space="preserve">#   site-nav-top: null</w:t>
       </w:r>
       <w:r>
@@ -24742,7 +24724,7 @@
         <w:rPr>
           <w:rStyle w:val="VerbatimChar"/>
         </w:rPr>
-        <w:t xml:space="preserve">date: 2023-10-08</w:t>
+        <w:t xml:space="preserve">date: 2023-11-08</w:t>
       </w:r>
       <w:r>
         <w:br/>
@@ -25299,25 +25281,25 @@
         <w:rPr>
           <w:rStyle w:val="VerbatimChar"/>
         </w:rPr>
-        <w:t xml:space="preserve">      &lt;!-- composer &gt;&gt; icon gpl &gt;&gt; --&gt;</w:t>
-      </w:r>
-      <w:r>
-        <w:br/>
-      </w:r>
-      <w:r>
-        <w:rPr>
-          <w:rStyle w:val="VerbatimChar"/>
-        </w:rPr>
-        <w:t xml:space="preserve">      &lt;!-- composer &gt;&gt; icon cc-by-nc-nd &gt;&gt; --&gt;</w:t>
-      </w:r>
-      <w:r>
-        <w:br/>
-      </w:r>
-      <w:r>
-        <w:rPr>
-          <w:rStyle w:val="VerbatimChar"/>
-        </w:rPr>
-        <w:t xml:space="preserve">      &lt;!-- composer &gt;&gt; icon copyright &gt;&gt; --&gt;</w:t>
+        <w:t xml:space="preserve">      &lt;!-- composer &gt;&gt; icon gpl --&gt;</w:t>
+      </w:r>
+      <w:r>
+        <w:br/>
+      </w:r>
+      <w:r>
+        <w:rPr>
+          <w:rStyle w:val="VerbatimChar"/>
+        </w:rPr>
+        <w:t xml:space="preserve">      &lt;!-- composer &gt;&gt; icon cc-by-nc-nd --&gt;</w:t>
+      </w:r>
+      <w:r>
+        <w:br/>
+      </w:r>
+      <w:r>
+        <w:rPr>
+          <w:rStyle w:val="VerbatimChar"/>
+        </w:rPr>
+        <w:t xml:space="preserve">      &lt;!-- composer &gt;&gt; icon copyright --&gt;</w:t>
       </w:r>
       <w:r>
         <w:br/>
@@ -25365,7 +25347,7 @@
         <w:rPr>
           <w:rStyle w:val="VerbatimChar"/>
         </w:rPr>
-        <w:t xml:space="preserve">      &lt;!-- composer &gt;&gt; icon search &gt;&gt; --&gt;</w:t>
+        <w:t xml:space="preserve">      &lt;!-- composer &gt;&gt; icon search --&gt;</w:t>
       </w:r>
       <w:r>
         <w:br/>
@@ -25401,61 +25383,61 @@
         <w:rPr>
           <w:rStyle w:val="VerbatimChar"/>
         </w:rPr>
-        <w:t xml:space="preserve">      &lt;!-- composer &gt;&gt; form sites garybgenett.net &gt;&gt; --&gt;</w:t>
-      </w:r>
-      <w:r>
-        <w:br/>
-      </w:r>
-      <w:r>
-        <w:rPr>
-          <w:rStyle w:val="VerbatimChar"/>
-        </w:rPr>
-        <w:t xml:space="preserve">      &lt;!-- composer &gt;&gt; form ia web &gt;&gt; --&gt;</w:t>
-      </w:r>
-      <w:r>
-        <w:br/>
-      </w:r>
-      <w:r>
-        <w:rPr>
-          <w:rStyle w:val="VerbatimChar"/>
-        </w:rPr>
-        <w:t xml:space="preserve">      &lt;!-- composer &gt;&gt; form kae d &gt;&gt; --&gt;</w:t>
-      </w:r>
-      <w:r>
-        <w:br/>
-      </w:r>
-      <w:r>
-        <w:rPr>
-          <w:rStyle w:val="VerbatimChar"/>
-        </w:rPr>
-        <w:t xml:space="preserve">      &lt;!-- composer &gt;&gt; form ko 1 &gt;&gt; --&gt;</w:t>
-      </w:r>
-      <w:r>
-        <w:br/>
-      </w:r>
-      <w:r>
-        <w:rPr>
-          <w:rStyle w:val="VerbatimChar"/>
-        </w:rPr>
-        <w:t xml:space="preserve">      &lt;!-- composer &gt;&gt; form kp -1 &gt;&gt; --&gt;</w:t>
-      </w:r>
-      <w:r>
-        <w:br/>
-      </w:r>
-      <w:r>
-        <w:rPr>
-          <w:rStyle w:val="VerbatimChar"/>
-        </w:rPr>
-        <w:t xml:space="preserve">      &lt;!-- composer &gt;&gt; form kv 1 &gt;&gt; --&gt;</w:t>
-      </w:r>
-      <w:r>
-        <w:br/>
-      </w:r>
-      <w:r>
-        <w:rPr>
-          <w:rStyle w:val="VerbatimChar"/>
-        </w:rPr>
-        <w:t xml:space="preserve">      &lt;!-- composer &gt;&gt; form kz -1 &gt;&gt; --&gt;</w:t>
+        <w:t xml:space="preserve">      &lt;!-- composer &gt;&gt; form sites garybgenett.net --&gt;</w:t>
+      </w:r>
+      <w:r>
+        <w:br/>
+      </w:r>
+      <w:r>
+        <w:rPr>
+          <w:rStyle w:val="VerbatimChar"/>
+        </w:rPr>
+        <w:t xml:space="preserve">      &lt;!-- composer &gt;&gt; form ia web --&gt;</w:t>
+      </w:r>
+      <w:r>
+        <w:br/>
+      </w:r>
+      <w:r>
+        <w:rPr>
+          <w:rStyle w:val="VerbatimChar"/>
+        </w:rPr>
+        <w:t xml:space="preserve">      &lt;!-- composer &gt;&gt; form kae d --&gt;</w:t>
+      </w:r>
+      <w:r>
+        <w:br/>
+      </w:r>
+      <w:r>
+        <w:rPr>
+          <w:rStyle w:val="VerbatimChar"/>
+        </w:rPr>
+        <w:t xml:space="preserve">      &lt;!-- composer &gt;&gt; form ko 1 --&gt;</w:t>
+      </w:r>
+      <w:r>
+        <w:br/>
+      </w:r>
+      <w:r>
+        <w:rPr>
+          <w:rStyle w:val="VerbatimChar"/>
+        </w:rPr>
+        <w:t xml:space="preserve">      &lt;!-- composer &gt;&gt; form kp -1 --&gt;</w:t>
+      </w:r>
+      <w:r>
+        <w:br/>
+      </w:r>
+      <w:r>
+        <w:rPr>
+          <w:rStyle w:val="VerbatimChar"/>
+        </w:rPr>
+        <w:t xml:space="preserve">      &lt;!-- composer &gt;&gt; form kv 1 --&gt;</w:t>
+      </w:r>
+      <w:r>
+        <w:br/>
+      </w:r>
+      <w:r>
+        <w:rPr>
+          <w:rStyle w:val="VerbatimChar"/>
+        </w:rPr>
+        <w:t xml:space="preserve">      &lt;!-- composer &gt;&gt; form kz -1 --&gt;</w:t>
       </w:r>
       <w:r>
         <w:br/>
@@ -25740,16 +25722,7 @@
         <w:rPr>
           <w:rStyle w:val="VerbatimChar"/>
         </w:rPr>
-        <w:t xml:space="preserve">#&gt;&gt; digest_header: null</w:t>
-      </w:r>
-      <w:r>
-        <w:br/>
-      </w:r>
-      <w:r>
-        <w:rPr>
-          <w:rStyle w:val="VerbatimChar"/>
-        </w:rPr>
-        <w:t xml:space="preserve">#&gt;&gt; digest_footer: null</w:t>
+        <w:t xml:space="preserve">#&gt;&gt; digest_include: null</w:t>
       </w:r>
       <w:r>
         <w:br/>
@@ -25797,6 +25770,36 @@
         <w:rPr>
           <w:rStyle w:val="VerbatimChar"/>
         </w:rPr>
+        <w:t xml:space="preserve">#&gt;&gt; lists_include: null</w:t>
+      </w:r>
+      <w:r>
+        <w:br/>
+      </w:r>
+      <w:r>
+        <w:rPr>
+          <w:rStyle w:val="VerbatimChar"/>
+        </w:rPr>
+        <w:t xml:space="preserve">#&gt;&gt; lists_expanded: 0</w:t>
+      </w:r>
+      <w:r>
+        <w:br/>
+      </w:r>
+      <w:r>
+        <w:rPr>
+          <w:rStyle w:val="VerbatimChar"/>
+        </w:rPr>
+        <w:t xml:space="preserve">#&gt;&gt; lists_spacer: 1</w:t>
+      </w:r>
+      <w:r>
+        <w:br/>
+      </w:r>
+      <w:r>
+        <w:br/>
+      </w:r>
+      <w:r>
+        <w:rPr>
+          <w:rStyle w:val="VerbatimChar"/>
+        </w:rPr>
         <w:t xml:space="preserve">#&gt;&gt; sitemap_title: "Site Map"</w:t>
       </w:r>
       <w:r>
@@ -25827,45 +25830,6 @@
         <w:rPr>
           <w:rStyle w:val="VerbatimChar"/>
         </w:rPr>
-        <w:t xml:space="preserve">#&gt;&gt; lists_header: null</w:t>
-      </w:r>
-      <w:r>
-        <w:br/>
-      </w:r>
-      <w:r>
-        <w:rPr>
-          <w:rStyle w:val="VerbatimChar"/>
-        </w:rPr>
-        <w:t xml:space="preserve">#&gt;&gt; lists_footer: null</w:t>
-      </w:r>
-      <w:r>
-        <w:br/>
-      </w:r>
-      <w:r>
-        <w:rPr>
-          <w:rStyle w:val="VerbatimChar"/>
-        </w:rPr>
-        <w:t xml:space="preserve">#&gt;&gt; lists_expanded: 0</w:t>
-      </w:r>
-      <w:r>
-        <w:br/>
-      </w:r>
-      <w:r>
-        <w:rPr>
-          <w:rStyle w:val="VerbatimChar"/>
-        </w:rPr>
-        <w:t xml:space="preserve">#&gt;&gt; lists_spacer: 1</w:t>
-      </w:r>
-      <w:r>
-        <w:br/>
-      </w:r>
-      <w:r>
-        <w:br/>
-      </w:r>
-      <w:r>
-        <w:rPr>
-          <w:rStyle w:val="VerbatimChar"/>
-        </w:rPr>
         <w:t xml:space="preserve">########################################</w:t>
       </w:r>
       <w:r>
@@ -26964,25 +26928,25 @@
         <w:rPr>
           <w:rStyle w:val="VerbatimChar"/>
         </w:rPr>
-        <w:t xml:space="preserve">#&gt;&gt;       &lt;!-- composer &gt;&gt; icon gpl &gt;&gt; --&gt;</w:t>
-      </w:r>
-      <w:r>
-        <w:br/>
-      </w:r>
-      <w:r>
-        <w:rPr>
-          <w:rStyle w:val="VerbatimChar"/>
-        </w:rPr>
-        <w:t xml:space="preserve">#&gt;&gt;       &lt;!-- composer &gt;&gt; icon cc-by-nc-nd &gt;&gt; --&gt;</w:t>
-      </w:r>
-      <w:r>
-        <w:br/>
-      </w:r>
-      <w:r>
-        <w:rPr>
-          <w:rStyle w:val="VerbatimChar"/>
-        </w:rPr>
-        <w:t xml:space="preserve">#&gt;&gt;       &lt;!-- composer &gt;&gt; icon copyright &gt;&gt; --&gt;</w:t>
+        <w:t xml:space="preserve">#&gt;&gt;       &lt;!-- composer &gt;&gt; icon gpl --&gt;</w:t>
+      </w:r>
+      <w:r>
+        <w:br/>
+      </w:r>
+      <w:r>
+        <w:rPr>
+          <w:rStyle w:val="VerbatimChar"/>
+        </w:rPr>
+        <w:t xml:space="preserve">#&gt;&gt;       &lt;!-- composer &gt;&gt; icon cc-by-nc-nd --&gt;</w:t>
+      </w:r>
+      <w:r>
+        <w:br/>
+      </w:r>
+      <w:r>
+        <w:rPr>
+          <w:rStyle w:val="VerbatimChar"/>
+        </w:rPr>
+        <w:t xml:space="preserve">#&gt;&gt;       &lt;!-- composer &gt;&gt; icon copyright --&gt;</w:t>
       </w:r>
       <w:r>
         <w:br/>
@@ -29858,6 +29822,15 @@
         <w:rPr>
           <w:rStyle w:val="VerbatimChar"/>
         </w:rPr>
+        <w:t xml:space="preserve">HEREDOC_COMPOSER_YML_PUBLISH_TESTING</w:t>
+      </w:r>
+      <w:r>
+        <w:br/>
+      </w:r>
+      <w:r>
+        <w:rPr>
+          <w:rStyle w:val="VerbatimChar"/>
+        </w:rPr>
         <w:t xml:space="preserve">HEREDOC_COMPOSER_YML_README</w:t>
       </w:r>
       <w:r>
@@ -30200,52 +30173,16 @@
         <w:rPr>
           <w:rStyle w:val="VerbatimChar"/>
         </w:rPr>
-        <w:t xml:space="preserve">LIBRARY_DIGEST_FOOTER</w:t>
-      </w:r>
-      <w:r>
-        <w:br/>
-      </w:r>
-      <w:r>
-        <w:rPr>
-          <w:rStyle w:val="VerbatimChar"/>
-        </w:rPr>
-        <w:t xml:space="preserve">LIBRARY_DIGEST_FOOTER_ALT</w:t>
-      </w:r>
-      <w:r>
-        <w:br/>
-      </w:r>
-      <w:r>
-        <w:rPr>
-          <w:rStyle w:val="VerbatimChar"/>
-        </w:rPr>
-        <w:t xml:space="preserve">LIBRARY_DIGEST_FOOTER_MOD</w:t>
-      </w:r>
-      <w:r>
-        <w:br/>
-      </w:r>
-      <w:r>
-        <w:rPr>
-          <w:rStyle w:val="VerbatimChar"/>
-        </w:rPr>
-        <w:t xml:space="preserve">LIBRARY_DIGEST_HEADER</w:t>
-      </w:r>
-      <w:r>
-        <w:br/>
-      </w:r>
-      <w:r>
-        <w:rPr>
-          <w:rStyle w:val="VerbatimChar"/>
-        </w:rPr>
-        <w:t xml:space="preserve">LIBRARY_DIGEST_HEADER_ALT</w:t>
-      </w:r>
-      <w:r>
-        <w:br/>
-      </w:r>
-      <w:r>
-        <w:rPr>
-          <w:rStyle w:val="VerbatimChar"/>
-        </w:rPr>
-        <w:t xml:space="preserve">LIBRARY_DIGEST_HEADER_MOD</w:t>
+        <w:t xml:space="preserve">LIBRARY_DIGEST_INCLUDE</w:t>
+      </w:r>
+      <w:r>
+        <w:br/>
+      </w:r>
+      <w:r>
+        <w:rPr>
+          <w:rStyle w:val="VerbatimChar"/>
+        </w:rPr>
+        <w:t xml:space="preserve">LIBRARY_DIGEST_INCLUDE_ALT</w:t>
       </w:r>
       <w:r>
         <w:br/>
@@ -30353,52 +30290,16 @@
         <w:rPr>
           <w:rStyle w:val="VerbatimChar"/>
         </w:rPr>
-        <w:t xml:space="preserve">LIBRARY_LISTS_FOOTER</w:t>
-      </w:r>
-      <w:r>
-        <w:br/>
-      </w:r>
-      <w:r>
-        <w:rPr>
-          <w:rStyle w:val="VerbatimChar"/>
-        </w:rPr>
-        <w:t xml:space="preserve">LIBRARY_LISTS_FOOTER_ALT</w:t>
-      </w:r>
-      <w:r>
-        <w:br/>
-      </w:r>
-      <w:r>
-        <w:rPr>
-          <w:rStyle w:val="VerbatimChar"/>
-        </w:rPr>
-        <w:t xml:space="preserve">LIBRARY_LISTS_FOOTER_MOD</w:t>
-      </w:r>
-      <w:r>
-        <w:br/>
-      </w:r>
-      <w:r>
-        <w:rPr>
-          <w:rStyle w:val="VerbatimChar"/>
-        </w:rPr>
-        <w:t xml:space="preserve">LIBRARY_LISTS_HEADER</w:t>
-      </w:r>
-      <w:r>
-        <w:br/>
-      </w:r>
-      <w:r>
-        <w:rPr>
-          <w:rStyle w:val="VerbatimChar"/>
-        </w:rPr>
-        <w:t xml:space="preserve">LIBRARY_LISTS_HEADER_ALT</w:t>
-      </w:r>
-      <w:r>
-        <w:br/>
-      </w:r>
-      <w:r>
-        <w:rPr>
-          <w:rStyle w:val="VerbatimChar"/>
-        </w:rPr>
-        <w:t xml:space="preserve">LIBRARY_LISTS_HEADER_MOD</w:t>
+        <w:t xml:space="preserve">LIBRARY_LISTS_INCLUDE</w:t>
+      </w:r>
+      <w:r>
+        <w:br/>
+      </w:r>
+      <w:r>
+        <w:rPr>
+          <w:rStyle w:val="VerbatimChar"/>
+        </w:rPr>
+        <w:t xml:space="preserve">LIBRARY_LISTS_INCLUDE_ALT</w:t>
       </w:r>
       <w:r>
         <w:br/>
@@ -32108,6 +32009,15 @@
         <w:rPr>
           <w:rStyle w:val="VerbatimChar"/>
         </w:rPr>
+        <w:t xml:space="preserve">PUBLISH_PAGE_3_INCLUDE</w:t>
+      </w:r>
+      <w:r>
+        <w:br/>
+      </w:r>
+      <w:r>
+        <w:rPr>
+          <w:rStyle w:val="VerbatimChar"/>
+        </w:rPr>
         <w:t xml:space="preserve">PUBLISH_PAGE_3_NAME</w:t>
       </w:r>
       <w:r>
@@ -34367,15 +34277,6 @@
         <w:rPr>
           <w:rStyle w:val="VerbatimChar"/>
         </w:rPr>
-        <w:t xml:space="preserve">site-library-digest-null</w:t>
-      </w:r>
-      <w:r>
-        <w:br/>
-      </w:r>
-      <w:r>
-        <w:rPr>
-          <w:rStyle w:val="VerbatimChar"/>
-        </w:rPr>
         <w:t xml:space="preserve">site-library-digest-src</w:t>
       </w:r>
       <w:r>
@@ -34502,6 +34403,15 @@
         <w:rPr>
           <w:rStyle w:val="VerbatimChar"/>
         </w:rPr>
+        <w:t xml:space="preserve">site-library-spacer</w:t>
+      </w:r>
+      <w:r>
+        <w:br/>
+      </w:r>
+      <w:r>
+        <w:rPr>
+          <w:rStyle w:val="VerbatimChar"/>
+        </w:rPr>
         <w:t xml:space="preserve">site-_debug-output</w:t>
       </w:r>
       <w:r>
@@ -34511,6 +34421,15 @@
         <w:rPr>
           <w:rStyle w:val="VerbatimChar"/>
         </w:rPr>
+        <w:t xml:space="preserve">site-template-install</w:t>
+      </w:r>
+      <w:r>
+        <w:br/>
+      </w:r>
+      <w:r>
+        <w:rPr>
+          <w:rStyle w:val="VerbatimChar"/>
+        </w:rPr>
         <w:t xml:space="preserve">site-targets</w:t>
       </w:r>
       <w:r>
@@ -34772,7 +34691,7 @@
         <w:rPr>
           <w:rStyle w:val="VerbatimChar"/>
         </w:rPr>
-        <w:t xml:space="preserve">_test-speed-init-load</w:t>
+        <w:t xml:space="preserve">_test-speed-init-site</w:t>
       </w:r>
       <w:r>
         <w:br/>

--- a/projects/composer/README.docx
+++ b/projects/composer/README.docx
@@ -65,7 +65,7 @@
         <w:t xml:space="preserve"> </w:t>
       </w:r>
       <w:r>
-        <w:t xml:space="preserve">(2023-11-08)</w:t>
+        <w:t xml:space="preserve">(2023-11-12)</w:t>
       </w:r>
     </w:p>
     <w:sdt>
@@ -21823,7 +21823,7 @@
         <w:rPr>
           <w:rStyle w:val="VerbatimChar"/>
         </w:rPr>
-        <w:t xml:space="preserve">[Composer CMS v3.1 :: 2023-11-08T07:31:54-08:00]</w:t>
+        <w:t xml:space="preserve">[Composer CMS v3.1 :: 2023-11-12T03:28:19-08:00]</w:t>
       </w:r>
     </w:p>
     <w:p>
@@ -24511,7 +24511,7 @@
         <w:rPr>
           <w:rStyle w:val="VerbatimChar"/>
         </w:rPr>
-        <w:t xml:space="preserve">#     digest_include: null</w:t>
+        <w:t xml:space="preserve">#     digest_append: null</w:t>
       </w:r>
       <w:r>
         <w:br/>
@@ -24556,7 +24556,7 @@
         <w:rPr>
           <w:rStyle w:val="VerbatimChar"/>
         </w:rPr>
-        <w:t xml:space="preserve">#     lists_include: null</w:t>
+        <w:t xml:space="preserve">#     lists_append: null</w:t>
       </w:r>
       <w:r>
         <w:br/>
@@ -24724,7 +24724,7 @@
         <w:rPr>
           <w:rStyle w:val="VerbatimChar"/>
         </w:rPr>
-        <w:t xml:space="preserve">date: 2023-11-08</w:t>
+        <w:t xml:space="preserve">date: 2023-11-12</w:t>
       </w:r>
       <w:r>
         <w:br/>
@@ -25722,7 +25722,7 @@
         <w:rPr>
           <w:rStyle w:val="VerbatimChar"/>
         </w:rPr>
-        <w:t xml:space="preserve">#&gt;&gt; digest_include: null</w:t>
+        <w:t xml:space="preserve">#&gt;&gt; digest_append: null</w:t>
       </w:r>
       <w:r>
         <w:br/>
@@ -25770,7 +25770,7 @@
         <w:rPr>
           <w:rStyle w:val="VerbatimChar"/>
         </w:rPr>
-        <w:t xml:space="preserve">#&gt;&gt; lists_include: null</w:t>
+        <w:t xml:space="preserve">#&gt;&gt; lists_append: null</w:t>
       </w:r>
       <w:r>
         <w:br/>
@@ -30092,6 +30092,24 @@
         <w:rPr>
           <w:rStyle w:val="VerbatimChar"/>
         </w:rPr>
+        <w:t xml:space="preserve">LIBRARY_DIGEST_APPEND</w:t>
+      </w:r>
+      <w:r>
+        <w:br/>
+      </w:r>
+      <w:r>
+        <w:rPr>
+          <w:rStyle w:val="VerbatimChar"/>
+        </w:rPr>
+        <w:t xml:space="preserve">LIBRARY_DIGEST_APPEND_ALT</w:t>
+      </w:r>
+      <w:r>
+        <w:br/>
+      </w:r>
+      <w:r>
+        <w:rPr>
+          <w:rStyle w:val="VerbatimChar"/>
+        </w:rPr>
         <w:t xml:space="preserve">LIBRARY_DIGEST_CHARS</w:t>
       </w:r>
       <w:r>
@@ -30173,24 +30191,6 @@
         <w:rPr>
           <w:rStyle w:val="VerbatimChar"/>
         </w:rPr>
-        <w:t xml:space="preserve">LIBRARY_DIGEST_INCLUDE</w:t>
-      </w:r>
-      <w:r>
-        <w:br/>
-      </w:r>
-      <w:r>
-        <w:rPr>
-          <w:rStyle w:val="VerbatimChar"/>
-        </w:rPr>
-        <w:t xml:space="preserve">LIBRARY_DIGEST_INCLUDE_ALT</w:t>
-      </w:r>
-      <w:r>
-        <w:br/>
-      </w:r>
-      <w:r>
-        <w:rPr>
-          <w:rStyle w:val="VerbatimChar"/>
-        </w:rPr>
         <w:t xml:space="preserve">LIBRARY_DIGEST_PERMALINK</w:t>
       </w:r>
       <w:r>
@@ -30263,6 +30263,24 @@
         <w:rPr>
           <w:rStyle w:val="VerbatimChar"/>
         </w:rPr>
+        <w:t xml:space="preserve">LIBRARY_LISTS_APPEND</w:t>
+      </w:r>
+      <w:r>
+        <w:br/>
+      </w:r>
+      <w:r>
+        <w:rPr>
+          <w:rStyle w:val="VerbatimChar"/>
+        </w:rPr>
+        <w:t xml:space="preserve">LIBRARY_LISTS_APPEND_ALT</w:t>
+      </w:r>
+      <w:r>
+        <w:br/>
+      </w:r>
+      <w:r>
+        <w:rPr>
+          <w:rStyle w:val="VerbatimChar"/>
+        </w:rPr>
         <w:t xml:space="preserve">LIBRARY_LISTS_EXPANDED</w:t>
       </w:r>
       <w:r>
@@ -30282,24 +30300,6 @@
           <w:rStyle w:val="VerbatimChar"/>
         </w:rPr>
         <w:t xml:space="preserve">LIBRARY_LISTS_EXPANDED_MOD</w:t>
-      </w:r>
-      <w:r>
-        <w:br/>
-      </w:r>
-      <w:r>
-        <w:rPr>
-          <w:rStyle w:val="VerbatimChar"/>
-        </w:rPr>
-        <w:t xml:space="preserve">LIBRARY_LISTS_INCLUDE</w:t>
-      </w:r>
-      <w:r>
-        <w:br/>
-      </w:r>
-      <w:r>
-        <w:rPr>
-          <w:rStyle w:val="VerbatimChar"/>
-        </w:rPr>
-        <w:t xml:space="preserve">LIBRARY_LISTS_INCLUDE_ALT</w:t>
       </w:r>
       <w:r>
         <w:br/>

--- a/projects/composer/README.docx
+++ b/projects/composer/README.docx
@@ -65,7 +65,7 @@
         <w:t xml:space="preserve"> </w:t>
       </w:r>
       <w:r>
-        <w:t xml:space="preserve">(2023-11-12)</w:t>
+        <w:t xml:space="preserve">(2023-12-20)</w:t>
       </w:r>
     </w:p>
     <w:sdt>
@@ -2694,7 +2694,54 @@
         <w:t xml:space="preserve"> </w:t>
       </w:r>
       <w:r>
-        <w:t xml:space="preserve">targets.</w:t>
+        <w:t xml:space="preserve">targets. Binaries are included in the repository, but do not</w:t>
+      </w:r>
+      <w:r>
+        <w:t xml:space="preserve"> </w:t>
+      </w:r>
+      <w:r>
+        <w:t xml:space="preserve">seem to work with all versions of their respective operating systems. If the</w:t>
+      </w:r>
+      <w:r>
+        <w:t xml:space="preserve"> </w:t>
+      </w:r>
+      <w:r>
+        <w:t xml:space="preserve">included binary fails, use</w:t>
+      </w:r>
+      <w:r>
+        <w:t xml:space="preserve"> </w:t>
+      </w:r>
+      <w:r>
+        <w:rPr>
+          <w:rStyle w:val="VerbatimChar"/>
+        </w:rPr>
+        <w:t xml:space="preserve">_update-firebase-tools</w:t>
+      </w:r>
+      <w:r>
+        <w:t xml:space="preserve"> </w:t>
+      </w:r>
+      <w:r>
+        <w:t xml:space="preserve">to build a local version</w:t>
+      </w:r>
+      <w:r>
+        <w:t xml:space="preserve"> </w:t>
+      </w:r>
+      <w:r>
+        <w:t xml:space="preserve">(see</w:t>
+      </w:r>
+      <w:r>
+        <w:t xml:space="preserve"> </w:t>
+      </w:r>
+      <w:hyperlink w:anchor="X3856e9088c3a96c8b7e950ccbabf388bf1706c4">
+        <w:r>
+          <w:rPr>
+            <w:rStyle w:val="Hyperlink"/>
+          </w:rPr>
+          <w:t xml:space="preserve">_update-*</w:t>
+        </w:r>
+      </w:hyperlink>
+      <w:r>
+        <w:t xml:space="preserve">).</w:t>
       </w:r>
     </w:p>
     <w:p>
@@ -3975,7 +4022,7 @@
       <w:r>
         <w:t xml:space="preserve"> </w:t>
       </w:r>
-      <w:hyperlink w:anchor="X9ce04701391ce92c6223e73c84c5d6ea8e0621d">
+      <w:hyperlink w:anchor="X3856e9088c3a96c8b7e950ccbabf388bf1706c4">
         <w:r>
           <w:rPr>
             <w:rStyle w:val="Hyperlink"/>
@@ -3987,13 +4034,21 @@
         <w:t xml:space="preserve"> </w:t>
       </w:r>
       <w:r>
-        <w:t xml:space="preserve">target, and will</w:t>
-      </w:r>
-      <w:r>
-        <w:t xml:space="preserve"> </w:t>
-      </w:r>
-      <w:r>
-        <w:t xml:space="preserve">be overwritten whenever it is run.</w:t>
+        <w:t xml:space="preserve">target (using</w:t>
+      </w:r>
+      <w:r>
+        <w:t xml:space="preserve"> </w:t>
+      </w:r>
+      <w:hyperlink w:anchor="internal-targets">
+        <w:r>
+          <w:rPr>
+            <w:rStyle w:val="Hyperlink"/>
+          </w:rPr>
+          <w:t xml:space="preserve">_setup</w:t>
+        </w:r>
+      </w:hyperlink>
+      <w:r>
+        <w:t xml:space="preserve">), and will be overwritten whenever it is run.</w:t>
       </w:r>
     </w:p>
     <w:bookmarkStart w:id="72" w:name="static-websites"/>
@@ -4113,16 +4168,16 @@
         <w:rPr>
           <w:rStyle w:val="VerbatimChar"/>
         </w:rPr>
-        <w:t xml:space="preserve">.../artifacts/composer/composer.site.shade.light.css</w:t>
-      </w:r>
-      <w:r>
-        <w:br/>
-      </w:r>
-      <w:r>
-        <w:rPr>
-          <w:rStyle w:val="VerbatimChar"/>
-        </w:rPr>
-        <w:t xml:space="preserve">.../artifacts/composer/composer.site.shade.dark.css</w:t>
+        <w:t xml:space="preserve">.../artifacts/composer/composer.site.overlay.light.css</w:t>
+      </w:r>
+      <w:r>
+        <w:br/>
+      </w:r>
+      <w:r>
+        <w:rPr>
+          <w:rStyle w:val="VerbatimChar"/>
+        </w:rPr>
+        <w:t xml:space="preserve">.../artifacts/composer/composer.site.overlay.dark.css</w:t>
       </w:r>
       <w:r>
         <w:br/>
@@ -6272,6 +6327,37 @@
           <w:t xml:space="preserve">c_css</w:t>
         </w:r>
       </w:hyperlink>
+      <w:r>
+        <w:t xml:space="preserve"> </w:t>
+      </w:r>
+      <w:r>
+        <w:t xml:space="preserve">#WORK comment 1.</w:t>
+      </w:r>
+      <w:r>
+        <w:t xml:space="preserve"> </w:t>
+      </w:r>
+      <w:hyperlink w:anchor="composer_dir">
+        <w:r>
+          <w:rPr>
+            <w:rStyle w:val="Hyperlink"/>
+          </w:rPr>
+          <w:t xml:space="preserve">COMPOSER_DIR</w:t>
+        </w:r>
+      </w:hyperlink>
+      <w:r>
+        <w:t xml:space="preserve">/artifacts/composer/composer-</w:t>
+      </w:r>
+      <w:hyperlink w:anchor="c_type--c_base--c_list">
+        <w:r>
+          <w:rPr>
+            <w:rStyle w:val="Hyperlink"/>
+          </w:rPr>
+          <w:t xml:space="preserve">c_type</w:t>
+        </w:r>
+      </w:hyperlink>
+      <w:r>
+        <w:t xml:space="preserve">.css</w:t>
+      </w:r>
     </w:p>
     <w:p>
       <w:pPr>
@@ -6281,54 +6367,16 @@
         </w:numPr>
         <w:pStyle w:val="Compact"/>
       </w:pPr>
-      <w:hyperlink w:anchor="c_site">
-        <w:r>
-          <w:rPr>
-            <w:rStyle w:val="Hyperlink"/>
-          </w:rPr>
-          <w:t xml:space="preserve">c_site</w:t>
-        </w:r>
-      </w:hyperlink>
-      <w:r>
-        <w:t xml:space="preserve"> </w:t>
-      </w:r>
-      <w:r>
-        <w:t xml:space="preserve">&gt;&gt;</w:t>
-      </w:r>
-      <w:r>
-        <w:t xml:space="preserve"> </w:t>
-      </w:r>
-      <w:r>
-        <w:rPr>
-          <w:rStyle w:val="VerbatimChar"/>
-        </w:rPr>
-        <w:t xml:space="preserve">.composer.yml</w:t>
-      </w:r>
-      <w:r>
-        <w:t xml:space="preserve"> </w:t>
-      </w:r>
-      <w:r>
-        <w:t xml:space="preserve">:: [site-config].[css_shade]</w:t>
-      </w:r>
-      <w:r>
-        <w:t xml:space="preserve"> </w:t>
-      </w:r>
-      <w:r>
-        <w:t xml:space="preserve">#WORK comment 1.</w:t>
-      </w:r>
-      <w:r>
-        <w:t xml:space="preserve"> </w:t>
-      </w:r>
-      <w:hyperlink w:anchor="composer_dir">
-        <w:r>
-          <w:rPr>
-            <w:rStyle w:val="Hyperlink"/>
-          </w:rPr>
-          <w:t xml:space="preserve">COMPOSER_DIR</w:t>
-        </w:r>
-      </w:hyperlink>
-      <w:r>
-        <w:t xml:space="preserve">/artifacts/composer/composer-</w:t>
+      <w:hyperlink w:anchor="composer_art">
+        <w:r>
+          <w:rPr>
+            <w:rStyle w:val="Hyperlink"/>
+          </w:rPr>
+          <w:t xml:space="preserve">COMPOSER_ART</w:t>
+        </w:r>
+      </w:hyperlink>
+      <w:r>
+        <w:t xml:space="preserve">/composer/composer-</w:t>
       </w:r>
       <w:hyperlink w:anchor="c_type--c_base--c_list">
         <w:r>
@@ -6350,16 +6398,19 @@
         </w:numPr>
         <w:pStyle w:val="Compact"/>
       </w:pPr>
-      <w:hyperlink w:anchor="composer_art">
-        <w:r>
-          <w:rPr>
-            <w:rStyle w:val="Hyperlink"/>
-          </w:rPr>
-          <w:t xml:space="preserve">COMPOSER_ART</w:t>
-        </w:r>
-      </w:hyperlink>
-      <w:r>
-        <w:t xml:space="preserve">/composer/composer-</w:t>
+      <w:hyperlink w:anchor="composer_include">
+        <w:r>
+          <w:rPr>
+            <w:rStyle w:val="Hyperlink"/>
+          </w:rPr>
+          <w:t xml:space="preserve">COMPOSER_INCLUDE</w:t>
+        </w:r>
+      </w:hyperlink>
+      <w:r>
+        <w:t xml:space="preserve"> </w:t>
+      </w:r>
+      <w:r>
+        <w:t xml:space="preserve">&gt;&gt; …/.composer-</w:t>
       </w:r>
       <w:hyperlink w:anchor="c_type--c_base--c_list">
         <w:r>
@@ -6381,28 +6432,34 @@
         </w:numPr>
         <w:pStyle w:val="Compact"/>
       </w:pPr>
-      <w:hyperlink w:anchor="composer_include">
-        <w:r>
-          <w:rPr>
-            <w:rStyle w:val="Hyperlink"/>
-          </w:rPr>
-          <w:t xml:space="preserve">COMPOSER_INCLUDE</w:t>
-        </w:r>
-      </w:hyperlink>
-      <w:r>
-        <w:t xml:space="preserve"> </w:t>
-      </w:r>
-      <w:r>
-        <w:t xml:space="preserve">&gt;&gt; …/.composer-</w:t>
+      <w:hyperlink w:anchor="curdir">
+        <w:r>
+          <w:rPr>
+            <w:rStyle w:val="Hyperlink"/>
+          </w:rPr>
+          <w:t xml:space="preserve">CURDIR</w:t>
+        </w:r>
+      </w:hyperlink>
+      <w:r>
+        <w:t xml:space="preserve">/</w:t>
       </w:r>
       <w:hyperlink w:anchor="c_type--c_base--c_list">
         <w:r>
           <w:rPr>
             <w:rStyle w:val="Hyperlink"/>
           </w:rPr>
-          <w:t xml:space="preserve">c_type</w:t>
-        </w:r>
-      </w:hyperlink>
+          <w:t xml:space="preserve">c_base</w:t>
+        </w:r>
+      </w:hyperlink>
+      <w:r>
+        <w:t xml:space="preserve">.</w:t>
+      </w:r>
+      <w:r>
+        <w:rPr>
+          <w:rStyle w:val="VerbatimChar"/>
+        </w:rPr>
+        <w:t xml:space="preserve">&lt;extension&gt;</w:t>
+      </w:r>
       <w:r>
         <w:t xml:space="preserve">.css</w:t>
       </w:r>
@@ -6415,36 +6472,34 @@
         </w:numPr>
         <w:pStyle w:val="Compact"/>
       </w:pPr>
-      <w:hyperlink w:anchor="curdir">
-        <w:r>
-          <w:rPr>
-            <w:rStyle w:val="Hyperlink"/>
-          </w:rPr>
-          <w:t xml:space="preserve">CURDIR</w:t>
-        </w:r>
-      </w:hyperlink>
-      <w:r>
-        <w:t xml:space="preserve">/</w:t>
-      </w:r>
-      <w:hyperlink w:anchor="c_type--c_base--c_list">
-        <w:r>
-          <w:rPr>
-            <w:rStyle w:val="Hyperlink"/>
-          </w:rPr>
-          <w:t xml:space="preserve">c_base</w:t>
-        </w:r>
-      </w:hyperlink>
-      <w:r>
-        <w:t xml:space="preserve">.</w:t>
-      </w:r>
-      <w:r>
-        <w:rPr>
-          <w:rStyle w:val="VerbatimChar"/>
-        </w:rPr>
-        <w:t xml:space="preserve">&lt;extension&gt;</w:t>
-      </w:r>
-      <w:r>
-        <w:t xml:space="preserve">.css</w:t>
+      <w:hyperlink w:anchor="c_site">
+        <w:r>
+          <w:rPr>
+            <w:rStyle w:val="Hyperlink"/>
+          </w:rPr>
+          <w:t xml:space="preserve">c_site</w:t>
+        </w:r>
+      </w:hyperlink>
+      <w:r>
+        <w:t xml:space="preserve"> </w:t>
+      </w:r>
+      <w:r>
+        <w:t xml:space="preserve">&gt;&gt;</w:t>
+      </w:r>
+      <w:r>
+        <w:t xml:space="preserve"> </w:t>
+      </w:r>
+      <w:r>
+        <w:rPr>
+          <w:rStyle w:val="VerbatimChar"/>
+        </w:rPr>
+        <w:t xml:space="preserve">.composer.yml</w:t>
+      </w:r>
+      <w:r>
+        <w:t xml:space="preserve"> </w:t>
+      </w:r>
+      <w:r>
+        <w:t xml:space="preserve">:: [site-config].[css_overlay]</w:t>
       </w:r>
     </w:p>
     <w:p>
@@ -6765,7 +6820,7 @@
         <w:rPr>
           <w:rStyle w:val="VerbatimChar"/>
         </w:rPr>
-        <w:t xml:space="preserve">all-subdirs-artifacts: all-subdirs-pandoc</w:t>
+        <w:t xml:space="preserve">subdirs-all-artifacts: subdirs-all-pandoc</w:t>
       </w:r>
     </w:p>
     <w:p>
@@ -6842,7 +6897,7 @@
         <w:rPr>
           <w:rStyle w:val="VerbatimChar"/>
         </w:rPr>
-        <w:t xml:space="preserve">all-subdirs-*</w:t>
+        <w:t xml:space="preserve">subdirs-all-*</w:t>
       </w:r>
       <w:r>
         <w:t xml:space="preserve"> </w:t>
@@ -7346,7 +7401,7 @@
       <w:r>
         <w:t xml:space="preserve"> </w:t>
       </w:r>
-      <w:hyperlink w:anchor="X9ce04701391ce92c6223e73c84c5d6ea8e0621d">
+      <w:hyperlink w:anchor="X3856e9088c3a96c8b7e950ccbabf388bf1706c4">
         <w:r>
           <w:rPr>
             <w:rStyle w:val="Hyperlink"/>
@@ -7700,6 +7755,20 @@
         </w:r>
       </w:hyperlink>
       <w:r>
+        <w:t xml:space="preserve">,</w:t>
+      </w:r>
+      <w:r>
+        <w:t xml:space="preserve"> </w:t>
+      </w:r>
+      <w:hyperlink r:id="rId48">
+        <w:r>
+          <w:rPr>
+            <w:rStyle w:val="Hyperlink"/>
+          </w:rPr>
+          <w:t xml:space="preserve">YQ</w:t>
+        </w:r>
+      </w:hyperlink>
+      <w:r>
         <w:t xml:space="preserve"> </w:t>
       </w:r>
       <w:r>
@@ -7708,45 +7777,71 @@
       <w:r>
         <w:t xml:space="preserve"> </w:t>
       </w:r>
-      <w:hyperlink r:id="rId48">
-        <w:r>
-          <w:rPr>
-            <w:rStyle w:val="Hyperlink"/>
-          </w:rPr>
-          <w:t xml:space="preserve">YQ</w:t>
-        </w:r>
-      </w:hyperlink>
-      <w:r>
-        <w:t xml:space="preserve"> </w:t>
-      </w:r>
-      <w:r>
-        <w:t xml:space="preserve">are installed in their respective directories.</w:t>
-      </w:r>
-      <w:r>
-        <w:t xml:space="preserve"> </w:t>
-      </w:r>
-      <w:r>
-        <w:t xml:space="preserve">By moving or removing them, or changing the version number and foregoing</w:t>
-      </w:r>
-      <w:r>
-        <w:t xml:space="preserve"> </w:t>
-      </w:r>
-      <w:hyperlink w:anchor="X9ce04701391ce92c6223e73c84c5d6ea8e0621d">
-        <w:r>
-          <w:rPr>
-            <w:rStyle w:val="Hyperlink"/>
-          </w:rPr>
-          <w:t xml:space="preserve">_update-all</w:t>
-        </w:r>
-      </w:hyperlink>
-      <w:r>
-        <w:t xml:space="preserve">, the system versions will be used instead. This will work as long</w:t>
-      </w:r>
-      <w:r>
-        <w:t xml:space="preserve"> </w:t>
-      </w:r>
-      <w:r>
-        <w:t xml:space="preserve">as the commit versions match, so that supporting files are in alignment.</w:t>
+      <w:hyperlink r:id="rId56">
+        <w:r>
+          <w:rPr>
+            <w:rStyle w:val="Hyperlink"/>
+          </w:rPr>
+          <w:t xml:space="preserve">Google Firebase</w:t>
+        </w:r>
+      </w:hyperlink>
+      <w:r>
+        <w:t xml:space="preserve"> </w:t>
+      </w:r>
+      <w:r>
+        <w:t xml:space="preserve">are installed in their</w:t>
+      </w:r>
+      <w:r>
+        <w:t xml:space="preserve"> </w:t>
+      </w:r>
+      <w:r>
+        <w:t xml:space="preserve">respective directories. By moving or removing them, or changing the version</w:t>
+      </w:r>
+      <w:r>
+        <w:t xml:space="preserve"> </w:t>
+      </w:r>
+      <w:r>
+        <w:t xml:space="preserve">numbers and foregoing all relevant variations of</w:t>
+      </w:r>
+      <w:r>
+        <w:t xml:space="preserve"> </w:t>
+      </w:r>
+      <w:hyperlink w:anchor="X3856e9088c3a96c8b7e950ccbabf388bf1706c4">
+        <w:r>
+          <w:rPr>
+            <w:rStyle w:val="Hyperlink"/>
+          </w:rPr>
+          <w:t xml:space="preserve">_update</w:t>
+        </w:r>
+      </w:hyperlink>
+      <w:r>
+        <w:t xml:space="preserve">, the system versions</w:t>
+      </w:r>
+      <w:r>
+        <w:t xml:space="preserve"> </w:t>
+      </w:r>
+      <w:r>
+        <w:t xml:space="preserve">will be used instead. This will work as long as the commit versions match, so</w:t>
+      </w:r>
+      <w:r>
+        <w:t xml:space="preserve"> </w:t>
+      </w:r>
+      <w:r>
+        <w:t xml:space="preserve">that supporting files are in alignment, particularly for</w:t>
+      </w:r>
+      <w:r>
+        <w:t xml:space="preserve"> </w:t>
+      </w:r>
+      <w:hyperlink r:id="rId33">
+        <w:r>
+          <w:rPr>
+            <w:rStyle w:val="Hyperlink"/>
+          </w:rPr>
+          <w:t xml:space="preserve">Pandoc</w:t>
+        </w:r>
+      </w:hyperlink>
+      <w:r>
+        <w:t xml:space="preserve">.</w:t>
       </w:r>
     </w:p>
     <w:p>
@@ -7788,7 +7883,7 @@
         </w:r>
       </w:hyperlink>
       <w:r>
-        <w:t xml:space="preserve">).</w:t>
+        <w:t xml:space="preserve">). Command-line options may also be affected.</w:t>
       </w:r>
     </w:p>
     <w:p>
@@ -11852,7 +11947,7 @@
               <w:jc w:val="left"/>
             </w:pPr>
             <w:r>
-              <w:t xml:space="preserve">.composed</w:t>
+              <w:t xml:space="preserve">.composer.log</w:t>
             </w:r>
           </w:p>
         </w:tc>
@@ -12681,6 +12776,36 @@
       <w:r>
         <w:t xml:space="preserve">#WORK a small number of large directories will process faster than a large number of small ones, especially with site</w:t>
       </w:r>
+      <w:r>
+        <w:t xml:space="preserve"> </w:t>
+      </w:r>
+      <w:r>
+        <w:t xml:space="preserve">#WORK windows subsystem for linux (increase memory…): /mnt/c/Users/*/.wslconfig</w:t>
+      </w:r>
+      <w:r>
+        <w:t xml:space="preserve"> </w:t>
+      </w:r>
+      <w:r>
+        <w:t xml:space="preserve"># [wsl2]</w:t>
+      </w:r>
+      <w:r>
+        <w:t xml:space="preserve"> </w:t>
+      </w:r>
+      <w:r>
+        <w:t xml:space="preserve"># processors=2</w:t>
+      </w:r>
+      <w:r>
+        <w:t xml:space="preserve"> </w:t>
+      </w:r>
+      <w:r>
+        <w:t xml:space="preserve"># memory=2GB</w:t>
+      </w:r>
+      <w:r>
+        <w:t xml:space="preserve"> </w:t>
+      </w:r>
+      <w:r>
+        <w:t xml:space="preserve"># swap=0</w:t>
+      </w:r>
     </w:p>
     <w:p>
       <w:pPr>
@@ -13503,25 +13628,42 @@
         <w:pStyle w:val="Compact"/>
       </w:pPr>
       <w:r>
-        <w:t xml:space="preserve">When using this option, care should be taken with</w:t>
-      </w:r>
-      <w:r>
-        <w:t xml:space="preserve"> </w:t>
-      </w:r>
-      <w:r>
-        <w:t xml:space="preserve">“</w:t>
-      </w:r>
-      <w:r>
-        <w:t xml:space="preserve">Local</w:t>
-      </w:r>
-      <w:r>
-        <w:t xml:space="preserve">”</w:t>
-      </w:r>
-      <w:r>
-        <w:t xml:space="preserve"> </w:t>
-      </w:r>
-      <w:r>
-        <w:t xml:space="preserve">variables from</w:t>
+        <w:t xml:space="preserve">When using this option, care should be taken with variables that are</w:t>
+      </w:r>
+      <w:r>
+        <w:t xml:space="preserve"> </w:t>
+      </w:r>
+      <w:r>
+        <w:t xml:space="preserve">generally specific to a particular directory or file, and are not meant to</w:t>
+      </w:r>
+      <w:r>
+        <w:t xml:space="preserve"> </w:t>
+      </w:r>
+      <w:r>
+        <w:t xml:space="preserve">be applicable globally. They will be propagated down the tree, which is</w:t>
+      </w:r>
+      <w:r>
+        <w:t xml:space="preserve"> </w:t>
+      </w:r>
+      <w:r>
+        <w:t xml:space="preserve">generally not desired except in very specific cases. Using</w:t>
+      </w:r>
+      <w:r>
+        <w:t xml:space="preserve"> </w:t>
+      </w:r>
+      <w:hyperlink w:anchor="composer_curdir">
+        <w:r>
+          <w:rPr>
+            <w:rStyle w:val="Hyperlink"/>
+          </w:rPr>
+          <w:t xml:space="preserve">COMPOSER_CURDIR</w:t>
+        </w:r>
+      </w:hyperlink>
+      <w:r>
+        <w:t xml:space="preserve"> </w:t>
+      </w:r>
+      <w:r>
+        <w:t xml:space="preserve">to limit their scope is highly recommended, similar to</w:t>
       </w:r>
       <w:r>
         <w:t xml:space="preserve"> </w:t>
@@ -13552,30 +13694,7 @@
         </w:r>
       </w:hyperlink>
       <w:r>
-        <w:t xml:space="preserve">). They will be propagated down the tree, which</w:t>
-      </w:r>
-      <w:r>
-        <w:t xml:space="preserve"> </w:t>
-      </w:r>
-      <w:r>
-        <w:t xml:space="preserve">is generally not desired except in very specific cases. Using</w:t>
-      </w:r>
-      <w:r>
-        <w:t xml:space="preserve"> </w:t>
-      </w:r>
-      <w:hyperlink w:anchor="composer_curdir">
-        <w:r>
-          <w:rPr>
-            <w:rStyle w:val="Hyperlink"/>
-          </w:rPr>
-          <w:t xml:space="preserve">COMPOSER_CURDIR</w:t>
-        </w:r>
-      </w:hyperlink>
-      <w:r>
-        <w:t xml:space="preserve"> </w:t>
-      </w:r>
-      <w:r>
-        <w:t xml:space="preserve">to limit their scope is highly recommended.</w:t>
+        <w:t xml:space="preserve">).</w:t>
       </w:r>
     </w:p>
     <w:p>
@@ -14024,13 +14143,13 @@
         <w:t xml:space="preserve"> </w:t>
       </w:r>
       <w:r>
-        <w:t xml:space="preserve"># clean-logs test &amp; document</w:t>
-      </w:r>
-      <w:r>
-        <w:t xml:space="preserve"> </w:t>
-      </w:r>
-      <w:r>
-        <w:t xml:space="preserve"># clean-logs only runs on all, so single files could go forever…?</w:t>
+        <w:t xml:space="preserve"># clean-clean test &amp; document</w:t>
+      </w:r>
+      <w:r>
+        <w:t xml:space="preserve"> </w:t>
+      </w:r>
+      <w:r>
+        <w:t xml:space="preserve"># clean-clean only runs on all, so single files could go forever…?</w:t>
       </w:r>
     </w:p>
     <w:bookmarkEnd w:id="109"/>
@@ -14081,7 +14200,7 @@
         <w:rPr>
           <w:rStyle w:val="VerbatimChar"/>
         </w:rPr>
-        <w:t xml:space="preserve">.composed</w:t>
+        <w:t xml:space="preserve">.composer.log</w:t>
       </w:r>
       <w:r>
         <w:t xml:space="preserve"> </w:t>
@@ -15157,19 +15276,19 @@
         <w:t xml:space="preserve">#</w:t>
       </w:r>
       <w:r>
-        <w:br/>
+        <w:t xml:space="preserve"> </w:t>
       </w:r>
       <w:r>
         <w:t xml:space="preserve">#</w:t>
       </w:r>
       <w:r>
-        <w:br/>
+        <w:t xml:space="preserve"> </w:t>
       </w:r>
       <w:r>
         <w:t xml:space="preserve">#</w:t>
       </w:r>
       <w:r>
-        <w:br/>
+        <w:t xml:space="preserve"> </w:t>
       </w:r>
       <w:r>
         <w:t xml:space="preserve">#</w:t>
@@ -16873,7 +16992,7 @@
     <w:bookmarkEnd w:id="127"/>
     <w:bookmarkEnd w:id="128"/>
     <w:bookmarkEnd w:id="129"/>
-    <w:bookmarkStart w:id="151" w:name="composer-targets"/>
+    <w:bookmarkStart w:id="152" w:name="composer-targets"/>
     <w:p>
       <w:pPr>
         <w:pStyle w:val="Heading1"/>
@@ -19040,7 +19159,7 @@
     </w:p>
     <w:bookmarkEnd w:id="138"/>
     <w:bookmarkEnd w:id="139"/>
-    <w:bookmarkStart w:id="149" w:name="additional-targets"/>
+    <w:bookmarkStart w:id="150" w:name="additional-targets"/>
     <w:p>
       <w:pPr>
         <w:pStyle w:val="Heading2"/>
@@ -19105,7 +19224,7 @@
               <w:pStyle w:val="Compact"/>
               <w:jc w:val="left"/>
             </w:pPr>
-            <w:hyperlink w:anchor="X9ce04701391ce92c6223e73c84c5d6ea8e0621d">
+            <w:hyperlink w:anchor="X3856e9088c3a96c8b7e950ccbabf388bf1706c4">
               <w:r>
                 <w:rPr>
                   <w:rStyle w:val="Hyperlink"/>
@@ -19123,7 +19242,7 @@
               <w:jc w:val="left"/>
             </w:pPr>
             <w:r>
-              <w:t xml:space="preserve">Full upgrade to current release, repository preparation</w:t>
+              <w:t xml:space="preserve">Upgrade all tools and supporting files to next versions</w:t>
             </w:r>
           </w:p>
         </w:tc>
@@ -19136,7 +19255,64 @@
               <w:pStyle w:val="Compact"/>
               <w:jc w:val="left"/>
             </w:pPr>
-            <w:hyperlink w:anchor="X9ce04701391ce92c6223e73c84c5d6ea8e0621d">
+            <w:hyperlink w:anchor="X3856e9088c3a96c8b7e950ccbabf388bf1706c4">
+              <w:r>
+                <w:rPr>
+                  <w:rStyle w:val="Hyperlink"/>
+                </w:rPr>
+                <w:t xml:space="preserve">_release-all</w:t>
+              </w:r>
+            </w:hyperlink>
+          </w:p>
+        </w:tc>
+        <w:tc>
+          <w:tcPr/>
+          <w:p>
+            <w:pPr>
+              <w:pStyle w:val="Compact"/>
+              <w:jc w:val="left"/>
+            </w:pPr>
+            <w:r>
+              <w:t xml:space="preserve">Also make</w:t>
+            </w:r>
+            <w:r>
+              <w:t xml:space="preserve"> </w:t>
+            </w:r>
+            <w:r>
+              <w:rPr>
+                <w:rStyle w:val="VerbatimChar"/>
+              </w:rPr>
+              <w:t xml:space="preserve">README.*</w:t>
+            </w:r>
+            <w:r>
+              <w:t xml:space="preserve"> </w:t>
+            </w:r>
+            <w:r>
+              <w:t xml:space="preserve">files and</w:t>
+            </w:r>
+            <w:r>
+              <w:t xml:space="preserve"> </w:t>
+            </w:r>
+            <w:hyperlink w:anchor="static-websites">
+              <w:r>
+                <w:rPr>
+                  <w:rStyle w:val="Hyperlink"/>
+                </w:rPr>
+                <w:t xml:space="preserve">Static Websites</w:t>
+              </w:r>
+            </w:hyperlink>
+          </w:p>
+        </w:tc>
+      </w:tr>
+      <w:tr>
+        <w:tc>
+          <w:tcPr/>
+          <w:p>
+            <w:pPr>
+              <w:pStyle w:val="Compact"/>
+              <w:jc w:val="left"/>
+            </w:pPr>
+            <w:hyperlink w:anchor="X3856e9088c3a96c8b7e950ccbabf388bf1706c4">
               <w:r>
                 <w:rPr>
                   <w:rStyle w:val="Hyperlink"/>
@@ -19181,7 +19357,7 @@
               <w:pStyle w:val="Compact"/>
               <w:jc w:val="left"/>
             </w:pPr>
-            <w:hyperlink w:anchor="X9ce04701391ce92c6223e73c84c5d6ea8e0621d">
+            <w:hyperlink w:anchor="X3856e9088c3a96c8b7e950ccbabf388bf1706c4">
               <w:r>
                 <w:rPr>
                   <w:rStyle w:val="Hyperlink"/>
@@ -19199,47 +19375,84 @@
               <w:jc w:val="left"/>
             </w:pPr>
             <w:r>
-              <w:t xml:space="preserve">Complete</w:t>
-            </w:r>
-            <w:r>
-              <w:t xml:space="preserve"> </w:t>
-            </w:r>
-            <w:hyperlink w:anchor="X9ce04701391ce92c6223e73c84c5d6ea8e0621d">
+              <w:t xml:space="preserve">Additionally perform all source code builds</w:t>
+            </w:r>
+          </w:p>
+        </w:tc>
+      </w:tr>
+      <w:tr>
+        <w:tc>
+          <w:tcPr/>
+          <w:p>
+            <w:pPr>
+              <w:pStyle w:val="Compact"/>
+              <w:jc w:val="left"/>
+            </w:pPr>
+            <w:hyperlink w:anchor="X3856e9088c3a96c8b7e950ccbabf388bf1706c4">
               <w:r>
                 <w:rPr>
                   <w:rStyle w:val="Hyperlink"/>
                 </w:rPr>
-                <w:t xml:space="preserve">_update</w:t>
+                <w:t xml:space="preserve">_update-list</w:t>
               </w:r>
             </w:hyperlink>
-            <w:r>
-              <w:t xml:space="preserve">, including binaries:</w:t>
+          </w:p>
+        </w:tc>
+        <w:tc>
+          <w:tcPr/>
+          <w:p>
+            <w:pPr>
+              <w:pStyle w:val="Compact"/>
+              <w:jc w:val="left"/>
+            </w:pPr>
+            <w:r>
+              <w:t xml:space="preserve">Show changes made to each (see</w:t>
             </w:r>
             <w:r>
               <w:t xml:space="preserve"> </w:t>
             </w:r>
-            <w:hyperlink r:id="rId33">
+            <w:hyperlink w:anchor="repository-versions">
               <w:r>
                 <w:rPr>
                   <w:rStyle w:val="Hyperlink"/>
                 </w:rPr>
-                <w:t xml:space="preserve">Pandoc</w:t>
+                <w:t xml:space="preserve">Repository Versions</w:t>
               </w:r>
             </w:hyperlink>
             <w:r>
-              <w:t xml:space="preserve">,</w:t>
-            </w:r>
-            <w:r>
-              <w:t xml:space="preserve"> </w:t>
-            </w:r>
-            <w:hyperlink r:id="rId48">
+              <w:t xml:space="preserve">)</w:t>
+            </w:r>
+          </w:p>
+        </w:tc>
+      </w:tr>
+      <w:tr>
+        <w:tc>
+          <w:tcPr/>
+          <w:p>
+            <w:pPr>
+              <w:pStyle w:val="Compact"/>
+              <w:jc w:val="left"/>
+            </w:pPr>
+            <w:hyperlink w:anchor="X3856e9088c3a96c8b7e950ccbabf388bf1706c4">
               <w:r>
                 <w:rPr>
                   <w:rStyle w:val="Hyperlink"/>
                 </w:rPr>
-                <w:t xml:space="preserve">YQ</w:t>
+                <w:t xml:space="preserve">_update-*</w:t>
               </w:r>
             </w:hyperlink>
+          </w:p>
+        </w:tc>
+        <w:tc>
+          <w:tcPr/>
+          <w:p>
+            <w:pPr>
+              <w:pStyle w:val="Compact"/>
+              <w:jc w:val="left"/>
+            </w:pPr>
+            <w:r>
+              <w:t xml:space="preserve">Complete fetch and build for a specific component</w:t>
+            </w:r>
           </w:p>
         </w:tc>
       </w:tr>
@@ -19915,45 +20128,8 @@
               <w:jc w:val="left"/>
             </w:pPr>
             <w:r>
-              <w:t xml:space="preserve">Also publish</w:t>
-            </w:r>
-            <w:r>
-              <w:t xml:space="preserve"> </w:t>
-            </w:r>
-            <w:r>
-              <w:rPr>
-                <w:rStyle w:val="VerbatimChar"/>
-              </w:rPr>
-              <w:t xml:space="preserve">+Composer</w:t>
-            </w:r>
-            <w:r>
-              <w:t xml:space="preserve"> </w:t>
-            </w:r>
-            <w:r>
-              <w:t xml:space="preserve">upstream:</w:t>
-            </w:r>
-            <w:r>
-              <w:t xml:space="preserve"> </w:t>
-            </w:r>
-            <w:hyperlink r:id="rId61">
-              <w:r>
-                <w:rPr>
-                  <w:rStyle w:val="Hyperlink"/>
-                </w:rPr>
-                <w:t xml:space="preserve">Git</w:t>
-              </w:r>
-            </w:hyperlink>
-            <w:r>
-              <w:t xml:space="preserve">/</w:t>
-            </w:r>
-            <w:hyperlink r:id="rId56">
-              <w:r>
-                <w:rPr>
-                  <w:rStyle w:val="Hyperlink"/>
-                </w:rPr>
-                <w:t xml:space="preserve">Firebase</w:t>
-              </w:r>
-            </w:hyperlink>
+              <w:t xml:space="preserve">Also publish to upstream hosting providers</w:t>
+            </w:r>
           </w:p>
         </w:tc>
       </w:tr>
@@ -19983,22 +20159,7 @@
               <w:jc w:val="left"/>
             </w:pPr>
             <w:r>
-              <w:t xml:space="preserve">Publish only, without synchronizing</w:t>
-            </w:r>
-            <w:r>
-              <w:t xml:space="preserve"> </w:t>
-            </w:r>
-            <w:r>
-              <w:rPr>
-                <w:rStyle w:val="VerbatimChar"/>
-              </w:rPr>
-              <w:t xml:space="preserve">+Composer</w:t>
-            </w:r>
-            <w:r>
-              <w:t xml:space="preserve"> </w:t>
-            </w:r>
-            <w:r>
-              <w:t xml:space="preserve">first</w:t>
+              <w:t xml:space="preserve">Publish only, without synchronizing first</w:t>
             </w:r>
           </w:p>
         </w:tc>
@@ -20292,7 +20453,7 @@
         </w:tc>
       </w:tr>
     </w:tbl>
-    <w:bookmarkStart w:id="140" w:name="X9ce04701391ce92c6223e73c84c5d6ea8e0621d"/>
+    <w:bookmarkStart w:id="141" w:name="X3856e9088c3a96c8b7e950ccbabf388bf1706c4"/>
     <w:p>
       <w:pPr>
         <w:pStyle w:val="Heading3"/>
@@ -20307,7 +20468,7 @@
         <w:tab/>
       </w:r>
       <w:r>
-        <w:t xml:space="preserve">_release / _update / _update-all</w:t>
+        <w:t xml:space="preserve">_release / _release-all / _update / _update-all / _update-list / _update-*</w:t>
       </w:r>
     </w:p>
     <w:p>
@@ -20339,7 +20500,7 @@
         <w:t xml:space="preserve"> </w:t>
       </w:r>
       <w:r>
-        <w:t xml:space="preserve">and install all external components.</w:t>
+        <w:t xml:space="preserve">and build all external components.</w:t>
       </w:r>
     </w:p>
     <w:p>
@@ -20351,69 +20512,12 @@
         <w:pStyle w:val="Compact"/>
       </w:pPr>
       <w:r>
-        <w:t xml:space="preserve">The</w:t>
-      </w:r>
-      <w:r>
-        <w:t xml:space="preserve"> </w:t>
-      </w:r>
-      <w:hyperlink w:anchor="X9ce04701391ce92c6223e73c84c5d6ea8e0621d">
-        <w:r>
-          <w:rPr>
-            <w:rStyle w:val="Hyperlink"/>
-          </w:rPr>
-          <w:t xml:space="preserve">_update-all</w:t>
-        </w:r>
-      </w:hyperlink>
-      <w:r>
-        <w:t xml:space="preserve"> </w:t>
-      </w:r>
-      <w:r>
-        <w:t xml:space="preserve">target also fetches the</w:t>
-      </w:r>
-      <w:r>
-        <w:t xml:space="preserve"> </w:t>
-      </w:r>
-      <w:hyperlink r:id="rId33">
-        <w:r>
-          <w:rPr>
-            <w:rStyle w:val="Hyperlink"/>
-          </w:rPr>
-          <w:t xml:space="preserve">Pandoc</w:t>
-        </w:r>
-      </w:hyperlink>
-      <w:r>
-        <w:t xml:space="preserve"> </w:t>
-      </w:r>
-      <w:r>
-        <w:t xml:space="preserve">and</w:t>
-      </w:r>
-      <w:r>
-        <w:t xml:space="preserve"> </w:t>
-      </w:r>
-      <w:hyperlink r:id="rId48">
-        <w:r>
-          <w:rPr>
-            <w:rStyle w:val="Hyperlink"/>
-          </w:rPr>
-          <w:t xml:space="preserve">YQ</w:t>
-        </w:r>
-      </w:hyperlink>
-      <w:r>
-        <w:t xml:space="preserve"> </w:t>
-      </w:r>
-      <w:r>
-        <w:t xml:space="preserve">binaries, along</w:t>
-      </w:r>
-      <w:r>
-        <w:t xml:space="preserve"> </w:t>
-      </w:r>
-      <w:r>
-        <w:t xml:space="preserve">with running the builds for each repository, whereas</w:t>
-      </w:r>
-      <w:r>
-        <w:t xml:space="preserve"> </w:t>
-      </w:r>
-      <w:hyperlink w:anchor="X9ce04701391ce92c6223e73c84c5d6ea8e0621d">
+        <w:t xml:space="preserve">Simply doing</w:t>
+      </w:r>
+      <w:r>
+        <w:t xml:space="preserve"> </w:t>
+      </w:r>
+      <w:hyperlink w:anchor="X3856e9088c3a96c8b7e950ccbabf388bf1706c4">
         <w:r>
           <w:rPr>
             <w:rStyle w:val="Hyperlink"/>
@@ -20425,13 +20529,13 @@
         <w:t xml:space="preserve"> </w:t>
       </w:r>
       <w:r>
-        <w:t xml:space="preserve">only fetches</w:t>
-      </w:r>
-      <w:r>
-        <w:t xml:space="preserve"> </w:t>
-      </w:r>
-      <w:r>
-        <w:t xml:space="preserve">the source code.</w:t>
+        <w:t xml:space="preserve">will fetch all source repositories and pre-built</w:t>
+      </w:r>
+      <w:r>
+        <w:t xml:space="preserve"> </w:t>
+      </w:r>
+      <w:r>
+        <w:t xml:space="preserve">binaries.</w:t>
       </w:r>
     </w:p>
     <w:p>
@@ -20443,12 +20547,12 @@
         <w:pStyle w:val="Compact"/>
       </w:pPr>
       <w:r>
-        <w:t xml:space="preserve">In addition to doing</w:t>
-      </w:r>
-      <w:r>
-        <w:t xml:space="preserve"> </w:t>
-      </w:r>
-      <w:hyperlink w:anchor="X9ce04701391ce92c6223e73c84c5d6ea8e0621d">
+        <w:t xml:space="preserve">The</w:t>
+      </w:r>
+      <w:r>
+        <w:t xml:space="preserve"> </w:t>
+      </w:r>
+      <w:hyperlink w:anchor="X3856e9088c3a96c8b7e950ccbabf388bf1706c4">
         <w:r>
           <w:rPr>
             <w:rStyle w:val="Hyperlink"/>
@@ -20457,50 +20561,22 @@
         </w:r>
       </w:hyperlink>
       <w:r>
-        <w:t xml:space="preserve">,</w:t>
-      </w:r>
-      <w:r>
-        <w:t xml:space="preserve"> </w:t>
-      </w:r>
-      <w:hyperlink w:anchor="X9ce04701391ce92c6223e73c84c5d6ea8e0621d">
-        <w:r>
-          <w:rPr>
-            <w:rStyle w:val="Hyperlink"/>
-          </w:rPr>
-          <w:t xml:space="preserve">_release</w:t>
-        </w:r>
-      </w:hyperlink>
-      <w:r>
-        <w:t xml:space="preserve"> </w:t>
-      </w:r>
-      <w:r>
-        <w:t xml:space="preserve">runs</w:t>
-      </w:r>
-      <w:r>
-        <w:t xml:space="preserve"> </w:t>
-      </w:r>
-      <w:hyperlink w:anchor="internal-targets">
-        <w:r>
-          <w:rPr>
-            <w:rStyle w:val="Hyperlink"/>
-          </w:rPr>
-          <w:t xml:space="preserve">_setup-all</w:t>
-        </w:r>
-      </w:hyperlink>
-      <w:r>
-        <w:t xml:space="preserve">, which</w:t>
-      </w:r>
-      <w:r>
-        <w:t xml:space="preserve"> </w:t>
-      </w:r>
-      <w:r>
-        <w:t xml:space="preserve">performs the steps necessary to turn the current directory into a</w:t>
-      </w:r>
-      <w:r>
-        <w:t xml:space="preserve"> </w:t>
-      </w:r>
-      <w:r>
-        <w:t xml:space="preserve">development clone of</w:t>
+        <w:t xml:space="preserve"> </w:t>
+      </w:r>
+      <w:r>
+        <w:t xml:space="preserve">target additionally performs all relevant source code</w:t>
+      </w:r>
+      <w:r>
+        <w:t xml:space="preserve"> </w:t>
+      </w:r>
+      <w:r>
+        <w:t xml:space="preserve">builds. For some repositories, this is necessary to create the final output</w:t>
+      </w:r>
+      <w:r>
+        <w:t xml:space="preserve"> </w:t>
+      </w:r>
+      <w:r>
+        <w:t xml:space="preserve">files used by</w:t>
       </w:r>
       <w:r>
         <w:t xml:space="preserve"> </w:t>
@@ -20514,30 +20590,33 @@
         </w:r>
       </w:hyperlink>
       <w:r>
-        <w:t xml:space="preserve"> </w:t>
-      </w:r>
-      <w:r>
-        <w:t xml:space="preserve">(except for</w:t>
-      </w:r>
-      <w:r>
-        <w:t xml:space="preserve"> </w:t>
-      </w:r>
-      <w:hyperlink w:anchor="internal-targets">
-        <w:r>
-          <w:rPr>
-            <w:rStyle w:val="Hyperlink"/>
-          </w:rPr>
-          <w:t xml:space="preserve">site-template</w:t>
-        </w:r>
-      </w:hyperlink>
-      <w:r>
-        <w:t xml:space="preserve">), including</w:t>
-      </w:r>
-      <w:r>
-        <w:t xml:space="preserve"> </w:t>
-      </w:r>
-      <w:r>
-        <w:t xml:space="preserve">overwriting all supporting files.</w:t>
+        <w:t xml:space="preserve">, and in other cases this builds local binaries</w:t>
+      </w:r>
+      <w:r>
+        <w:t xml:space="preserve"> </w:t>
+      </w:r>
+      <w:r>
+        <w:t xml:space="preserve">which replace the included ones. Additional external tools may be required</w:t>
+      </w:r>
+      <w:r>
+        <w:t xml:space="preserve"> </w:t>
+      </w:r>
+      <w:r>
+        <w:t xml:space="preserve">to perform these steps (see</w:t>
+      </w:r>
+      <w:r>
+        <w:t xml:space="preserve"> </w:t>
+      </w:r>
+      <w:hyperlink w:anchor="check--check-all">
+        <w:r>
+          <w:rPr>
+            <w:rStyle w:val="Hyperlink"/>
+          </w:rPr>
+          <w:t xml:space="preserve">check-all</w:t>
+        </w:r>
+      </w:hyperlink>
+      <w:r>
+        <w:t xml:space="preserve">).</w:t>
       </w:r>
     </w:p>
     <w:p>
@@ -20549,6 +20628,292 @@
         <w:pStyle w:val="Compact"/>
       </w:pPr>
       <w:r>
+        <w:t xml:space="preserve">To review the resulting differences between upstream sources and the local</w:t>
+      </w:r>
+      <w:r>
+        <w:t xml:space="preserve"> </w:t>
+      </w:r>
+      <w:r>
+        <w:t xml:space="preserve">directories, use</w:t>
+      </w:r>
+      <w:r>
+        <w:t xml:space="preserve"> </w:t>
+      </w:r>
+      <w:hyperlink w:anchor="X3856e9088c3a96c8b7e950ccbabf388bf1706c4">
+        <w:r>
+          <w:rPr>
+            <w:rStyle w:val="Hyperlink"/>
+          </w:rPr>
+          <w:t xml:space="preserve">_update-list</w:t>
+        </w:r>
+      </w:hyperlink>
+      <w:r>
+        <w:t xml:space="preserve">.</w:t>
+      </w:r>
+    </w:p>
+    <w:p>
+      <w:pPr>
+        <w:numPr>
+          <w:ilvl w:val="0"/>
+          <w:numId w:val="1037"/>
+        </w:numPr>
+        <w:pStyle w:val="Compact"/>
+      </w:pPr>
+      <w:r>
+        <w:t xml:space="preserve">Each component directory has a corresponding</w:t>
+      </w:r>
+      <w:r>
+        <w:t xml:space="preserve"> </w:t>
+      </w:r>
+      <w:hyperlink w:anchor="X3856e9088c3a96c8b7e950ccbabf388bf1706c4">
+        <w:r>
+          <w:rPr>
+            <w:rStyle w:val="Hyperlink"/>
+          </w:rPr>
+          <w:t xml:space="preserve">_update-*</w:t>
+        </w:r>
+      </w:hyperlink>
+      <w:r>
+        <w:t xml:space="preserve"> </w:t>
+      </w:r>
+      <w:r>
+        <w:t xml:space="preserve">target which</w:t>
+      </w:r>
+      <w:r>
+        <w:t xml:space="preserve"> </w:t>
+      </w:r>
+      <w:r>
+        <w:t xml:space="preserve">performs the equivalent of</w:t>
+      </w:r>
+      <w:r>
+        <w:t xml:space="preserve"> </w:t>
+      </w:r>
+      <w:hyperlink w:anchor="X3856e9088c3a96c8b7e950ccbabf388bf1706c4">
+        <w:r>
+          <w:rPr>
+            <w:rStyle w:val="Hyperlink"/>
+          </w:rPr>
+          <w:t xml:space="preserve">_update-all</w:t>
+        </w:r>
+      </w:hyperlink>
+      <w:r>
+        <w:t xml:space="preserve"> </w:t>
+      </w:r>
+      <w:r>
+        <w:t xml:space="preserve">for only that component.</w:t>
+      </w:r>
+    </w:p>
+    <w:p>
+      <w:pPr>
+        <w:numPr>
+          <w:ilvl w:val="0"/>
+          <w:numId w:val="1037"/>
+        </w:numPr>
+        <w:pStyle w:val="Compact"/>
+      </w:pPr>
+      <w:r>
+        <w:t xml:space="preserve">Finally,</w:t>
+      </w:r>
+      <w:r>
+        <w:t xml:space="preserve"> </w:t>
+      </w:r>
+      <w:hyperlink w:anchor="X3856e9088c3a96c8b7e950ccbabf388bf1706c4">
+        <w:r>
+          <w:rPr>
+            <w:rStyle w:val="Hyperlink"/>
+          </w:rPr>
+          <w:t xml:space="preserve">_release</w:t>
+        </w:r>
+      </w:hyperlink>
+      <w:r>
+        <w:t xml:space="preserve"> </w:t>
+      </w:r>
+      <w:r>
+        <w:t xml:space="preserve">runs</w:t>
+      </w:r>
+      <w:r>
+        <w:t xml:space="preserve"> </w:t>
+      </w:r>
+      <w:hyperlink w:anchor="X3856e9088c3a96c8b7e950ccbabf388bf1706c4">
+        <w:r>
+          <w:rPr>
+            <w:rStyle w:val="Hyperlink"/>
+          </w:rPr>
+          <w:t xml:space="preserve">_update-all</w:t>
+        </w:r>
+      </w:hyperlink>
+      <w:r>
+        <w:t xml:space="preserve"> </w:t>
+      </w:r>
+      <w:r>
+        <w:t xml:space="preserve">and</w:t>
+      </w:r>
+      <w:r>
+        <w:t xml:space="preserve"> </w:t>
+      </w:r>
+      <w:hyperlink w:anchor="internal-targets">
+        <w:r>
+          <w:rPr>
+            <w:rStyle w:val="Hyperlink"/>
+          </w:rPr>
+          <w:t xml:space="preserve">_setup</w:t>
+        </w:r>
+      </w:hyperlink>
+      <w:r>
+        <w:t xml:space="preserve">, which together turn the</w:t>
+      </w:r>
+      <w:r>
+        <w:t xml:space="preserve"> </w:t>
+      </w:r>
+      <w:r>
+        <w:t xml:space="preserve">current directory into a functional clone of</w:t>
+      </w:r>
+      <w:r>
+        <w:t xml:space="preserve"> </w:t>
+      </w:r>
+      <w:hyperlink r:id="rId25">
+        <w:r>
+          <w:rPr>
+            <w:rStyle w:val="Hyperlink"/>
+          </w:rPr>
+          <w:t xml:space="preserve">Composer</w:t>
+        </w:r>
+      </w:hyperlink>
+      <w:r>
+        <w:t xml:space="preserve">, including</w:t>
+      </w:r>
+      <w:r>
+        <w:t xml:space="preserve"> </w:t>
+      </w:r>
+      <w:r>
+        <w:t xml:space="preserve">overwriting all supporting files.</w:t>
+      </w:r>
+    </w:p>
+    <w:p>
+      <w:pPr>
+        <w:numPr>
+          <w:ilvl w:val="0"/>
+          <w:numId w:val="1037"/>
+        </w:numPr>
+        <w:pStyle w:val="Compact"/>
+      </w:pPr>
+      <w:r>
+        <w:t xml:space="preserve">Beyond this,</w:t>
+      </w:r>
+      <w:r>
+        <w:t xml:space="preserve"> </w:t>
+      </w:r>
+      <w:hyperlink w:anchor="X3856e9088c3a96c8b7e950ccbabf388bf1706c4">
+        <w:r>
+          <w:rPr>
+            <w:rStyle w:val="Hyperlink"/>
+          </w:rPr>
+          <w:t xml:space="preserve">_release-all</w:t>
+        </w:r>
+      </w:hyperlink>
+      <w:r>
+        <w:t xml:space="preserve"> </w:t>
+      </w:r>
+      <w:r>
+        <w:t xml:space="preserve">also uses</w:t>
+      </w:r>
+      <w:r>
+        <w:t xml:space="preserve"> </w:t>
+      </w:r>
+      <w:hyperlink w:anchor="internal-targets">
+        <w:r>
+          <w:rPr>
+            <w:rStyle w:val="Hyperlink"/>
+          </w:rPr>
+          <w:t xml:space="preserve">_setup-all</w:t>
+        </w:r>
+      </w:hyperlink>
+      <w:r>
+        <w:t xml:space="preserve"> </w:t>
+      </w:r>
+      <w:r>
+        <w:t xml:space="preserve">and</w:t>
+      </w:r>
+      <w:r>
+        <w:t xml:space="preserve"> </w:t>
+      </w:r>
+      <w:hyperlink w:anchor="internal-targets">
+        <w:r>
+          <w:rPr>
+            <w:rStyle w:val="Hyperlink"/>
+          </w:rPr>
+          <w:t xml:space="preserve">site-template</w:t>
+        </w:r>
+      </w:hyperlink>
+      <w:r>
+        <w:t xml:space="preserve"> </w:t>
+      </w:r>
+      <w:r>
+        <w:t xml:space="preserve">to</w:t>
+      </w:r>
+      <w:r>
+        <w:t xml:space="preserve"> </w:t>
+      </w:r>
+      <w:r>
+        <w:t xml:space="preserve">build the</w:t>
+      </w:r>
+      <w:r>
+        <w:t xml:space="preserve"> </w:t>
+      </w:r>
+      <w:r>
+        <w:rPr>
+          <w:rStyle w:val="VerbatimChar"/>
+        </w:rPr>
+        <w:t xml:space="preserve">README.*</w:t>
+      </w:r>
+      <w:r>
+        <w:t xml:space="preserve"> </w:t>
+      </w:r>
+      <w:r>
+        <w:t xml:space="preserve">files and create an example</w:t>
+      </w:r>
+      <w:r>
+        <w:t xml:space="preserve"> </w:t>
+      </w:r>
+      <w:hyperlink w:anchor="static-websites">
+        <w:r>
+          <w:rPr>
+            <w:rStyle w:val="Hyperlink"/>
+          </w:rPr>
+          <w:t xml:space="preserve">Static Websites</w:t>
+        </w:r>
+      </w:hyperlink>
+      <w:r>
+        <w:t xml:space="preserve"> </w:t>
+      </w:r>
+      <w:r>
+        <w:t xml:space="preserve">in the</w:t>
+      </w:r>
+      <w:r>
+        <w:t xml:space="preserve"> </w:t>
+      </w:r>
+      <w:r>
+        <w:rPr>
+          <w:rStyle w:val="VerbatimChar"/>
+        </w:rPr>
+        <w:t xml:space="preserve">_site</w:t>
+      </w:r>
+      <w:r>
+        <w:t xml:space="preserve"> </w:t>
+      </w:r>
+      <w:r>
+        <w:t xml:space="preserve">directory.</w:t>
+      </w:r>
+    </w:p>
+    <w:p>
+      <w:pPr>
+        <w:numPr>
+          <w:ilvl w:val="0"/>
+          <w:numId w:val="1037"/>
+        </w:numPr>
+        <w:pStyle w:val="Compact"/>
+      </w:pPr>
+      <w:r>
         <w:t xml:space="preserve">One of the unique features of</w:t>
       </w:r>
       <w:r>
@@ -20584,7 +20949,7 @@
         <w:t xml:space="preserve">Makefile</w:t>
       </w:r>
       <w:r>
-        <w:t xml:space="preserve">.</w:t>
+        <w:t xml:space="preserve">, so it is fully self-contained.</w:t>
       </w:r>
     </w:p>
     <w:p>
@@ -20656,8 +21021,53 @@
         <w:t xml:space="preserve">make -f .../.Composer/Makefile _release</w:t>
       </w:r>
     </w:p>
-    <w:bookmarkEnd w:id="140"/>
-    <w:bookmarkStart w:id="141" w:name="X1097b97d66acd65818733ed4f6cb64f7ebd6eb4"/>
+    <w:p>
+      <w:pPr>
+        <w:pStyle w:val="FirstParagraph"/>
+      </w:pPr>
+      <w:r>
+        <w:t xml:space="preserve">Note that some additional external tools may be required to perform the builds,</w:t>
+      </w:r>
+      <w:r>
+        <w:t xml:space="preserve"> </w:t>
+      </w:r>
+      <w:r>
+        <w:t xml:space="preserve">such as</w:t>
+      </w:r>
+      <w:r>
+        <w:t xml:space="preserve"> </w:t>
+      </w:r>
+      <w:hyperlink r:id="rId140">
+        <w:r>
+          <w:rPr>
+            <w:rStyle w:val="Hyperlink"/>
+          </w:rPr>
+          <w:t xml:space="preserve">NPM</w:t>
+        </w:r>
+      </w:hyperlink>
+      <w:r>
+        <w:t xml:space="preserve"> </w:t>
+      </w:r>
+      <w:r>
+        <w:t xml:space="preserve">(see</w:t>
+      </w:r>
+      <w:r>
+        <w:t xml:space="preserve"> </w:t>
+      </w:r>
+      <w:hyperlink w:anchor="check--check-all">
+        <w:r>
+          <w:rPr>
+            <w:rStyle w:val="Hyperlink"/>
+          </w:rPr>
+          <w:t xml:space="preserve">check-all</w:t>
+        </w:r>
+      </w:hyperlink>
+      <w:r>
+        <w:t xml:space="preserve">).</w:t>
+      </w:r>
+    </w:p>
+    <w:bookmarkEnd w:id="141"/>
+    <w:bookmarkStart w:id="142" w:name="X1097b97d66acd65818733ed4f6cb64f7ebd6eb4"/>
     <w:p>
       <w:pPr>
         <w:pStyle w:val="Heading3"/>
@@ -20873,8 +21283,8 @@
         <w:t xml:space="preserve">make COMPOSER_DEBUGIT="README.html Composer-v3.1.Manual.html" _debug-file</w:t>
       </w:r>
     </w:p>
-    <w:bookmarkEnd w:id="141"/>
-    <w:bookmarkStart w:id="142" w:name="check--check-all"/>
+    <w:bookmarkEnd w:id="142"/>
+    <w:bookmarkStart w:id="143" w:name="check--check-all"/>
     <w:p>
       <w:pPr>
         <w:pStyle w:val="Heading3"/>
@@ -20918,13 +21328,25 @@
         <w:t xml:space="preserve"> </w:t>
       </w:r>
       <w:r>
-        <w:t xml:space="preserve">to see the list of components and their versions, in relation to</w:t>
-      </w:r>
-      <w:r>
-        <w:t xml:space="preserve"> </w:t>
-      </w:r>
-      <w:r>
-        <w:t xml:space="preserve">the system installed versions. Doing</w:t>
+        <w:t xml:space="preserve">to see the minimum list of required external components and</w:t>
+      </w:r>
+      <w:r>
+        <w:t xml:space="preserve"> </w:t>
+      </w:r>
+      <w:r>
+        <w:t xml:space="preserve">their versions, in relation to the system installed versions.</w:t>
+      </w:r>
+    </w:p>
+    <w:p>
+      <w:pPr>
+        <w:numPr>
+          <w:ilvl w:val="0"/>
+          <w:numId w:val="1040"/>
+        </w:numPr>
+        <w:pStyle w:val="Compact"/>
+      </w:pPr>
+      <w:r>
+        <w:t xml:space="preserve">Doing</w:t>
       </w:r>
       <w:r>
         <w:t xml:space="preserve"> </w:t>
@@ -20941,13 +21363,7 @@
         <w:t xml:space="preserve"> </w:t>
       </w:r>
       <w:r>
-        <w:t xml:space="preserve">will show the complete</w:t>
-      </w:r>
-      <w:r>
-        <w:t xml:space="preserve"> </w:t>
-      </w:r>
-      <w:r>
-        <w:t xml:space="preserve">list of tools that are used by</w:t>
+        <w:t xml:space="preserve">will show the complete list of tools that are used by</w:t>
       </w:r>
       <w:r>
         <w:t xml:space="preserve"> </w:t>
@@ -20961,11 +21377,11 @@
         </w:r>
       </w:hyperlink>
       <w:r>
-        <w:t xml:space="preserve">.</w:t>
-      </w:r>
-    </w:p>
-    <w:bookmarkEnd w:id="142"/>
-    <w:bookmarkStart w:id="143" w:name="X29e351fa115d28e441d38db7b18a41caab9c0f9"/>
+        <w:t xml:space="preserve">, along with which targets they are needed by.</w:t>
+      </w:r>
+    </w:p>
+    <w:bookmarkEnd w:id="143"/>
+    <w:bookmarkStart w:id="144" w:name="X29e351fa115d28e441d38db7b18a41caab9c0f9"/>
     <w:p>
       <w:pPr>
         <w:pStyle w:val="Heading3"/>
@@ -21370,8 +21786,8 @@
         <w:t xml:space="preserve">.</w:t>
       </w:r>
     </w:p>
-    <w:bookmarkEnd w:id="143"/>
-    <w:bookmarkStart w:id="144" w:name="init--init-force"/>
+    <w:bookmarkEnd w:id="144"/>
+    <w:bookmarkStart w:id="145" w:name="init--init-force"/>
     <w:p>
       <w:pPr>
         <w:pStyle w:val="Heading3"/>
@@ -21397,8 +21813,8 @@
         <w:t xml:space="preserve">#WORKING</w:t>
       </w:r>
     </w:p>
-    <w:bookmarkEnd w:id="144"/>
-    <w:bookmarkStart w:id="145" w:name="commit--commit-all--commit-list"/>
+    <w:bookmarkEnd w:id="145"/>
+    <w:bookmarkStart w:id="146" w:name="commit--commit-all--commit-list"/>
     <w:p>
       <w:pPr>
         <w:pStyle w:val="Heading3"/>
@@ -21823,7 +22239,7 @@
         <w:rPr>
           <w:rStyle w:val="VerbatimChar"/>
         </w:rPr>
-        <w:t xml:space="preserve">[Composer CMS v3.1 :: 2023-11-12T03:28:19-08:00]</w:t>
+        <w:t xml:space="preserve">[Composer CMS v3.1 :: 2023-12-20T18:53:34-08:00]</w:t>
       </w:r>
     </w:p>
     <w:p>
@@ -21876,8 +22292,8 @@
         <w:t xml:space="preserve">make commit-list c_list="Makefile artifacts"</w:t>
       </w:r>
     </w:p>
-    <w:bookmarkEnd w:id="145"/>
-    <w:bookmarkStart w:id="146" w:name="X1cae58edb4e6d163700a1d4b5205e3b7c031e32"/>
+    <w:bookmarkEnd w:id="146"/>
+    <w:bookmarkStart w:id="147" w:name="X1cae58edb4e6d163700a1d4b5205e3b7c031e32"/>
     <w:p>
       <w:pPr>
         <w:pStyle w:val="Heading3"/>
@@ -21919,9 +22335,45 @@
       <w:r>
         <w:t xml:space="preserve">targets.</w:t>
       </w:r>
-    </w:p>
-    <w:bookmarkEnd w:id="146"/>
-    <w:bookmarkStart w:id="147" w:name="site-library"/>
+      <w:r>
+        <w:t xml:space="preserve"> </w:t>
+      </w:r>
+      <w:r>
+        <w:t xml:space="preserve"># hidden variables…</w:t>
+      </w:r>
+      <w:r>
+        <w:t xml:space="preserve"> </w:t>
+      </w:r>
+      <w:r>
+        <w:t xml:space="preserve"># /.g/_data/zactive/coding/composer/+Composer</w:t>
+      </w:r>
+      <w:r>
+        <w:t xml:space="preserve"> </w:t>
+      </w:r>
+      <w:r>
+        <w:t xml:space="preserve">#</w:t>
+      </w:r>
+      <w:r>
+        <w:t xml:space="preserve"> </w:t>
+      </w:r>
+      <w:r>
+        <w:t xml:space="preserve">#</w:t>
+      </w:r>
+      <w:r>
+        <w:t xml:space="preserve"> </w:t>
+      </w:r>
+      <w:r>
+        <w:t xml:space="preserve">#</w:t>
+      </w:r>
+      <w:r>
+        <w:t xml:space="preserve"> </w:t>
+      </w:r>
+      <w:r>
+        <w:t xml:space="preserve">#</w:t>
+      </w:r>
+    </w:p>
+    <w:bookmarkEnd w:id="147"/>
+    <w:bookmarkStart w:id="148" w:name="site-library"/>
     <w:p>
       <w:pPr>
         <w:pStyle w:val="Heading3"/>
@@ -21947,8 +22399,8 @@
         <w:t xml:space="preserve">#WORKING</w:t>
       </w:r>
     </w:p>
-    <w:bookmarkEnd w:id="147"/>
-    <w:bookmarkStart w:id="148" w:name="Xdf45d41ecfe47978c7d99be44899313d1408f0e"/>
+    <w:bookmarkEnd w:id="148"/>
+    <w:bookmarkStart w:id="149" w:name="Xdf45d41ecfe47978c7d99be44899313d1408f0e"/>
     <w:p>
       <w:pPr>
         <w:pStyle w:val="Heading3"/>
@@ -21974,9 +22426,9 @@
         <w:t xml:space="preserve">#WORKING</w:t>
       </w:r>
     </w:p>
-    <w:bookmarkEnd w:id="148"/>
     <w:bookmarkEnd w:id="149"/>
-    <w:bookmarkStart w:id="150" w:name="internal-targets"/>
+    <w:bookmarkEnd w:id="150"/>
+    <w:bookmarkStart w:id="151" w:name="internal-targets"/>
     <w:p>
       <w:pPr>
         <w:pStyle w:val="Heading2"/>
@@ -22260,7 +22712,7 @@
                 <w:rPr>
                   <w:rStyle w:val="Hyperlink"/>
                 </w:rPr>
-                <w:t xml:space="preserve">headers</w:t>
+                <w:t xml:space="preserve">.headers</w:t>
               </w:r>
             </w:hyperlink>
           </w:p>
@@ -22291,7 +22743,7 @@
                 <w:rPr>
                   <w:rStyle w:val="Hyperlink"/>
                 </w:rPr>
-                <w:t xml:space="preserve">headers-template</w:t>
+                <w:t xml:space="preserve">.headers-template</w:t>
               </w:r>
             </w:hyperlink>
           </w:p>
@@ -22314,7 +22766,7 @@
                 <w:rPr>
                   <w:rStyle w:val="Hyperlink"/>
                 </w:rPr>
-                <w:t xml:space="preserve">headers</w:t>
+                <w:t xml:space="preserve">.headers</w:t>
               </w:r>
             </w:hyperlink>
             <w:r>
@@ -22339,7 +22791,7 @@
                 <w:rPr>
                   <w:rStyle w:val="Hyperlink"/>
                 </w:rPr>
-                <w:t xml:space="preserve">headers-template-all</w:t>
+                <w:t xml:space="preserve">.headers-template-all</w:t>
               </w:r>
             </w:hyperlink>
           </w:p>
@@ -22362,7 +22814,7 @@
                 <w:rPr>
                   <w:rStyle w:val="Hyperlink"/>
                 </w:rPr>
-                <w:t xml:space="preserve">headers</w:t>
+                <w:t xml:space="preserve">.headers</w:t>
               </w:r>
             </w:hyperlink>
             <w:r>
@@ -22508,96 +22960,6 @@
                 <w:rPr>
                   <w:rStyle w:val="Hyperlink"/>
                 </w:rPr>
-                <w:t xml:space="preserve">_update-_test</w:t>
-              </w:r>
-            </w:hyperlink>
-          </w:p>
-        </w:tc>
-        <w:tc>
-          <w:tcPr/>
-          <w:p>
-            <w:pPr>
-              <w:pStyle w:val="Compact"/>
-              <w:jc w:val="left"/>
-            </w:pPr>
-            <w:r>
-              <w:t xml:space="preserve">Skip download steps in</w:t>
-            </w:r>
-            <w:r>
-              <w:t xml:space="preserve"> </w:t>
-            </w:r>
-            <w:hyperlink w:anchor="X9ce04701391ce92c6223e73c84c5d6ea8e0621d">
-              <w:r>
-                <w:rPr>
-                  <w:rStyle w:val="Hyperlink"/>
-                </w:rPr>
-                <w:t xml:space="preserve">_update</w:t>
-              </w:r>
-            </w:hyperlink>
-            <w:r>
-              <w:t xml:space="preserve">, and only do builds</w:t>
-            </w:r>
-          </w:p>
-        </w:tc>
-      </w:tr>
-      <w:tr>
-        <w:tc>
-          <w:tcPr/>
-          <w:p>
-            <w:pPr>
-              <w:pStyle w:val="Compact"/>
-              <w:jc w:val="left"/>
-            </w:pPr>
-            <w:hyperlink w:anchor="internal-targets">
-              <w:r>
-                <w:rPr>
-                  <w:rStyle w:val="Hyperlink"/>
-                </w:rPr>
-                <w:t xml:space="preserve">_update-list</w:t>
-              </w:r>
-            </w:hyperlink>
-          </w:p>
-        </w:tc>
-        <w:tc>
-          <w:tcPr/>
-          <w:p>
-            <w:pPr>
-              <w:pStyle w:val="Compact"/>
-              <w:jc w:val="left"/>
-            </w:pPr>
-            <w:r>
-              <w:t xml:space="preserve">Show changes to each repository (see</w:t>
-            </w:r>
-            <w:r>
-              <w:t xml:space="preserve"> </w:t>
-            </w:r>
-            <w:hyperlink w:anchor="requirements">
-              <w:r>
-                <w:rPr>
-                  <w:rStyle w:val="Hyperlink"/>
-                </w:rPr>
-                <w:t xml:space="preserve">Requirements</w:t>
-              </w:r>
-            </w:hyperlink>
-            <w:r>
-              <w:t xml:space="preserve">)</w:t>
-            </w:r>
-          </w:p>
-        </w:tc>
-      </w:tr>
-      <w:tr>
-        <w:tc>
-          <w:tcPr/>
-          <w:p>
-            <w:pPr>
-              <w:pStyle w:val="Compact"/>
-              <w:jc w:val="left"/>
-            </w:pPr>
-            <w:hyperlink w:anchor="internal-targets">
-              <w:r>
-                <w:rPr>
-                  <w:rStyle w:val="Hyperlink"/>
-                </w:rPr>
                 <w:t xml:space="preserve">_setup</w:t>
               </w:r>
             </w:hyperlink>
@@ -22651,21 +23013,7 @@
               <w:jc w:val="left"/>
             </w:pPr>
             <w:r>
-              <w:t xml:space="preserve">Does</w:t>
-            </w:r>
-            <w:r>
-              <w:t xml:space="preserve"> </w:t>
-            </w:r>
-            <w:hyperlink w:anchor="internal-targets">
-              <w:r>
-                <w:rPr>
-                  <w:rStyle w:val="Hyperlink"/>
-                </w:rPr>
-                <w:t xml:space="preserve">_setup</w:t>
-              </w:r>
-            </w:hyperlink>
-            <w:r>
-              <w:t xml:space="preserve">, and builds all</w:t>
+              <w:t xml:space="preserve">Also builds all</w:t>
             </w:r>
             <w:r>
               <w:t xml:space="preserve"> </w:t>
@@ -22795,7 +23143,7 @@
             <w:r>
               <w:t xml:space="preserve"> </w:t>
             </w:r>
-            <w:hyperlink w:anchor="X9ce04701391ce92c6223e73c84c5d6ea8e0621d">
+            <w:hyperlink w:anchor="X3856e9088c3a96c8b7e950ccbabf388bf1706c4">
               <w:r>
                 <w:rPr>
                   <w:rStyle w:val="Hyperlink"/>
@@ -23082,7 +23430,7 @@
                 <w:rPr>
                   <w:rStyle w:val="Hyperlink"/>
                 </w:rPr>
-                <w:t xml:space="preserve">site-template-config</w:t>
+                <w:t xml:space="preserve">site-template-_test</w:t>
               </w:r>
             </w:hyperlink>
           </w:p>
@@ -23095,7 +23443,7 @@
               <w:jc w:val="left"/>
             </w:pPr>
             <w:r>
-              <w:t xml:space="preserve">Only create directory structure and source files</w:t>
+              <w:t xml:space="preserve">Version configured to test specific variations</w:t>
             </w:r>
           </w:p>
         </w:tc>
@@ -23113,7 +23461,7 @@
                 <w:rPr>
                   <w:rStyle w:val="Hyperlink"/>
                 </w:rPr>
-                <w:t xml:space="preserve">site-template-_test</w:t>
+                <w:t xml:space="preserve">site-template-config</w:t>
               </w:r>
             </w:hyperlink>
           </w:p>
@@ -23126,7 +23474,7 @@
               <w:jc w:val="left"/>
             </w:pPr>
             <w:r>
-              <w:t xml:space="preserve">Version configured to test specific variations</w:t>
+              <w:t xml:space="preserve">Only create directory structure and source files</w:t>
             </w:r>
           </w:p>
         </w:tc>
@@ -23183,7 +23531,7 @@
               <w:rPr>
                 <w:rStyle w:val="VerbatimChar"/>
               </w:rPr>
-              <w:t xml:space="preserve">*-subdirs-*</w:t>
+              <w:t xml:space="preserve">subdirs-*-*</w:t>
             </w:r>
             <w:r>
               <w:t xml:space="preserve"> </w:t>
@@ -23269,9 +23617,9 @@
         </w:pict>
       </w:r>
     </w:p>
-    <w:bookmarkEnd w:id="150"/>
     <w:bookmarkEnd w:id="151"/>
-    <w:bookmarkStart w:id="159" w:name="reference"/>
+    <w:bookmarkEnd w:id="152"/>
+    <w:bookmarkStart w:id="160" w:name="reference"/>
     <w:p>
       <w:pPr>
         <w:pStyle w:val="Heading1"/>
@@ -23289,7 +23637,7 @@
         <w:t xml:space="preserve">Reference</w:t>
       </w:r>
     </w:p>
-    <w:bookmarkStart w:id="155" w:name="configuration"/>
+    <w:bookmarkStart w:id="156" w:name="configuration"/>
     <w:p>
       <w:pPr>
         <w:pStyle w:val="Heading2"/>
@@ -23307,7 +23655,7 @@
         <w:t xml:space="preserve">Configuration</w:t>
       </w:r>
     </w:p>
-    <w:bookmarkStart w:id="152" w:name="pandoc-extensions"/>
+    <w:bookmarkStart w:id="153" w:name="pandoc-extensions"/>
     <w:p>
       <w:pPr>
         <w:pStyle w:val="Heading3"/>
@@ -23586,8 +23934,8 @@
         <w:t xml:space="preserve">yaml_metadata_block</w:t>
       </w:r>
     </w:p>
-    <w:bookmarkEnd w:id="152"/>
-    <w:bookmarkStart w:id="153" w:name="templates"/>
+    <w:bookmarkEnd w:id="153"/>
+    <w:bookmarkStart w:id="154" w:name="templates"/>
     <w:p>
       <w:pPr>
         <w:pStyle w:val="Heading3"/>
@@ -23722,15 +24070,6 @@
         <w:rPr>
           <w:rStyle w:val="VerbatimChar"/>
         </w:rPr>
-        <w:t xml:space="preserve"># &gt;&gt; Global Variables</w:t>
-      </w:r>
-      <w:r>
-        <w:br/>
-      </w:r>
-      <w:r>
-        <w:rPr>
-          <w:rStyle w:val="VerbatimChar"/>
-        </w:rPr>
         <w:t xml:space="preserve"># override MAKEJOBS := 1</w:t>
       </w:r>
       <w:r>
@@ -23758,6 +24097,24 @@
         <w:rPr>
           <w:rStyle w:val="VerbatimChar"/>
         </w:rPr>
+        <w:t xml:space="preserve"># override COMPOSER_INCLUDE :=</w:t>
+      </w:r>
+      <w:r>
+        <w:br/>
+      </w:r>
+      <w:r>
+        <w:rPr>
+          <w:rStyle w:val="VerbatimChar"/>
+        </w:rPr>
+        <w:t xml:space="preserve"># override COMPOSER_DEPENDS :=</w:t>
+      </w:r>
+      <w:r>
+        <w:br/>
+      </w:r>
+      <w:r>
+        <w:rPr>
+          <w:rStyle w:val="VerbatimChar"/>
+        </w:rPr>
         <w:t xml:space="preserve"># override COMPOSER_KEEPING := 100</w:t>
       </w:r>
       <w:r>
@@ -23767,7 +24124,7 @@
         <w:rPr>
           <w:rStyle w:val="VerbatimChar"/>
         </w:rPr>
-        <w:t xml:space="preserve"># override COMPOSER_LOG := .composed</w:t>
+        <w:t xml:space="preserve"># override COMPOSER_LOG := .composer.log</w:t>
       </w:r>
       <w:r>
         <w:br/>
@@ -23854,33 +24211,6 @@
         <w:rPr>
           <w:rStyle w:val="VerbatimChar"/>
         </w:rPr>
-        <w:t xml:space="preserve"># &gt;&gt; Local Variables</w:t>
-      </w:r>
-      <w:r>
-        <w:br/>
-      </w:r>
-      <w:r>
-        <w:rPr>
-          <w:rStyle w:val="VerbatimChar"/>
-        </w:rPr>
-        <w:t xml:space="preserve"># override COMPOSER_INCLUDE :=</w:t>
-      </w:r>
-      <w:r>
-        <w:br/>
-      </w:r>
-      <w:r>
-        <w:rPr>
-          <w:rStyle w:val="VerbatimChar"/>
-        </w:rPr>
-        <w:t xml:space="preserve"># override COMPOSER_DEPENDS :=</w:t>
-      </w:r>
-      <w:r>
-        <w:br/>
-      </w:r>
-      <w:r>
-        <w:rPr>
-          <w:rStyle w:val="VerbatimChar"/>
-        </w:rPr>
         <w:t xml:space="preserve"># override COMPOSER_TARGETS := README.site.html README.html README.pdf README.epub README.revealjs.html README.docx</w:t>
       </w:r>
       <w:r>
@@ -24178,7 +24508,7 @@
         <w:rPr>
           <w:rStyle w:val="VerbatimChar"/>
         </w:rPr>
-        <w:t xml:space="preserve">#     css_shade: dark</w:t>
+        <w:t xml:space="preserve">#     css_overlay: dark</w:t>
       </w:r>
       <w:r>
         <w:br/>
@@ -24205,7 +24535,70 @@
         <w:rPr>
           <w:rStyle w:val="VerbatimChar"/>
         </w:rPr>
-        <w:t xml:space="preserve">#     cols_sticky: 1</w:t>
+        <w:t xml:space="preserve">#     cols_sticky:</w:t>
+      </w:r>
+      <w:r>
+        <w:br/>
+      </w:r>
+      <w:r>
+        <w:rPr>
+          <w:rStyle w:val="VerbatimChar"/>
+        </w:rPr>
+        <w:t xml:space="preserve">#       - 1</w:t>
+      </w:r>
+      <w:r>
+        <w:br/>
+      </w:r>
+      <w:r>
+        <w:rPr>
+          <w:rStyle w:val="VerbatimChar"/>
+        </w:rPr>
+        <w:t xml:space="preserve">#       - 1</w:t>
+      </w:r>
+      <w:r>
+        <w:br/>
+      </w:r>
+      <w:r>
+        <w:rPr>
+          <w:rStyle w:val="VerbatimChar"/>
+        </w:rPr>
+        <w:t xml:space="preserve">#       - 1</w:t>
+      </w:r>
+      <w:r>
+        <w:br/>
+      </w:r>
+      <w:r>
+        <w:rPr>
+          <w:rStyle w:val="VerbatimChar"/>
+        </w:rPr>
+        <w:t xml:space="preserve">#     cols_resticky:</w:t>
+      </w:r>
+      <w:r>
+        <w:br/>
+      </w:r>
+      <w:r>
+        <w:rPr>
+          <w:rStyle w:val="VerbatimChar"/>
+        </w:rPr>
+        <w:t xml:space="preserve">#       - 0</w:t>
+      </w:r>
+      <w:r>
+        <w:br/>
+      </w:r>
+      <w:r>
+        <w:rPr>
+          <w:rStyle w:val="VerbatimChar"/>
+        </w:rPr>
+        <w:t xml:space="preserve">#       - 0</w:t>
+      </w:r>
+      <w:r>
+        <w:br/>
+      </w:r>
+      <w:r>
+        <w:rPr>
+          <w:rStyle w:val="VerbatimChar"/>
+        </w:rPr>
+        <w:t xml:space="preserve">#       - 0</w:t>
       </w:r>
       <w:r>
         <w:br/>
@@ -24484,6 +24877,15 @@
         <w:rPr>
           <w:rStyle w:val="VerbatimChar"/>
         </w:rPr>
+        <w:t xml:space="preserve">#     append: null</w:t>
+      </w:r>
+      <w:r>
+        <w:br/>
+      </w:r>
+      <w:r>
+        <w:rPr>
+          <w:rStyle w:val="VerbatimChar"/>
+        </w:rPr>
         <w:t xml:space="preserve">#     digest_title: Latest Updates</w:t>
       </w:r>
       <w:r>
@@ -24511,15 +24913,6 @@
         <w:rPr>
           <w:rStyle w:val="VerbatimChar"/>
         </w:rPr>
-        <w:t xml:space="preserve">#     digest_append: null</w:t>
-      </w:r>
-      <w:r>
-        <w:br/>
-      </w:r>
-      <w:r>
-        <w:rPr>
-          <w:rStyle w:val="VerbatimChar"/>
-        </w:rPr>
         <w:t xml:space="preserve">#     digest_chars: 1024</w:t>
       </w:r>
       <w:r>
@@ -24556,15 +24949,6 @@
         <w:rPr>
           <w:rStyle w:val="VerbatimChar"/>
         </w:rPr>
-        <w:t xml:space="preserve">#     lists_append: null</w:t>
-      </w:r>
-      <w:r>
-        <w:br/>
-      </w:r>
-      <w:r>
-        <w:rPr>
-          <w:rStyle w:val="VerbatimChar"/>
-        </w:rPr>
         <w:t xml:space="preserve">#     lists_expanded: 0</w:t>
       </w:r>
       <w:r>
@@ -24724,7 +25108,7 @@
         <w:rPr>
           <w:rStyle w:val="VerbatimChar"/>
         </w:rPr>
-        <w:t xml:space="preserve">date: 2023-11-12</w:t>
+        <w:t xml:space="preserve">date: 2023-12-20</w:t>
       </w:r>
       <w:r>
         <w:br/>
@@ -24781,8 +25165,8 @@
         <w:t xml:space="preserve">*Happy Making!*</w:t>
       </w:r>
     </w:p>
-    <w:bookmarkEnd w:id="153"/>
-    <w:bookmarkStart w:id="154" w:name="defaults"/>
+    <w:bookmarkEnd w:id="154"/>
+    <w:bookmarkStart w:id="155" w:name="defaults"/>
     <w:p>
       <w:pPr>
         <w:pStyle w:val="Heading3"/>
@@ -25470,7 +25854,7 @@
         <w:rPr>
           <w:rStyle w:val="VerbatimChar"/>
         </w:rPr>
-        <w:t xml:space="preserve">#&gt;&gt; css_shade: dark</w:t>
+        <w:t xml:space="preserve">#&gt;&gt; css_overlay: dark</w:t>
       </w:r>
       <w:r>
         <w:br/>
@@ -25500,7 +25884,16 @@
         <w:rPr>
           <w:rStyle w:val="VerbatimChar"/>
         </w:rPr>
-        <w:t xml:space="preserve">#&gt;&gt; cols_sticky: 1</w:t>
+        <w:t xml:space="preserve">#&gt;&gt; cols_sticky: [ 1, 1, 1 ]</w:t>
+      </w:r>
+      <w:r>
+        <w:br/>
+      </w:r>
+      <w:r>
+        <w:rPr>
+          <w:rStyle w:val="VerbatimChar"/>
+        </w:rPr>
+        <w:t xml:space="preserve">#&gt;&gt; cols_resticky: [ 0, 0, 0 ]</w:t>
       </w:r>
       <w:r>
         <w:br/>
@@ -25695,6 +26088,18 @@
         <w:rPr>
           <w:rStyle w:val="VerbatimChar"/>
         </w:rPr>
+        <w:t xml:space="preserve">#&gt;&gt; append: null</w:t>
+      </w:r>
+      <w:r>
+        <w:br/>
+      </w:r>
+      <w:r>
+        <w:br/>
+      </w:r>
+      <w:r>
+        <w:rPr>
+          <w:rStyle w:val="VerbatimChar"/>
+        </w:rPr>
         <w:t xml:space="preserve">#&gt;&gt; digest_title: "Latest Updates"</w:t>
       </w:r>
       <w:r>
@@ -25722,15 +26127,6 @@
         <w:rPr>
           <w:rStyle w:val="VerbatimChar"/>
         </w:rPr>
-        <w:t xml:space="preserve">#&gt;&gt; digest_append: null</w:t>
-      </w:r>
-      <w:r>
-        <w:br/>
-      </w:r>
-      <w:r>
-        <w:rPr>
-          <w:rStyle w:val="VerbatimChar"/>
-        </w:rPr>
         <w:t xml:space="preserve">#&gt;&gt; digest_chars: 1024</w:t>
       </w:r>
       <w:r>
@@ -25770,15 +26166,6 @@
         <w:rPr>
           <w:rStyle w:val="VerbatimChar"/>
         </w:rPr>
-        <w:t xml:space="preserve">#&gt;&gt; lists_append: null</w:t>
-      </w:r>
-      <w:r>
-        <w:br/>
-      </w:r>
-      <w:r>
-        <w:rPr>
-          <w:rStyle w:val="VerbatimChar"/>
-        </w:rPr>
         <w:t xml:space="preserve">#&gt;&gt; lists_expanded: 0</w:t>
       </w:r>
       <w:r>
@@ -25986,7 +26373,7 @@
         <w:rPr>
           <w:rStyle w:val="VerbatimChar"/>
         </w:rPr>
-        <w:t xml:space="preserve">          - Themes &amp; Shades: &lt;composer_root&gt;/themes/index.html</w:t>
+        <w:t xml:space="preserve">          - Themes &amp; Overlays: &lt;composer_root&gt;/themes/index.html</w:t>
       </w:r>
       <w:r>
         <w:br/>
@@ -27084,9 +27471,9 @@
         <w:t xml:space="preserve">################################################################################</w:t>
       </w:r>
     </w:p>
-    <w:bookmarkEnd w:id="154"/>
     <w:bookmarkEnd w:id="155"/>
-    <w:bookmarkStart w:id="158" w:name="reserved"/>
+    <w:bookmarkEnd w:id="156"/>
+    <w:bookmarkStart w:id="159" w:name="reserved"/>
     <w:p>
       <w:pPr>
         <w:pStyle w:val="Heading2"/>
@@ -27104,7 +27491,7 @@
         <w:t xml:space="preserve">Reserved</w:t>
       </w:r>
     </w:p>
-    <w:bookmarkStart w:id="156" w:name="target-names"/>
+    <w:bookmarkStart w:id="157" w:name="target-names"/>
     <w:p>
       <w:pPr>
         <w:pStyle w:val="Heading3"/>
@@ -27147,6 +27534,15 @@
         <w:rPr>
           <w:rStyle w:val="VerbatimChar"/>
         </w:rPr>
+        <w:t xml:space="preserve">.headers</w:t>
+      </w:r>
+      <w:r>
+        <w:br/>
+      </w:r>
+      <w:r>
+        <w:rPr>
+          <w:rStyle w:val="VerbatimChar"/>
+        </w:rPr>
         <w:t xml:space="preserve">.make_database</w:t>
       </w:r>
       <w:r>
@@ -27165,6 +27561,51 @@
         <w:rPr>
           <w:rStyle w:val="VerbatimChar"/>
         </w:rPr>
+        <w:t xml:space="preserve">_debug</w:t>
+      </w:r>
+      <w:r>
+        <w:br/>
+      </w:r>
+      <w:r>
+        <w:rPr>
+          <w:rStyle w:val="VerbatimChar"/>
+        </w:rPr>
+        <w:t xml:space="preserve">_release</w:t>
+      </w:r>
+      <w:r>
+        <w:br/>
+      </w:r>
+      <w:r>
+        <w:rPr>
+          <w:rStyle w:val="VerbatimChar"/>
+        </w:rPr>
+        <w:t xml:space="preserve">_setup</w:t>
+      </w:r>
+      <w:r>
+        <w:br/>
+      </w:r>
+      <w:r>
+        <w:rPr>
+          <w:rStyle w:val="VerbatimChar"/>
+        </w:rPr>
+        <w:t xml:space="preserve">_test</w:t>
+      </w:r>
+      <w:r>
+        <w:br/>
+      </w:r>
+      <w:r>
+        <w:rPr>
+          <w:rStyle w:val="VerbatimChar"/>
+        </w:rPr>
+        <w:t xml:space="preserve">_update</w:t>
+      </w:r>
+      <w:r>
+        <w:br/>
+      </w:r>
+      <w:r>
+        <w:rPr>
+          <w:rStyle w:val="VerbatimChar"/>
+        </w:rPr>
         <w:t xml:space="preserve">all</w:t>
       </w:r>
       <w:r>
@@ -27228,15 +27669,6 @@
         <w:rPr>
           <w:rStyle w:val="VerbatimChar"/>
         </w:rPr>
-        <w:t xml:space="preserve">headers</w:t>
-      </w:r>
-      <w:r>
-        <w:br/>
-      </w:r>
-      <w:r>
-        <w:rPr>
-          <w:rStyle w:val="VerbatimChar"/>
-        </w:rPr>
         <w:t xml:space="preserve">help</w:t>
       </w:r>
       <w:r>
@@ -27302,54 +27734,9 @@
         </w:rPr>
         <w:t xml:space="preserve">template</w:t>
       </w:r>
-      <w:r>
-        <w:br/>
-      </w:r>
-      <w:r>
-        <w:rPr>
-          <w:rStyle w:val="VerbatimChar"/>
-        </w:rPr>
-        <w:t xml:space="preserve">_debug</w:t>
-      </w:r>
-      <w:r>
-        <w:br/>
-      </w:r>
-      <w:r>
-        <w:rPr>
-          <w:rStyle w:val="VerbatimChar"/>
-        </w:rPr>
-        <w:t xml:space="preserve">_release</w:t>
-      </w:r>
-      <w:r>
-        <w:br/>
-      </w:r>
-      <w:r>
-        <w:rPr>
-          <w:rStyle w:val="VerbatimChar"/>
-        </w:rPr>
-        <w:t xml:space="preserve">_setup</w:t>
-      </w:r>
-      <w:r>
-        <w:br/>
-      </w:r>
-      <w:r>
-        <w:rPr>
-          <w:rStyle w:val="VerbatimChar"/>
-        </w:rPr>
-        <w:t xml:space="preserve">_test</w:t>
-      </w:r>
-      <w:r>
-        <w:br/>
-      </w:r>
-      <w:r>
-        <w:rPr>
-          <w:rStyle w:val="VerbatimChar"/>
-        </w:rPr>
-        <w:t xml:space="preserve">_update</w:t>
-      </w:r>
-    </w:p>
-    <w:bookmarkEnd w:id="156"/>
-    <w:bookmarkStart w:id="157" w:name="variable-names"/>
+    </w:p>
+    <w:bookmarkEnd w:id="157"/>
+    <w:bookmarkStart w:id="158" w:name="variable-names"/>
     <w:p>
       <w:pPr>
         <w:pStyle w:val="Heading3"/>
@@ -27383,6 +27770,132 @@
         <w:rPr>
           <w:rStyle w:val="VerbatimChar"/>
         </w:rPr>
+        <w:t xml:space="preserve">.headers</w:t>
+      </w:r>
+      <w:r>
+        <w:br/>
+      </w:r>
+      <w:r>
+        <w:rPr>
+          <w:rStyle w:val="VerbatimChar"/>
+        </w:rPr>
+        <w:t xml:space="preserve">.headers-action</w:t>
+      </w:r>
+      <w:r>
+        <w:br/>
+      </w:r>
+      <w:r>
+        <w:rPr>
+          <w:rStyle w:val="VerbatimChar"/>
+        </w:rPr>
+        <w:t xml:space="preserve">.headers-compose</w:t>
+      </w:r>
+      <w:r>
+        <w:br/>
+      </w:r>
+      <w:r>
+        <w:rPr>
+          <w:rStyle w:val="VerbatimChar"/>
+        </w:rPr>
+        <w:t xml:space="preserve">.headers-compose-PANDOC_OPTIONS</w:t>
+      </w:r>
+      <w:r>
+        <w:br/>
+      </w:r>
+      <w:r>
+        <w:rPr>
+          <w:rStyle w:val="VerbatimChar"/>
+        </w:rPr>
+        <w:t xml:space="preserve">.headers-dir</w:t>
+      </w:r>
+      <w:r>
+        <w:br/>
+      </w:r>
+      <w:r>
+        <w:rPr>
+          <w:rStyle w:val="VerbatimChar"/>
+        </w:rPr>
+        <w:t xml:space="preserve">.headers-file</w:t>
+      </w:r>
+      <w:r>
+        <w:br/>
+      </w:r>
+      <w:r>
+        <w:rPr>
+          <w:rStyle w:val="VerbatimChar"/>
+        </w:rPr>
+        <w:t xml:space="preserve">.headers-note</w:t>
+      </w:r>
+      <w:r>
+        <w:br/>
+      </w:r>
+      <w:r>
+        <w:rPr>
+          <w:rStyle w:val="VerbatimChar"/>
+        </w:rPr>
+        <w:t xml:space="preserve">.headers-path-dir</w:t>
+      </w:r>
+      <w:r>
+        <w:br/>
+      </w:r>
+      <w:r>
+        <w:rPr>
+          <w:rStyle w:val="VerbatimChar"/>
+        </w:rPr>
+        <w:t xml:space="preserve">.headers-path-list</w:t>
+      </w:r>
+      <w:r>
+        <w:br/>
+      </w:r>
+      <w:r>
+        <w:rPr>
+          <w:rStyle w:val="VerbatimChar"/>
+        </w:rPr>
+        <w:t xml:space="preserve">.headers-path-root</w:t>
+      </w:r>
+      <w:r>
+        <w:br/>
+      </w:r>
+      <w:r>
+        <w:rPr>
+          <w:rStyle w:val="VerbatimChar"/>
+        </w:rPr>
+        <w:t xml:space="preserve">.headers-rm</w:t>
+      </w:r>
+      <w:r>
+        <w:br/>
+      </w:r>
+      <w:r>
+        <w:rPr>
+          <w:rStyle w:val="VerbatimChar"/>
+        </w:rPr>
+        <w:t xml:space="preserve">.headers-run</w:t>
+      </w:r>
+      <w:r>
+        <w:br/>
+      </w:r>
+      <w:r>
+        <w:rPr>
+          <w:rStyle w:val="VerbatimChar"/>
+        </w:rPr>
+        <w:t xml:space="preserve">.headers-skip</w:t>
+      </w:r>
+      <w:r>
+        <w:br/>
+      </w:r>
+      <w:r>
+        <w:rPr>
+          <w:rStyle w:val="VerbatimChar"/>
+        </w:rPr>
+        <w:t xml:space="preserve">.headers-subdirs</w:t>
+      </w:r>
+      <w:r>
+        <w:br/>
+      </w:r>
+      <w:r>
+        <w:rPr>
+          <w:rStyle w:val="VerbatimChar"/>
+        </w:rPr>
         <w:t xml:space="preserve">7Z</w:t>
       </w:r>
       <w:r>
@@ -27446,6 +27959,15 @@
         <w:rPr>
           <w:rStyle w:val="VerbatimChar"/>
         </w:rPr>
+        <w:t xml:space="preserve">BOOTLINT_HOME</w:t>
+      </w:r>
+      <w:r>
+        <w:br/>
+      </w:r>
+      <w:r>
+        <w:rPr>
+          <w:rStyle w:val="VerbatimChar"/>
+        </w:rPr>
         <w:t xml:space="preserve">BOOTLINT_LIC</w:t>
       </w:r>
       <w:r>
@@ -27455,6 +27977,15 @@
         <w:rPr>
           <w:rStyle w:val="VerbatimChar"/>
         </w:rPr>
+        <w:t xml:space="preserve">BOOTLINT_NAME</w:t>
+      </w:r>
+      <w:r>
+        <w:br/>
+      </w:r>
+      <w:r>
+        <w:rPr>
+          <w:rStyle w:val="VerbatimChar"/>
+        </w:rPr>
         <w:t xml:space="preserve">BOOTLINT_SRC</w:t>
       </w:r>
       <w:r>
@@ -27545,6 +28076,15 @@
         <w:rPr>
           <w:rStyle w:val="VerbatimChar"/>
         </w:rPr>
+        <w:t xml:space="preserve">BOOTSTRAP_HOME</w:t>
+      </w:r>
+      <w:r>
+        <w:br/>
+      </w:r>
+      <w:r>
+        <w:rPr>
+          <w:rStyle w:val="VerbatimChar"/>
+        </w:rPr>
         <w:t xml:space="preserve">BOOTSTRAP_LIC</w:t>
       </w:r>
       <w:r>
@@ -27554,6 +28094,15 @@
         <w:rPr>
           <w:rStyle w:val="VerbatimChar"/>
         </w:rPr>
+        <w:t xml:space="preserve">BOOTSTRAP_NAME</w:t>
+      </w:r>
+      <w:r>
+        <w:br/>
+      </w:r>
+      <w:r>
+        <w:rPr>
+          <w:rStyle w:val="VerbatimChar"/>
+        </w:rPr>
         <w:t xml:space="preserve">BOOTSTRAP_SRC</w:t>
       </w:r>
       <w:r>
@@ -27626,6 +28175,15 @@
         <w:rPr>
           <w:rStyle w:val="VerbatimChar"/>
         </w:rPr>
+        <w:t xml:space="preserve">BOOTSWATCH_HOME</w:t>
+      </w:r>
+      <w:r>
+        <w:br/>
+      </w:r>
+      <w:r>
+        <w:rPr>
+          <w:rStyle w:val="VerbatimChar"/>
+        </w:rPr>
         <w:t xml:space="preserve">BOOTSWATCH_LIC</w:t>
       </w:r>
       <w:r>
@@ -27635,6 +28193,15 @@
         <w:rPr>
           <w:rStyle w:val="VerbatimChar"/>
         </w:rPr>
+        <w:t xml:space="preserve">BOOTSWATCH_NAME</w:t>
+      </w:r>
+      <w:r>
+        <w:br/>
+      </w:r>
+      <w:r>
+        <w:rPr>
+          <w:rStyle w:val="VerbatimChar"/>
+        </w:rPr>
         <w:t xml:space="preserve">BOOTSWATCH_SRC</w:t>
       </w:r>
       <w:r>
@@ -27752,6 +28319,15 @@
         <w:rPr>
           <w:rStyle w:val="VerbatimChar"/>
         </w:rPr>
+        <w:t xml:space="preserve">COMPOSER_CLOSING</w:t>
+      </w:r>
+      <w:r>
+        <w:br/>
+      </w:r>
+      <w:r>
+        <w:rPr>
+          <w:rStyle w:val="VerbatimChar"/>
+        </w:rPr>
         <w:t xml:space="preserve">COMPOSER_CNAME</w:t>
       </w:r>
       <w:r>
@@ -28841,7 +29417,7 @@
         <w:rPr>
           <w:rStyle w:val="VerbatimChar"/>
         </w:rPr>
-        <w:t xml:space="preserve">CUSTOM_PUBLISH_CSS_SHADE</w:t>
+        <w:t xml:space="preserve">CUSTOM_PUBLISH_CSS_OVERLAY</w:t>
       </w:r>
       <w:r>
         <w:br/>
@@ -29210,15 +29786,6 @@
         <w:rPr>
           <w:rStyle w:val="VerbatimChar"/>
         </w:rPr>
-        <w:t xml:space="preserve">EXTENSION</w:t>
-      </w:r>
-      <w:r>
-        <w:br/>
-      </w:r>
-      <w:r>
-        <w:rPr>
-          <w:rStyle w:val="VerbatimChar"/>
-        </w:rPr>
         <w:t xml:space="preserve">EXTN_DEFAULT</w:t>
       </w:r>
       <w:r>
@@ -29273,6 +29840,15 @@
         <w:rPr>
           <w:rStyle w:val="VerbatimChar"/>
         </w:rPr>
+        <w:t xml:space="preserve">EXTN_OUTPUT</w:t>
+      </w:r>
+      <w:r>
+        <w:br/>
+      </w:r>
+      <w:r>
+        <w:rPr>
+          <w:rStyle w:val="VerbatimChar"/>
+        </w:rPr>
         <w:t xml:space="preserve">EXTN_PPTX</w:t>
       </w:r>
       <w:r>
@@ -29363,6 +29939,15 @@
         <w:rPr>
           <w:rStyle w:val="VerbatimChar"/>
         </w:rPr>
+        <w:t xml:space="preserve">FIREBASE_BIN_BLD</w:t>
+      </w:r>
+      <w:r>
+        <w:br/>
+      </w:r>
+      <w:r>
+        <w:rPr>
+          <w:rStyle w:val="VerbatimChar"/>
+        </w:rPr>
         <w:t xml:space="preserve">FIREBASE_CMT</w:t>
       </w:r>
       <w:r>
@@ -29372,15 +29957,6 @@
         <w:rPr>
           <w:rStyle w:val="VerbatimChar"/>
         </w:rPr>
-        <w:t xml:space="preserve">FIREBASE_CMT_DISPLAY</w:t>
-      </w:r>
-      <w:r>
-        <w:br/>
-      </w:r>
-      <w:r>
-        <w:rPr>
-          <w:rStyle w:val="VerbatimChar"/>
-        </w:rPr>
         <w:t xml:space="preserve">FIREBASE_DIR</w:t>
       </w:r>
       <w:r>
@@ -29390,6 +29966,15 @@
         <w:rPr>
           <w:rStyle w:val="VerbatimChar"/>
         </w:rPr>
+        <w:t xml:space="preserve">FIREBASE_HOME</w:t>
+      </w:r>
+      <w:r>
+        <w:br/>
+      </w:r>
+      <w:r>
+        <w:rPr>
+          <w:rStyle w:val="VerbatimChar"/>
+        </w:rPr>
         <w:t xml:space="preserve">FIREBASE_IGNORE</w:t>
       </w:r>
       <w:r>
@@ -29408,6 +29993,87 @@
         <w:rPr>
           <w:rStyle w:val="VerbatimChar"/>
         </w:rPr>
+        <w:t xml:space="preserve">FIREBASE_LNX_BIN</w:t>
+      </w:r>
+      <w:r>
+        <w:br/>
+      </w:r>
+      <w:r>
+        <w:rPr>
+          <w:rStyle w:val="VerbatimChar"/>
+        </w:rPr>
+        <w:t xml:space="preserve">FIREBASE_LNX_DST</w:t>
+      </w:r>
+      <w:r>
+        <w:br/>
+      </w:r>
+      <w:r>
+        <w:rPr>
+          <w:rStyle w:val="VerbatimChar"/>
+        </w:rPr>
+        <w:t xml:space="preserve">FIREBASE_LNX_SRC</w:t>
+      </w:r>
+      <w:r>
+        <w:br/>
+      </w:r>
+      <w:r>
+        <w:rPr>
+          <w:rStyle w:val="VerbatimChar"/>
+        </w:rPr>
+        <w:t xml:space="preserve">FIREBASE_LNX_ZIP</w:t>
+      </w:r>
+      <w:r>
+        <w:br/>
+      </w:r>
+      <w:r>
+        <w:rPr>
+          <w:rStyle w:val="VerbatimChar"/>
+        </w:rPr>
+        <w:t xml:space="preserve">FIREBASE_MAC_BIN</w:t>
+      </w:r>
+      <w:r>
+        <w:br/>
+      </w:r>
+      <w:r>
+        <w:rPr>
+          <w:rStyle w:val="VerbatimChar"/>
+        </w:rPr>
+        <w:t xml:space="preserve">FIREBASE_MAC_DST</w:t>
+      </w:r>
+      <w:r>
+        <w:br/>
+      </w:r>
+      <w:r>
+        <w:rPr>
+          <w:rStyle w:val="VerbatimChar"/>
+        </w:rPr>
+        <w:t xml:space="preserve">FIREBASE_MAC_SRC</w:t>
+      </w:r>
+      <w:r>
+        <w:br/>
+      </w:r>
+      <w:r>
+        <w:rPr>
+          <w:rStyle w:val="VerbatimChar"/>
+        </w:rPr>
+        <w:t xml:space="preserve">FIREBASE_MAC_ZIP</w:t>
+      </w:r>
+      <w:r>
+        <w:br/>
+      </w:r>
+      <w:r>
+        <w:rPr>
+          <w:rStyle w:val="VerbatimChar"/>
+        </w:rPr>
+        <w:t xml:space="preserve">FIREBASE_NAME</w:t>
+      </w:r>
+      <w:r>
+        <w:br/>
+      </w:r>
+      <w:r>
+        <w:rPr>
+          <w:rStyle w:val="VerbatimChar"/>
+        </w:rPr>
         <w:t xml:space="preserve">FIREBASE_RUN</w:t>
       </w:r>
       <w:r>
@@ -29426,6 +30092,15 @@
         <w:rPr>
           <w:rStyle w:val="VerbatimChar"/>
         </w:rPr>
+        <w:t xml:space="preserve">FIREBASE_URL</w:t>
+      </w:r>
+      <w:r>
+        <w:br/>
+      </w:r>
+      <w:r>
+        <w:rPr>
+          <w:rStyle w:val="VerbatimChar"/>
+        </w:rPr>
         <w:t xml:space="preserve">FIREBASE_VER</w:t>
       </w:r>
       <w:r>
@@ -29444,6 +30119,42 @@
         <w:rPr>
           <w:rStyle w:val="VerbatimChar"/>
         </w:rPr>
+        <w:t xml:space="preserve">FIREBASE_WIN_BIN</w:t>
+      </w:r>
+      <w:r>
+        <w:br/>
+      </w:r>
+      <w:r>
+        <w:rPr>
+          <w:rStyle w:val="VerbatimChar"/>
+        </w:rPr>
+        <w:t xml:space="preserve">FIREBASE_WIN_DST</w:t>
+      </w:r>
+      <w:r>
+        <w:br/>
+      </w:r>
+      <w:r>
+        <w:rPr>
+          <w:rStyle w:val="VerbatimChar"/>
+        </w:rPr>
+        <w:t xml:space="preserve">FIREBASE_WIN_SRC</w:t>
+      </w:r>
+      <w:r>
+        <w:br/>
+      </w:r>
+      <w:r>
+        <w:rPr>
+          <w:rStyle w:val="VerbatimChar"/>
+        </w:rPr>
+        <w:t xml:space="preserve">FIREBASE_WIN_ZIP</w:t>
+      </w:r>
+      <w:r>
+        <w:br/>
+      </w:r>
+      <w:r>
+        <w:rPr>
+          <w:rStyle w:val="VerbatimChar"/>
+        </w:rPr>
         <w:t xml:space="preserve">FONTAWES_CMT</w:t>
       </w:r>
       <w:r>
@@ -29462,6 +30173,15 @@
         <w:rPr>
           <w:rStyle w:val="VerbatimChar"/>
         </w:rPr>
+        <w:t xml:space="preserve">FONTAWES_HOME</w:t>
+      </w:r>
+      <w:r>
+        <w:br/>
+      </w:r>
+      <w:r>
+        <w:rPr>
+          <w:rStyle w:val="VerbatimChar"/>
+        </w:rPr>
         <w:t xml:space="preserve">FONTAWES_LIC</w:t>
       </w:r>
       <w:r>
@@ -29471,6 +30191,15 @@
         <w:rPr>
           <w:rStyle w:val="VerbatimChar"/>
         </w:rPr>
+        <w:t xml:space="preserve">FONTAWES_NAME</w:t>
+      </w:r>
+      <w:r>
+        <w:br/>
+      </w:r>
+      <w:r>
+        <w:rPr>
+          <w:rStyle w:val="VerbatimChar"/>
+        </w:rPr>
         <w:t xml:space="preserve">FONTAWES_SRC</w:t>
       </w:r>
       <w:r>
@@ -29876,7 +30605,7 @@
         <w:rPr>
           <w:rStyle w:val="VerbatimChar"/>
         </w:rPr>
-        <w:t xml:space="preserve">HEREDOC_CUSTOM_HTML_CSS_WATER_VAR_SHADE</w:t>
+        <w:t xml:space="preserve">HEREDOC_CUSTOM_HTML_CSS_WATER_VAR_OVERLAY</w:t>
       </w:r>
       <w:r>
         <w:br/>
@@ -29921,6 +30650,15 @@
         <w:rPr>
           <w:rStyle w:val="VerbatimChar"/>
         </w:rPr>
+        <w:t xml:space="preserve">HEREDOC_CUSTOM_PUBLISH_CSS_OVERLAY</w:t>
+      </w:r>
+      <w:r>
+        <w:br/>
+      </w:r>
+      <w:r>
+        <w:rPr>
+          <w:rStyle w:val="VerbatimChar"/>
+        </w:rPr>
         <w:t xml:space="preserve">HEREDOC_CUSTOM_PUBLISH_CSS_POST</w:t>
       </w:r>
       <w:r>
@@ -29939,15 +30677,6 @@
         <w:rPr>
           <w:rStyle w:val="VerbatimChar"/>
         </w:rPr>
-        <w:t xml:space="preserve">HEREDOC_CUSTOM_PUBLISH_CSS_SHADE</w:t>
-      </w:r>
-      <w:r>
-        <w:br/>
-      </w:r>
-      <w:r>
-        <w:rPr>
-          <w:rStyle w:val="VerbatimChar"/>
-        </w:rPr>
         <w:t xml:space="preserve">HEREDOC_CUSTOM_PUBLISH_CSS_TESTING</w:t>
       </w:r>
       <w:r>
@@ -30002,6 +30731,15 @@
         <w:rPr>
           <w:rStyle w:val="VerbatimChar"/>
         </w:rPr>
+        <w:t xml:space="preserve">HEREDOC_CUSTOM_REVEALJS_CSS_HACK</w:t>
+      </w:r>
+      <w:r>
+        <w:br/>
+      </w:r>
+      <w:r>
+        <w:rPr>
+          <w:rStyle w:val="VerbatimChar"/>
+        </w:rPr>
         <w:t xml:space="preserve">HEREDOC_GITATTRIBUTES</w:t>
       </w:r>
       <w:r>
@@ -30056,6 +30794,33 @@
         <w:rPr>
           <w:rStyle w:val="VerbatimChar"/>
         </w:rPr>
+        <w:t xml:space="preserve">INCLUDE_FILE_APPEND</w:t>
+      </w:r>
+      <w:r>
+        <w:br/>
+      </w:r>
+      <w:r>
+        <w:rPr>
+          <w:rStyle w:val="VerbatimChar"/>
+        </w:rPr>
+        <w:t xml:space="preserve">INCLUDE_FILE_FOOTER</w:t>
+      </w:r>
+      <w:r>
+        <w:br/>
+      </w:r>
+      <w:r>
+        <w:rPr>
+          <w:rStyle w:val="VerbatimChar"/>
+        </w:rPr>
+        <w:t xml:space="preserve">INCLUDE_FILE_HEADER</w:t>
+      </w:r>
+      <w:r>
+        <w:br/>
+      </w:r>
+      <w:r>
+        <w:rPr>
+          <w:rStyle w:val="VerbatimChar"/>
+        </w:rPr>
         <w:t xml:space="preserve">INPUT</w:t>
       </w:r>
       <w:r>
@@ -30074,6 +30839,24 @@
         <w:rPr>
           <w:rStyle w:val="VerbatimChar"/>
         </w:rPr>
+        <w:t xml:space="preserve">LIBRARY_APPEND</w:t>
+      </w:r>
+      <w:r>
+        <w:br/>
+      </w:r>
+      <w:r>
+        <w:rPr>
+          <w:rStyle w:val="VerbatimChar"/>
+        </w:rPr>
+        <w:t xml:space="preserve">LIBRARY_APPEND_ALT</w:t>
+      </w:r>
+      <w:r>
+        <w:br/>
+      </w:r>
+      <w:r>
+        <w:rPr>
+          <w:rStyle w:val="VerbatimChar"/>
+        </w:rPr>
         <w:t xml:space="preserve">LIBRARY_AUTO_UPDATE</w:t>
       </w:r>
       <w:r>
@@ -30092,24 +30875,6 @@
         <w:rPr>
           <w:rStyle w:val="VerbatimChar"/>
         </w:rPr>
-        <w:t xml:space="preserve">LIBRARY_DIGEST_APPEND</w:t>
-      </w:r>
-      <w:r>
-        <w:br/>
-      </w:r>
-      <w:r>
-        <w:rPr>
-          <w:rStyle w:val="VerbatimChar"/>
-        </w:rPr>
-        <w:t xml:space="preserve">LIBRARY_DIGEST_APPEND_ALT</w:t>
-      </w:r>
-      <w:r>
-        <w:br/>
-      </w:r>
-      <w:r>
-        <w:rPr>
-          <w:rStyle w:val="VerbatimChar"/>
-        </w:rPr>
         <w:t xml:space="preserve">LIBRARY_DIGEST_CHARS</w:t>
       </w:r>
       <w:r>
@@ -30263,24 +31028,6 @@
         <w:rPr>
           <w:rStyle w:val="VerbatimChar"/>
         </w:rPr>
-        <w:t xml:space="preserve">LIBRARY_LISTS_APPEND</w:t>
-      </w:r>
-      <w:r>
-        <w:br/>
-      </w:r>
-      <w:r>
-        <w:rPr>
-          <w:rStyle w:val="VerbatimChar"/>
-        </w:rPr>
-        <w:t xml:space="preserve">LIBRARY_LISTS_APPEND_ALT</w:t>
-      </w:r>
-      <w:r>
-        <w:br/>
-      </w:r>
-      <w:r>
-        <w:rPr>
-          <w:rStyle w:val="VerbatimChar"/>
-        </w:rPr>
         <w:t xml:space="preserve">LIBRARY_LISTS_EXPANDED</w:t>
       </w:r>
       <w:r>
@@ -30542,6 +31289,15 @@
         <w:rPr>
           <w:rStyle w:val="VerbatimChar"/>
         </w:rPr>
+        <w:t xml:space="preserve">MDTHEMES_HOME</w:t>
+      </w:r>
+      <w:r>
+        <w:br/>
+      </w:r>
+      <w:r>
+        <w:rPr>
+          <w:rStyle w:val="VerbatimChar"/>
+        </w:rPr>
         <w:t xml:space="preserve">MDTHEMES_LIC</w:t>
       </w:r>
       <w:r>
@@ -30551,6 +31307,15 @@
         <w:rPr>
           <w:rStyle w:val="VerbatimChar"/>
         </w:rPr>
+        <w:t xml:space="preserve">MDTHEMES_NAME</w:t>
+      </w:r>
+      <w:r>
+        <w:br/>
+      </w:r>
+      <w:r>
+        <w:rPr>
+          <w:rStyle w:val="VerbatimChar"/>
+        </w:rPr>
         <w:t xml:space="preserve">MDTHEMES_SRC</w:t>
       </w:r>
       <w:r>
@@ -30641,6 +31406,15 @@
         <w:rPr>
           <w:rStyle w:val="VerbatimChar"/>
         </w:rPr>
+        <w:t xml:space="preserve">MDVIEWER_HOME</w:t>
+      </w:r>
+      <w:r>
+        <w:br/>
+      </w:r>
+      <w:r>
+        <w:rPr>
+          <w:rStyle w:val="VerbatimChar"/>
+        </w:rPr>
         <w:t xml:space="preserve">MDVIEWER_LIC</w:t>
       </w:r>
       <w:r>
@@ -30668,6 +31442,15 @@
         <w:rPr>
           <w:rStyle w:val="VerbatimChar"/>
         </w:rPr>
+        <w:t xml:space="preserve">MDVIEWER_NAME</w:t>
+      </w:r>
+      <w:r>
+        <w:br/>
+      </w:r>
+      <w:r>
+        <w:rPr>
+          <w:rStyle w:val="VerbatimChar"/>
+        </w:rPr>
         <w:t xml:space="preserve">MDVIEWER_SRC</w:t>
       </w:r>
       <w:r>
@@ -30830,7 +31613,34 @@
         <w:rPr>
           <w:rStyle w:val="VerbatimChar"/>
         </w:rPr>
-        <w:t xml:space="preserve">OUTPUT</w:t>
+        <w:t xml:space="preserve">OS_VAR_LIST</w:t>
+      </w:r>
+      <w:r>
+        <w:br/>
+      </w:r>
+      <w:r>
+        <w:rPr>
+          <w:rStyle w:val="VerbatimChar"/>
+        </w:rPr>
+        <w:t xml:space="preserve">OS_VAR_LNX</w:t>
+      </w:r>
+      <w:r>
+        <w:br/>
+      </w:r>
+      <w:r>
+        <w:rPr>
+          <w:rStyle w:val="VerbatimChar"/>
+        </w:rPr>
+        <w:t xml:space="preserve">OS_VAR_MAC</w:t>
+      </w:r>
+      <w:r>
+        <w:br/>
+      </w:r>
+      <w:r>
+        <w:rPr>
+          <w:rStyle w:val="VerbatimChar"/>
+        </w:rPr>
+        <w:t xml:space="preserve">OS_VAR_WIN</w:t>
       </w:r>
       <w:r>
         <w:br/>
@@ -30902,15 +31712,6 @@
         <w:rPr>
           <w:rStyle w:val="VerbatimChar"/>
         </w:rPr>
-        <w:t xml:space="preserve">PANDOC_CMT_DISPLAY</w:t>
-      </w:r>
-      <w:r>
-        <w:br/>
-      </w:r>
-      <w:r>
-        <w:rPr>
-          <w:rStyle w:val="VerbatimChar"/>
-        </w:rPr>
         <w:t xml:space="preserve">PANDOC_DIR</w:t>
       </w:r>
       <w:r>
@@ -30983,6 +31784,15 @@
         <w:rPr>
           <w:rStyle w:val="VerbatimChar"/>
         </w:rPr>
+        <w:t xml:space="preserve">PANDOC_FILES_TYPE</w:t>
+      </w:r>
+      <w:r>
+        <w:br/>
+      </w:r>
+      <w:r>
+        <w:rPr>
+          <w:rStyle w:val="VerbatimChar"/>
+        </w:rPr>
         <w:t xml:space="preserve">PANDOC_FROM</w:t>
       </w:r>
       <w:r>
@@ -30992,6 +31802,15 @@
         <w:rPr>
           <w:rStyle w:val="VerbatimChar"/>
         </w:rPr>
+        <w:t xml:space="preserve">PANDOC_HOME</w:t>
+      </w:r>
+      <w:r>
+        <w:br/>
+      </w:r>
+      <w:r>
+        <w:rPr>
+          <w:rStyle w:val="VerbatimChar"/>
+        </w:rPr>
         <w:t xml:space="preserve">PANDOC_JSON_TO_LINT</w:t>
       </w:r>
       <w:r>
@@ -31037,6 +31856,15 @@
         <w:rPr>
           <w:rStyle w:val="VerbatimChar"/>
         </w:rPr>
+        <w:t xml:space="preserve">PANDOC_LNX_ZIP</w:t>
+      </w:r>
+      <w:r>
+        <w:br/>
+      </w:r>
+      <w:r>
+        <w:rPr>
+          <w:rStyle w:val="VerbatimChar"/>
+        </w:rPr>
         <w:t xml:space="preserve">PANDOC_MAC_BIN</w:t>
       </w:r>
       <w:r>
@@ -31064,6 +31892,15 @@
         <w:rPr>
           <w:rStyle w:val="VerbatimChar"/>
         </w:rPr>
+        <w:t xml:space="preserve">PANDOC_MAC_ZIP</w:t>
+      </w:r>
+      <w:r>
+        <w:br/>
+      </w:r>
+      <w:r>
+        <w:rPr>
+          <w:rStyle w:val="VerbatimChar"/>
+        </w:rPr>
         <w:t xml:space="preserve">PANDOC_MD_TO_HTML</w:t>
       </w:r>
       <w:r>
@@ -31091,6 +31928,15 @@
         <w:rPr>
           <w:rStyle w:val="VerbatimChar"/>
         </w:rPr>
+        <w:t xml:space="preserve">PANDOC_NAME</w:t>
+      </w:r>
+      <w:r>
+        <w:br/>
+      </w:r>
+      <w:r>
+        <w:rPr>
+          <w:rStyle w:val="VerbatimChar"/>
+        </w:rPr>
         <w:t xml:space="preserve">PANDOC_OPTIONS</w:t>
       </w:r>
       <w:r>
@@ -31118,15 +31964,6 @@
         <w:rPr>
           <w:rStyle w:val="VerbatimChar"/>
         </w:rPr>
-        <w:t xml:space="preserve">PANDOC_TEX_PDF</w:t>
-      </w:r>
-      <w:r>
-        <w:br/>
-      </w:r>
-      <w:r>
-        <w:rPr>
-          <w:rStyle w:val="VerbatimChar"/>
-        </w:rPr>
         <w:t xml:space="preserve">PANDOC_URL</w:t>
       </w:r>
       <w:r>
@@ -31181,6 +32018,15 @@
         <w:rPr>
           <w:rStyle w:val="VerbatimChar"/>
         </w:rPr>
+        <w:t xml:space="preserve">PANDOC_WIN_ZIP</w:t>
+      </w:r>
+      <w:r>
+        <w:br/>
+      </w:r>
+      <w:r>
+        <w:rPr>
+          <w:rStyle w:val="VerbatimChar"/>
+        </w:rPr>
         <w:t xml:space="preserve">PATH_LIST</w:t>
       </w:r>
       <w:r>
@@ -31190,6 +32036,42 @@
         <w:rPr>
           <w:rStyle w:val="VerbatimChar"/>
         </w:rPr>
+        <w:t xml:space="preserve">PDF_LATEX</w:t>
+      </w:r>
+      <w:r>
+        <w:br/>
+      </w:r>
+      <w:r>
+        <w:rPr>
+          <w:rStyle w:val="VerbatimChar"/>
+        </w:rPr>
+        <w:t xml:space="preserve">PDF_LATEX_HOME</w:t>
+      </w:r>
+      <w:r>
+        <w:br/>
+      </w:r>
+      <w:r>
+        <w:rPr>
+          <w:rStyle w:val="VerbatimChar"/>
+        </w:rPr>
+        <w:t xml:space="preserve">PDF_LATEX_NAME</w:t>
+      </w:r>
+      <w:r>
+        <w:br/>
+      </w:r>
+      <w:r>
+        <w:rPr>
+          <w:rStyle w:val="VerbatimChar"/>
+        </w:rPr>
+        <w:t xml:space="preserve">PDF_LATEX_VER</w:t>
+      </w:r>
+      <w:r>
+        <w:br/>
+      </w:r>
+      <w:r>
+        <w:rPr>
+          <w:rStyle w:val="VerbatimChar"/>
+        </w:rPr>
         <w:t xml:space="preserve">PRINT</w:t>
       </w:r>
       <w:r>
@@ -31352,6 +32234,15 @@
         <w:rPr>
           <w:rStyle w:val="VerbatimChar"/>
         </w:rPr>
+        <w:t xml:space="preserve">PUBLISH_COLS_REORDER_C_MOD</w:t>
+      </w:r>
+      <w:r>
+        <w:br/>
+      </w:r>
+      <w:r>
+        <w:rPr>
+          <w:rStyle w:val="VerbatimChar"/>
+        </w:rPr>
         <w:t xml:space="preserve">PUBLISH_COLS_REORDER_L</w:t>
       </w:r>
       <w:r>
@@ -31397,6 +32288,15 @@
         <w:rPr>
           <w:rStyle w:val="VerbatimChar"/>
         </w:rPr>
+        <w:t xml:space="preserve">PUBLISH_COLS_REORDER_R_MOD</w:t>
+      </w:r>
+      <w:r>
+        <w:br/>
+      </w:r>
+      <w:r>
+        <w:rPr>
+          <w:rStyle w:val="VerbatimChar"/>
+        </w:rPr>
         <w:t xml:space="preserve">PUBLISH_COLS_RESIZE_C</w:t>
       </w:r>
       <w:r>
@@ -31415,6 +32315,15 @@
         <w:rPr>
           <w:rStyle w:val="VerbatimChar"/>
         </w:rPr>
+        <w:t xml:space="preserve">PUBLISH_COLS_RESIZE_C_MOD</w:t>
+      </w:r>
+      <w:r>
+        <w:br/>
+      </w:r>
+      <w:r>
+        <w:rPr>
+          <w:rStyle w:val="VerbatimChar"/>
+        </w:rPr>
         <w:t xml:space="preserve">PUBLISH_COLS_RESIZE_L</w:t>
       </w:r>
       <w:r>
@@ -31433,6 +32342,15 @@
         <w:rPr>
           <w:rStyle w:val="VerbatimChar"/>
         </w:rPr>
+        <w:t xml:space="preserve">PUBLISH_COLS_RESIZE_L_MOD</w:t>
+      </w:r>
+      <w:r>
+        <w:br/>
+      </w:r>
+      <w:r>
+        <w:rPr>
+          <w:rStyle w:val="VerbatimChar"/>
+        </w:rPr>
         <w:t xml:space="preserve">PUBLISH_COLS_RESIZE_R</w:t>
       </w:r>
       <w:r>
@@ -31460,6 +32378,87 @@
         <w:rPr>
           <w:rStyle w:val="VerbatimChar"/>
         </w:rPr>
+        <w:t xml:space="preserve">PUBLISH_COLS_RESTICKY_C</w:t>
+      </w:r>
+      <w:r>
+        <w:br/>
+      </w:r>
+      <w:r>
+        <w:rPr>
+          <w:rStyle w:val="VerbatimChar"/>
+        </w:rPr>
+        <w:t xml:space="preserve">PUBLISH_COLS_RESTICKY_C_ALT</w:t>
+      </w:r>
+      <w:r>
+        <w:br/>
+      </w:r>
+      <w:r>
+        <w:rPr>
+          <w:rStyle w:val="VerbatimChar"/>
+        </w:rPr>
+        <w:t xml:space="preserve">PUBLISH_COLS_RESTICKY_C_MOD</w:t>
+      </w:r>
+      <w:r>
+        <w:br/>
+      </w:r>
+      <w:r>
+        <w:rPr>
+          <w:rStyle w:val="VerbatimChar"/>
+        </w:rPr>
+        <w:t xml:space="preserve">PUBLISH_COLS_RESTICKY_L</w:t>
+      </w:r>
+      <w:r>
+        <w:br/>
+      </w:r>
+      <w:r>
+        <w:rPr>
+          <w:rStyle w:val="VerbatimChar"/>
+        </w:rPr>
+        <w:t xml:space="preserve">PUBLISH_COLS_RESTICKY_L_ALT</w:t>
+      </w:r>
+      <w:r>
+        <w:br/>
+      </w:r>
+      <w:r>
+        <w:rPr>
+          <w:rStyle w:val="VerbatimChar"/>
+        </w:rPr>
+        <w:t xml:space="preserve">PUBLISH_COLS_RESTICKY_L_MOD</w:t>
+      </w:r>
+      <w:r>
+        <w:br/>
+      </w:r>
+      <w:r>
+        <w:rPr>
+          <w:rStyle w:val="VerbatimChar"/>
+        </w:rPr>
+        <w:t xml:space="preserve">PUBLISH_COLS_RESTICKY_R</w:t>
+      </w:r>
+      <w:r>
+        <w:br/>
+      </w:r>
+      <w:r>
+        <w:rPr>
+          <w:rStyle w:val="VerbatimChar"/>
+        </w:rPr>
+        <w:t xml:space="preserve">PUBLISH_COLS_RESTICKY_R_ALT</w:t>
+      </w:r>
+      <w:r>
+        <w:br/>
+      </w:r>
+      <w:r>
+        <w:rPr>
+          <w:rStyle w:val="VerbatimChar"/>
+        </w:rPr>
+        <w:t xml:space="preserve">PUBLISH_COLS_RESTICKY_R_MOD</w:t>
+      </w:r>
+      <w:r>
+        <w:br/>
+      </w:r>
+      <w:r>
+        <w:rPr>
+          <w:rStyle w:val="VerbatimChar"/>
+        </w:rPr>
         <w:t xml:space="preserve">PUBLISH_COLS_SIZE_C</w:t>
       </w:r>
       <w:r>
@@ -31514,16 +32513,52 @@
         <w:rPr>
           <w:rStyle w:val="VerbatimChar"/>
         </w:rPr>
-        <w:t xml:space="preserve">PUBLISH_COLS_STICKY</w:t>
-      </w:r>
-      <w:r>
-        <w:br/>
-      </w:r>
-      <w:r>
-        <w:rPr>
-          <w:rStyle w:val="VerbatimChar"/>
-        </w:rPr>
-        <w:t xml:space="preserve">PUBLISH_COLS_STICKY_ALT</w:t>
+        <w:t xml:space="preserve">PUBLISH_COLS_STICKY_C</w:t>
+      </w:r>
+      <w:r>
+        <w:br/>
+      </w:r>
+      <w:r>
+        <w:rPr>
+          <w:rStyle w:val="VerbatimChar"/>
+        </w:rPr>
+        <w:t xml:space="preserve">PUBLISH_COLS_STICKY_C_ALT</w:t>
+      </w:r>
+      <w:r>
+        <w:br/>
+      </w:r>
+      <w:r>
+        <w:rPr>
+          <w:rStyle w:val="VerbatimChar"/>
+        </w:rPr>
+        <w:t xml:space="preserve">PUBLISH_COLS_STICKY_L</w:t>
+      </w:r>
+      <w:r>
+        <w:br/>
+      </w:r>
+      <w:r>
+        <w:rPr>
+          <w:rStyle w:val="VerbatimChar"/>
+        </w:rPr>
+        <w:t xml:space="preserve">PUBLISH_COLS_STICKY_L_ALT</w:t>
+      </w:r>
+      <w:r>
+        <w:br/>
+      </w:r>
+      <w:r>
+        <w:rPr>
+          <w:rStyle w:val="VerbatimChar"/>
+        </w:rPr>
+        <w:t xml:space="preserve">PUBLISH_COLS_STICKY_R</w:t>
+      </w:r>
+      <w:r>
+        <w:br/>
+      </w:r>
+      <w:r>
+        <w:rPr>
+          <w:rStyle w:val="VerbatimChar"/>
+        </w:rPr>
+        <w:t xml:space="preserve">PUBLISH_COLS_STICKY_R_ALT</w:t>
       </w:r>
       <w:r>
         <w:br/>
@@ -31640,16 +32675,16 @@
         <w:rPr>
           <w:rStyle w:val="VerbatimChar"/>
         </w:rPr>
-        <w:t xml:space="preserve">PUBLISH_CSS_SHADE</w:t>
-      </w:r>
-      <w:r>
-        <w:br/>
-      </w:r>
-      <w:r>
-        <w:rPr>
-          <w:rStyle w:val="VerbatimChar"/>
-        </w:rPr>
-        <w:t xml:space="preserve">PUBLISH_CSS_SHADE_ALT</w:t>
+        <w:t xml:space="preserve">PUBLISH_CSS_OVERLAY</w:t>
+      </w:r>
+      <w:r>
+        <w:br/>
+      </w:r>
+      <w:r>
+        <w:rPr>
+          <w:rStyle w:val="VerbatimChar"/>
+        </w:rPr>
+        <w:t xml:space="preserve">PUBLISH_CSS_OVERLAY_ALT</w:t>
       </w:r>
       <w:r>
         <w:br/>
@@ -31703,6 +32738,33 @@
         <w:rPr>
           <w:rStyle w:val="VerbatimChar"/>
         </w:rPr>
+        <w:t xml:space="preserve">PUBLISH_FILE_APPEND</w:t>
+      </w:r>
+      <w:r>
+        <w:br/>
+      </w:r>
+      <w:r>
+        <w:rPr>
+          <w:rStyle w:val="VerbatimChar"/>
+        </w:rPr>
+        <w:t xml:space="preserve">PUBLISH_FILE_FOOTER</w:t>
+      </w:r>
+      <w:r>
+        <w:br/>
+      </w:r>
+      <w:r>
+        <w:rPr>
+          <w:rStyle w:val="VerbatimChar"/>
+        </w:rPr>
+        <w:t xml:space="preserve">PUBLISH_FILE_HEADER</w:t>
+      </w:r>
+      <w:r>
+        <w:br/>
+      </w:r>
+      <w:r>
+        <w:rPr>
+          <w:rStyle w:val="VerbatimChar"/>
+        </w:rPr>
         <w:t xml:space="preserve">PUBLISH_FOOTER</w:t>
       </w:r>
       <w:r>
@@ -31766,6 +32828,15 @@
         <w:rPr>
           <w:rStyle w:val="VerbatimChar"/>
         </w:rPr>
+        <w:t xml:space="preserve">PUBLISH_KEEPING</w:t>
+      </w:r>
+      <w:r>
+        <w:br/>
+      </w:r>
+      <w:r>
+        <w:rPr>
+          <w:rStyle w:val="VerbatimChar"/>
+        </w:rPr>
         <w:t xml:space="preserve">PUBLISH_LIBRARY</w:t>
       </w:r>
       <w:r>
@@ -31784,15 +32855,6 @@
         <w:rPr>
           <w:rStyle w:val="VerbatimChar"/>
         </w:rPr>
-        <w:t xml:space="preserve">PUBLISH_LOG</w:t>
-      </w:r>
-      <w:r>
-        <w:br/>
-      </w:r>
-      <w:r>
-        <w:rPr>
-          <w:rStyle w:val="VerbatimChar"/>
-        </w:rPr>
         <w:t xml:space="preserve">PUBLISH_METAINFO</w:t>
       </w:r>
       <w:r>
@@ -31982,6 +33044,15 @@
         <w:rPr>
           <w:rStyle w:val="VerbatimChar"/>
         </w:rPr>
+        <w:t xml:space="preserve">PUBLISH_PAGE_3_APPEND</w:t>
+      </w:r>
+      <w:r>
+        <w:br/>
+      </w:r>
+      <w:r>
+        <w:rPr>
+          <w:rStyle w:val="VerbatimChar"/>
+        </w:rPr>
         <w:t xml:space="preserve">PUBLISH_PAGE_3_CONFIGS</w:t>
       </w:r>
       <w:r>
@@ -32009,15 +33080,6 @@
         <w:rPr>
           <w:rStyle w:val="VerbatimChar"/>
         </w:rPr>
-        <w:t xml:space="preserve">PUBLISH_PAGE_3_INCLUDE</w:t>
-      </w:r>
-      <w:r>
-        <w:br/>
-      </w:r>
-      <w:r>
-        <w:rPr>
-          <w:rStyle w:val="VerbatimChar"/>
-        </w:rPr>
         <w:t xml:space="preserve">PUBLISH_PAGE_3_NAME</w:t>
       </w:r>
       <w:r>
@@ -32396,6 +33458,15 @@
         <w:rPr>
           <w:rStyle w:val="VerbatimChar"/>
         </w:rPr>
+        <w:t xml:space="preserve">REPOSITORIES_LIST</w:t>
+      </w:r>
+      <w:r>
+        <w:br/>
+      </w:r>
+      <w:r>
+        <w:rPr>
+          <w:rStyle w:val="VerbatimChar"/>
+        </w:rPr>
         <w:t xml:space="preserve">REVEALJS_CMT</w:t>
       </w:r>
       <w:r>
@@ -32459,6 +33530,15 @@
         <w:rPr>
           <w:rStyle w:val="VerbatimChar"/>
         </w:rPr>
+        <w:t xml:space="preserve">REVEALJS_HOME</w:t>
+      </w:r>
+      <w:r>
+        <w:br/>
+      </w:r>
+      <w:r>
+        <w:rPr>
+          <w:rStyle w:val="VerbatimChar"/>
+        </w:rPr>
         <w:t xml:space="preserve">REVEALJS_LIC</w:t>
       </w:r>
       <w:r>
@@ -32468,6 +33548,15 @@
         <w:rPr>
           <w:rStyle w:val="VerbatimChar"/>
         </w:rPr>
+        <w:t xml:space="preserve">REVEALJS_NAME</w:t>
+      </w:r>
+      <w:r>
+        <w:br/>
+      </w:r>
+      <w:r>
+        <w:rPr>
+          <w:rStyle w:val="VerbatimChar"/>
+        </w:rPr>
         <w:t xml:space="preserve">REVEALJS_SRC</w:t>
       </w:r>
       <w:r>
@@ -32729,24 +33818,6 @@
         <w:rPr>
           <w:rStyle w:val="VerbatimChar"/>
         </w:rPr>
-        <w:t xml:space="preserve">TEX_PDF</w:t>
-      </w:r>
-      <w:r>
-        <w:br/>
-      </w:r>
-      <w:r>
-        <w:rPr>
-          <w:rStyle w:val="VerbatimChar"/>
-        </w:rPr>
-        <w:t xml:space="preserve">TEX_PDF_VER</w:t>
-      </w:r>
-      <w:r>
-        <w:br/>
-      </w:r>
-      <w:r>
-        <w:rPr>
-          <w:rStyle w:val="VerbatimChar"/>
-        </w:rPr>
         <w:t xml:space="preserve">TITLE_END</w:t>
       </w:r>
       <w:r>
@@ -32810,6 +33881,15 @@
         <w:rPr>
           <w:rStyle w:val="VerbatimChar"/>
         </w:rPr>
+        <w:t xml:space="preserve">TMPL_OUTPUT</w:t>
+      </w:r>
+      <w:r>
+        <w:br/>
+      </w:r>
+      <w:r>
+        <w:rPr>
+          <w:rStyle w:val="VerbatimChar"/>
+        </w:rPr>
         <w:t xml:space="preserve">TMPL_PPTX</w:t>
       </w:r>
       <w:r>
@@ -33089,6 +34169,15 @@
         <w:rPr>
           <w:rStyle w:val="VerbatimChar"/>
         </w:rPr>
+        <w:t xml:space="preserve">WATERCSS_HOME</w:t>
+      </w:r>
+      <w:r>
+        <w:br/>
+      </w:r>
+      <w:r>
+        <w:rPr>
+          <w:rStyle w:val="VerbatimChar"/>
+        </w:rPr>
         <w:t xml:space="preserve">WATERCSS_LIC</w:t>
       </w:r>
       <w:r>
@@ -33098,6 +34187,15 @@
         <w:rPr>
           <w:rStyle w:val="VerbatimChar"/>
         </w:rPr>
+        <w:t xml:space="preserve">WATERCSS_NAME</w:t>
+      </w:r>
+      <w:r>
+        <w:br/>
+      </w:r>
+      <w:r>
+        <w:rPr>
+          <w:rStyle w:val="VerbatimChar"/>
+        </w:rPr>
         <w:t xml:space="preserve">WATERCSS_SRC</w:t>
       </w:r>
       <w:r>
@@ -33197,15 +34295,6 @@
         <w:rPr>
           <w:rStyle w:val="VerbatimChar"/>
         </w:rPr>
-        <w:t xml:space="preserve">YQ_CMT_DISPLAY</w:t>
-      </w:r>
-      <w:r>
-        <w:br/>
-      </w:r>
-      <w:r>
-        <w:rPr>
-          <w:rStyle w:val="VerbatimChar"/>
-        </w:rPr>
         <w:t xml:space="preserve">YQ_DIR</w:t>
       </w:r>
       <w:r>
@@ -33251,6 +34340,15 @@
         <w:rPr>
           <w:rStyle w:val="VerbatimChar"/>
         </w:rPr>
+        <w:t xml:space="preserve">YQ_HOME</w:t>
+      </w:r>
+      <w:r>
+        <w:br/>
+      </w:r>
+      <w:r>
+        <w:rPr>
+          <w:rStyle w:val="VerbatimChar"/>
+        </w:rPr>
         <w:t xml:space="preserve">YQ_LIC</w:t>
       </w:r>
       <w:r>
@@ -33287,6 +34385,15 @@
         <w:rPr>
           <w:rStyle w:val="VerbatimChar"/>
         </w:rPr>
+        <w:t xml:space="preserve">YQ_LNX_ZIP</w:t>
+      </w:r>
+      <w:r>
+        <w:br/>
+      </w:r>
+      <w:r>
+        <w:rPr>
+          <w:rStyle w:val="VerbatimChar"/>
+        </w:rPr>
         <w:t xml:space="preserve">YQ_MAC_BIN</w:t>
       </w:r>
       <w:r>
@@ -33314,6 +34421,24 @@
         <w:rPr>
           <w:rStyle w:val="VerbatimChar"/>
         </w:rPr>
+        <w:t xml:space="preserve">YQ_MAC_ZIP</w:t>
+      </w:r>
+      <w:r>
+        <w:br/>
+      </w:r>
+      <w:r>
+        <w:rPr>
+          <w:rStyle w:val="VerbatimChar"/>
+        </w:rPr>
+        <w:t xml:space="preserve">YQ_NAME</w:t>
+      </w:r>
+      <w:r>
+        <w:br/>
+      </w:r>
+      <w:r>
+        <w:rPr>
+          <w:rStyle w:val="VerbatimChar"/>
+        </w:rPr>
         <w:t xml:space="preserve">YQ_READ</w:t>
       </w:r>
       <w:r>
@@ -33386,6 +34511,15 @@
         <w:rPr>
           <w:rStyle w:val="VerbatimChar"/>
         </w:rPr>
+        <w:t xml:space="preserve">YQ_WIN_ZIP</w:t>
+      </w:r>
+      <w:r>
+        <w:br/>
+      </w:r>
+      <w:r>
+        <w:rPr>
+          <w:rStyle w:val="VerbatimChar"/>
+        </w:rPr>
         <w:t xml:space="preserve">YQ_WRITE</w:t>
       </w:r>
       <w:r>
@@ -33431,6 +34565,375 @@
         <w:rPr>
           <w:rStyle w:val="VerbatimChar"/>
         </w:rPr>
+        <w:t xml:space="preserve">_C</w:t>
+      </w:r>
+      <w:r>
+        <w:br/>
+      </w:r>
+      <w:r>
+        <w:rPr>
+          <w:rStyle w:val="VerbatimChar"/>
+        </w:rPr>
+        <w:t xml:space="preserve">_D</w:t>
+      </w:r>
+      <w:r>
+        <w:br/>
+      </w:r>
+      <w:r>
+        <w:rPr>
+          <w:rStyle w:val="VerbatimChar"/>
+        </w:rPr>
+        <w:t xml:space="preserve">_E</w:t>
+      </w:r>
+      <w:r>
+        <w:br/>
+      </w:r>
+      <w:r>
+        <w:rPr>
+          <w:rStyle w:val="VerbatimChar"/>
+        </w:rPr>
+        <w:t xml:space="preserve">_EXPORT_DIRECTORY</w:t>
+      </w:r>
+      <w:r>
+        <w:br/>
+      </w:r>
+      <w:r>
+        <w:rPr>
+          <w:rStyle w:val="VerbatimChar"/>
+        </w:rPr>
+        <w:t xml:space="preserve">_EXPORT_FIRE_ACCT</w:t>
+      </w:r>
+      <w:r>
+        <w:br/>
+      </w:r>
+      <w:r>
+        <w:rPr>
+          <w:rStyle w:val="VerbatimChar"/>
+        </w:rPr>
+        <w:t xml:space="preserve">_EXPORT_FIRE_PROJ</w:t>
+      </w:r>
+      <w:r>
+        <w:br/>
+      </w:r>
+      <w:r>
+        <w:rPr>
+          <w:rStyle w:val="VerbatimChar"/>
+        </w:rPr>
+        <w:t xml:space="preserve">_EXPORT_GIT_BNCH</w:t>
+      </w:r>
+      <w:r>
+        <w:br/>
+      </w:r>
+      <w:r>
+        <w:rPr>
+          <w:rStyle w:val="VerbatimChar"/>
+        </w:rPr>
+        <w:t xml:space="preserve">_EXPORT_GIT_REPO</w:t>
+      </w:r>
+      <w:r>
+        <w:br/>
+      </w:r>
+      <w:r>
+        <w:rPr>
+          <w:rStyle w:val="VerbatimChar"/>
+        </w:rPr>
+        <w:t xml:space="preserve">_F</w:t>
+      </w:r>
+      <w:r>
+        <w:br/>
+      </w:r>
+      <w:r>
+        <w:rPr>
+          <w:rStyle w:val="VerbatimChar"/>
+        </w:rPr>
+        <w:t xml:space="preserve">_H</w:t>
+      </w:r>
+      <w:r>
+        <w:br/>
+      </w:r>
+      <w:r>
+        <w:rPr>
+          <w:rStyle w:val="VerbatimChar"/>
+        </w:rPr>
+        <w:t xml:space="preserve">_M</w:t>
+      </w:r>
+      <w:r>
+        <w:br/>
+      </w:r>
+      <w:r>
+        <w:rPr>
+          <w:rStyle w:val="VerbatimChar"/>
+        </w:rPr>
+        <w:t xml:space="preserve">_N</w:t>
+      </w:r>
+      <w:r>
+        <w:br/>
+      </w:r>
+      <w:r>
+        <w:rPr>
+          <w:rStyle w:val="VerbatimChar"/>
+        </w:rPr>
+        <w:t xml:space="preserve">_S</w:t>
+      </w:r>
+      <w:r>
+        <w:br/>
+      </w:r>
+      <w:r>
+        <w:rPr>
+          <w:rStyle w:val="VerbatimChar"/>
+        </w:rPr>
+        <w:t xml:space="preserve">_debug-output</w:t>
+      </w:r>
+      <w:r>
+        <w:br/>
+      </w:r>
+      <w:r>
+        <w:rPr>
+          <w:rStyle w:val="VerbatimChar"/>
+        </w:rPr>
+        <w:t xml:space="preserve">_setup-targets</w:t>
+      </w:r>
+      <w:r>
+        <w:br/>
+      </w:r>
+      <w:r>
+        <w:rPr>
+          <w:rStyle w:val="VerbatimChar"/>
+        </w:rPr>
+        <w:t xml:space="preserve">_test-.headers</w:t>
+      </w:r>
+      <w:r>
+        <w:br/>
+      </w:r>
+      <w:r>
+        <w:rPr>
+          <w:rStyle w:val="VerbatimChar"/>
+        </w:rPr>
+        <w:t xml:space="preserve">_test-COMPOSER_INCLUDE-done</w:t>
+      </w:r>
+      <w:r>
+        <w:br/>
+      </w:r>
+      <w:r>
+        <w:rPr>
+          <w:rStyle w:val="VerbatimChar"/>
+        </w:rPr>
+        <w:t xml:space="preserve">_test-COMPOSER_INCLUDE-init</w:t>
+      </w:r>
+      <w:r>
+        <w:br/>
+      </w:r>
+      <w:r>
+        <w:rPr>
+          <w:rStyle w:val="VerbatimChar"/>
+        </w:rPr>
+        <w:t xml:space="preserve">_test-count</w:t>
+      </w:r>
+      <w:r>
+        <w:br/>
+      </w:r>
+      <w:r>
+        <w:rPr>
+          <w:rStyle w:val="VerbatimChar"/>
+        </w:rPr>
+        <w:t xml:space="preserve">_test-done</w:t>
+      </w:r>
+      <w:r>
+        <w:br/>
+      </w:r>
+      <w:r>
+        <w:rPr>
+          <w:rStyle w:val="VerbatimChar"/>
+        </w:rPr>
+        <w:t xml:space="preserve">_test-fail</w:t>
+      </w:r>
+      <w:r>
+        <w:br/>
+      </w:r>
+      <w:r>
+        <w:rPr>
+          <w:rStyle w:val="VerbatimChar"/>
+        </w:rPr>
+        <w:t xml:space="preserve">_test-find</w:t>
+      </w:r>
+      <w:r>
+        <w:br/>
+      </w:r>
+      <w:r>
+        <w:rPr>
+          <w:rStyle w:val="VerbatimChar"/>
+        </w:rPr>
+        <w:t xml:space="preserve">_test-hold</w:t>
+      </w:r>
+      <w:r>
+        <w:br/>
+      </w:r>
+      <w:r>
+        <w:rPr>
+          <w:rStyle w:val="VerbatimChar"/>
+        </w:rPr>
+        <w:t xml:space="preserve">_test-init</w:t>
+      </w:r>
+      <w:r>
+        <w:br/>
+      </w:r>
+      <w:r>
+        <w:rPr>
+          <w:rStyle w:val="VerbatimChar"/>
+        </w:rPr>
+        <w:t xml:space="preserve">_test-load</w:t>
+      </w:r>
+      <w:r>
+        <w:br/>
+      </w:r>
+      <w:r>
+        <w:rPr>
+          <w:rStyle w:val="VerbatimChar"/>
+        </w:rPr>
+        <w:t xml:space="preserve">_test-log</w:t>
+      </w:r>
+      <w:r>
+        <w:br/>
+      </w:r>
+      <w:r>
+        <w:rPr>
+          <w:rStyle w:val="VerbatimChar"/>
+        </w:rPr>
+        <w:t xml:space="preserve">_test-make</w:t>
+      </w:r>
+      <w:r>
+        <w:br/>
+      </w:r>
+      <w:r>
+        <w:rPr>
+          <w:rStyle w:val="VerbatimChar"/>
+        </w:rPr>
+        <w:t xml:space="preserve">_test-mark</w:t>
+      </w:r>
+      <w:r>
+        <w:br/>
+      </w:r>
+      <w:r>
+        <w:rPr>
+          <w:rStyle w:val="VerbatimChar"/>
+        </w:rPr>
+        <w:t xml:space="preserve">_test-pwd</w:t>
+      </w:r>
+      <w:r>
+        <w:br/>
+      </w:r>
+      <w:r>
+        <w:rPr>
+          <w:rStyle w:val="VerbatimChar"/>
+        </w:rPr>
+        <w:t xml:space="preserve">_test-run</w:t>
+      </w:r>
+      <w:r>
+        <w:br/>
+      </w:r>
+      <w:r>
+        <w:rPr>
+          <w:rStyle w:val="VerbatimChar"/>
+        </w:rPr>
+        <w:t xml:space="preserve">_test-speed-init</w:t>
+      </w:r>
+      <w:r>
+        <w:br/>
+      </w:r>
+      <w:r>
+        <w:rPr>
+          <w:rStyle w:val="VerbatimChar"/>
+        </w:rPr>
+        <w:t xml:space="preserve">_test-speed-init-site</w:t>
+      </w:r>
+      <w:r>
+        <w:br/>
+      </w:r>
+      <w:r>
+        <w:rPr>
+          <w:rStyle w:val="VerbatimChar"/>
+        </w:rPr>
+        <w:t xml:space="preserve">_update-.null</w:t>
+      </w:r>
+      <w:r>
+        <w:br/>
+      </w:r>
+      <w:r>
+        <w:rPr>
+          <w:rStyle w:val="VerbatimChar"/>
+        </w:rPr>
+        <w:t xml:space="preserve">_update-all</w:t>
+      </w:r>
+      <w:r>
+        <w:br/>
+      </w:r>
+      <w:r>
+        <w:rPr>
+          <w:rStyle w:val="VerbatimChar"/>
+        </w:rPr>
+        <w:t xml:space="preserve">_update-bin</w:t>
+      </w:r>
+      <w:r>
+        <w:br/>
+      </w:r>
+      <w:r>
+        <w:rPr>
+          <w:rStyle w:val="VerbatimChar"/>
+        </w:rPr>
+        <w:t xml:space="preserve">_update-bin-os</w:t>
+      </w:r>
+      <w:r>
+        <w:br/>
+      </w:r>
+      <w:r>
+        <w:rPr>
+          <w:rStyle w:val="VerbatimChar"/>
+        </w:rPr>
+        <w:t xml:space="preserve">_update-bld</w:t>
+      </w:r>
+      <w:r>
+        <w:br/>
+      </w:r>
+      <w:r>
+        <w:rPr>
+          <w:rStyle w:val="VerbatimChar"/>
+        </w:rPr>
+        <w:t xml:space="preserve">_update-bld-list</w:t>
+      </w:r>
+      <w:r>
+        <w:br/>
+      </w:r>
+      <w:r>
+        <w:rPr>
+          <w:rStyle w:val="VerbatimChar"/>
+        </w:rPr>
+        <w:t xml:space="preserve">_update-commands</w:t>
+      </w:r>
+      <w:r>
+        <w:br/>
+      </w:r>
+      <w:r>
+        <w:rPr>
+          <w:rStyle w:val="VerbatimChar"/>
+        </w:rPr>
+        <w:t xml:space="preserve">_update-src</w:t>
+      </w:r>
+      <w:r>
+        <w:br/>
+      </w:r>
+      <w:r>
+        <w:rPr>
+          <w:rStyle w:val="VerbatimChar"/>
+        </w:rPr>
+        <w:t xml:space="preserve">_update-targets</w:t>
+      </w:r>
+      <w:r>
+        <w:br/>
+      </w:r>
+      <w:r>
+        <w:rPr>
+          <w:rStyle w:val="VerbatimChar"/>
+        </w:rPr>
         <w:t xml:space="preserve">c_base</w:t>
       </w:r>
       <w:r>
@@ -33620,7 +35123,16 @@
         <w:rPr>
           <w:rStyle w:val="VerbatimChar"/>
         </w:rPr>
-        <w:t xml:space="preserve">clean-logs</w:t>
+        <w:t xml:space="preserve">clean-clean</w:t>
+      </w:r>
+      <w:r>
+        <w:br/>
+      </w:r>
+      <w:r>
+        <w:rPr>
+          <w:rStyle w:val="VerbatimChar"/>
+        </w:rPr>
+        <w:t xml:space="preserve">compose-.null</w:t>
       </w:r>
       <w:r>
         <w:br/>
@@ -33638,16 +35150,7 @@
         <w:rPr>
           <w:rStyle w:val="VerbatimChar"/>
         </w:rPr>
-        <w:t xml:space="preserve">compose-log</w:t>
-      </w:r>
-      <w:r>
-        <w:br/>
-      </w:r>
-      <w:r>
-        <w:rPr>
-          <w:rStyle w:val="VerbatimChar"/>
-        </w:rPr>
-        <w:t xml:space="preserve">compose-.null</w:t>
+        <w:t xml:space="preserve">compose-list</w:t>
       </w:r>
       <w:r>
         <w:br/>
@@ -33728,7 +35231,718 @@
         <w:rPr>
           <w:rStyle w:val="VerbatimChar"/>
         </w:rPr>
-        <w:t xml:space="preserve">_debug-output</w:t>
+        <w:t xml:space="preserve">export-config</w:t>
+      </w:r>
+      <w:r>
+        <w:br/>
+      </w:r>
+      <w:r>
+        <w:rPr>
+          <w:rStyle w:val="VerbatimChar"/>
+        </w:rPr>
+        <w:t xml:space="preserve">export-filter</w:t>
+      </w:r>
+      <w:r>
+        <w:br/>
+      </w:r>
+      <w:r>
+        <w:rPr>
+          <w:rStyle w:val="VerbatimChar"/>
+        </w:rPr>
+        <w:t xml:space="preserve">export-find</w:t>
+      </w:r>
+      <w:r>
+        <w:br/>
+      </w:r>
+      <w:r>
+        <w:rPr>
+          <w:rStyle w:val="VerbatimChar"/>
+        </w:rPr>
+        <w:t xml:space="preserve">export-libraries</w:t>
+      </w:r>
+      <w:r>
+        <w:br/>
+      </w:r>
+      <w:r>
+        <w:rPr>
+          <w:rStyle w:val="VerbatimChar"/>
+        </w:rPr>
+        <w:t xml:space="preserve">export-library</w:t>
+      </w:r>
+      <w:r>
+        <w:br/>
+      </w:r>
+      <w:r>
+        <w:rPr>
+          <w:rStyle w:val="VerbatimChar"/>
+        </w:rPr>
+        <w:t xml:space="preserve">export-targets</w:t>
+      </w:r>
+      <w:r>
+        <w:br/>
+      </w:r>
+      <w:r>
+        <w:rPr>
+          <w:rStyle w:val="VerbatimChar"/>
+        </w:rPr>
+        <w:t xml:space="preserve">export-tree</w:t>
+      </w:r>
+      <w:r>
+        <w:br/>
+      </w:r>
+      <w:r>
+        <w:rPr>
+          <w:rStyle w:val="VerbatimChar"/>
+        </w:rPr>
+        <w:t xml:space="preserve">help-all-CUSTOM</w:t>
+      </w:r>
+      <w:r>
+        <w:br/>
+      </w:r>
+      <w:r>
+        <w:rPr>
+          <w:rStyle w:val="VerbatimChar"/>
+        </w:rPr>
+        <w:t xml:space="preserve">help-all-DEPENDS</w:t>
+      </w:r>
+      <w:r>
+        <w:br/>
+      </w:r>
+      <w:r>
+        <w:rPr>
+          <w:rStyle w:val="VerbatimChar"/>
+        </w:rPr>
+        <w:t xml:space="preserve">help-all-FILES</w:t>
+      </w:r>
+      <w:r>
+        <w:br/>
+      </w:r>
+      <w:r>
+        <w:rPr>
+          <w:rStyle w:val="VerbatimChar"/>
+        </w:rPr>
+        <w:t xml:space="preserve">help-all-FORMAT</w:t>
+      </w:r>
+      <w:r>
+        <w:br/>
+      </w:r>
+      <w:r>
+        <w:rPr>
+          <w:rStyle w:val="VerbatimChar"/>
+        </w:rPr>
+        <w:t xml:space="preserve">help-all-GOALS</w:t>
+      </w:r>
+      <w:r>
+        <w:br/>
+      </w:r>
+      <w:r>
+        <w:rPr>
+          <w:rStyle w:val="VerbatimChar"/>
+        </w:rPr>
+        <w:t xml:space="preserve">help-all-LINKS</w:t>
+      </w:r>
+      <w:r>
+        <w:br/>
+      </w:r>
+      <w:r>
+        <w:rPr>
+          <w:rStyle w:val="VerbatimChar"/>
+        </w:rPr>
+        <w:t xml:space="preserve">help-all-LINKS_EXT</w:t>
+      </w:r>
+      <w:r>
+        <w:br/>
+      </w:r>
+      <w:r>
+        <w:rPr>
+          <w:rStyle w:val="VerbatimChar"/>
+        </w:rPr>
+        <w:t xml:space="preserve">help-all-ORDERS</w:t>
+      </w:r>
+      <w:r>
+        <w:br/>
+      </w:r>
+      <w:r>
+        <w:rPr>
+          <w:rStyle w:val="VerbatimChar"/>
+        </w:rPr>
+        <w:t xml:space="preserve">help-all-OVERVIEW</w:t>
+      </w:r>
+      <w:r>
+        <w:br/>
+      </w:r>
+      <w:r>
+        <w:rPr>
+          <w:rStyle w:val="VerbatimChar"/>
+        </w:rPr>
+        <w:t xml:space="preserve">help-all-REQUIRE</w:t>
+      </w:r>
+      <w:r>
+        <w:br/>
+      </w:r>
+      <w:r>
+        <w:rPr>
+          <w:rStyle w:val="VerbatimChar"/>
+        </w:rPr>
+        <w:t xml:space="preserve">help-all-REQUIRE_POST</w:t>
+      </w:r>
+      <w:r>
+        <w:br/>
+      </w:r>
+      <w:r>
+        <w:rPr>
+          <w:rStyle w:val="VerbatimChar"/>
+        </w:rPr>
+        <w:t xml:space="preserve">help-all-SECTION</w:t>
+      </w:r>
+      <w:r>
+        <w:br/>
+      </w:r>
+      <w:r>
+        <w:rPr>
+          <w:rStyle w:val="VerbatimChar"/>
+        </w:rPr>
+        <w:t xml:space="preserve">help-all-SETTINGS</w:t>
+      </w:r>
+      <w:r>
+        <w:br/>
+      </w:r>
+      <w:r>
+        <w:rPr>
+          <w:rStyle w:val="VerbatimChar"/>
+        </w:rPr>
+        <w:t xml:space="preserve">help-all-TARGETS_ADDITIONAL</w:t>
+      </w:r>
+      <w:r>
+        <w:br/>
+      </w:r>
+      <w:r>
+        <w:rPr>
+          <w:rStyle w:val="VerbatimChar"/>
+        </w:rPr>
+        <w:t xml:space="preserve">help-all-TARGETS_INTERNAL</w:t>
+      </w:r>
+      <w:r>
+        <w:br/>
+      </w:r>
+      <w:r>
+        <w:rPr>
+          <w:rStyle w:val="VerbatimChar"/>
+        </w:rPr>
+        <w:t xml:space="preserve">help-all-TARGETS_PRIMARY</w:t>
+      </w:r>
+      <w:r>
+        <w:br/>
+      </w:r>
+      <w:r>
+        <w:rPr>
+          <w:rStyle w:val="VerbatimChar"/>
+        </w:rPr>
+        <w:t xml:space="preserve">help-all-TITLE</w:t>
+      </w:r>
+      <w:r>
+        <w:br/>
+      </w:r>
+      <w:r>
+        <w:rPr>
+          <w:rStyle w:val="VerbatimChar"/>
+        </w:rPr>
+        <w:t xml:space="preserve">help-all-VARIABLES_CONTROL</w:t>
+      </w:r>
+      <w:r>
+        <w:br/>
+      </w:r>
+      <w:r>
+        <w:rPr>
+          <w:rStyle w:val="VerbatimChar"/>
+        </w:rPr>
+        <w:t xml:space="preserve">help-all-VARIABLES_FORMAT</w:t>
+      </w:r>
+      <w:r>
+        <w:br/>
+      </w:r>
+      <w:r>
+        <w:rPr>
+          <w:rStyle w:val="VerbatimChar"/>
+        </w:rPr>
+        <w:t xml:space="preserve">help-all-VARIABLES_HELPER</w:t>
+      </w:r>
+      <w:r>
+        <w:br/>
+      </w:r>
+      <w:r>
+        <w:rPr>
+          <w:rStyle w:val="VerbatimChar"/>
+        </w:rPr>
+        <w:t xml:space="preserve">help-all-VERSIONS</w:t>
+      </w:r>
+      <w:r>
+        <w:br/>
+      </w:r>
+      <w:r>
+        <w:rPr>
+          <w:rStyle w:val="VerbatimChar"/>
+        </w:rPr>
+        <w:t xml:space="preserve">help-all-WORKFLOW</w:t>
+      </w:r>
+      <w:r>
+        <w:br/>
+      </w:r>
+      <w:r>
+        <w:rPr>
+          <w:rStyle w:val="VerbatimChar"/>
+        </w:rPr>
+        <w:t xml:space="preserve">help-help-list-template</w:t>
+      </w:r>
+      <w:r>
+        <w:br/>
+      </w:r>
+      <w:r>
+        <w:rPr>
+          <w:rStyle w:val="VerbatimChar"/>
+        </w:rPr>
+        <w:t xml:space="preserve">help-help-targets-FORMAT</w:t>
+      </w:r>
+      <w:r>
+        <w:br/>
+      </w:r>
+      <w:r>
+        <w:rPr>
+          <w:rStyle w:val="VerbatimChar"/>
+        </w:rPr>
+        <w:t xml:space="preserve">help-help-targets-SECTIONS</w:t>
+      </w:r>
+      <w:r>
+        <w:br/>
+      </w:r>
+      <w:r>
+        <w:rPr>
+          <w:rStyle w:val="VerbatimChar"/>
+        </w:rPr>
+        <w:t xml:space="preserve">help-help-targets-TITLES</w:t>
+      </w:r>
+      <w:r>
+        <w:br/>
+      </w:r>
+      <w:r>
+        <w:rPr>
+          <w:rStyle w:val="VerbatimChar"/>
+        </w:rPr>
+        <w:t xml:space="preserve">install-Makefile</w:t>
+      </w:r>
+      <w:r>
+        <w:br/>
+      </w:r>
+      <w:r>
+        <w:rPr>
+          <w:rStyle w:val="VerbatimChar"/>
+        </w:rPr>
+        <w:t xml:space="preserve">site-_debug-output</w:t>
+      </w:r>
+      <w:r>
+        <w:br/>
+      </w:r>
+      <w:r>
+        <w:rPr>
+          <w:rStyle w:val="VerbatimChar"/>
+        </w:rPr>
+        <w:t xml:space="preserve">site-cache</w:t>
+      </w:r>
+      <w:r>
+        <w:br/>
+      </w:r>
+      <w:r>
+        <w:rPr>
+          <w:rStyle w:val="VerbatimChar"/>
+        </w:rPr>
+        <w:t xml:space="preserve">site-cache-root</w:t>
+      </w:r>
+      <w:r>
+        <w:br/>
+      </w:r>
+      <w:r>
+        <w:rPr>
+          <w:rStyle w:val="VerbatimChar"/>
+        </w:rPr>
+        <w:t xml:space="preserve">site-caches</w:t>
+      </w:r>
+      <w:r>
+        <w:br/>
+      </w:r>
+      <w:r>
+        <w:rPr>
+          <w:rStyle w:val="VerbatimChar"/>
+        </w:rPr>
+        <w:t xml:space="preserve">site-caches-begin</w:t>
+      </w:r>
+      <w:r>
+        <w:br/>
+      </w:r>
+      <w:r>
+        <w:rPr>
+          <w:rStyle w:val="VerbatimChar"/>
+        </w:rPr>
+        <w:t xml:space="preserve">site-caches-end</w:t>
+      </w:r>
+      <w:r>
+        <w:br/>
+      </w:r>
+      <w:r>
+        <w:rPr>
+          <w:rStyle w:val="VerbatimChar"/>
+        </w:rPr>
+        <w:t xml:space="preserve">site-library</w:t>
+      </w:r>
+      <w:r>
+        <w:br/>
+      </w:r>
+      <w:r>
+        <w:rPr>
+          <w:rStyle w:val="VerbatimChar"/>
+        </w:rPr>
+        <w:t xml:space="preserve">site-library-append</w:t>
+      </w:r>
+      <w:r>
+        <w:br/>
+      </w:r>
+      <w:r>
+        <w:rPr>
+          <w:rStyle w:val="VerbatimChar"/>
+        </w:rPr>
+        <w:t xml:space="preserve">site-library-append-src</w:t>
+      </w:r>
+      <w:r>
+        <w:br/>
+      </w:r>
+      <w:r>
+        <w:rPr>
+          <w:rStyle w:val="VerbatimChar"/>
+        </w:rPr>
+        <w:t xml:space="preserve">site-library-digest</w:t>
+      </w:r>
+      <w:r>
+        <w:br/>
+      </w:r>
+      <w:r>
+        <w:rPr>
+          <w:rStyle w:val="VerbatimChar"/>
+        </w:rPr>
+        <w:t xml:space="preserve">site-library-digest-create</w:t>
+      </w:r>
+      <w:r>
+        <w:br/>
+      </w:r>
+      <w:r>
+        <w:rPr>
+          <w:rStyle w:val="VerbatimChar"/>
+        </w:rPr>
+        <w:t xml:space="preserve">site-library-digest-files</w:t>
+      </w:r>
+      <w:r>
+        <w:br/>
+      </w:r>
+      <w:r>
+        <w:rPr>
+          <w:rStyle w:val="VerbatimChar"/>
+        </w:rPr>
+        <w:t xml:space="preserve">site-library-digest-list</w:t>
+      </w:r>
+      <w:r>
+        <w:br/>
+      </w:r>
+      <w:r>
+        <w:rPr>
+          <w:rStyle w:val="VerbatimChar"/>
+        </w:rPr>
+        <w:t xml:space="preserve">site-library-digest-src</w:t>
+      </w:r>
+      <w:r>
+        <w:br/>
+      </w:r>
+      <w:r>
+        <w:rPr>
+          <w:rStyle w:val="VerbatimChar"/>
+        </w:rPr>
+        <w:t xml:space="preserve">site-library-digest-vars</w:t>
+      </w:r>
+      <w:r>
+        <w:br/>
+      </w:r>
+      <w:r>
+        <w:rPr>
+          <w:rStyle w:val="VerbatimChar"/>
+        </w:rPr>
+        <w:t xml:space="preserve">site-library-index</w:t>
+      </w:r>
+      <w:r>
+        <w:br/>
+      </w:r>
+      <w:r>
+        <w:rPr>
+          <w:rStyle w:val="VerbatimChar"/>
+        </w:rPr>
+        <w:t xml:space="preserve">site-library-indexer</w:t>
+      </w:r>
+      <w:r>
+        <w:br/>
+      </w:r>
+      <w:r>
+        <w:rPr>
+          <w:rStyle w:val="VerbatimChar"/>
+        </w:rPr>
+        <w:t xml:space="preserve">site-library-metadata</w:t>
+      </w:r>
+      <w:r>
+        <w:br/>
+      </w:r>
+      <w:r>
+        <w:rPr>
+          <w:rStyle w:val="VerbatimChar"/>
+        </w:rPr>
+        <w:t xml:space="preserve">site-library-sitemap</w:t>
+      </w:r>
+      <w:r>
+        <w:br/>
+      </w:r>
+      <w:r>
+        <w:rPr>
+          <w:rStyle w:val="VerbatimChar"/>
+        </w:rPr>
+        <w:t xml:space="preserve">site-library-sitemap-create</w:t>
+      </w:r>
+      <w:r>
+        <w:br/>
+      </w:r>
+      <w:r>
+        <w:rPr>
+          <w:rStyle w:val="VerbatimChar"/>
+        </w:rPr>
+        <w:t xml:space="preserve">site-library-sitemap-done</w:t>
+      </w:r>
+      <w:r>
+        <w:br/>
+      </w:r>
+      <w:r>
+        <w:rPr>
+          <w:rStyle w:val="VerbatimChar"/>
+        </w:rPr>
+        <w:t xml:space="preserve">site-library-sitemap-file</w:t>
+      </w:r>
+      <w:r>
+        <w:br/>
+      </w:r>
+      <w:r>
+        <w:rPr>
+          <w:rStyle w:val="VerbatimChar"/>
+        </w:rPr>
+        <w:t xml:space="preserve">site-library-sitemap-list</w:t>
+      </w:r>
+      <w:r>
+        <w:br/>
+      </w:r>
+      <w:r>
+        <w:rPr>
+          <w:rStyle w:val="VerbatimChar"/>
+        </w:rPr>
+        <w:t xml:space="preserve">site-library-sitemap-src</w:t>
+      </w:r>
+      <w:r>
+        <w:br/>
+      </w:r>
+      <w:r>
+        <w:rPr>
+          <w:rStyle w:val="VerbatimChar"/>
+        </w:rPr>
+        <w:t xml:space="preserve">site-library-sitemap-src-file</w:t>
+      </w:r>
+      <w:r>
+        <w:br/>
+      </w:r>
+      <w:r>
+        <w:rPr>
+          <w:rStyle w:val="VerbatimChar"/>
+        </w:rPr>
+        <w:t xml:space="preserve">site-library-sitemap-vars</w:t>
+      </w:r>
+      <w:r>
+        <w:br/>
+      </w:r>
+      <w:r>
+        <w:rPr>
+          <w:rStyle w:val="VerbatimChar"/>
+        </w:rPr>
+        <w:t xml:space="preserve">site-library-sort-sh</w:t>
+      </w:r>
+      <w:r>
+        <w:br/>
+      </w:r>
+      <w:r>
+        <w:rPr>
+          <w:rStyle w:val="VerbatimChar"/>
+        </w:rPr>
+        <w:t xml:space="preserve">site-library-sort-yq</w:t>
+      </w:r>
+      <w:r>
+        <w:br/>
+      </w:r>
+      <w:r>
+        <w:rPr>
+          <w:rStyle w:val="VerbatimChar"/>
+        </w:rPr>
+        <w:t xml:space="preserve">site-targets</w:t>
+      </w:r>
+      <w:r>
+        <w:br/>
+      </w:r>
+      <w:r>
+        <w:rPr>
+          <w:rStyle w:val="VerbatimChar"/>
+        </w:rPr>
+        <w:t xml:space="preserve">site-targets-cache</w:t>
+      </w:r>
+      <w:r>
+        <w:br/>
+      </w:r>
+      <w:r>
+        <w:rPr>
+          <w:rStyle w:val="VerbatimChar"/>
+        </w:rPr>
+        <w:t xml:space="preserve">site-targets-contents</w:t>
+      </w:r>
+      <w:r>
+        <w:br/>
+      </w:r>
+      <w:r>
+        <w:rPr>
+          <w:rStyle w:val="VerbatimChar"/>
+        </w:rPr>
+        <w:t xml:space="preserve">site-targets-contents-done</w:t>
+      </w:r>
+      <w:r>
+        <w:br/>
+      </w:r>
+      <w:r>
+        <w:rPr>
+          <w:rStyle w:val="VerbatimChar"/>
+        </w:rPr>
+        <w:t xml:space="preserve">site-targets-file</w:t>
+      </w:r>
+      <w:r>
+        <w:br/>
+      </w:r>
+      <w:r>
+        <w:rPr>
+          <w:rStyle w:val="VerbatimChar"/>
+        </w:rPr>
+        <w:t xml:space="preserve">site-targets-helpers</w:t>
+      </w:r>
+      <w:r>
+        <w:br/>
+      </w:r>
+      <w:r>
+        <w:rPr>
+          <w:rStyle w:val="VerbatimChar"/>
+        </w:rPr>
+        <w:t xml:space="preserve">site-targets-metainfo</w:t>
+      </w:r>
+      <w:r>
+        <w:br/>
+      </w:r>
+      <w:r>
+        <w:rPr>
+          <w:rStyle w:val="VerbatimChar"/>
+        </w:rPr>
+        <w:t xml:space="preserve">site-targets-metainfo-done</w:t>
+      </w:r>
+      <w:r>
+        <w:br/>
+      </w:r>
+      <w:r>
+        <w:rPr>
+          <w:rStyle w:val="VerbatimChar"/>
+        </w:rPr>
+        <w:t xml:space="preserve">site-targets-metalist</w:t>
+      </w:r>
+      <w:r>
+        <w:br/>
+      </w:r>
+      <w:r>
+        <w:rPr>
+          <w:rStyle w:val="VerbatimChar"/>
+        </w:rPr>
+        <w:t xml:space="preserve">site-targets-metalist-done</w:t>
+      </w:r>
+      <w:r>
+        <w:br/>
+      </w:r>
+      <w:r>
+        <w:rPr>
+          <w:rStyle w:val="VerbatimChar"/>
+        </w:rPr>
+        <w:t xml:space="preserve">site-targets-readtime</w:t>
+      </w:r>
+      <w:r>
+        <w:br/>
+      </w:r>
+      <w:r>
+        <w:rPr>
+          <w:rStyle w:val="VerbatimChar"/>
+        </w:rPr>
+        <w:t xml:space="preserve">site-targets-readtime-done</w:t>
+      </w:r>
+      <w:r>
+        <w:br/>
+      </w:r>
+      <w:r>
+        <w:rPr>
+          <w:rStyle w:val="VerbatimChar"/>
+        </w:rPr>
+        <w:t xml:space="preserve">site-template-install</w:t>
+      </w:r>
+      <w:r>
+        <w:br/>
+      </w:r>
+      <w:r>
+        <w:rPr>
+          <w:rStyle w:val="VerbatimChar"/>
+        </w:rPr>
+        <w:t xml:space="preserve">site-template-targets</w:t>
+      </w:r>
+      <w:r>
+        <w:br/>
+      </w:r>
+      <w:r>
+        <w:rPr>
+          <w:rStyle w:val="VerbatimChar"/>
+        </w:rPr>
+        <w:t xml:space="preserve">subdirs-targets</w:t>
+      </w:r>
+      <w:r>
+        <w:br/>
+      </w:r>
+      <w:r>
+        <w:rPr>
+          <w:rStyle w:val="VerbatimChar"/>
+        </w:rPr>
+        <w:t xml:space="preserve">subdirs-template</w:t>
+      </w:r>
+      <w:r>
+        <w:br/>
+      </w:r>
+      <w:r>
+        <w:rPr>
+          <w:rStyle w:val="VerbatimChar"/>
+        </w:rPr>
+        <w:t xml:space="preserve">targets-list</w:t>
+      </w:r>
+      <w:r>
+        <w:br/>
+      </w:r>
+      <w:r>
+        <w:rPr>
+          <w:rStyle w:val="VerbatimChar"/>
+        </w:rPr>
+        <w:t xml:space="preserve">targets-targets</w:t>
       </w:r>
       <w:r>
         <w:br/>
@@ -33756,1068 +35970,6 @@
           <w:rStyle w:val="VerbatimChar"/>
         </w:rPr>
         <w:t xml:space="preserve">template-var-static</w:t>
-      </w:r>
-      <w:r>
-        <w:br/>
-      </w:r>
-      <w:r>
-        <w:rPr>
-          <w:rStyle w:val="VerbatimChar"/>
-        </w:rPr>
-        <w:t xml:space="preserve">export-filter</w:t>
-      </w:r>
-      <w:r>
-        <w:br/>
-      </w:r>
-      <w:r>
-        <w:rPr>
-          <w:rStyle w:val="VerbatimChar"/>
-        </w:rPr>
-        <w:t xml:space="preserve">export-find</w:t>
-      </w:r>
-      <w:r>
-        <w:br/>
-      </w:r>
-      <w:r>
-        <w:rPr>
-          <w:rStyle w:val="VerbatimChar"/>
-        </w:rPr>
-        <w:t xml:space="preserve">export-libraries</w:t>
-      </w:r>
-      <w:r>
-        <w:br/>
-      </w:r>
-      <w:r>
-        <w:rPr>
-          <w:rStyle w:val="VerbatimChar"/>
-        </w:rPr>
-        <w:t xml:space="preserve">export-library</w:t>
-      </w:r>
-      <w:r>
-        <w:br/>
-      </w:r>
-      <w:r>
-        <w:rPr>
-          <w:rStyle w:val="VerbatimChar"/>
-        </w:rPr>
-        <w:t xml:space="preserve">export-tree</w:t>
-      </w:r>
-      <w:r>
-        <w:br/>
-      </w:r>
-      <w:r>
-        <w:rPr>
-          <w:rStyle w:val="VerbatimChar"/>
-        </w:rPr>
-        <w:t xml:space="preserve">export-config</w:t>
-      </w:r>
-      <w:r>
-        <w:br/>
-      </w:r>
-      <w:r>
-        <w:rPr>
-          <w:rStyle w:val="VerbatimChar"/>
-        </w:rPr>
-        <w:t xml:space="preserve">headers</w:t>
-      </w:r>
-      <w:r>
-        <w:br/>
-      </w:r>
-      <w:r>
-        <w:rPr>
-          <w:rStyle w:val="VerbatimChar"/>
-        </w:rPr>
-        <w:t xml:space="preserve">headers-action</w:t>
-      </w:r>
-      <w:r>
-        <w:br/>
-      </w:r>
-      <w:r>
-        <w:rPr>
-          <w:rStyle w:val="VerbatimChar"/>
-        </w:rPr>
-        <w:t xml:space="preserve">headers-dir</w:t>
-      </w:r>
-      <w:r>
-        <w:br/>
-      </w:r>
-      <w:r>
-        <w:rPr>
-          <w:rStyle w:val="VerbatimChar"/>
-        </w:rPr>
-        <w:t xml:space="preserve">headers-file</w:t>
-      </w:r>
-      <w:r>
-        <w:br/>
-      </w:r>
-      <w:r>
-        <w:rPr>
-          <w:rStyle w:val="VerbatimChar"/>
-        </w:rPr>
-        <w:t xml:space="preserve">headers-note</w:t>
-      </w:r>
-      <w:r>
-        <w:br/>
-      </w:r>
-      <w:r>
-        <w:rPr>
-          <w:rStyle w:val="VerbatimChar"/>
-        </w:rPr>
-        <w:t xml:space="preserve">headers-path-dir</w:t>
-      </w:r>
-      <w:r>
-        <w:br/>
-      </w:r>
-      <w:r>
-        <w:rPr>
-          <w:rStyle w:val="VerbatimChar"/>
-        </w:rPr>
-        <w:t xml:space="preserve">headers-path-list</w:t>
-      </w:r>
-      <w:r>
-        <w:br/>
-      </w:r>
-      <w:r>
-        <w:rPr>
-          <w:rStyle w:val="VerbatimChar"/>
-        </w:rPr>
-        <w:t xml:space="preserve">headers-path-root</w:t>
-      </w:r>
-      <w:r>
-        <w:br/>
-      </w:r>
-      <w:r>
-        <w:rPr>
-          <w:rStyle w:val="VerbatimChar"/>
-        </w:rPr>
-        <w:t xml:space="preserve">headers-rm</w:t>
-      </w:r>
-      <w:r>
-        <w:br/>
-      </w:r>
-      <w:r>
-        <w:rPr>
-          <w:rStyle w:val="VerbatimChar"/>
-        </w:rPr>
-        <w:t xml:space="preserve">headers-run</w:t>
-      </w:r>
-      <w:r>
-        <w:br/>
-      </w:r>
-      <w:r>
-        <w:rPr>
-          <w:rStyle w:val="VerbatimChar"/>
-        </w:rPr>
-        <w:t xml:space="preserve">headers-skip</w:t>
-      </w:r>
-      <w:r>
-        <w:br/>
-      </w:r>
-      <w:r>
-        <w:rPr>
-          <w:rStyle w:val="VerbatimChar"/>
-        </w:rPr>
-        <w:t xml:space="preserve">headers-compose</w:t>
-      </w:r>
-      <w:r>
-        <w:br/>
-      </w:r>
-      <w:r>
-        <w:rPr>
-          <w:rStyle w:val="VerbatimChar"/>
-        </w:rPr>
-        <w:t xml:space="preserve">headers-compose-PANDOC_OPTIONS</w:t>
-      </w:r>
-      <w:r>
-        <w:br/>
-      </w:r>
-      <w:r>
-        <w:rPr>
-          <w:rStyle w:val="VerbatimChar"/>
-        </w:rPr>
-        <w:t xml:space="preserve">headers-subdirs</w:t>
-      </w:r>
-      <w:r>
-        <w:br/>
-      </w:r>
-      <w:r>
-        <w:rPr>
-          <w:rStyle w:val="VerbatimChar"/>
-        </w:rPr>
-        <w:t xml:space="preserve">help-all-CUSTOM</w:t>
-      </w:r>
-      <w:r>
-        <w:br/>
-      </w:r>
-      <w:r>
-        <w:rPr>
-          <w:rStyle w:val="VerbatimChar"/>
-        </w:rPr>
-        <w:t xml:space="preserve">help-all-DEPENDS</w:t>
-      </w:r>
-      <w:r>
-        <w:br/>
-      </w:r>
-      <w:r>
-        <w:rPr>
-          <w:rStyle w:val="VerbatimChar"/>
-        </w:rPr>
-        <w:t xml:space="preserve">help-all-FILES</w:t>
-      </w:r>
-      <w:r>
-        <w:br/>
-      </w:r>
-      <w:r>
-        <w:rPr>
-          <w:rStyle w:val="VerbatimChar"/>
-        </w:rPr>
-        <w:t xml:space="preserve">help-all-FORMAT</w:t>
-      </w:r>
-      <w:r>
-        <w:br/>
-      </w:r>
-      <w:r>
-        <w:rPr>
-          <w:rStyle w:val="VerbatimChar"/>
-        </w:rPr>
-        <w:t xml:space="preserve">help-all-GOALS</w:t>
-      </w:r>
-      <w:r>
-        <w:br/>
-      </w:r>
-      <w:r>
-        <w:rPr>
-          <w:rStyle w:val="VerbatimChar"/>
-        </w:rPr>
-        <w:t xml:space="preserve">help-all-LINKS</w:t>
-      </w:r>
-      <w:r>
-        <w:br/>
-      </w:r>
-      <w:r>
-        <w:rPr>
-          <w:rStyle w:val="VerbatimChar"/>
-        </w:rPr>
-        <w:t xml:space="preserve">help-all-LINKS_EXT</w:t>
-      </w:r>
-      <w:r>
-        <w:br/>
-      </w:r>
-      <w:r>
-        <w:rPr>
-          <w:rStyle w:val="VerbatimChar"/>
-        </w:rPr>
-        <w:t xml:space="preserve">help-all-ORDERS</w:t>
-      </w:r>
-      <w:r>
-        <w:br/>
-      </w:r>
-      <w:r>
-        <w:rPr>
-          <w:rStyle w:val="VerbatimChar"/>
-        </w:rPr>
-        <w:t xml:space="preserve">help-all-OVERVIEW</w:t>
-      </w:r>
-      <w:r>
-        <w:br/>
-      </w:r>
-      <w:r>
-        <w:rPr>
-          <w:rStyle w:val="VerbatimChar"/>
-        </w:rPr>
-        <w:t xml:space="preserve">help-all-REQUIRE</w:t>
-      </w:r>
-      <w:r>
-        <w:br/>
-      </w:r>
-      <w:r>
-        <w:rPr>
-          <w:rStyle w:val="VerbatimChar"/>
-        </w:rPr>
-        <w:t xml:space="preserve">help-all-REQUIRE_POST</w:t>
-      </w:r>
-      <w:r>
-        <w:br/>
-      </w:r>
-      <w:r>
-        <w:rPr>
-          <w:rStyle w:val="VerbatimChar"/>
-        </w:rPr>
-        <w:t xml:space="preserve">help-all-SECTION</w:t>
-      </w:r>
-      <w:r>
-        <w:br/>
-      </w:r>
-      <w:r>
-        <w:rPr>
-          <w:rStyle w:val="VerbatimChar"/>
-        </w:rPr>
-        <w:t xml:space="preserve">help-all-SETTINGS</w:t>
-      </w:r>
-      <w:r>
-        <w:br/>
-      </w:r>
-      <w:r>
-        <w:rPr>
-          <w:rStyle w:val="VerbatimChar"/>
-        </w:rPr>
-        <w:t xml:space="preserve">help-all-TARGETS_ADDITIONAL</w:t>
-      </w:r>
-      <w:r>
-        <w:br/>
-      </w:r>
-      <w:r>
-        <w:rPr>
-          <w:rStyle w:val="VerbatimChar"/>
-        </w:rPr>
-        <w:t xml:space="preserve">help-all-TARGETS_INTERNAL</w:t>
-      </w:r>
-      <w:r>
-        <w:br/>
-      </w:r>
-      <w:r>
-        <w:rPr>
-          <w:rStyle w:val="VerbatimChar"/>
-        </w:rPr>
-        <w:t xml:space="preserve">help-all-TARGETS_PRIMARY</w:t>
-      </w:r>
-      <w:r>
-        <w:br/>
-      </w:r>
-      <w:r>
-        <w:rPr>
-          <w:rStyle w:val="VerbatimChar"/>
-        </w:rPr>
-        <w:t xml:space="preserve">help-all-TITLE</w:t>
-      </w:r>
-      <w:r>
-        <w:br/>
-      </w:r>
-      <w:r>
-        <w:rPr>
-          <w:rStyle w:val="VerbatimChar"/>
-        </w:rPr>
-        <w:t xml:space="preserve">help-all-VARIABLES_CONTROL</w:t>
-      </w:r>
-      <w:r>
-        <w:br/>
-      </w:r>
-      <w:r>
-        <w:rPr>
-          <w:rStyle w:val="VerbatimChar"/>
-        </w:rPr>
-        <w:t xml:space="preserve">help-all-VARIABLES_FORMAT</w:t>
-      </w:r>
-      <w:r>
-        <w:br/>
-      </w:r>
-      <w:r>
-        <w:rPr>
-          <w:rStyle w:val="VerbatimChar"/>
-        </w:rPr>
-        <w:t xml:space="preserve">help-all-VARIABLES_HELPER</w:t>
-      </w:r>
-      <w:r>
-        <w:br/>
-      </w:r>
-      <w:r>
-        <w:rPr>
-          <w:rStyle w:val="VerbatimChar"/>
-        </w:rPr>
-        <w:t xml:space="preserve">help-all-VERSIONS</w:t>
-      </w:r>
-      <w:r>
-        <w:br/>
-      </w:r>
-      <w:r>
-        <w:rPr>
-          <w:rStyle w:val="VerbatimChar"/>
-        </w:rPr>
-        <w:t xml:space="preserve">help-all-WORKFLOW</w:t>
-      </w:r>
-      <w:r>
-        <w:br/>
-      </w:r>
-      <w:r>
-        <w:rPr>
-          <w:rStyle w:val="VerbatimChar"/>
-        </w:rPr>
-        <w:t xml:space="preserve">help-help-list-template</w:t>
-      </w:r>
-      <w:r>
-        <w:br/>
-      </w:r>
-      <w:r>
-        <w:rPr>
-          <w:rStyle w:val="VerbatimChar"/>
-        </w:rPr>
-        <w:t xml:space="preserve">help-help-targets-FORMAT</w:t>
-      </w:r>
-      <w:r>
-        <w:br/>
-      </w:r>
-      <w:r>
-        <w:rPr>
-          <w:rStyle w:val="VerbatimChar"/>
-        </w:rPr>
-        <w:t xml:space="preserve">help-help-targets-SECTIONS</w:t>
-      </w:r>
-      <w:r>
-        <w:br/>
-      </w:r>
-      <w:r>
-        <w:rPr>
-          <w:rStyle w:val="VerbatimChar"/>
-        </w:rPr>
-        <w:t xml:space="preserve">help-help-targets-TITLES</w:t>
-      </w:r>
-      <w:r>
-        <w:br/>
-      </w:r>
-      <w:r>
-        <w:rPr>
-          <w:rStyle w:val="VerbatimChar"/>
-        </w:rPr>
-        <w:t xml:space="preserve">install-Makefile</w:t>
-      </w:r>
-      <w:r>
-        <w:br/>
-      </w:r>
-      <w:r>
-        <w:rPr>
-          <w:rStyle w:val="VerbatimChar"/>
-        </w:rPr>
-        <w:t xml:space="preserve">site-cache</w:t>
-      </w:r>
-      <w:r>
-        <w:br/>
-      </w:r>
-      <w:r>
-        <w:rPr>
-          <w:rStyle w:val="VerbatimChar"/>
-        </w:rPr>
-        <w:t xml:space="preserve">site-caches</w:t>
-      </w:r>
-      <w:r>
-        <w:br/>
-      </w:r>
-      <w:r>
-        <w:rPr>
-          <w:rStyle w:val="VerbatimChar"/>
-        </w:rPr>
-        <w:t xml:space="preserve">site-caches-begin</w:t>
-      </w:r>
-      <w:r>
-        <w:br/>
-      </w:r>
-      <w:r>
-        <w:rPr>
-          <w:rStyle w:val="VerbatimChar"/>
-        </w:rPr>
-        <w:t xml:space="preserve">site-caches-end</w:t>
-      </w:r>
-      <w:r>
-        <w:br/>
-      </w:r>
-      <w:r>
-        <w:rPr>
-          <w:rStyle w:val="VerbatimChar"/>
-        </w:rPr>
-        <w:t xml:space="preserve">site-cache-root</w:t>
-      </w:r>
-      <w:r>
-        <w:br/>
-      </w:r>
-      <w:r>
-        <w:rPr>
-          <w:rStyle w:val="VerbatimChar"/>
-        </w:rPr>
-        <w:t xml:space="preserve">site-library</w:t>
-      </w:r>
-      <w:r>
-        <w:br/>
-      </w:r>
-      <w:r>
-        <w:rPr>
-          <w:rStyle w:val="VerbatimChar"/>
-        </w:rPr>
-        <w:t xml:space="preserve">site-library-digest</w:t>
-      </w:r>
-      <w:r>
-        <w:br/>
-      </w:r>
-      <w:r>
-        <w:rPr>
-          <w:rStyle w:val="VerbatimChar"/>
-        </w:rPr>
-        <w:t xml:space="preserve">site-library-digest-create</w:t>
-      </w:r>
-      <w:r>
-        <w:br/>
-      </w:r>
-      <w:r>
-        <w:rPr>
-          <w:rStyle w:val="VerbatimChar"/>
-        </w:rPr>
-        <w:t xml:space="preserve">site-library-digest-files</w:t>
-      </w:r>
-      <w:r>
-        <w:br/>
-      </w:r>
-      <w:r>
-        <w:rPr>
-          <w:rStyle w:val="VerbatimChar"/>
-        </w:rPr>
-        <w:t xml:space="preserve">site-library-digest-list</w:t>
-      </w:r>
-      <w:r>
-        <w:br/>
-      </w:r>
-      <w:r>
-        <w:rPr>
-          <w:rStyle w:val="VerbatimChar"/>
-        </w:rPr>
-        <w:t xml:space="preserve">site-library-digest-src</w:t>
-      </w:r>
-      <w:r>
-        <w:br/>
-      </w:r>
-      <w:r>
-        <w:rPr>
-          <w:rStyle w:val="VerbatimChar"/>
-        </w:rPr>
-        <w:t xml:space="preserve">site-library-digest-vars</w:t>
-      </w:r>
-      <w:r>
-        <w:br/>
-      </w:r>
-      <w:r>
-        <w:rPr>
-          <w:rStyle w:val="VerbatimChar"/>
-        </w:rPr>
-        <w:t xml:space="preserve">site-library-index</w:t>
-      </w:r>
-      <w:r>
-        <w:br/>
-      </w:r>
-      <w:r>
-        <w:rPr>
-          <w:rStyle w:val="VerbatimChar"/>
-        </w:rPr>
-        <w:t xml:space="preserve">site-library-indexer</w:t>
-      </w:r>
-      <w:r>
-        <w:br/>
-      </w:r>
-      <w:r>
-        <w:rPr>
-          <w:rStyle w:val="VerbatimChar"/>
-        </w:rPr>
-        <w:t xml:space="preserve">site-library-metadata</w:t>
-      </w:r>
-      <w:r>
-        <w:br/>
-      </w:r>
-      <w:r>
-        <w:rPr>
-          <w:rStyle w:val="VerbatimChar"/>
-        </w:rPr>
-        <w:t xml:space="preserve">site-library-sitemap</w:t>
-      </w:r>
-      <w:r>
-        <w:br/>
-      </w:r>
-      <w:r>
-        <w:rPr>
-          <w:rStyle w:val="VerbatimChar"/>
-        </w:rPr>
-        <w:t xml:space="preserve">site-library-sitemap-create</w:t>
-      </w:r>
-      <w:r>
-        <w:br/>
-      </w:r>
-      <w:r>
-        <w:rPr>
-          <w:rStyle w:val="VerbatimChar"/>
-        </w:rPr>
-        <w:t xml:space="preserve">site-library-sitemap-done</w:t>
-      </w:r>
-      <w:r>
-        <w:br/>
-      </w:r>
-      <w:r>
-        <w:rPr>
-          <w:rStyle w:val="VerbatimChar"/>
-        </w:rPr>
-        <w:t xml:space="preserve">site-library-sitemap-file</w:t>
-      </w:r>
-      <w:r>
-        <w:br/>
-      </w:r>
-      <w:r>
-        <w:rPr>
-          <w:rStyle w:val="VerbatimChar"/>
-        </w:rPr>
-        <w:t xml:space="preserve">site-library-sitemap-src</w:t>
-      </w:r>
-      <w:r>
-        <w:br/>
-      </w:r>
-      <w:r>
-        <w:rPr>
-          <w:rStyle w:val="VerbatimChar"/>
-        </w:rPr>
-        <w:t xml:space="preserve">site-library-sitemap-src-file</w:t>
-      </w:r>
-      <w:r>
-        <w:br/>
-      </w:r>
-      <w:r>
-        <w:rPr>
-          <w:rStyle w:val="VerbatimChar"/>
-        </w:rPr>
-        <w:t xml:space="preserve">site-library-sitemap-vars</w:t>
-      </w:r>
-      <w:r>
-        <w:br/>
-      </w:r>
-      <w:r>
-        <w:rPr>
-          <w:rStyle w:val="VerbatimChar"/>
-        </w:rPr>
-        <w:t xml:space="preserve">site-library-sort-sh</w:t>
-      </w:r>
-      <w:r>
-        <w:br/>
-      </w:r>
-      <w:r>
-        <w:rPr>
-          <w:rStyle w:val="VerbatimChar"/>
-        </w:rPr>
-        <w:t xml:space="preserve">site-library-sort-yq</w:t>
-      </w:r>
-      <w:r>
-        <w:br/>
-      </w:r>
-      <w:r>
-        <w:rPr>
-          <w:rStyle w:val="VerbatimChar"/>
-        </w:rPr>
-        <w:t xml:space="preserve">site-library-spacer</w:t>
-      </w:r>
-      <w:r>
-        <w:br/>
-      </w:r>
-      <w:r>
-        <w:rPr>
-          <w:rStyle w:val="VerbatimChar"/>
-        </w:rPr>
-        <w:t xml:space="preserve">site-_debug-output</w:t>
-      </w:r>
-      <w:r>
-        <w:br/>
-      </w:r>
-      <w:r>
-        <w:rPr>
-          <w:rStyle w:val="VerbatimChar"/>
-        </w:rPr>
-        <w:t xml:space="preserve">site-template-install</w:t>
-      </w:r>
-      <w:r>
-        <w:br/>
-      </w:r>
-      <w:r>
-        <w:rPr>
-          <w:rStyle w:val="VerbatimChar"/>
-        </w:rPr>
-        <w:t xml:space="preserve">site-targets</w:t>
-      </w:r>
-      <w:r>
-        <w:br/>
-      </w:r>
-      <w:r>
-        <w:rPr>
-          <w:rStyle w:val="VerbatimChar"/>
-        </w:rPr>
-        <w:t xml:space="preserve">site-targets-cache</w:t>
-      </w:r>
-      <w:r>
-        <w:br/>
-      </w:r>
-      <w:r>
-        <w:rPr>
-          <w:rStyle w:val="VerbatimChar"/>
-        </w:rPr>
-        <w:t xml:space="preserve">site-targets-contents</w:t>
-      </w:r>
-      <w:r>
-        <w:br/>
-      </w:r>
-      <w:r>
-        <w:rPr>
-          <w:rStyle w:val="VerbatimChar"/>
-        </w:rPr>
-        <w:t xml:space="preserve">site-targets-contents-done</w:t>
-      </w:r>
-      <w:r>
-        <w:br/>
-      </w:r>
-      <w:r>
-        <w:rPr>
-          <w:rStyle w:val="VerbatimChar"/>
-        </w:rPr>
-        <w:t xml:space="preserve">site-targets-file</w:t>
-      </w:r>
-      <w:r>
-        <w:br/>
-      </w:r>
-      <w:r>
-        <w:rPr>
-          <w:rStyle w:val="VerbatimChar"/>
-        </w:rPr>
-        <w:t xml:space="preserve">site-targets-helpers</w:t>
-      </w:r>
-      <w:r>
-        <w:br/>
-      </w:r>
-      <w:r>
-        <w:rPr>
-          <w:rStyle w:val="VerbatimChar"/>
-        </w:rPr>
-        <w:t xml:space="preserve">site-targets-metainfo</w:t>
-      </w:r>
-      <w:r>
-        <w:br/>
-      </w:r>
-      <w:r>
-        <w:rPr>
-          <w:rStyle w:val="VerbatimChar"/>
-        </w:rPr>
-        <w:t xml:space="preserve">site-targets-metainfo-done</w:t>
-      </w:r>
-      <w:r>
-        <w:br/>
-      </w:r>
-      <w:r>
-        <w:rPr>
-          <w:rStyle w:val="VerbatimChar"/>
-        </w:rPr>
-        <w:t xml:space="preserve">site-targets-metalist</w:t>
-      </w:r>
-      <w:r>
-        <w:br/>
-      </w:r>
-      <w:r>
-        <w:rPr>
-          <w:rStyle w:val="VerbatimChar"/>
-        </w:rPr>
-        <w:t xml:space="preserve">site-targets-metalist-done</w:t>
-      </w:r>
-      <w:r>
-        <w:br/>
-      </w:r>
-      <w:r>
-        <w:rPr>
-          <w:rStyle w:val="VerbatimChar"/>
-        </w:rPr>
-        <w:t xml:space="preserve">site-targets-readtime</w:t>
-      </w:r>
-      <w:r>
-        <w:br/>
-      </w:r>
-      <w:r>
-        <w:rPr>
-          <w:rStyle w:val="VerbatimChar"/>
-        </w:rPr>
-        <w:t xml:space="preserve">site-targets-readtime-done</w:t>
-      </w:r>
-      <w:r>
-        <w:br/>
-      </w:r>
-      <w:r>
-        <w:rPr>
-          <w:rStyle w:val="VerbatimChar"/>
-        </w:rPr>
-        <w:t xml:space="preserve">subdirs-template</w:t>
-      </w:r>
-      <w:r>
-        <w:br/>
-      </w:r>
-      <w:r>
-        <w:rPr>
-          <w:rStyle w:val="VerbatimChar"/>
-        </w:rPr>
-        <w:t xml:space="preserve">targets-list</w:t>
-      </w:r>
-      <w:r>
-        <w:br/>
-      </w:r>
-      <w:r>
-        <w:rPr>
-          <w:rStyle w:val="VerbatimChar"/>
-        </w:rPr>
-        <w:t xml:space="preserve">_test-COMPOSER_INCLUDE-done</w:t>
-      </w:r>
-      <w:r>
-        <w:br/>
-      </w:r>
-      <w:r>
-        <w:rPr>
-          <w:rStyle w:val="VerbatimChar"/>
-        </w:rPr>
-        <w:t xml:space="preserve">_test-COMPOSER_INCLUDE-init</w:t>
-      </w:r>
-      <w:r>
-        <w:br/>
-      </w:r>
-      <w:r>
-        <w:rPr>
-          <w:rStyle w:val="VerbatimChar"/>
-        </w:rPr>
-        <w:t xml:space="preserve">_test-count</w:t>
-      </w:r>
-      <w:r>
-        <w:br/>
-      </w:r>
-      <w:r>
-        <w:rPr>
-          <w:rStyle w:val="VerbatimChar"/>
-        </w:rPr>
-        <w:t xml:space="preserve">_test-done</w:t>
-      </w:r>
-      <w:r>
-        <w:br/>
-      </w:r>
-      <w:r>
-        <w:rPr>
-          <w:rStyle w:val="VerbatimChar"/>
-        </w:rPr>
-        <w:t xml:space="preserve">_test-fail</w:t>
-      </w:r>
-      <w:r>
-        <w:br/>
-      </w:r>
-      <w:r>
-        <w:rPr>
-          <w:rStyle w:val="VerbatimChar"/>
-        </w:rPr>
-        <w:t xml:space="preserve">_test-find</w:t>
-      </w:r>
-      <w:r>
-        <w:br/>
-      </w:r>
-      <w:r>
-        <w:rPr>
-          <w:rStyle w:val="VerbatimChar"/>
-        </w:rPr>
-        <w:t xml:space="preserve">_test-hold</w:t>
-      </w:r>
-      <w:r>
-        <w:br/>
-      </w:r>
-      <w:r>
-        <w:rPr>
-          <w:rStyle w:val="VerbatimChar"/>
-        </w:rPr>
-        <w:t xml:space="preserve">_test-init</w:t>
-      </w:r>
-      <w:r>
-        <w:br/>
-      </w:r>
-      <w:r>
-        <w:rPr>
-          <w:rStyle w:val="VerbatimChar"/>
-        </w:rPr>
-        <w:t xml:space="preserve">_test-load</w:t>
-      </w:r>
-      <w:r>
-        <w:br/>
-      </w:r>
-      <w:r>
-        <w:rPr>
-          <w:rStyle w:val="VerbatimChar"/>
-        </w:rPr>
-        <w:t xml:space="preserve">_test-log</w:t>
-      </w:r>
-      <w:r>
-        <w:br/>
-      </w:r>
-      <w:r>
-        <w:rPr>
-          <w:rStyle w:val="VerbatimChar"/>
-        </w:rPr>
-        <w:t xml:space="preserve">_test-make</w:t>
-      </w:r>
-      <w:r>
-        <w:br/>
-      </w:r>
-      <w:r>
-        <w:rPr>
-          <w:rStyle w:val="VerbatimChar"/>
-        </w:rPr>
-        <w:t xml:space="preserve">_test-mark</w:t>
-      </w:r>
-      <w:r>
-        <w:br/>
-      </w:r>
-      <w:r>
-        <w:rPr>
-          <w:rStyle w:val="VerbatimChar"/>
-        </w:rPr>
-        <w:t xml:space="preserve">_test-pwd</w:t>
-      </w:r>
-      <w:r>
-        <w:br/>
-      </w:r>
-      <w:r>
-        <w:rPr>
-          <w:rStyle w:val="VerbatimChar"/>
-        </w:rPr>
-        <w:t xml:space="preserve">_test-run</w:t>
-      </w:r>
-      <w:r>
-        <w:br/>
-      </w:r>
-      <w:r>
-        <w:rPr>
-          <w:rStyle w:val="VerbatimChar"/>
-        </w:rPr>
-        <w:t xml:space="preserve">_test-speed-init</w:t>
-      </w:r>
-      <w:r>
-        <w:br/>
-      </w:r>
-      <w:r>
-        <w:rPr>
-          <w:rStyle w:val="VerbatimChar"/>
-        </w:rPr>
-        <w:t xml:space="preserve">_test-speed-init-site</w:t>
-      </w:r>
-      <w:r>
-        <w:br/>
-      </w:r>
-      <w:r>
-        <w:rPr>
-          <w:rStyle w:val="VerbatimChar"/>
-        </w:rPr>
-        <w:t xml:space="preserve">_test-headers</w:t>
-      </w:r>
-      <w:r>
-        <w:br/>
-      </w:r>
-      <w:r>
-        <w:rPr>
-          <w:rStyle w:val="VerbatimChar"/>
-        </w:rPr>
-        <w:t xml:space="preserve">_C</w:t>
-      </w:r>
-      <w:r>
-        <w:br/>
-      </w:r>
-      <w:r>
-        <w:rPr>
-          <w:rStyle w:val="VerbatimChar"/>
-        </w:rPr>
-        <w:t xml:space="preserve">_D</w:t>
-      </w:r>
-      <w:r>
-        <w:br/>
-      </w:r>
-      <w:r>
-        <w:rPr>
-          <w:rStyle w:val="VerbatimChar"/>
-        </w:rPr>
-        <w:t xml:space="preserve">_E</w:t>
-      </w:r>
-      <w:r>
-        <w:br/>
-      </w:r>
-      <w:r>
-        <w:rPr>
-          <w:rStyle w:val="VerbatimChar"/>
-        </w:rPr>
-        <w:t xml:space="preserve">_EXPORT_DIRECTORY</w:t>
-      </w:r>
-      <w:r>
-        <w:br/>
-      </w:r>
-      <w:r>
-        <w:rPr>
-          <w:rStyle w:val="VerbatimChar"/>
-        </w:rPr>
-        <w:t xml:space="preserve">_EXPORT_FIRE_ACCT</w:t>
-      </w:r>
-      <w:r>
-        <w:br/>
-      </w:r>
-      <w:r>
-        <w:rPr>
-          <w:rStyle w:val="VerbatimChar"/>
-        </w:rPr>
-        <w:t xml:space="preserve">_EXPORT_FIRE_PROJ</w:t>
-      </w:r>
-      <w:r>
-        <w:br/>
-      </w:r>
-      <w:r>
-        <w:rPr>
-          <w:rStyle w:val="VerbatimChar"/>
-        </w:rPr>
-        <w:t xml:space="preserve">_EXPORT_GIT_BNCH</w:t>
-      </w:r>
-      <w:r>
-        <w:br/>
-      </w:r>
-      <w:r>
-        <w:rPr>
-          <w:rStyle w:val="VerbatimChar"/>
-        </w:rPr>
-        <w:t xml:space="preserve">_EXPORT_GIT_REPO</w:t>
-      </w:r>
-      <w:r>
-        <w:br/>
-      </w:r>
-      <w:r>
-        <w:rPr>
-          <w:rStyle w:val="VerbatimChar"/>
-        </w:rPr>
-        <w:t xml:space="preserve">_F</w:t>
-      </w:r>
-      <w:r>
-        <w:br/>
-      </w:r>
-      <w:r>
-        <w:rPr>
-          <w:rStyle w:val="VerbatimChar"/>
-        </w:rPr>
-        <w:t xml:space="preserve">_H</w:t>
-      </w:r>
-      <w:r>
-        <w:br/>
-      </w:r>
-      <w:r>
-        <w:rPr>
-          <w:rStyle w:val="VerbatimChar"/>
-        </w:rPr>
-        <w:t xml:space="preserve">_M</w:t>
-      </w:r>
-      <w:r>
-        <w:br/>
-      </w:r>
-      <w:r>
-        <w:rPr>
-          <w:rStyle w:val="VerbatimChar"/>
-        </w:rPr>
-        <w:t xml:space="preserve">_N</w:t>
-      </w:r>
-      <w:r>
-        <w:br/>
-      </w:r>
-      <w:r>
-        <w:rPr>
-          <w:rStyle w:val="VerbatimChar"/>
-        </w:rPr>
-        <w:t xml:space="preserve">_S</w:t>
       </w:r>
     </w:p>
     <w:p>
@@ -34839,9 +35991,9 @@
         <w:t xml:space="preserve">Happy Making!</w:t>
       </w:r>
     </w:p>
-    <w:bookmarkEnd w:id="157"/>
     <w:bookmarkEnd w:id="158"/>
     <w:bookmarkEnd w:id="159"/>
+    <w:bookmarkEnd w:id="160"/>
     <w:sectPr/>
   </w:body>
 </w:document>

--- a/projects/composer/README.docx
+++ b/projects/composer/README.docx
@@ -65,7 +65,7 @@
         <w:t xml:space="preserve"> </w:t>
       </w:r>
       <w:r>
-        <w:t xml:space="preserve">(2023-12-20)</w:t>
+        <w:t xml:space="preserve">(2023-12-22)</w:t>
       </w:r>
     </w:p>
     <w:sdt>
@@ -3169,7 +3169,7 @@
         <w:rPr>
           <w:rStyle w:val="VerbatimChar"/>
         </w:rPr>
-        <w:t xml:space="preserve">make template-yml &gt;.composer.yml    &amp;&amp; $EDITOR .composer.yml</w:t>
+        <w:t xml:space="preserve">make template.yml &gt;.composer.yml    &amp;&amp; $EDITOR .composer.yml</w:t>
       </w:r>
     </w:p>
     <w:p>
@@ -3655,7 +3655,7 @@
         <w:pStyle w:val="FirstParagraph"/>
       </w:pPr>
       <w:r>
-        <w:t xml:space="preserve">#WORKING:NOW:NOW:DOCS:FIX#######################################################</w:t>
+        <w:t xml:space="preserve">#WORKING:DOCS###################################################################</w:t>
       </w:r>
     </w:p>
     <w:p>
@@ -3701,7 +3701,107 @@
         <w:pStyle w:val="FirstParagraph"/>
       </w:pPr>
       <w:r>
-        <w:t xml:space="preserve">#WORKING:NOW:NOW:DOCS:FIX#######################################################</w:t>
+        <w:t xml:space="preserve">As outlined in</w:t>
+      </w:r>
+      <w:r>
+        <w:t xml:space="preserve"> </w:t>
+      </w:r>
+      <w:hyperlink w:anchor="overview">
+        <w:r>
+          <w:rPr>
+            <w:rStyle w:val="Hyperlink"/>
+          </w:rPr>
+          <w:t xml:space="preserve">Overview</w:t>
+        </w:r>
+      </w:hyperlink>
+      <w:r>
+        <w:t xml:space="preserve"> </w:t>
+      </w:r>
+      <w:r>
+        <w:t xml:space="preserve">and</w:t>
+      </w:r>
+      <w:r>
+        <w:t xml:space="preserve"> </w:t>
+      </w:r>
+      <w:hyperlink w:anchor="principles">
+        <w:r>
+          <w:rPr>
+            <w:rStyle w:val="Hyperlink"/>
+          </w:rPr>
+          <w:t xml:space="preserve">Principles</w:t>
+        </w:r>
+      </w:hyperlink>
+      <w:r>
+        <w:t xml:space="preserve">, a primary goal of</w:t>
+      </w:r>
+      <w:r>
+        <w:t xml:space="preserve"> </w:t>
+      </w:r>
+      <w:hyperlink r:id="rId25">
+        <w:r>
+          <w:rPr>
+            <w:rStyle w:val="Hyperlink"/>
+          </w:rPr>
+          <w:t xml:space="preserve">Composer</w:t>
+        </w:r>
+      </w:hyperlink>
+      <w:r>
+        <w:t xml:space="preserve"> </w:t>
+      </w:r>
+      <w:r>
+        <w:t xml:space="preserve">is to</w:t>
+      </w:r>
+      <w:r>
+        <w:t xml:space="preserve"> </w:t>
+      </w:r>
+      <w:r>
+        <w:t xml:space="preserve">produce beautiful and professional output.</w:t>
+      </w:r>
+      <w:r>
+        <w:t xml:space="preserve"> </w:t>
+      </w:r>
+      <w:hyperlink r:id="rId33">
+        <w:r>
+          <w:rPr>
+            <w:rStyle w:val="Hyperlink"/>
+          </w:rPr>
+          <w:t xml:space="preserve">Pandoc</w:t>
+        </w:r>
+      </w:hyperlink>
+      <w:r>
+        <w:t xml:space="preserve"> </w:t>
+      </w:r>
+      <w:r>
+        <w:t xml:space="preserve">does reasonably well at</w:t>
+      </w:r>
+      <w:r>
+        <w:t xml:space="preserve"> </w:t>
+      </w:r>
+      <w:r>
+        <w:t xml:space="preserve">this, and yet its primary focus is document conversion, not document formatting.</w:t>
+      </w:r>
+      <w:r>
+        <w:t xml:space="preserve"> </w:t>
+      </w:r>
+      <w:hyperlink r:id="rId25">
+        <w:r>
+          <w:rPr>
+            <w:rStyle w:val="Hyperlink"/>
+          </w:rPr>
+          <w:t xml:space="preserve">Composer</w:t>
+        </w:r>
+      </w:hyperlink>
+      <w:r>
+        <w:t xml:space="preserve"> </w:t>
+      </w:r>
+      <w:r>
+        <w:t xml:space="preserve">fills this gap by specifically tuning a select list of the most</w:t>
+      </w:r>
+      <w:r>
+        <w:t xml:space="preserve"> </w:t>
+      </w:r>
+      <w:r>
+        <w:t xml:space="preserve">commonly used document formats.</w:t>
       </w:r>
     </w:p>
     <w:p>
@@ -3709,38 +3809,24 @@
         <w:pStyle w:val="BodyText"/>
       </w:pPr>
       <w:r>
-        <w:t xml:space="preserve">As outlined in</w:t>
-      </w:r>
-      <w:r>
-        <w:t xml:space="preserve"> </w:t>
-      </w:r>
-      <w:hyperlink w:anchor="overview">
-        <w:r>
-          <w:rPr>
-            <w:rStyle w:val="Hyperlink"/>
-          </w:rPr>
-          <w:t xml:space="preserve">Overview</w:t>
-        </w:r>
-      </w:hyperlink>
-      <w:r>
-        <w:t xml:space="preserve"> </w:t>
-      </w:r>
-      <w:r>
-        <w:t xml:space="preserve">and</w:t>
-      </w:r>
-      <w:r>
-        <w:t xml:space="preserve"> </w:t>
-      </w:r>
-      <w:hyperlink w:anchor="principles">
-        <w:r>
-          <w:rPr>
-            <w:rStyle w:val="Hyperlink"/>
-          </w:rPr>
-          <w:t xml:space="preserve">Principles</w:t>
-        </w:r>
-      </w:hyperlink>
-      <w:r>
-        <w:t xml:space="preserve">, a primary goal of</w:t>
+        <w:t xml:space="preserve">The input</w:t>
+      </w:r>
+      <w:r>
+        <w:t xml:space="preserve"> </w:t>
+      </w:r>
+      <w:hyperlink r:id="rId36">
+        <w:r>
+          <w:rPr>
+            <w:rStyle w:val="Hyperlink"/>
+          </w:rPr>
+          <w:t xml:space="preserve">Markdown</w:t>
+        </w:r>
+      </w:hyperlink>
+      <w:r>
+        <w:t xml:space="preserve"> </w:t>
+      </w:r>
+      <w:r>
+        <w:t xml:space="preserve">format used by</w:t>
       </w:r>
       <w:r>
         <w:t xml:space="preserve"> </w:t>
@@ -3757,13 +3843,7 @@
         <w:t xml:space="preserve"> </w:t>
       </w:r>
       <w:r>
-        <w:t xml:space="preserve">is to</w:t>
-      </w:r>
-      <w:r>
-        <w:t xml:space="preserve"> </w:t>
-      </w:r>
-      <w:r>
-        <w:t xml:space="preserve">produce beautiful and professional output.</w:t>
+        <w:t xml:space="preserve">is the</w:t>
       </w:r>
       <w:r>
         <w:t xml:space="preserve"> </w:t>
@@ -3780,13 +3860,104 @@
         <w:t xml:space="preserve"> </w:t>
       </w:r>
       <w:r>
-        <w:t xml:space="preserve">does reasonably well at</w:t>
-      </w:r>
-      <w:r>
-        <w:t xml:space="preserve"> </w:t>
-      </w:r>
-      <w:r>
-        <w:t xml:space="preserve">this, and yet its primary focus is document conversion, not document formatting.</w:t>
+        <w:t xml:space="preserve">default.</w:t>
+      </w:r>
+      <w:r>
+        <w:t xml:space="preserve"> </w:t>
+      </w:r>
+      <w:r>
+        <w:t xml:space="preserve">However, the</w:t>
+      </w:r>
+      <w:r>
+        <w:t xml:space="preserve"> </w:t>
+      </w:r>
+      <w:hyperlink w:anchor="pandoc-extensions">
+        <w:r>
+          <w:rPr>
+            <w:rStyle w:val="Hyperlink"/>
+          </w:rPr>
+          <w:t xml:space="preserve">Pandoc Extensions</w:t>
+        </w:r>
+      </w:hyperlink>
+      <w:r>
+        <w:t xml:space="preserve"> </w:t>
+      </w:r>
+      <w:r>
+        <w:t xml:space="preserve">list has been modified slightly. See that</w:t>
+      </w:r>
+      <w:r>
+        <w:t xml:space="preserve"> </w:t>
+      </w:r>
+      <w:r>
+        <w:t xml:space="preserve">section and the</w:t>
+      </w:r>
+      <w:r>
+        <w:t xml:space="preserve"> </w:t>
+      </w:r>
+      <w:hyperlink r:id="rId33">
+        <w:r>
+          <w:rPr>
+            <w:rStyle w:val="Hyperlink"/>
+          </w:rPr>
+          <w:t xml:space="preserve">Pandoc</w:t>
+        </w:r>
+      </w:hyperlink>
+      <w:r>
+        <w:t xml:space="preserve"> </w:t>
+      </w:r>
+      <w:hyperlink r:id="rId36">
+        <w:r>
+          <w:rPr>
+            <w:rStyle w:val="Hyperlink"/>
+          </w:rPr>
+          <w:t xml:space="preserve">Markdown</w:t>
+        </w:r>
+      </w:hyperlink>
+      <w:r>
+        <w:t xml:space="preserve"> </w:t>
+      </w:r>
+      <w:r>
+        <w:t xml:space="preserve">documentation for the exact list and details</w:t>
+      </w:r>
+      <w:r>
+        <w:t xml:space="preserve"> </w:t>
+      </w:r>
+      <w:r>
+        <w:t xml:space="preserve">for each.</w:t>
+      </w:r>
+    </w:p>
+    <w:p>
+      <w:pPr>
+        <w:pStyle w:val="BodyText"/>
+      </w:pPr>
+      <w:r>
+        <w:t xml:space="preserve">Further options for each document type are in</w:t>
+      </w:r>
+      <w:r>
+        <w:t xml:space="preserve"> </w:t>
+      </w:r>
+      <w:hyperlink w:anchor="formatting-variables">
+        <w:r>
+          <w:rPr>
+            <w:rStyle w:val="Hyperlink"/>
+          </w:rPr>
+          <w:t xml:space="preserve">Formatting Variables</w:t>
+        </w:r>
+      </w:hyperlink>
+      <w:r>
+        <w:t xml:space="preserve">. All</w:t>
+      </w:r>
+      <w:r>
+        <w:t xml:space="preserve"> </w:t>
+      </w:r>
+      <w:r>
+        <w:t xml:space="preserve">improvements not exposed as variables will apply to all documents created with a</w:t>
+      </w:r>
+      <w:r>
+        <w:t xml:space="preserve"> </w:t>
+      </w:r>
+      <w:r>
+        <w:t xml:space="preserve">given instance of</w:t>
       </w:r>
       <w:r>
         <w:t xml:space="preserve"> </w:t>
@@ -3800,16 +3971,7 @@
         </w:r>
       </w:hyperlink>
       <w:r>
-        <w:t xml:space="preserve"> </w:t>
-      </w:r>
-      <w:r>
-        <w:t xml:space="preserve">fills this gap by specifically tuning a select list of the most</w:t>
-      </w:r>
-      <w:r>
-        <w:t xml:space="preserve"> </w:t>
-      </w:r>
-      <w:r>
-        <w:t xml:space="preserve">commonly used document formats.</w:t>
+        <w:t xml:space="preserve">.</w:t>
       </w:r>
     </w:p>
     <w:p>
@@ -3817,28 +3979,123 @@
         <w:pStyle w:val="BodyText"/>
       </w:pPr>
       <w:r>
-        <w:t xml:space="preserve">The input</w:t>
-      </w:r>
-      <w:r>
-        <w:t xml:space="preserve"> </w:t>
-      </w:r>
-      <w:hyperlink r:id="rId36">
-        <w:r>
-          <w:rPr>
-            <w:rStyle w:val="Hyperlink"/>
-          </w:rPr>
-          <w:t xml:space="preserve">Markdown</w:t>
-        </w:r>
-      </w:hyperlink>
-      <w:r>
-        <w:t xml:space="preserve"> </w:t>
-      </w:r>
-      <w:r>
-        <w:t xml:space="preserve">format used by</w:t>
-      </w:r>
-      <w:r>
-        <w:t xml:space="preserve"> </w:t>
-      </w:r>
+        <w:t xml:space="preserve">Note that all the files referenced below are embedded in the</w:t>
+      </w:r>
+      <w:r>
+        <w:t xml:space="preserve"> </w:t>
+      </w:r>
+      <w:r>
+        <w:t xml:space="preserve">‘</w:t>
+      </w:r>
+      <w:r>
+        <w:t xml:space="preserve">Embedded Files</w:t>
+      </w:r>
+      <w:r>
+        <w:t xml:space="preserve">’</w:t>
+      </w:r>
+      <w:r>
+        <w:t xml:space="preserve"> </w:t>
+      </w:r>
+      <w:r>
+        <w:t xml:space="preserve">section of the</w:t>
+      </w:r>
+      <w:r>
+        <w:t xml:space="preserve"> </w:t>
+      </w:r>
+      <w:r>
+        <w:rPr>
+          <w:rStyle w:val="VerbatimChar"/>
+        </w:rPr>
+        <w:t xml:space="preserve">Makefile</w:t>
+      </w:r>
+      <w:r>
+        <w:t xml:space="preserve">. They are exported by the</w:t>
+      </w:r>
+      <w:r>
+        <w:t xml:space="preserve"> </w:t>
+      </w:r>
+      <w:hyperlink w:anchor="X3856e9088c3a96c8b7e950ccbabf388bf1706c4">
+        <w:r>
+          <w:rPr>
+            <w:rStyle w:val="Hyperlink"/>
+          </w:rPr>
+          <w:t xml:space="preserve">_release</w:t>
+        </w:r>
+      </w:hyperlink>
+      <w:r>
+        <w:t xml:space="preserve"> </w:t>
+      </w:r>
+      <w:r>
+        <w:t xml:space="preserve">target (using</w:t>
+      </w:r>
+      <w:r>
+        <w:t xml:space="preserve"> </w:t>
+      </w:r>
+      <w:hyperlink w:anchor="internal-targets">
+        <w:r>
+          <w:rPr>
+            <w:rStyle w:val="Hyperlink"/>
+          </w:rPr>
+          <w:t xml:space="preserve">_setup</w:t>
+        </w:r>
+      </w:hyperlink>
+      <w:r>
+        <w:t xml:space="preserve">), and will be overwritten whenever it is run.</w:t>
+      </w:r>
+    </w:p>
+    <w:bookmarkStart w:id="72" w:name="static-websites"/>
+    <w:p>
+      <w:pPr>
+        <w:pStyle w:val="Heading3"/>
+      </w:pPr>
+      <w:r>
+        <w:rPr>
+          <w:rStyle w:val="SectionNumber"/>
+        </w:rPr>
+        <w:t xml:space="preserve">2.2.1</w:t>
+      </w:r>
+      <w:r>
+        <w:tab/>
+      </w:r>
+      <w:r>
+        <w:t xml:space="preserve">Static Websites</w:t>
+      </w:r>
+    </w:p>
+    <w:p>
+      <w:pPr>
+        <w:pStyle w:val="FirstParagraph"/>
+      </w:pPr>
+      <w:hyperlink r:id="rId34">
+        <w:r>
+          <w:rPr>
+            <w:rStyle w:val="Hyperlink"/>
+          </w:rPr>
+          <w:t xml:space="preserve">Bootstrap</w:t>
+        </w:r>
+      </w:hyperlink>
+      <w:r>
+        <w:t xml:space="preserve"> </w:t>
+      </w:r>
+      <w:r>
+        <w:t xml:space="preserve">is a leading web development framework, capable of building static</w:t>
+      </w:r>
+      <w:r>
+        <w:t xml:space="preserve"> </w:t>
+      </w:r>
+      <w:r>
+        <w:t xml:space="preserve">webpages that behave dynamically. Static sites are very easy and inexpensive to</w:t>
+      </w:r>
+      <w:r>
+        <w:t xml:space="preserve"> </w:t>
+      </w:r>
+      <w:r>
+        <w:t xml:space="preserve">host, and are extremely responsive compared to truly dynamic webpages.</w:t>
+      </w:r>
+    </w:p>
+    <w:p>
+      <w:pPr>
+        <w:pStyle w:val="BodyText"/>
+      </w:pPr>
       <w:hyperlink r:id="rId25">
         <w:r>
           <w:rPr>
@@ -3851,87 +4108,13 @@
         <w:t xml:space="preserve"> </w:t>
       </w:r>
       <w:r>
-        <w:t xml:space="preserve">is the</w:t>
-      </w:r>
-      <w:r>
-        <w:t xml:space="preserve"> </w:t>
-      </w:r>
-      <w:hyperlink r:id="rId33">
-        <w:r>
-          <w:rPr>
-            <w:rStyle w:val="Hyperlink"/>
-          </w:rPr>
-          <w:t xml:space="preserve">Pandoc</w:t>
-        </w:r>
-      </w:hyperlink>
-      <w:r>
-        <w:t xml:space="preserve"> </w:t>
-      </w:r>
-      <w:r>
-        <w:t xml:space="preserve">default.</w:t>
-      </w:r>
-      <w:r>
-        <w:t xml:space="preserve"> </w:t>
-      </w:r>
-      <w:r>
-        <w:t xml:space="preserve">However, the</w:t>
-      </w:r>
-      <w:r>
-        <w:t xml:space="preserve"> </w:t>
-      </w:r>
-      <w:hyperlink w:anchor="pandoc-extensions">
-        <w:r>
-          <w:rPr>
-            <w:rStyle w:val="Hyperlink"/>
-          </w:rPr>
-          <w:t xml:space="preserve">Pandoc Extensions</w:t>
-        </w:r>
-      </w:hyperlink>
-      <w:r>
-        <w:t xml:space="preserve"> </w:t>
-      </w:r>
-      <w:r>
-        <w:t xml:space="preserve">list has been modified slightly. See that</w:t>
-      </w:r>
-      <w:r>
-        <w:t xml:space="preserve"> </w:t>
-      </w:r>
-      <w:r>
-        <w:t xml:space="preserve">section and the</w:t>
-      </w:r>
-      <w:r>
-        <w:t xml:space="preserve"> </w:t>
-      </w:r>
-      <w:hyperlink r:id="rId33">
-        <w:r>
-          <w:rPr>
-            <w:rStyle w:val="Hyperlink"/>
-          </w:rPr>
-          <w:t xml:space="preserve">Pandoc</w:t>
-        </w:r>
-      </w:hyperlink>
-      <w:r>
-        <w:t xml:space="preserve"> </w:t>
-      </w:r>
-      <w:hyperlink r:id="rId36">
-        <w:r>
-          <w:rPr>
-            <w:rStyle w:val="Hyperlink"/>
-          </w:rPr>
-          <w:t xml:space="preserve">Markdown</w:t>
-        </w:r>
-      </w:hyperlink>
-      <w:r>
-        <w:t xml:space="preserve"> </w:t>
-      </w:r>
-      <w:r>
-        <w:t xml:space="preserve">documentation for the exact list and details</w:t>
-      </w:r>
-      <w:r>
-        <w:t xml:space="preserve"> </w:t>
-      </w:r>
-      <w:r>
-        <w:t xml:space="preserve">for each.</w:t>
+        <w:t xml:space="preserve">uses this framework to transform an archive of simple text files into</w:t>
+      </w:r>
+      <w:r>
+        <w:t xml:space="preserve"> </w:t>
+      </w:r>
+      <w:r>
+        <w:t xml:space="preserve">a modern website, with the appearance and behavior of dynamically indexed pages.</w:t>
       </w:r>
     </w:p>
     <w:p>
@@ -3939,199 +4122,97 @@
         <w:pStyle w:val="BodyText"/>
       </w:pPr>
       <w:r>
-        <w:t xml:space="preserve">Further options for each document type are in</w:t>
-      </w:r>
-      <w:r>
-        <w:t xml:space="preserve"> </w:t>
-      </w:r>
-      <w:hyperlink w:anchor="formatting-variables">
-        <w:r>
-          <w:rPr>
-            <w:rStyle w:val="Hyperlink"/>
-          </w:rPr>
-          <w:t xml:space="preserve">Formatting Variables</w:t>
-        </w:r>
-      </w:hyperlink>
-      <w:r>
-        <w:t xml:space="preserve">. All</w:t>
-      </w:r>
-      <w:r>
-        <w:t xml:space="preserve"> </w:t>
-      </w:r>
-      <w:r>
-        <w:t xml:space="preserve">improvements not exposed as variables will apply to all documents created with a</w:t>
-      </w:r>
-      <w:r>
-        <w:t xml:space="preserve"> </w:t>
-      </w:r>
-      <w:r>
-        <w:t xml:space="preserve">given instance of</w:t>
-      </w:r>
-      <w:r>
-        <w:t xml:space="preserve"> </w:t>
-      </w:r>
-      <w:hyperlink r:id="rId25">
-        <w:r>
-          <w:rPr>
-            <w:rStyle w:val="Hyperlink"/>
-          </w:rPr>
-          <w:t xml:space="preserve">Composer</w:t>
-        </w:r>
-      </w:hyperlink>
-      <w:r>
-        <w:t xml:space="preserve">.</w:t>
-      </w:r>
-    </w:p>
-    <w:p>
-      <w:pPr>
-        <w:pStyle w:val="BodyText"/>
-      </w:pPr>
-      <w:r>
-        <w:t xml:space="preserve">Note that all the files referenced below are embedded in the</w:t>
-      </w:r>
-      <w:r>
-        <w:t xml:space="preserve"> </w:t>
-      </w:r>
-      <w:r>
-        <w:t xml:space="preserve">‘</w:t>
-      </w:r>
-      <w:r>
-        <w:t xml:space="preserve">Embedded Files</w:t>
-      </w:r>
-      <w:r>
-        <w:t xml:space="preserve">’</w:t>
-      </w:r>
-      <w:r>
-        <w:t xml:space="preserve"> </w:t>
-      </w:r>
-      <w:r>
-        <w:t xml:space="preserve">section of the</w:t>
-      </w:r>
-      <w:r>
-        <w:t xml:space="preserve"> </w:t>
-      </w:r>
-      <w:r>
-        <w:rPr>
-          <w:rStyle w:val="VerbatimChar"/>
-        </w:rPr>
-        <w:t xml:space="preserve">Makefile</w:t>
-      </w:r>
-      <w:r>
-        <w:t xml:space="preserve">. They are exported by the</w:t>
-      </w:r>
-      <w:r>
-        <w:t xml:space="preserve"> </w:t>
-      </w:r>
-      <w:hyperlink w:anchor="X3856e9088c3a96c8b7e950ccbabf388bf1706c4">
-        <w:r>
-          <w:rPr>
-            <w:rStyle w:val="Hyperlink"/>
-          </w:rPr>
-          <w:t xml:space="preserve">_release</w:t>
-        </w:r>
-      </w:hyperlink>
-      <w:r>
-        <w:t xml:space="preserve"> </w:t>
-      </w:r>
-      <w:r>
-        <w:t xml:space="preserve">target (using</w:t>
-      </w:r>
-      <w:r>
-        <w:t xml:space="preserve"> </w:t>
-      </w:r>
-      <w:hyperlink w:anchor="internal-targets">
-        <w:r>
-          <w:rPr>
-            <w:rStyle w:val="Hyperlink"/>
-          </w:rPr>
-          <w:t xml:space="preserve">_setup</w:t>
-        </w:r>
-      </w:hyperlink>
-      <w:r>
-        <w:t xml:space="preserve">), and will be overwritten whenever it is run.</w:t>
-      </w:r>
-    </w:p>
-    <w:bookmarkStart w:id="72" w:name="static-websites"/>
-    <w:p>
-      <w:pPr>
-        <w:pStyle w:val="Heading3"/>
-      </w:pPr>
-      <w:r>
-        <w:rPr>
-          <w:rStyle w:val="SectionNumber"/>
-        </w:rPr>
-        <w:t xml:space="preserve">2.2.1</w:t>
-      </w:r>
-      <w:r>
-        <w:tab/>
-      </w:r>
-      <w:r>
-        <w:t xml:space="preserve">Static Websites</w:t>
+        <w:t xml:space="preserve">#WORKING:DOCS###################################################################</w:t>
+      </w:r>
+    </w:p>
+    <w:p>
+      <w:pPr>
+        <w:pStyle w:val="SourceCode"/>
+      </w:pPr>
+      <w:r>
+        <w:rPr>
+          <w:rStyle w:val="VerbatimChar"/>
+        </w:rPr>
+        <w:t xml:space="preserve">.../artifacts/bootstrap/bootstrap.js</w:t>
+      </w:r>
+      <w:r>
+        <w:br/>
+      </w:r>
+      <w:r>
+        <w:rPr>
+          <w:rStyle w:val="VerbatimChar"/>
+        </w:rPr>
+        <w:t xml:space="preserve">.../artifacts/bootstrap/bootstrap.css</w:t>
+      </w:r>
+      <w:r>
+        <w:br/>
+      </w:r>
+      <w:r>
+        <w:rPr>
+          <w:rStyle w:val="VerbatimChar"/>
+        </w:rPr>
+        <w:t xml:space="preserve">.../artifacts/composer/composer.site.css</w:t>
+      </w:r>
+      <w:r>
+        <w:br/>
+      </w:r>
+      <w:r>
+        <w:rPr>
+          <w:rStyle w:val="VerbatimChar"/>
+        </w:rPr>
+        <w:t xml:space="preserve">.../artifacts/composer/composer.site.overlay.light.css</w:t>
+      </w:r>
+      <w:r>
+        <w:br/>
+      </w:r>
+      <w:r>
+        <w:rPr>
+          <w:rStyle w:val="VerbatimChar"/>
+        </w:rPr>
+        <w:t xml:space="preserve">.../artifacts/composer/composer.site.overlay.dark.css</w:t>
+      </w:r>
+      <w:r>
+        <w:br/>
+      </w:r>
+      <w:r>
+        <w:rPr>
+          <w:rStyle w:val="VerbatimChar"/>
+        </w:rPr>
+        <w:t xml:space="preserve">.../artifacts/images/logo.img</w:t>
+      </w:r>
+      <w:r>
+        <w:br/>
+      </w:r>
+      <w:r>
+        <w:rPr>
+          <w:rStyle w:val="VerbatimChar"/>
+        </w:rPr>
+        <w:t xml:space="preserve">.../artifacts/images/icon.img</w:t>
       </w:r>
     </w:p>
     <w:p>
       <w:pPr>
         <w:pStyle w:val="FirstParagraph"/>
       </w:pPr>
-      <w:hyperlink r:id="rId34">
-        <w:r>
-          <w:rPr>
-            <w:rStyle w:val="Hyperlink"/>
-          </w:rPr>
-          <w:t xml:space="preserve">Bootstrap</w:t>
-        </w:r>
-      </w:hyperlink>
-      <w:r>
-        <w:t xml:space="preserve"> </w:t>
-      </w:r>
-      <w:r>
-        <w:t xml:space="preserve">is a leading web development framework, capable of building static</w:t>
-      </w:r>
-      <w:r>
-        <w:t xml:space="preserve"> </w:t>
-      </w:r>
-      <w:r>
-        <w:t xml:space="preserve">webpages that behave dynamically. Static sites are very easy and inexpensive to</w:t>
-      </w:r>
-      <w:r>
-        <w:t xml:space="preserve"> </w:t>
-      </w:r>
-      <w:r>
-        <w:t xml:space="preserve">host, and are extremely responsive compared to truly dynamic webpages.</w:t>
-      </w:r>
-    </w:p>
-    <w:p>
-      <w:pPr>
-        <w:pStyle w:val="BodyText"/>
-      </w:pPr>
-      <w:hyperlink r:id="rId25">
-        <w:r>
-          <w:rPr>
-            <w:rStyle w:val="Hyperlink"/>
-          </w:rPr>
-          <w:t xml:space="preserve">Composer</w:t>
-        </w:r>
-      </w:hyperlink>
-      <w:r>
-        <w:t xml:space="preserve"> </w:t>
-      </w:r>
-      <w:r>
-        <w:t xml:space="preserve">uses this framework to transform an archive of simple text files into</w:t>
-      </w:r>
-      <w:r>
-        <w:t xml:space="preserve"> </w:t>
-      </w:r>
-      <w:r>
-        <w:t xml:space="preserve">a modern website, with the appearance and behavior of dynamically indexed pages.</w:t>
-      </w:r>
-    </w:p>
-    <w:p>
-      <w:pPr>
-        <w:pStyle w:val="BodyText"/>
-      </w:pPr>
-      <w:r>
-        <w:t xml:space="preserve">#WORKING:NOW:NOW:FIX############################################################</w:t>
-      </w:r>
+      <w:hyperlink r:id="rId49">
+        <w:r>
+          <w:rPr>
+            <w:rStyle w:val="Hyperlink"/>
+          </w:rPr>
+          <w:t xml:space="preserve">Bootlint</w:t>
+        </w:r>
+      </w:hyperlink>
+      <w:r>
+        <w:t xml:space="preserve"> </w:t>
+      </w:r>
+      <w:hyperlink r:id="rId50">
+        <w:r>
+          <w:rPr>
+            <w:rStyle w:val="Hyperlink"/>
+          </w:rPr>
+          <w:t xml:space="preserve">Bootswatch</w:t>
+        </w:r>
+      </w:hyperlink>
     </w:p>
     <w:p>
       <w:pPr>
@@ -4141,117 +4222,12 @@
         <w:rPr>
           <w:rStyle w:val="VerbatimChar"/>
         </w:rPr>
-        <w:t xml:space="preserve">.../artifacts/bootstrap/bootstrap.js</w:t>
-      </w:r>
-      <w:r>
-        <w:br/>
-      </w:r>
-      <w:r>
-        <w:rPr>
-          <w:rStyle w:val="VerbatimChar"/>
-        </w:rPr>
-        <w:t xml:space="preserve">.../artifacts/bootstrap/bootstrap.css</w:t>
-      </w:r>
-      <w:r>
-        <w:br/>
-      </w:r>
-      <w:r>
-        <w:rPr>
-          <w:rStyle w:val="VerbatimChar"/>
-        </w:rPr>
-        <w:t xml:space="preserve">.../artifacts/composer/composer.site.css</w:t>
-      </w:r>
-      <w:r>
-        <w:br/>
-      </w:r>
-      <w:r>
-        <w:rPr>
-          <w:rStyle w:val="VerbatimChar"/>
-        </w:rPr>
-        <w:t xml:space="preserve">.../artifacts/composer/composer.site.overlay.light.css</w:t>
-      </w:r>
-      <w:r>
-        <w:br/>
-      </w:r>
-      <w:r>
-        <w:rPr>
-          <w:rStyle w:val="VerbatimChar"/>
-        </w:rPr>
-        <w:t xml:space="preserve">.../artifacts/composer/composer.site.overlay.dark.css</w:t>
-      </w:r>
-      <w:r>
-        <w:br/>
-      </w:r>
-      <w:r>
-        <w:rPr>
-          <w:rStyle w:val="VerbatimChar"/>
-        </w:rPr>
-        <w:t xml:space="preserve">.../artifacts/images/logo.img</w:t>
-      </w:r>
-      <w:r>
-        <w:br/>
-      </w:r>
-      <w:r>
-        <w:rPr>
-          <w:rStyle w:val="VerbatimChar"/>
-        </w:rPr>
-        <w:t xml:space="preserve">.../artifacts/images/icon.img</w:t>
+        <w:t xml:space="preserve">.../bootswatch/docs/index.html</w:t>
       </w:r>
     </w:p>
     <w:p>
       <w:pPr>
         <w:pStyle w:val="FirstParagraph"/>
-      </w:pPr>
-      <w:hyperlink r:id="rId49">
-        <w:r>
-          <w:rPr>
-            <w:rStyle w:val="Hyperlink"/>
-          </w:rPr>
-          <w:t xml:space="preserve">Bootlint</w:t>
-        </w:r>
-      </w:hyperlink>
-      <w:r>
-        <w:t xml:space="preserve"> </w:t>
-      </w:r>
-      <w:hyperlink r:id="rId50">
-        <w:r>
-          <w:rPr>
-            <w:rStyle w:val="Hyperlink"/>
-          </w:rPr>
-          <w:t xml:space="preserve">Bootswatch</w:t>
-        </w:r>
-      </w:hyperlink>
-    </w:p>
-    <w:p>
-      <w:pPr>
-        <w:pStyle w:val="BodyText"/>
-      </w:pPr>
-      <w:r>
-        <w:t xml:space="preserve">#WORKING:NOW:NOW:FIX############################################################</w:t>
-      </w:r>
-    </w:p>
-    <w:p>
-      <w:pPr>
-        <w:pStyle w:val="SourceCode"/>
-      </w:pPr>
-      <w:r>
-        <w:rPr>
-          <w:rStyle w:val="VerbatimChar"/>
-        </w:rPr>
-        <w:t xml:space="preserve">.../bootswatch/docs/index.html</w:t>
-      </w:r>
-    </w:p>
-    <w:p>
-      <w:pPr>
-        <w:pStyle w:val="FirstParagraph"/>
-      </w:pPr>
-      <w:r>
-        <w:t xml:space="preserve">#WORKING:NOW:NOW:FIX############################################################</w:t>
-      </w:r>
-    </w:p>
-    <w:p>
-      <w:pPr>
-        <w:pStyle w:val="BodyText"/>
       </w:pPr>
       <w:r>
         <w:t xml:space="preserve">– Examples:</w:t>
@@ -4635,7 +4611,13 @@
         <w:pStyle w:val="FirstParagraph"/>
       </w:pPr>
       <w:r>
-        <w:t xml:space="preserve">#WORK …/artifacts/composer/composer.pdf.latex</w:t>
+        <w:t xml:space="preserve">#WORK</w:t>
+      </w:r>
+      <w:r>
+        <w:t xml:space="preserve"> </w:t>
+      </w:r>
+      <w:r>
+        <w:t xml:space="preserve"># …/artifacts/composer/composer.pdf.latex</w:t>
       </w:r>
     </w:p>
     <w:p>
@@ -4834,7 +4816,13 @@
         <w:pStyle w:val="FirstParagraph"/>
       </w:pPr>
       <w:r>
-        <w:t xml:space="preserve">#WORK …/artifacts/composer/composer.revealjs.css</w:t>
+        <w:t xml:space="preserve">#WORK</w:t>
+      </w:r>
+      <w:r>
+        <w:t xml:space="preserve"> </w:t>
+      </w:r>
+      <w:r>
+        <w:t xml:space="preserve"># …/artifacts/composer/composer.revealjs.css</w:t>
       </w:r>
     </w:p>
     <w:p>
@@ -4842,7 +4830,7 @@
         <w:pStyle w:val="BodyText"/>
       </w:pPr>
       <w:r>
-        <w:t xml:space="preserve">#WORKING:NOW:NOW:FIX############################################################</w:t>
+        <w:t xml:space="preserve">#WORK</w:t>
       </w:r>
       <w:r>
         <w:t xml:space="preserve"> </w:t>
@@ -4986,7 +4974,13 @@
         <w:pStyle w:val="BodyText"/>
       </w:pPr>
       <w:r>
-        <w:t xml:space="preserve">#WORK no longer the best way to do this…</w:t>
+        <w:t xml:space="preserve">#WORK</w:t>
+      </w:r>
+      <w:r>
+        <w:t xml:space="preserve"> </w:t>
+      </w:r>
+      <w:r>
+        <w:t xml:space="preserve"># no longer the best way to do this…</w:t>
       </w:r>
       <w:r>
         <w:t xml:space="preserve"> </w:t>
@@ -5205,7 +5199,7 @@
         <w:pStyle w:val="FirstParagraph"/>
       </w:pPr>
       <w:r>
-        <w:t xml:space="preserve">This output format is still parseable by</w:t>
+        <w:t xml:space="preserve">This output format is still parsable by</w:t>
       </w:r>
       <w:r>
         <w:t xml:space="preserve"> </w:t>
@@ -5263,13 +5257,13 @@
         <w:t xml:space="preserve"> </w:t>
       </w:r>
       <w:r>
-        <w:t xml:space="preserve">cases where this conversion is desireable, such as technical documentation,</w:t>
-      </w:r>
-      <w:r>
-        <w:t xml:space="preserve"> </w:t>
-      </w:r>
-      <w:r>
-        <w:t xml:space="preserve">where it is easier to write and format as</w:t>
+        <w:t xml:space="preserve">cases where this conversion is desirable, such as technical documentation, where</w:t>
+      </w:r>
+      <w:r>
+        <w:t xml:space="preserve"> </w:t>
+      </w:r>
+      <w:r>
+        <w:t xml:space="preserve">it is easier to write and format as</w:t>
       </w:r>
       <w:r>
         <w:t xml:space="preserve"> </w:t>
@@ -5297,13 +5291,13 @@
         <w:t xml:space="preserve"> </w:t>
       </w:r>
       <w:r>
-        <w:t xml:space="preserve">but the output</w:t>
-      </w:r>
-      <w:r>
-        <w:t xml:space="preserve"> </w:t>
-      </w:r>
-      <w:r>
-        <w:t xml:space="preserve">needs to be in a universally accepted text layout and presentation.</w:t>
+        <w:t xml:space="preserve">but the output needs to</w:t>
+      </w:r>
+      <w:r>
+        <w:t xml:space="preserve"> </w:t>
+      </w:r>
+      <w:r>
+        <w:t xml:space="preserve">be in a universally accepted text layout and presentation.</w:t>
       </w:r>
     </w:p>
     <w:p>
@@ -5483,7 +5477,7 @@
         <w:pStyle w:val="FirstParagraph"/>
       </w:pPr>
       <w:r>
-        <w:t xml:space="preserve">#WORKING:NOW:NOW:FIX############################################################</w:t>
+        <w:t xml:space="preserve">#WORKING:DOCS###################################################################</w:t>
       </w:r>
     </w:p>
     <w:bookmarkStart w:id="81" w:name="gnu-make-composermk"/>
@@ -5568,7 +5562,22 @@
         </w:r>
       </w:hyperlink>
       <w:r>
-        <w:t xml:space="preserve">. By default, they only apply to the directory they are in (see</w:t>
+        <w:t xml:space="preserve">. By default, they are chained together across their</w:t>
+      </w:r>
+      <w:r>
+        <w:t xml:space="preserve"> </w:t>
+      </w:r>
+      <w:r>
+        <w:rPr>
+          <w:rStyle w:val="VerbatimChar"/>
+        </w:rPr>
+        <w:t xml:space="preserve">Makefile</w:t>
+      </w:r>
+      <w:r>
+        <w:t xml:space="preserve"> </w:t>
+      </w:r>
+      <w:r>
+        <w:t xml:space="preserve">tree (see</w:t>
       </w:r>
       <w:r>
         <w:t xml:space="preserve"> </w:t>
@@ -5614,7 +5623,13 @@
         <w:t xml:space="preserve"> </w:t>
       </w:r>
       <w:r>
-        <w:t xml:space="preserve">in the main</w:t>
+        <w:t xml:space="preserve">in the</w:t>
+      </w:r>
+      <w:r>
+        <w:t xml:space="preserve"> </w:t>
+      </w:r>
+      <w:r>
+        <w:t xml:space="preserve">main</w:t>
       </w:r>
       <w:r>
         <w:t xml:space="preserve"> </w:t>
@@ -5700,7 +5715,7 @@
       <w:r>
         <w:t xml:space="preserve"> </w:t>
       </w:r>
-      <w:hyperlink w:anchor="template--template-yml--template-md">
+      <w:hyperlink w:anchor="template--templateyml--templatemd">
         <w:r>
           <w:rPr>
             <w:rStyle w:val="Hyperlink"/>
@@ -5717,12 +5732,12 @@
       <w:r>
         <w:t xml:space="preserve"> </w:t>
       </w:r>
-      <w:hyperlink w:anchor="template--template-yml--template-md">
-        <w:r>
-          <w:rPr>
-            <w:rStyle w:val="Hyperlink"/>
-          </w:rPr>
-          <w:t xml:space="preserve">template-yml</w:t>
+      <w:hyperlink w:anchor="template--templateyml--templatemd">
+        <w:r>
+          <w:rPr>
+            <w:rStyle w:val="Hyperlink"/>
+          </w:rPr>
+          <w:t xml:space="preserve">template.yml</w:t>
         </w:r>
       </w:hyperlink>
       <w:r>
@@ -5763,7 +5778,7 @@
         <w:rPr>
           <w:rStyle w:val="VerbatimChar"/>
         </w:rPr>
-        <w:t xml:space="preserve">make template-yml &gt;.composer.yml    &amp;&amp; $EDITOR .composer.yml</w:t>
+        <w:t xml:space="preserve">make template.yml &gt;.composer.yml    &amp;&amp; $EDITOR .composer.yml</w:t>
       </w:r>
     </w:p>
     <w:p>
@@ -5797,7 +5812,7 @@
       <w:r>
         <w:t xml:space="preserve"> </w:t>
       </w:r>
-      <w:hyperlink w:anchor="template--template-yml--template-md">
+      <w:hyperlink w:anchor="template--templateyml--templatemd">
         <w:r>
           <w:rPr>
             <w:rStyle w:val="Hyperlink"/>
@@ -6127,7 +6142,7 @@
         <w:pStyle w:val="BodyText"/>
       </w:pPr>
       <w:r>
-        <w:t xml:space="preserve">#WORKING:NOW:NOW:FIX############################################################</w:t>
+        <w:t xml:space="preserve">#WORKING:DOCS###################################################################</w:t>
       </w:r>
     </w:p>
     <w:p>
@@ -6183,7 +6198,13 @@
         <w:pStyle w:val="FirstParagraph"/>
       </w:pPr>
       <w:r>
-        <w:t xml:space="preserve">#WORK the same for all…</w:t>
+        <w:t xml:space="preserve">#WORK</w:t>
+      </w:r>
+      <w:r>
+        <w:t xml:space="preserve"> </w:t>
+      </w:r>
+      <w:r>
+        <w:t xml:space="preserve"># the same for all…</w:t>
       </w:r>
     </w:p>
     <w:p>
@@ -6220,7 +6241,13 @@
         <w:pStyle w:val="FirstParagraph"/>
       </w:pPr>
       <w:r>
-        <w:t xml:space="preserve">#WORK the same for all…</w:t>
+        <w:t xml:space="preserve">#WORK</w:t>
+      </w:r>
+      <w:r>
+        <w:t xml:space="preserve"> </w:t>
+      </w:r>
+      <w:r>
+        <w:t xml:space="preserve"># the same for all…</w:t>
       </w:r>
     </w:p>
     <w:p>
@@ -6257,7 +6284,13 @@
         <w:pStyle w:val="FirstParagraph"/>
       </w:pPr>
       <w:r>
-        <w:t xml:space="preserve">#WORK the</w:t>
+        <w:t xml:space="preserve">#WORK</w:t>
+      </w:r>
+      <w:r>
+        <w:t xml:space="preserve"> </w:t>
+      </w:r>
+      <w:r>
+        <w:t xml:space="preserve"># the</w:t>
       </w:r>
       <w:r>
         <w:t xml:space="preserve"> </w:t>
@@ -6331,7 +6364,13 @@
         <w:t xml:space="preserve"> </w:t>
       </w:r>
       <w:r>
-        <w:t xml:space="preserve">#WORK comment 1.</w:t>
+        <w:t xml:space="preserve">#WORK</w:t>
+      </w:r>
+      <w:r>
+        <w:t xml:space="preserve"> </w:t>
+      </w:r>
+      <w:r>
+        <w:t xml:space="preserve"># comment 1.</w:t>
       </w:r>
       <w:r>
         <w:t xml:space="preserve"> </w:t>
@@ -7115,7 +7154,13 @@
         <w:pStyle w:val="BodyText"/>
       </w:pPr>
       <w:r>
-        <w:t xml:space="preserve">#WORK …or, via</w:t>
+        <w:t xml:space="preserve">#WORK</w:t>
+      </w:r>
+      <w:r>
+        <w:t xml:space="preserve"> </w:t>
+      </w:r>
+      <w:r>
+        <w:t xml:space="preserve"># …or, via</w:t>
       </w:r>
       <w:r>
         <w:t xml:space="preserve"> </w:t>
@@ -10298,7 +10343,7 @@
         <w:pStyle w:val="FirstParagraph"/>
       </w:pPr>
       <w:r>
-        <w:t xml:space="preserve">#WORKING</w:t>
+        <w:t xml:space="preserve">#WORK</w:t>
       </w:r>
       <w:r>
         <w:t xml:space="preserve"> </w:t>
@@ -10318,7 +10363,13 @@
         <w:pStyle w:val="BodyText"/>
       </w:pPr>
       <w:r>
-        <w:t xml:space="preserve">#WORKING document /.g/_data/zactive/coding/composer/artifacts/images</w:t>
+        <w:t xml:space="preserve">#WORK</w:t>
+      </w:r>
+      <w:r>
+        <w:t xml:space="preserve"> </w:t>
+      </w:r>
+      <w:r>
+        <w:t xml:space="preserve"># document /.g/_data/zactive/coding/composer/artifacts/images</w:t>
       </w:r>
     </w:p>
     <w:p>
@@ -10356,7 +10407,7 @@
         <w:pStyle w:val="FirstParagraph"/>
       </w:pPr>
       <w:r>
-        <w:t xml:space="preserve">#WORKING</w:t>
+        <w:t xml:space="preserve">#WORK</w:t>
       </w:r>
       <w:r>
         <w:t xml:space="preserve"> </w:t>
@@ -10395,7 +10446,13 @@
         <w:pStyle w:val="FirstParagraph"/>
       </w:pPr>
       <w:r>
-        <w:t xml:space="preserve">#WORKING document /.g/_data/zactive/coding/composer/artifacts/theme</w:t>
+        <w:t xml:space="preserve">#WORK</w:t>
+      </w:r>
+      <w:r>
+        <w:t xml:space="preserve"> </w:t>
+      </w:r>
+      <w:r>
+        <w:t xml:space="preserve"># document /.g/_data/zactive/coding/composer/artifacts/theme</w:t>
       </w:r>
     </w:p>
     <w:p>
@@ -11792,6 +11849,12 @@
               <w:jc w:val="left"/>
             </w:pPr>
             <w:r>
+              <w:t xml:space="preserve">1</w:t>
+            </w:r>
+            <w:r>
+              <w:t xml:space="preserve"> </w:t>
+            </w:r>
+            <w:r>
               <w:rPr>
                 <w:rStyle w:val="VerbatimChar"/>
               </w:rPr>
@@ -12054,7 +12117,7 @@
               <w:pStyle w:val="Compact"/>
               <w:jc w:val="left"/>
             </w:pPr>
-            <w:hyperlink w:anchor="X29e351fa115d28e441d38db7b18a41caab9c0f9">
+            <w:hyperlink w:anchor="X2f1becb3abe57b18fc6c8126d0931db2cf49ad8">
               <w:r>
                 <w:rPr>
                   <w:rStyle w:val="Hyperlink"/>
@@ -12065,7 +12128,7 @@
             <w:r>
               <w:t xml:space="preserve">/</w:t>
             </w:r>
-            <w:hyperlink w:anchor="X29e351fa115d28e441d38db7b18a41caab9c0f9">
+            <w:hyperlink w:anchor="X2f1becb3abe57b18fc6c8126d0931db2cf49ad8">
               <w:r>
                 <w:rPr>
                   <w:rStyle w:val="Hyperlink"/>
@@ -12146,7 +12209,7 @@
               <w:pStyle w:val="Compact"/>
               <w:jc w:val="left"/>
             </w:pPr>
-            <w:hyperlink w:anchor="X29e351fa115d28e441d38db7b18a41caab9c0f9">
+            <w:hyperlink w:anchor="X2f1becb3abe57b18fc6c8126d0931db2cf49ad8">
               <w:r>
                 <w:rPr>
                   <w:rStyle w:val="Hyperlink"/>
@@ -12157,7 +12220,7 @@
             <w:r>
               <w:t xml:space="preserve">/</w:t>
             </w:r>
-            <w:hyperlink w:anchor="X29e351fa115d28e441d38db7b18a41caab9c0f9">
+            <w:hyperlink w:anchor="X2f1becb3abe57b18fc6c8126d0931db2cf49ad8">
               <w:r>
                 <w:rPr>
                   <w:rStyle w:val="Hyperlink"/>
@@ -12227,7 +12290,7 @@
               <w:pStyle w:val="Compact"/>
               <w:jc w:val="left"/>
             </w:pPr>
-            <w:hyperlink w:anchor="X29e351fa115d28e441d38db7b18a41caab9c0f9">
+            <w:hyperlink w:anchor="X2f1becb3abe57b18fc6c8126d0931db2cf49ad8">
               <w:r>
                 <w:rPr>
                   <w:rStyle w:val="Hyperlink"/>
@@ -12297,7 +12360,7 @@
               <w:pStyle w:val="Compact"/>
               <w:jc w:val="left"/>
             </w:pPr>
-            <w:hyperlink w:anchor="X29e351fa115d28e441d38db7b18a41caab9c0f9">
+            <w:hyperlink w:anchor="X2f1becb3abe57b18fc6c8126d0931db2cf49ad8">
               <w:r>
                 <w:rPr>
                   <w:rStyle w:val="Hyperlink"/>
@@ -12774,13 +12837,19 @@
         <w:pStyle w:val="FirstParagraph"/>
       </w:pPr>
       <w:r>
-        <w:t xml:space="preserve">#WORK a small number of large directories will process faster than a large number of small ones, especially with site</w:t>
-      </w:r>
-      <w:r>
-        <w:t xml:space="preserve"> </w:t>
-      </w:r>
-      <w:r>
-        <w:t xml:space="preserve">#WORK windows subsystem for linux (increase memory…): /mnt/c/Users/*/.wslconfig</w:t>
+        <w:t xml:space="preserve">#WORK</w:t>
+      </w:r>
+      <w:r>
+        <w:t xml:space="preserve"> </w:t>
+      </w:r>
+      <w:r>
+        <w:t xml:space="preserve"># a small number of large directories will process faster than a large number of small ones, especially with site</w:t>
+      </w:r>
+      <w:r>
+        <w:t xml:space="preserve"> </w:t>
+      </w:r>
+      <w:r>
+        <w:t xml:space="preserve"># windows subsystem for linux (increase memory…): /mnt/c/Users/*/.wslconfig</w:t>
       </w:r>
       <w:r>
         <w:t xml:space="preserve"> </w:t>
@@ -13104,7 +13173,7 @@
       <w:r>
         <w:t xml:space="preserve"> </w:t>
       </w:r>
-      <w:hyperlink w:anchor="template--template-yml--template-md">
+      <w:hyperlink w:anchor="template--templateyml--templatemd">
         <w:r>
           <w:rPr>
             <w:rStyle w:val="Hyperlink"/>
@@ -13392,7 +13461,7 @@
         <w:t xml:space="preserve"> </w:t>
       </w:r>
       <w:r>
-        <w:t xml:space="preserve">By default, it only reads the ones in the main</w:t>
+        <w:t xml:space="preserve">By default, it reads all of them in order starting from the main</w:t>
       </w:r>
       <w:r>
         <w:t xml:space="preserve"> </w:t>
@@ -13409,13 +13478,30 @@
         <w:t xml:space="preserve"> </w:t>
       </w:r>
       <w:r>
-        <w:t xml:space="preserve">directory and the</w:t>
-      </w:r>
-      <w:r>
-        <w:t xml:space="preserve"> </w:t>
-      </w:r>
-      <w:r>
-        <w:t xml:space="preserve">current directory, in that order. This option enables reading all of them.</w:t>
+        <w:t xml:space="preserve">directory. When this option is disabled, only</w:t>
+      </w:r>
+      <w:r>
+        <w:t xml:space="preserve"> </w:t>
+      </w:r>
+      <w:hyperlink r:id="rId25">
+        <w:r>
+          <w:rPr>
+            <w:rStyle w:val="Hyperlink"/>
+          </w:rPr>
+          <w:t xml:space="preserve">Composer</w:t>
+        </w:r>
+      </w:hyperlink>
+      <w:r>
+        <w:t xml:space="preserve"> </w:t>
+      </w:r>
+      <w:r>
+        <w:t xml:space="preserve">and the current</w:t>
+      </w:r>
+      <w:r>
+        <w:t xml:space="preserve"> </w:t>
+      </w:r>
+      <w:r>
+        <w:t xml:space="preserve">directory will be used.</w:t>
       </w:r>
     </w:p>
     <w:p>
@@ -13628,25 +13714,25 @@
         <w:pStyle w:val="Compact"/>
       </w:pPr>
       <w:r>
-        <w:t xml:space="preserve">When using this option, care should be taken with variables that are</w:t>
-      </w:r>
-      <w:r>
-        <w:t xml:space="preserve"> </w:t>
-      </w:r>
-      <w:r>
-        <w:t xml:space="preserve">generally specific to a particular directory or file, and are not meant to</w:t>
-      </w:r>
-      <w:r>
-        <w:t xml:space="preserve"> </w:t>
-      </w:r>
-      <w:r>
-        <w:t xml:space="preserve">be applicable globally. They will be propagated down the tree, which is</w:t>
-      </w:r>
-      <w:r>
-        <w:t xml:space="preserve"> </w:t>
-      </w:r>
-      <w:r>
-        <w:t xml:space="preserve">generally not desired except in very specific cases. Using</w:t>
+        <w:t xml:space="preserve">This option is enabled by default, so care should be taken with variables</w:t>
+      </w:r>
+      <w:r>
+        <w:t xml:space="preserve"> </w:t>
+      </w:r>
+      <w:r>
+        <w:t xml:space="preserve">that are generally specific to a particular directory or file, and are not</w:t>
+      </w:r>
+      <w:r>
+        <w:t xml:space="preserve"> </w:t>
+      </w:r>
+      <w:r>
+        <w:t xml:space="preserve">meant to be applicable globally. They will be propagated down the tree,</w:t>
+      </w:r>
+      <w:r>
+        <w:t xml:space="preserve"> </w:t>
+      </w:r>
+      <w:r>
+        <w:t xml:space="preserve">which is generally not desired except in very specific cases. Using</w:t>
       </w:r>
       <w:r>
         <w:t xml:space="preserve"> </w:t>
@@ -13668,7 +13754,7 @@
       <w:r>
         <w:t xml:space="preserve"> </w:t>
       </w:r>
-      <w:hyperlink w:anchor="template--template-yml--template-md">
+      <w:hyperlink w:anchor="template--templateyml--templatemd">
         <w:r>
           <w:rPr>
             <w:rStyle w:val="Hyperlink"/>
@@ -14131,7 +14217,13 @@
         <w:pStyle w:val="FirstParagraph"/>
       </w:pPr>
       <w:r>
-        <w:t xml:space="preserve">#WORK 0 deletes all…</w:t>
+        <w:t xml:space="preserve">#WORK</w:t>
+      </w:r>
+      <w:r>
+        <w:t xml:space="preserve"> </w:t>
+      </w:r>
+      <w:r>
+        <w:t xml:space="preserve"># 0 deletes all…</w:t>
       </w:r>
       <w:r>
         <w:t xml:space="preserve"> </w:t>
@@ -14612,7 +14704,13 @@
         <w:pStyle w:val="BodyText"/>
       </w:pPr>
       <w:r>
-        <w:t xml:space="preserve">#WORKING document!</w:t>
+        <w:t xml:space="preserve">#WORK</w:t>
+      </w:r>
+      <w:r>
+        <w:t xml:space="preserve"> </w:t>
+      </w:r>
+      <w:r>
+        <w:t xml:space="preserve"># document!</w:t>
       </w:r>
       <w:r>
         <w:t xml:space="preserve"> </w:t>
@@ -14669,7 +14767,13 @@
         <w:pStyle w:val="FirstParagraph"/>
       </w:pPr>
       <w:r>
-        <w:t xml:space="preserve">#WORK does not pick up .* files/directories</w:t>
+        <w:t xml:space="preserve">#WORK</w:t>
+      </w:r>
+      <w:r>
+        <w:t xml:space="preserve"> </w:t>
+      </w:r>
+      <w:r>
+        <w:t xml:space="preserve"># does not pick up .* files/directories</w:t>
       </w:r>
     </w:p>
     <w:p>
@@ -14965,7 +15069,7 @@
       <w:r>
         <w:t xml:space="preserve"> </w:t>
       </w:r>
-      <w:hyperlink w:anchor="X29e351fa115d28e441d38db7b18a41caab9c0f9">
+      <w:hyperlink w:anchor="X2f1becb3abe57b18fc6c8126d0931db2cf49ad8">
         <w:r>
           <w:rPr>
             <w:rStyle w:val="Hyperlink"/>
@@ -14982,7 +15086,7 @@
       <w:r>
         <w:t xml:space="preserve"> </w:t>
       </w:r>
-      <w:hyperlink w:anchor="X29e351fa115d28e441d38db7b18a41caab9c0f9">
+      <w:hyperlink w:anchor="X2f1becb3abe57b18fc6c8126d0931db2cf49ad8">
         <w:r>
           <w:rPr>
             <w:rStyle w:val="Hyperlink"/>
@@ -15149,7 +15253,7 @@
       <w:r>
         <w:t xml:space="preserve"> </w:t>
       </w:r>
-      <w:hyperlink w:anchor="X29e351fa115d28e441d38db7b18a41caab9c0f9">
+      <w:hyperlink w:anchor="X2f1becb3abe57b18fc6c8126d0931db2cf49ad8">
         <w:r>
           <w:rPr>
             <w:rStyle w:val="Hyperlink"/>
@@ -15166,7 +15270,7 @@
       <w:r>
         <w:t xml:space="preserve"> </w:t>
       </w:r>
-      <w:hyperlink w:anchor="X29e351fa115d28e441d38db7b18a41caab9c0f9">
+      <w:hyperlink w:anchor="X2f1becb3abe57b18fc6c8126d0931db2cf49ad8">
         <w:r>
           <w:rPr>
             <w:rStyle w:val="Hyperlink"/>
@@ -15205,7 +15309,7 @@
         <w:pStyle w:val="FirstParagraph"/>
       </w:pPr>
       <w:r>
-        <w:t xml:space="preserve">#WORKING</w:t>
+        <w:t xml:space="preserve">#WORK</w:t>
       </w:r>
       <w:r>
         <w:t xml:space="preserve"> </w:t>
@@ -15318,13 +15422,19 @@
         <w:pStyle w:val="FirstParagraph"/>
       </w:pPr>
       <w:r>
-        <w:t xml:space="preserve">#WORK either remove site here, or add it to the ones above…</w:t>
-      </w:r>
-      <w:r>
-        <w:t xml:space="preserve"> </w:t>
-      </w:r>
-      <w:r>
-        <w:t xml:space="preserve">#WORK also, there are also implications for site-library…</w:t>
+        <w:t xml:space="preserve">#WORK</w:t>
+      </w:r>
+      <w:r>
+        <w:t xml:space="preserve"> </w:t>
+      </w:r>
+      <w:r>
+        <w:t xml:space="preserve"># either remove site here, or add it to the ones above…</w:t>
+      </w:r>
+      <w:r>
+        <w:t xml:space="preserve"> </w:t>
+      </w:r>
+      <w:r>
+        <w:t xml:space="preserve"># also, there are also implications for site-library…</w:t>
       </w:r>
     </w:p>
     <w:p>
@@ -15489,7 +15599,7 @@
       <w:r>
         <w:t xml:space="preserve"> </w:t>
       </w:r>
-      <w:hyperlink w:anchor="X29e351fa115d28e441d38db7b18a41caab9c0f9">
+      <w:hyperlink w:anchor="X2f1becb3abe57b18fc6c8126d0931db2cf49ad8">
         <w:r>
           <w:rPr>
             <w:rStyle w:val="Hyperlink"/>
@@ -16440,7 +16550,13 @@
         <w:pStyle w:val="FirstParagraph"/>
       </w:pPr>
       <w:r>
-        <w:t xml:space="preserve">#WORKING can also be used to detect first pass, using</w:t>
+        <w:t xml:space="preserve">#WORK</w:t>
+      </w:r>
+      <w:r>
+        <w:t xml:space="preserve"> </w:t>
+      </w:r>
+      <w:r>
+        <w:t xml:space="preserve"># can also be used to detect first pass, using</w:t>
       </w:r>
       <w:r>
         <w:t xml:space="preserve"> </w:t>
@@ -16625,7 +16741,7 @@
       <w:r>
         <w:t xml:space="preserve"> </w:t>
       </w:r>
-      <w:hyperlink w:anchor="template--template-yml--template-md">
+      <w:hyperlink w:anchor="template--templateyml--templatemd">
         <w:r>
           <w:rPr>
             <w:rStyle w:val="Hyperlink"/>
@@ -16784,7 +16900,13 @@
         <w:pStyle w:val="FirstParagraph"/>
       </w:pPr>
       <w:r>
-        <w:t xml:space="preserve">#WORK hidden variables…</w:t>
+        <w:t xml:space="preserve">#WORK</w:t>
+      </w:r>
+      <w:r>
+        <w:t xml:space="preserve"> </w:t>
+      </w:r>
+      <w:r>
+        <w:t xml:space="preserve"># hidden variables…</w:t>
       </w:r>
     </w:p>
     <w:p>
@@ -17152,7 +17274,7 @@
               <w:pStyle w:val="Compact"/>
               <w:jc w:val="left"/>
             </w:pPr>
-            <w:hyperlink w:anchor="template--template-yml--template-md">
+            <w:hyperlink w:anchor="template--templateyml--templatemd">
               <w:r>
                 <w:rPr>
                   <w:rStyle w:val="Hyperlink"/>
@@ -17192,12 +17314,12 @@
               <w:pStyle w:val="Compact"/>
               <w:jc w:val="left"/>
             </w:pPr>
-            <w:hyperlink w:anchor="template--template-yml--template-md">
+            <w:hyperlink w:anchor="template--templateyml--templatemd">
               <w:r>
                 <w:rPr>
                   <w:rStyle w:val="Hyperlink"/>
                 </w:rPr>
-                <w:t xml:space="preserve">template-yml</w:t>
+                <w:t xml:space="preserve">template.yml</w:t>
               </w:r>
             </w:hyperlink>
           </w:p>
@@ -17232,12 +17354,12 @@
               <w:pStyle w:val="Compact"/>
               <w:jc w:val="left"/>
             </w:pPr>
-            <w:hyperlink w:anchor="template--template-yml--template-md">
+            <w:hyperlink w:anchor="template--templateyml--templatemd">
               <w:r>
                 <w:rPr>
                   <w:rStyle w:val="Hyperlink"/>
                 </w:rPr>
-                <w:t xml:space="preserve">template-md</w:t>
+                <w:t xml:space="preserve">template.md</w:t>
               </w:r>
             </w:hyperlink>
           </w:p>
@@ -18191,7 +18313,7 @@
       </w:r>
     </w:p>
     <w:bookmarkEnd w:id="130"/>
-    <w:bookmarkStart w:id="131" w:name="template--template-yml--template-md"/>
+    <w:bookmarkStart w:id="131" w:name="template--templateyml--templatemd"/>
     <w:p>
       <w:pPr>
         <w:pStyle w:val="Heading3"/>
@@ -18206,7 +18328,7 @@
         <w:tab/>
       </w:r>
       <w:r>
-        <w:t xml:space="preserve">template / template-yml / template-md</w:t>
+        <w:t xml:space="preserve">template / template.yml / template.md</w:t>
       </w:r>
     </w:p>
     <w:p>
@@ -18521,7 +18643,13 @@
         <w:pStyle w:val="FirstParagraph"/>
       </w:pPr>
       <w:r>
-        <w:t xml:space="preserve">#WORKING site rebuilds indexes, force recursively</w:t>
+        <w:t xml:space="preserve">#WORK</w:t>
+      </w:r>
+      <w:r>
+        <w:t xml:space="preserve"> </w:t>
+      </w:r>
+      <w:r>
+        <w:t xml:space="preserve"># site rebuilds indexes, force recursively</w:t>
       </w:r>
     </w:p>
     <w:bookmarkEnd w:id="133"/>
@@ -18548,7 +18676,7 @@
         <w:pStyle w:val="FirstParagraph"/>
       </w:pPr>
       <w:r>
-        <w:t xml:space="preserve">#WORKING</w:t>
+        <w:t xml:space="preserve">#WORK</w:t>
       </w:r>
     </w:p>
     <w:bookmarkEnd w:id="134"/>
@@ -19647,7 +19775,7 @@
               <w:pStyle w:val="Compact"/>
               <w:jc w:val="left"/>
             </w:pPr>
-            <w:hyperlink w:anchor="X29e351fa115d28e441d38db7b18a41caab9c0f9">
+            <w:hyperlink w:anchor="X2f1becb3abe57b18fc6c8126d0931db2cf49ad8">
               <w:r>
                 <w:rPr>
                   <w:rStyle w:val="Hyperlink"/>
@@ -19689,7 +19817,7 @@
               <w:pStyle w:val="Compact"/>
               <w:jc w:val="left"/>
             </w:pPr>
-            <w:hyperlink w:anchor="X29e351fa115d28e441d38db7b18a41caab9c0f9">
+            <w:hyperlink w:anchor="X2f1becb3abe57b18fc6c8126d0931db2cf49ad8">
               <w:r>
                 <w:rPr>
                   <w:rStyle w:val="Hyperlink"/>
@@ -19712,7 +19840,7 @@
             <w:r>
               <w:t xml:space="preserve"> </w:t>
             </w:r>
-            <w:hyperlink w:anchor="X29e351fa115d28e441d38db7b18a41caab9c0f9">
+            <w:hyperlink w:anchor="X2f1becb3abe57b18fc6c8126d0931db2cf49ad8">
               <w:r>
                 <w:rPr>
                   <w:rStyle w:val="Hyperlink"/>
@@ -19734,12 +19862,12 @@
               <w:pStyle w:val="Compact"/>
               <w:jc w:val="left"/>
             </w:pPr>
-            <w:hyperlink w:anchor="X29e351fa115d28e441d38db7b18a41caab9c0f9">
+            <w:hyperlink w:anchor="X2f1becb3abe57b18fc6c8126d0931db2cf49ad8">
               <w:r>
                 <w:rPr>
                   <w:rStyle w:val="Hyperlink"/>
                 </w:rPr>
-                <w:t xml:space="preserve">config-*</w:t>
+                <w:t xml:space="preserve">config.*</w:t>
               </w:r>
             </w:hyperlink>
           </w:p>
@@ -19782,12 +19910,12 @@
               <w:pStyle w:val="Compact"/>
               <w:jc w:val="left"/>
             </w:pPr>
-            <w:hyperlink w:anchor="X29e351fa115d28e441d38db7b18a41caab9c0f9">
+            <w:hyperlink w:anchor="X2f1becb3abe57b18fc6c8126d0931db2cf49ad8">
               <w:r>
                 <w:rPr>
                   <w:rStyle w:val="Hyperlink"/>
                 </w:rPr>
-                <w:t xml:space="preserve">config-yml</w:t>
+                <w:t xml:space="preserve">config.yml</w:t>
               </w:r>
             </w:hyperlink>
           </w:p>
@@ -19828,7 +19956,7 @@
               <w:pStyle w:val="Compact"/>
               <w:jc w:val="left"/>
             </w:pPr>
-            <w:hyperlink w:anchor="X29e351fa115d28e441d38db7b18a41caab9c0f9">
+            <w:hyperlink w:anchor="X2f1becb3abe57b18fc6c8126d0931db2cf49ad8">
               <w:r>
                 <w:rPr>
                   <w:rStyle w:val="Hyperlink"/>
@@ -20041,6 +20169,54 @@
             </w:r>
             <w:r>
               <w:t xml:space="preserve">step</w:t>
+            </w:r>
+          </w:p>
+        </w:tc>
+      </w:tr>
+      <w:tr>
+        <w:tc>
+          <w:tcPr/>
+          <w:p>
+            <w:pPr>
+              <w:pStyle w:val="Compact"/>
+              <w:jc w:val="left"/>
+            </w:pPr>
+            <w:hyperlink w:anchor="commit--commit-all--commit-list">
+              <w:r>
+                <w:rPr>
+                  <w:rStyle w:val="Hyperlink"/>
+                </w:rPr>
+                <w:t xml:space="preserve">commit-list</w:t>
+              </w:r>
+            </w:hyperlink>
+          </w:p>
+        </w:tc>
+        <w:tc>
+          <w:tcPr/>
+          <w:p>
+            <w:pPr>
+              <w:pStyle w:val="Compact"/>
+              <w:jc w:val="left"/>
+            </w:pPr>
+            <w:r>
+              <w:t xml:space="preserve">Use</w:t>
+            </w:r>
+            <w:r>
+              <w:t xml:space="preserve"> </w:t>
+            </w:r>
+            <w:hyperlink w:anchor="c_type--c_base--c_list">
+              <w:r>
+                <w:rPr>
+                  <w:rStyle w:val="Hyperlink"/>
+                </w:rPr>
+                <w:t xml:space="preserve">c_list</w:t>
+              </w:r>
+            </w:hyperlink>
+            <w:r>
+              <w:t xml:space="preserve"> </w:t>
+            </w:r>
+            <w:r>
+              <w:t xml:space="preserve">to select and commit only specific files</w:t>
             </w:r>
           </w:p>
         </w:tc>
@@ -20256,7 +20432,7 @@
               <w:pStyle w:val="Compact"/>
               <w:jc w:val="left"/>
             </w:pPr>
-            <w:hyperlink w:anchor="Xdf45d41ecfe47978c7d99be44899313d1408f0e">
+            <w:hyperlink w:anchor="Xcc407f6c3cd768121d4926726707df5b46cc4d5">
               <w:r>
                 <w:rPr>
                   <w:rStyle w:val="Hyperlink"/>
@@ -20304,7 +20480,7 @@
               <w:pStyle w:val="Compact"/>
               <w:jc w:val="left"/>
             </w:pPr>
-            <w:hyperlink w:anchor="Xdf45d41ecfe47978c7d99be44899313d1408f0e">
+            <w:hyperlink w:anchor="Xcc407f6c3cd768121d4926726707df5b46cc4d5">
               <w:r>
                 <w:rPr>
                   <w:rStyle w:val="Hyperlink"/>
@@ -20327,7 +20503,7 @@
             <w:r>
               <w:t xml:space="preserve"> </w:t>
             </w:r>
-            <w:hyperlink w:anchor="Xdf45d41ecfe47978c7d99be44899313d1408f0e">
+            <w:hyperlink w:anchor="Xcc407f6c3cd768121d4926726707df5b46cc4d5">
               <w:r>
                 <w:rPr>
                   <w:rStyle w:val="Hyperlink"/>
@@ -20352,7 +20528,7 @@
               <w:pStyle w:val="Compact"/>
               <w:jc w:val="left"/>
             </w:pPr>
-            <w:hyperlink w:anchor="Xdf45d41ecfe47978c7d99be44899313d1408f0e">
+            <w:hyperlink w:anchor="Xcc407f6c3cd768121d4926726707df5b46cc4d5">
               <w:r>
                 <w:rPr>
                   <w:rStyle w:val="Hyperlink"/>
@@ -20383,7 +20559,7 @@
               <w:pStyle w:val="Compact"/>
               <w:jc w:val="left"/>
             </w:pPr>
-            <w:hyperlink w:anchor="Xdf45d41ecfe47978c7d99be44899313d1408f0e">
+            <w:hyperlink w:anchor="Xcc407f6c3cd768121d4926726707df5b46cc4d5">
               <w:r>
                 <w:rPr>
                   <w:rStyle w:val="Hyperlink"/>
@@ -20414,12 +20590,12 @@
               <w:pStyle w:val="Compact"/>
               <w:jc w:val="left"/>
             </w:pPr>
-            <w:hyperlink w:anchor="Xdf45d41ecfe47978c7d99be44899313d1408f0e">
+            <w:hyperlink w:anchor="Xcc407f6c3cd768121d4926726707df5b46cc4d5">
               <w:r>
                 <w:rPr>
                   <w:rStyle w:val="Hyperlink"/>
                 </w:rPr>
-                <w:t xml:space="preserve">site-list-*</w:t>
+                <w:t xml:space="preserve">site-list.*</w:t>
               </w:r>
             </w:hyperlink>
           </w:p>
@@ -20473,6 +20649,14 @@
     </w:p>
     <w:p>
       <w:pPr>
+        <w:pStyle w:val="FirstParagraph"/>
+      </w:pPr>
+      <w:r>
+        <w:t xml:space="preserve">#WORK break this up into two sections…</w:t>
+      </w:r>
+    </w:p>
+    <w:p>
+      <w:pPr>
         <w:numPr>
           <w:ilvl w:val="0"/>
           <w:numId w:val="1037"/>
@@ -20965,7 +21149,13 @@
         <w:pStyle w:val="BodyText"/>
       </w:pPr>
       <w:r>
-        <w:t xml:space="preserve">#WORK should create a</w:t>
+        <w:t xml:space="preserve">#WORK</w:t>
+      </w:r>
+      <w:r>
+        <w:t xml:space="preserve"> </w:t>
+      </w:r>
+      <w:r>
+        <w:t xml:space="preserve"># should create a</w:t>
       </w:r>
       <w:r>
         <w:t xml:space="preserve"> </w:t>
@@ -21162,7 +21352,7 @@
         </w:numPr>
         <w:pStyle w:val="Compact"/>
       </w:pPr>
-      <w:hyperlink w:anchor="X29e351fa115d28e441d38db7b18a41caab9c0f9">
+      <w:hyperlink w:anchor="X2f1becb3abe57b18fc6c8126d0931db2cf49ad8">
         <w:r>
           <w:rPr>
             <w:rStyle w:val="Hyperlink"/>
@@ -21179,7 +21369,7 @@
         </w:numPr>
         <w:pStyle w:val="Compact"/>
       </w:pPr>
-      <w:hyperlink w:anchor="X29e351fa115d28e441d38db7b18a41caab9c0f9">
+      <w:hyperlink w:anchor="X2f1becb3abe57b18fc6c8126d0931db2cf49ad8">
         <w:r>
           <w:rPr>
             <w:rStyle w:val="Hyperlink"/>
@@ -21381,7 +21571,7 @@
       </w:r>
     </w:p>
     <w:bookmarkEnd w:id="143"/>
-    <w:bookmarkStart w:id="144" w:name="X29e351fa115d28e441d38db7b18a41caab9c0f9"/>
+    <w:bookmarkStart w:id="144" w:name="X2f1becb3abe57b18fc6c8126d0931db2cf49ad8"/>
     <w:p>
       <w:pPr>
         <w:pStyle w:val="Heading3"/>
@@ -21396,7 +21586,15 @@
         <w:tab/>
       </w:r>
       <w:r>
-        <w:t xml:space="preserve">config / config-all / config-* / config-yml / targets</w:t>
+        <w:t xml:space="preserve">config / config-all / config.* / config.yml / targets</w:t>
+      </w:r>
+    </w:p>
+    <w:p>
+      <w:pPr>
+        <w:pStyle w:val="FirstParagraph"/>
+      </w:pPr>
+      <w:r>
+        <w:t xml:space="preserve">#WORK break this up into two sections…</w:t>
       </w:r>
     </w:p>
     <w:p>
@@ -21430,7 +21628,7 @@
       <w:r>
         <w:t xml:space="preserve"> </w:t>
       </w:r>
-      <w:hyperlink w:anchor="X29e351fa115d28e441d38db7b18a41caab9c0f9">
+      <w:hyperlink w:anchor="X2f1becb3abe57b18fc6c8126d0931db2cf49ad8">
         <w:r>
           <w:rPr>
             <w:rStyle w:val="Hyperlink"/>
@@ -21444,7 +21642,7 @@
       <w:r>
         <w:t xml:space="preserve"> </w:t>
       </w:r>
-      <w:hyperlink w:anchor="X29e351fa115d28e441d38db7b18a41caab9c0f9">
+      <w:hyperlink w:anchor="X2f1becb3abe57b18fc6c8126d0931db2cf49ad8">
         <w:r>
           <w:rPr>
             <w:rStyle w:val="Hyperlink"/>
@@ -21490,12 +21688,12 @@
       <w:r>
         <w:t xml:space="preserve"> </w:t>
       </w:r>
-      <w:hyperlink w:anchor="X29e351fa115d28e441d38db7b18a41caab9c0f9">
-        <w:r>
-          <w:rPr>
-            <w:rStyle w:val="Hyperlink"/>
-          </w:rPr>
-          <w:t xml:space="preserve">config-*</w:t>
+      <w:hyperlink w:anchor="X2f1becb3abe57b18fc6c8126d0931db2cf49ad8">
+        <w:r>
+          <w:rPr>
+            <w:rStyle w:val="Hyperlink"/>
+          </w:rPr>
+          <w:t xml:space="preserve">config.*</w:t>
         </w:r>
       </w:hyperlink>
       <w:r>
@@ -21566,12 +21764,12 @@
       <w:r>
         <w:t xml:space="preserve"> </w:t>
       </w:r>
-      <w:hyperlink w:anchor="X29e351fa115d28e441d38db7b18a41caab9c0f9">
-        <w:r>
-          <w:rPr>
-            <w:rStyle w:val="Hyperlink"/>
-          </w:rPr>
-          <w:t xml:space="preserve">config-yml</w:t>
+      <w:hyperlink w:anchor="X2f1becb3abe57b18fc6c8126d0931db2cf49ad8">
+        <w:r>
+          <w:rPr>
+            <w:rStyle w:val="Hyperlink"/>
+          </w:rPr>
+          <w:t xml:space="preserve">config.yml</w:t>
         </w:r>
       </w:hyperlink>
       <w:r>
@@ -21604,7 +21802,7 @@
         </w:r>
       </w:hyperlink>
       <w:r>
-        <w:t xml:space="preserve">), and is parseable with</w:t>
+        <w:t xml:space="preserve">), and is parsable with</w:t>
       </w:r>
       <w:r>
         <w:t xml:space="preserve"> </w:t>
@@ -21714,7 +21912,7 @@
       <w:r>
         <w:t xml:space="preserve"> </w:t>
       </w:r>
-      <w:hyperlink w:anchor="X29e351fa115d28e441d38db7b18a41caab9c0f9">
+      <w:hyperlink w:anchor="X2f1becb3abe57b18fc6c8126d0931db2cf49ad8">
         <w:r>
           <w:rPr>
             <w:rStyle w:val="Hyperlink"/>
@@ -21740,7 +21938,7 @@
       <w:r>
         <w:t xml:space="preserve"> </w:t>
       </w:r>
-      <w:hyperlink w:anchor="X29e351fa115d28e441d38db7b18a41caab9c0f9">
+      <w:hyperlink w:anchor="X2f1becb3abe57b18fc6c8126d0931db2cf49ad8">
         <w:r>
           <w:rPr>
             <w:rStyle w:val="Hyperlink"/>
@@ -21757,7 +21955,7 @@
       <w:r>
         <w:t xml:space="preserve"> </w:t>
       </w:r>
-      <w:hyperlink w:anchor="X29e351fa115d28e441d38db7b18a41caab9c0f9">
+      <w:hyperlink w:anchor="X2f1becb3abe57b18fc6c8126d0931db2cf49ad8">
         <w:r>
           <w:rPr>
             <w:rStyle w:val="Hyperlink"/>
@@ -21810,7 +22008,7 @@
         <w:pStyle w:val="FirstParagraph"/>
       </w:pPr>
       <w:r>
-        <w:t xml:space="preserve">#WORKING</w:t>
+        <w:t xml:space="preserve">#WORK</w:t>
       </w:r>
     </w:p>
     <w:bookmarkEnd w:id="145"/>
@@ -22239,7 +22437,7 @@
         <w:rPr>
           <w:rStyle w:val="VerbatimChar"/>
         </w:rPr>
-        <w:t xml:space="preserve">[Composer CMS v3.1 :: 2023-12-20T18:53:34-08:00]</w:t>
+        <w:t xml:space="preserve">[Composer CMS v3.1 :: 2023-12-22T20:52:50-08:00]</w:t>
       </w:r>
     </w:p>
     <w:p>
@@ -22316,7 +22514,13 @@
         <w:pStyle w:val="FirstParagraph"/>
       </w:pPr>
       <w:r>
-        <w:t xml:space="preserve">#WORKING … and then runs all</w:t>
+        <w:t xml:space="preserve">#WORK</w:t>
+      </w:r>
+      <w:r>
+        <w:t xml:space="preserve"> </w:t>
+      </w:r>
+      <w:r>
+        <w:t xml:space="preserve"># … and then runs all</w:t>
       </w:r>
       <w:r>
         <w:t xml:space="preserve"> </w:t>
@@ -22396,11 +22600,11 @@
         <w:pStyle w:val="FirstParagraph"/>
       </w:pPr>
       <w:r>
-        <w:t xml:space="preserve">#WORKING</w:t>
+        <w:t xml:space="preserve">#WORK</w:t>
       </w:r>
     </w:p>
     <w:bookmarkEnd w:id="148"/>
-    <w:bookmarkStart w:id="149" w:name="Xdf45d41ecfe47978c7d99be44899313d1408f0e"/>
+    <w:bookmarkStart w:id="149" w:name="Xcc407f6c3cd768121d4926726707df5b46cc4d5"/>
     <w:p>
       <w:pPr>
         <w:pStyle w:val="Heading3"/>
@@ -22415,7 +22619,7 @@
         <w:tab/>
       </w:r>
       <w:r>
-        <w:t xml:space="preserve">site-list / site-list-all / site-list-list / site-list-null / site-list-*</w:t>
+        <w:t xml:space="preserve">site-list / site-list-all / site-list-list / site-list-null / site-list.*</w:t>
       </w:r>
     </w:p>
     <w:p>
@@ -22423,7 +22627,7 @@
         <w:pStyle w:val="FirstParagraph"/>
       </w:pPr>
       <w:r>
-        <w:t xml:space="preserve">#WORKING</w:t>
+        <w:t xml:space="preserve">#WORK</w:t>
       </w:r>
     </w:p>
     <w:bookmarkEnd w:id="149"/>
@@ -22668,7 +22872,7 @@
             <w:r>
               <w:t xml:space="preserve"> </w:t>
             </w:r>
-            <w:hyperlink w:anchor="template--template-yml--template-md">
+            <w:hyperlink w:anchor="template--templateyml--templatemd">
               <w:r>
                 <w:rPr>
                   <w:rStyle w:val="Hyperlink"/>
@@ -24032,7 +24236,7 @@
       <w:r>
         <w:t xml:space="preserve"> </w:t>
       </w:r>
-      <w:hyperlink w:anchor="template--template-yml--template-md">
+      <w:hyperlink w:anchor="template--templateyml--templatemd">
         <w:r>
           <w:rPr>
             <w:rStyle w:val="Hyperlink"/>
@@ -24097,7 +24301,7 @@
         <w:rPr>
           <w:rStyle w:val="VerbatimChar"/>
         </w:rPr>
-        <w:t xml:space="preserve"># override COMPOSER_INCLUDE :=</w:t>
+        <w:t xml:space="preserve"># override COMPOSER_INCLUDE := 1</w:t>
       </w:r>
       <w:r>
         <w:br/>
@@ -24353,12 +24557,12 @@
       <w:r>
         <w:t xml:space="preserve"> </w:t>
       </w:r>
-      <w:hyperlink w:anchor="template--template-yml--template-md">
-        <w:r>
-          <w:rPr>
-            <w:rStyle w:val="Hyperlink"/>
-          </w:rPr>
-          <w:t xml:space="preserve">template-yml</w:t>
+      <w:hyperlink w:anchor="template--templateyml--templatemd">
+        <w:r>
+          <w:rPr>
+            <w:rStyle w:val="Hyperlink"/>
+          </w:rPr>
+          <w:t xml:space="preserve">template.yml</w:t>
         </w:r>
       </w:hyperlink>
       <w:r>
@@ -24535,7 +24739,16 @@
         <w:rPr>
           <w:rStyle w:val="VerbatimChar"/>
         </w:rPr>
-        <w:t xml:space="preserve">#     cols_sticky:</w:t>
+        <w:t xml:space="preserve">#     cols_scroll: 1</w:t>
+      </w:r>
+      <w:r>
+        <w:br/>
+      </w:r>
+      <w:r>
+        <w:rPr>
+          <w:rStyle w:val="VerbatimChar"/>
+        </w:rPr>
+        <w:t xml:space="preserve">#     cols_order:</w:t>
       </w:r>
       <w:r>
         <w:br/>
@@ -24553,6 +24766,33 @@
         <w:rPr>
           <w:rStyle w:val="VerbatimChar"/>
         </w:rPr>
+        <w:t xml:space="preserve">#       - 2</w:t>
+      </w:r>
+      <w:r>
+        <w:br/>
+      </w:r>
+      <w:r>
+        <w:rPr>
+          <w:rStyle w:val="VerbatimChar"/>
+        </w:rPr>
+        <w:t xml:space="preserve">#       - 3</w:t>
+      </w:r>
+      <w:r>
+        <w:br/>
+      </w:r>
+      <w:r>
+        <w:rPr>
+          <w:rStyle w:val="VerbatimChar"/>
+        </w:rPr>
+        <w:t xml:space="preserve">#     cols_reorder:</w:t>
+      </w:r>
+      <w:r>
+        <w:br/>
+      </w:r>
+      <w:r>
+        <w:rPr>
+          <w:rStyle w:val="VerbatimChar"/>
+        </w:rPr>
         <w:t xml:space="preserve">#       - 1</w:t>
       </w:r>
       <w:r>
@@ -24562,61 +24802,7 @@
         <w:rPr>
           <w:rStyle w:val="VerbatimChar"/>
         </w:rPr>
-        <w:t xml:space="preserve">#       - 1</w:t>
-      </w:r>
-      <w:r>
-        <w:br/>
-      </w:r>
-      <w:r>
-        <w:rPr>
-          <w:rStyle w:val="VerbatimChar"/>
-        </w:rPr>
-        <w:t xml:space="preserve">#     cols_resticky:</w:t>
-      </w:r>
-      <w:r>
-        <w:br/>
-      </w:r>
-      <w:r>
-        <w:rPr>
-          <w:rStyle w:val="VerbatimChar"/>
-        </w:rPr>
-        <w:t xml:space="preserve">#       - 0</w:t>
-      </w:r>
-      <w:r>
-        <w:br/>
-      </w:r>
-      <w:r>
-        <w:rPr>
-          <w:rStyle w:val="VerbatimChar"/>
-        </w:rPr>
-        <w:t xml:space="preserve">#       - 0</w:t>
-      </w:r>
-      <w:r>
-        <w:br/>
-      </w:r>
-      <w:r>
-        <w:rPr>
-          <w:rStyle w:val="VerbatimChar"/>
-        </w:rPr>
-        <w:t xml:space="preserve">#       - 0</w:t>
-      </w:r>
-      <w:r>
-        <w:br/>
-      </w:r>
-      <w:r>
-        <w:rPr>
-          <w:rStyle w:val="VerbatimChar"/>
-        </w:rPr>
-        <w:t xml:space="preserve">#     cols_order:</w:t>
-      </w:r>
-      <w:r>
-        <w:br/>
-      </w:r>
-      <w:r>
-        <w:rPr>
-          <w:rStyle w:val="VerbatimChar"/>
-        </w:rPr>
-        <w:t xml:space="preserve">#       - 1</w:t>
+        <w:t xml:space="preserve">#       - 3</w:t>
       </w:r>
       <w:r>
         <w:br/>
@@ -24634,6 +24820,15 @@
         <w:rPr>
           <w:rStyle w:val="VerbatimChar"/>
         </w:rPr>
+        <w:t xml:space="preserve">#     cols_size:</w:t>
+      </w:r>
+      <w:r>
+        <w:br/>
+      </w:r>
+      <w:r>
+        <w:rPr>
+          <w:rStyle w:val="VerbatimChar"/>
+        </w:rPr>
         <w:t xml:space="preserve">#       - 3</w:t>
       </w:r>
       <w:r>
@@ -24643,25 +24838,7 @@
         <w:rPr>
           <w:rStyle w:val="VerbatimChar"/>
         </w:rPr>
-        <w:t xml:space="preserve">#     cols_reorder:</w:t>
-      </w:r>
-      <w:r>
-        <w:br/>
-      </w:r>
-      <w:r>
-        <w:rPr>
-          <w:rStyle w:val="VerbatimChar"/>
-        </w:rPr>
-        <w:t xml:space="preserve">#       - 1</w:t>
-      </w:r>
-      <w:r>
-        <w:br/>
-      </w:r>
-      <w:r>
-        <w:rPr>
-          <w:rStyle w:val="VerbatimChar"/>
-        </w:rPr>
-        <w:t xml:space="preserve">#       - 3</w:t>
+        <w:t xml:space="preserve">#       - 7</w:t>
       </w:r>
       <w:r>
         <w:br/>
@@ -24679,42 +24856,6 @@
         <w:rPr>
           <w:rStyle w:val="VerbatimChar"/>
         </w:rPr>
-        <w:t xml:space="preserve">#     cols_size:</w:t>
-      </w:r>
-      <w:r>
-        <w:br/>
-      </w:r>
-      <w:r>
-        <w:rPr>
-          <w:rStyle w:val="VerbatimChar"/>
-        </w:rPr>
-        <w:t xml:space="preserve">#       - 3</w:t>
-      </w:r>
-      <w:r>
-        <w:br/>
-      </w:r>
-      <w:r>
-        <w:rPr>
-          <w:rStyle w:val="VerbatimChar"/>
-        </w:rPr>
-        <w:t xml:space="preserve">#       - 7</w:t>
-      </w:r>
-      <w:r>
-        <w:br/>
-      </w:r>
-      <w:r>
-        <w:rPr>
-          <w:rStyle w:val="VerbatimChar"/>
-        </w:rPr>
-        <w:t xml:space="preserve">#       - 2</w:t>
-      </w:r>
-      <w:r>
-        <w:br/>
-      </w:r>
-      <w:r>
-        <w:rPr>
-          <w:rStyle w:val="VerbatimChar"/>
-        </w:rPr>
         <w:t xml:space="preserve">#     cols_resize:</w:t>
       </w:r>
       <w:r>
@@ -25052,12 +25193,12 @@
       <w:r>
         <w:t xml:space="preserve"> </w:t>
       </w:r>
-      <w:hyperlink w:anchor="template--template-yml--template-md">
-        <w:r>
-          <w:rPr>
-            <w:rStyle w:val="Hyperlink"/>
-          </w:rPr>
-          <w:t xml:space="preserve">template-md</w:t>
+      <w:hyperlink w:anchor="template--templateyml--templatemd">
+        <w:r>
+          <w:rPr>
+            <w:rStyle w:val="Hyperlink"/>
+          </w:rPr>
+          <w:t xml:space="preserve">template.md</w:t>
         </w:r>
       </w:hyperlink>
       <w:r>
@@ -25108,7 +25249,7 @@
         <w:rPr>
           <w:rStyle w:val="VerbatimChar"/>
         </w:rPr>
-        <w:t xml:space="preserve">date: 2023-12-20</w:t>
+        <w:t xml:space="preserve">date: 2023-12-22</w:t>
       </w:r>
       <w:r>
         <w:br/>
@@ -25884,16 +26025,7 @@
         <w:rPr>
           <w:rStyle w:val="VerbatimChar"/>
         </w:rPr>
-        <w:t xml:space="preserve">#&gt;&gt; cols_sticky: [ 1, 1, 1 ]</w:t>
-      </w:r>
-      <w:r>
-        <w:br/>
-      </w:r>
-      <w:r>
-        <w:rPr>
-          <w:rStyle w:val="VerbatimChar"/>
-        </w:rPr>
-        <w:t xml:space="preserve">#&gt;&gt; cols_resticky: [ 0, 0, 0 ]</w:t>
+        <w:t xml:space="preserve">#&gt;&gt; cols_scroll: 1</w:t>
       </w:r>
       <w:r>
         <w:br/>
@@ -27084,16 +27216,16 @@
         <w:rPr>
           <w:rStyle w:val="VerbatimChar"/>
         </w:rPr>
-        <w:t xml:space="preserve">      - fold-begin group fold-library</w:t>
-      </w:r>
-      <w:r>
-        <w:br/>
-      </w:r>
-      <w:r>
-        <w:rPr>
-          <w:rStyle w:val="VerbatimChar"/>
-        </w:rPr>
-        <w:t xml:space="preserve">      - fold-begin 0 0 fold-library DATES</w:t>
+        <w:t xml:space="preserve">      - fold-begin group library</w:t>
+      </w:r>
+      <w:r>
+        <w:br/>
+      </w:r>
+      <w:r>
+        <w:rPr>
+          <w:rStyle w:val="VerbatimChar"/>
+        </w:rPr>
+        <w:t xml:space="preserve">      - fold-begin 0 0 library DATES</w:t>
       </w:r>
       <w:r>
         <w:br/>
@@ -27120,7 +27252,7 @@
         <w:rPr>
           <w:rStyle w:val="VerbatimChar"/>
         </w:rPr>
-        <w:t xml:space="preserve">      - fold-begin 0 0 fold-library AUTHORS</w:t>
+        <w:t xml:space="preserve">      - fold-begin 0 0 library AUTHORS</w:t>
       </w:r>
       <w:r>
         <w:br/>
@@ -27147,7 +27279,7 @@
         <w:rPr>
           <w:rStyle w:val="VerbatimChar"/>
         </w:rPr>
-        <w:t xml:space="preserve">      - fold-begin 0 . fold-library TAGS</w:t>
+        <w:t xml:space="preserve">      - fold-begin 0 . library TAGS</w:t>
       </w:r>
       <w:r>
         <w:br/>
@@ -32180,6 +32312,15 @@
         <w:rPr>
           <w:rStyle w:val="VerbatimChar"/>
         </w:rPr>
+        <w:t xml:space="preserve">PUBLISH_COLS_ORDER_C_MOD</w:t>
+      </w:r>
+      <w:r>
+        <w:br/>
+      </w:r>
+      <w:r>
+        <w:rPr>
+          <w:rStyle w:val="VerbatimChar"/>
+        </w:rPr>
         <w:t xml:space="preserve">PUBLISH_COLS_ORDER_L</w:t>
       </w:r>
       <w:r>
@@ -32198,6 +32339,15 @@
         <w:rPr>
           <w:rStyle w:val="VerbatimChar"/>
         </w:rPr>
+        <w:t xml:space="preserve">PUBLISH_COLS_ORDER_L_MOD</w:t>
+      </w:r>
+      <w:r>
+        <w:br/>
+      </w:r>
+      <w:r>
+        <w:rPr>
+          <w:rStyle w:val="VerbatimChar"/>
+        </w:rPr>
         <w:t xml:space="preserve">PUBLISH_COLS_ORDER_R</w:t>
       </w:r>
       <w:r>
@@ -32216,6 +32366,15 @@
         <w:rPr>
           <w:rStyle w:val="VerbatimChar"/>
         </w:rPr>
+        <w:t xml:space="preserve">PUBLISH_COLS_ORDER_R_MOD</w:t>
+      </w:r>
+      <w:r>
+        <w:br/>
+      </w:r>
+      <w:r>
+        <w:rPr>
+          <w:rStyle w:val="VerbatimChar"/>
+        </w:rPr>
         <w:t xml:space="preserve">PUBLISH_COLS_REORDER_C</w:t>
       </w:r>
       <w:r>
@@ -32378,79 +32537,25 @@
         <w:rPr>
           <w:rStyle w:val="VerbatimChar"/>
         </w:rPr>
-        <w:t xml:space="preserve">PUBLISH_COLS_RESTICKY_C</w:t>
-      </w:r>
-      <w:r>
-        <w:br/>
-      </w:r>
-      <w:r>
-        <w:rPr>
-          <w:rStyle w:val="VerbatimChar"/>
-        </w:rPr>
-        <w:t xml:space="preserve">PUBLISH_COLS_RESTICKY_C_ALT</w:t>
-      </w:r>
-      <w:r>
-        <w:br/>
-      </w:r>
-      <w:r>
-        <w:rPr>
-          <w:rStyle w:val="VerbatimChar"/>
-        </w:rPr>
-        <w:t xml:space="preserve">PUBLISH_COLS_RESTICKY_C_MOD</w:t>
-      </w:r>
-      <w:r>
-        <w:br/>
-      </w:r>
-      <w:r>
-        <w:rPr>
-          <w:rStyle w:val="VerbatimChar"/>
-        </w:rPr>
-        <w:t xml:space="preserve">PUBLISH_COLS_RESTICKY_L</w:t>
-      </w:r>
-      <w:r>
-        <w:br/>
-      </w:r>
-      <w:r>
-        <w:rPr>
-          <w:rStyle w:val="VerbatimChar"/>
-        </w:rPr>
-        <w:t xml:space="preserve">PUBLISH_COLS_RESTICKY_L_ALT</w:t>
-      </w:r>
-      <w:r>
-        <w:br/>
-      </w:r>
-      <w:r>
-        <w:rPr>
-          <w:rStyle w:val="VerbatimChar"/>
-        </w:rPr>
-        <w:t xml:space="preserve">PUBLISH_COLS_RESTICKY_L_MOD</w:t>
-      </w:r>
-      <w:r>
-        <w:br/>
-      </w:r>
-      <w:r>
-        <w:rPr>
-          <w:rStyle w:val="VerbatimChar"/>
-        </w:rPr>
-        <w:t xml:space="preserve">PUBLISH_COLS_RESTICKY_R</w:t>
-      </w:r>
-      <w:r>
-        <w:br/>
-      </w:r>
-      <w:r>
-        <w:rPr>
-          <w:rStyle w:val="VerbatimChar"/>
-        </w:rPr>
-        <w:t xml:space="preserve">PUBLISH_COLS_RESTICKY_R_ALT</w:t>
-      </w:r>
-      <w:r>
-        <w:br/>
-      </w:r>
-      <w:r>
-        <w:rPr>
-          <w:rStyle w:val="VerbatimChar"/>
-        </w:rPr>
-        <w:t xml:space="preserve">PUBLISH_COLS_RESTICKY_R_MOD</w:t>
+        <w:t xml:space="preserve">PUBLISH_COLS_SCROLL</w:t>
+      </w:r>
+      <w:r>
+        <w:br/>
+      </w:r>
+      <w:r>
+        <w:rPr>
+          <w:rStyle w:val="VerbatimChar"/>
+        </w:rPr>
+        <w:t xml:space="preserve">PUBLISH_COLS_SCROLL_ALT</w:t>
+      </w:r>
+      <w:r>
+        <w:br/>
+      </w:r>
+      <w:r>
+        <w:rPr>
+          <w:rStyle w:val="VerbatimChar"/>
+        </w:rPr>
+        <w:t xml:space="preserve">PUBLISH_COLS_SCROLL_MOD</w:t>
       </w:r>
       <w:r>
         <w:br/>
@@ -32477,6 +32582,15 @@
         <w:rPr>
           <w:rStyle w:val="VerbatimChar"/>
         </w:rPr>
+        <w:t xml:space="preserve">PUBLISH_COLS_SIZE_C_MOD</w:t>
+      </w:r>
+      <w:r>
+        <w:br/>
+      </w:r>
+      <w:r>
+        <w:rPr>
+          <w:rStyle w:val="VerbatimChar"/>
+        </w:rPr>
         <w:t xml:space="preserve">PUBLISH_COLS_SIZE_L</w:t>
       </w:r>
       <w:r>
@@ -32495,6 +32609,15 @@
         <w:rPr>
           <w:rStyle w:val="VerbatimChar"/>
         </w:rPr>
+        <w:t xml:space="preserve">PUBLISH_COLS_SIZE_L_MOD</w:t>
+      </w:r>
+      <w:r>
+        <w:br/>
+      </w:r>
+      <w:r>
+        <w:rPr>
+          <w:rStyle w:val="VerbatimChar"/>
+        </w:rPr>
         <w:t xml:space="preserve">PUBLISH_COLS_SIZE_R</w:t>
       </w:r>
       <w:r>
@@ -32513,52 +32636,7 @@
         <w:rPr>
           <w:rStyle w:val="VerbatimChar"/>
         </w:rPr>
-        <w:t xml:space="preserve">PUBLISH_COLS_STICKY_C</w:t>
-      </w:r>
-      <w:r>
-        <w:br/>
-      </w:r>
-      <w:r>
-        <w:rPr>
-          <w:rStyle w:val="VerbatimChar"/>
-        </w:rPr>
-        <w:t xml:space="preserve">PUBLISH_COLS_STICKY_C_ALT</w:t>
-      </w:r>
-      <w:r>
-        <w:br/>
-      </w:r>
-      <w:r>
-        <w:rPr>
-          <w:rStyle w:val="VerbatimChar"/>
-        </w:rPr>
-        <w:t xml:space="preserve">PUBLISH_COLS_STICKY_L</w:t>
-      </w:r>
-      <w:r>
-        <w:br/>
-      </w:r>
-      <w:r>
-        <w:rPr>
-          <w:rStyle w:val="VerbatimChar"/>
-        </w:rPr>
-        <w:t xml:space="preserve">PUBLISH_COLS_STICKY_L_ALT</w:t>
-      </w:r>
-      <w:r>
-        <w:br/>
-      </w:r>
-      <w:r>
-        <w:rPr>
-          <w:rStyle w:val="VerbatimChar"/>
-        </w:rPr>
-        <w:t xml:space="preserve">PUBLISH_COLS_STICKY_R</w:t>
-      </w:r>
-      <w:r>
-        <w:br/>
-      </w:r>
-      <w:r>
-        <w:rPr>
-          <w:rStyle w:val="VerbatimChar"/>
-        </w:rPr>
-        <w:t xml:space="preserve">PUBLISH_COLS_STICKY_R_ALT</w:t>
+        <w:t xml:space="preserve">PUBLISH_COLS_SIZE_R_MOD</w:t>
       </w:r>
       <w:r>
         <w:br/>

--- a/projects/composer/README.docx
+++ b/projects/composer/README.docx
@@ -65,7 +65,7 @@
         <w:t xml:space="preserve"> </w:t>
       </w:r>
       <w:r>
-        <w:t xml:space="preserve">(2023-12-22)</w:t>
+        <w:t xml:space="preserve">(2023-12-24)</w:t>
       </w:r>
     </w:p>
     <w:sdt>
@@ -22437,7 +22437,7 @@
         <w:rPr>
           <w:rStyle w:val="VerbatimChar"/>
         </w:rPr>
-        <w:t xml:space="preserve">[Composer CMS v3.1 :: 2023-12-22T20:52:50-08:00]</w:t>
+        <w:t xml:space="preserve">[Composer CMS v3.1 :: 2023-12-24T06:31:33-08:00]</w:t>
       </w:r>
     </w:p>
     <w:p>
@@ -25249,7 +25249,7 @@
         <w:rPr>
           <w:rStyle w:val="VerbatimChar"/>
         </w:rPr>
-        <w:t xml:space="preserve">date: 2023-12-22</w:t>
+        <w:t xml:space="preserve">date: 2023-12-24</w:t>
       </w:r>
       <w:r>
         <w:br/>
@@ -28046,6 +28046,24 @@
         <w:rPr>
           <w:rStyle w:val="VerbatimChar"/>
         </w:rPr>
+        <w:t xml:space="preserve">ASPELL</w:t>
+      </w:r>
+      <w:r>
+        <w:br/>
+      </w:r>
+      <w:r>
+        <w:rPr>
+          <w:rStyle w:val="VerbatimChar"/>
+        </w:rPr>
+        <w:t xml:space="preserve">ASPELL_DIR</w:t>
+      </w:r>
+      <w:r>
+        <w:br/>
+      </w:r>
+      <w:r>
+        <w:rPr>
+          <w:rStyle w:val="VerbatimChar"/>
+        </w:rPr>
         <w:t xml:space="preserve">BASE64</w:t>
       </w:r>
       <w:r>
@@ -30891,6 +30909,15 @@
           <w:rStyle w:val="VerbatimChar"/>
         </w:rPr>
         <w:t xml:space="preserve">HEREDOC_LICENSE</w:t>
+      </w:r>
+      <w:r>
+        <w:br/>
+      </w:r>
+      <w:r>
+        <w:rPr>
+          <w:rStyle w:val="VerbatimChar"/>
+        </w:rPr>
+        <w:t xml:space="preserve">HEREDOC_SPELL_WORDLIST</w:t>
       </w:r>
       <w:r>
         <w:br/>

--- a/projects/composer/README.docx
+++ b/projects/composer/README.docx
@@ -65,7 +65,7 @@
         <w:t xml:space="preserve"> </w:t>
       </w:r>
       <w:r>
-        <w:t xml:space="preserve">(2023-12-24)</w:t>
+        <w:t xml:space="preserve">(2024-02-02)</w:t>
       </w:r>
     </w:p>
     <w:sdt>
@@ -1357,6 +1357,23 @@
         </w:r>
       </w:hyperlink>
       <w:r>
+        <w:t xml:space="preserve"> </w:t>
+      </w:r>
+      <w:r>
+        <w:t xml:space="preserve">and</w:t>
+      </w:r>
+      <w:r>
+        <w:t xml:space="preserve"> </w:t>
+      </w:r>
+      <w:hyperlink r:id="rId43">
+        <w:r>
+          <w:rPr>
+            <w:rStyle w:val="Hyperlink"/>
+          </w:rPr>
+          <w:t xml:space="preserve">YQ</w:t>
+        </w:r>
+      </w:hyperlink>
+      <w:r>
         <w:t xml:space="preserve">.</w:t>
       </w:r>
       <w:r>
@@ -1374,18 +1391,12 @@
         <w:t xml:space="preserve"> </w:t>
       </w:r>
       <w:r>
-        <w:t xml:space="preserve">does</w:t>
-      </w:r>
-      <w:r>
-        <w:t xml:space="preserve"> </w:t>
-      </w:r>
-      <w:r>
-        <w:t xml:space="preserve">require a minimal command-line environment based on</w:t>
-      </w:r>
-      <w:r>
-        <w:t xml:space="preserve"> </w:t>
-      </w:r>
-      <w:hyperlink r:id="rId43">
+        <w:t xml:space="preserve">does require a minimal command-line environment based on</w:t>
+      </w:r>
+      <w:r>
+        <w:t xml:space="preserve"> </w:t>
+      </w:r>
+      <w:hyperlink r:id="rId44">
         <w:r>
           <w:rPr>
             <w:rStyle w:val="Hyperlink"/>
@@ -1397,7 +1408,13 @@
         <w:t xml:space="preserve"> </w:t>
       </w:r>
       <w:r>
-        <w:t xml:space="preserve">tools, particularly</w:t>
+        <w:t xml:space="preserve">tools,</w:t>
+      </w:r>
+      <w:r>
+        <w:t xml:space="preserve"> </w:t>
+      </w:r>
+      <w:r>
+        <w:t xml:space="preserve">particularly</w:t>
       </w:r>
       <w:r>
         <w:t xml:space="preserve"> </w:t>
@@ -1416,7 +1433,7 @@
       <w:r>
         <w:t xml:space="preserve"> </w:t>
       </w:r>
-      <w:hyperlink r:id="rId44">
+      <w:hyperlink r:id="rId45">
         <w:r>
           <w:rPr>
             <w:rStyle w:val="Hyperlink"/>
@@ -1433,24 +1450,12 @@
       <w:r>
         <w:t xml:space="preserve"> </w:t>
       </w:r>
-      <w:hyperlink r:id="rId45">
-        <w:r>
-          <w:rPr>
-            <w:rStyle w:val="Hyperlink"/>
-          </w:rPr>
-          <w:t xml:space="preserve">Windows</w:t>
-        </w:r>
-        <w:r>
-          <w:rPr>
-            <w:rStyle w:val="Hyperlink"/>
-          </w:rPr>
-          <w:t xml:space="preserve"> </w:t>
-        </w:r>
-        <w:r>
-          <w:rPr>
-            <w:rStyle w:val="Hyperlink"/>
-          </w:rPr>
-          <w:t xml:space="preserve">Subsystem for Linux</w:t>
+      <w:hyperlink r:id="rId46">
+        <w:r>
+          <w:rPr>
+            <w:rStyle w:val="Hyperlink"/>
+          </w:rPr>
+          <w:t xml:space="preserve">Windows Subsystem for Linux</w:t>
         </w:r>
       </w:hyperlink>
       <w:r>
@@ -1462,7 +1467,7 @@
       <w:r>
         <w:t xml:space="preserve"> </w:t>
       </w:r>
-      <w:hyperlink r:id="rId46">
+      <w:hyperlink r:id="rId47">
         <w:r>
           <w:rPr>
             <w:rStyle w:val="Hyperlink"/>
@@ -1474,13 +1479,13 @@
         <w:t xml:space="preserve"> </w:t>
       </w:r>
       <w:r>
-        <w:t xml:space="preserve">for macOS both provide suitable</w:t>
-      </w:r>
-      <w:r>
-        <w:t xml:space="preserve"> </w:t>
-      </w:r>
-      <w:r>
-        <w:t xml:space="preserve">environments.</w:t>
+        <w:t xml:space="preserve">for macOS both provide</w:t>
+      </w:r>
+      <w:r>
+        <w:t xml:space="preserve"> </w:t>
+      </w:r>
+      <w:r>
+        <w:t xml:space="preserve">suitable environments.</w:t>
       </w:r>
     </w:p>
     <w:p>
@@ -1493,7 +1498,7 @@
       <w:r>
         <w:t xml:space="preserve"> </w:t>
       </w:r>
-      <w:hyperlink r:id="rId47">
+      <w:hyperlink r:id="rId48">
         <w:r>
           <w:rPr>
             <w:rStyle w:val="Hyperlink"/>
@@ -1688,7 +1693,7 @@
               <w:pStyle w:val="Compact"/>
               <w:jc w:val="left"/>
             </w:pPr>
-            <w:hyperlink r:id="rId48">
+            <w:hyperlink r:id="rId43">
               <w:r>
                 <w:rPr>
                   <w:rStyle w:val="Hyperlink"/>
@@ -1865,7 +1870,7 @@
                 <w:rPr>
                   <w:rStyle w:val="Hyperlink"/>
                 </w:rPr>
-                <w:t xml:space="preserve">Font-Awesome</w:t>
+                <w:t xml:space="preserve">Font Awesome</w:t>
               </w:r>
             </w:hyperlink>
           </w:p>
@@ -2375,7 +2380,7 @@
             <w:r>
               <w:t xml:space="preserve"> </w:t>
             </w:r>
-            <w:hyperlink r:id="rId48">
+            <w:hyperlink r:id="rId43">
               <w:r>
                 <w:rPr>
                   <w:rStyle w:val="Hyperlink"/>
@@ -2412,7 +2417,7 @@
             <w:r>
               <w:t xml:space="preserve"> </w:t>
             </w:r>
-            <w:hyperlink r:id="rId47">
+            <w:hyperlink r:id="rId48">
               <w:r>
                 <w:rPr>
                   <w:rStyle w:val="Hyperlink"/>
@@ -2467,7 +2472,7 @@
               <w:jc w:val="left"/>
             </w:pPr>
             <w:r>
-              <w:t xml:space="preserve">&gt;&gt;</w:t>
+              <w:t xml:space="preserve">–</w:t>
             </w:r>
           </w:p>
         </w:tc>
@@ -4537,7 +4542,7 @@
       <w:r>
         <w:t xml:space="preserve"> </w:t>
       </w:r>
-      <w:hyperlink r:id="rId47">
+      <w:hyperlink r:id="rId48">
         <w:r>
           <w:rPr>
             <w:rStyle w:val="Hyperlink"/>
@@ -7805,7 +7810,7 @@
       <w:r>
         <w:t xml:space="preserve"> </w:t>
       </w:r>
-      <w:hyperlink r:id="rId48">
+      <w:hyperlink r:id="rId43">
         <w:r>
           <w:rPr>
             <w:rStyle w:val="Hyperlink"/>
@@ -7908,13 +7913,7 @@
         </w:r>
       </w:hyperlink>
       <w:r>
-        <w:t xml:space="preserve">, which are usually impacts to the prettification of output files</w:t>
-      </w:r>
-      <w:r>
-        <w:t xml:space="preserve"> </w:t>
-      </w:r>
-      <w:r>
-        <w:t xml:space="preserve">(see</w:t>
+        <w:t xml:space="preserve">, which are usually impacts to the prettification of output files (see</w:t>
       </w:r>
       <w:r>
         <w:t xml:space="preserve"> </w:t>
@@ -7928,7 +7927,13 @@
         </w:r>
       </w:hyperlink>
       <w:r>
-        <w:t xml:space="preserve">). Command-line options may also be affected.</w:t>
+        <w:t xml:space="preserve">). There may also be upstream changes to the command-line</w:t>
+      </w:r>
+      <w:r>
+        <w:t xml:space="preserve"> </w:t>
+      </w:r>
+      <w:r>
+        <w:t xml:space="preserve">options for these tools.</w:t>
       </w:r>
     </w:p>
     <w:p>
@@ -11718,6 +11723,52 @@
               <w:pStyle w:val="Compact"/>
               <w:jc w:val="left"/>
             </w:pPr>
+            <w:hyperlink w:anchor="composer_debugit">
+              <w:r>
+                <w:rPr>
+                  <w:rStyle w:val="Hyperlink"/>
+                </w:rPr>
+                <w:t xml:space="preserve">COMPOSER_DEBUGIT</w:t>
+              </w:r>
+            </w:hyperlink>
+          </w:p>
+        </w:tc>
+        <w:tc>
+          <w:tcPr/>
+          <w:p>
+            <w:pPr>
+              <w:pStyle w:val="Compact"/>
+              <w:jc w:val="left"/>
+            </w:pPr>
+            <w:r>
+              <w:t xml:space="preserve">Use verbose output</w:t>
+            </w:r>
+          </w:p>
+        </w:tc>
+        <w:tc>
+          <w:tcPr/>
+          <w:p>
+            <w:pPr>
+              <w:pStyle w:val="Compact"/>
+              <w:jc w:val="left"/>
+            </w:pPr>
+            <w:r>
+              <w:rPr>
+                <w:rStyle w:val="VerbatimChar"/>
+              </w:rPr>
+              <w:t xml:space="preserve">(debugit)</w:t>
+            </w:r>
+          </w:p>
+        </w:tc>
+      </w:tr>
+      <w:tr>
+        <w:tc>
+          <w:tcPr/>
+          <w:p>
+            <w:pPr>
+              <w:pStyle w:val="Compact"/>
+              <w:jc w:val="left"/>
+            </w:pPr>
             <w:hyperlink w:anchor="composer_docolor">
               <w:r>
                 <w:rPr>
@@ -11752,52 +11803,6 @@
                 <w:rStyle w:val="VerbatimChar"/>
               </w:rPr>
               <w:t xml:space="preserve">(boolean)</w:t>
-            </w:r>
-          </w:p>
-        </w:tc>
-      </w:tr>
-      <w:tr>
-        <w:tc>
-          <w:tcPr/>
-          <w:p>
-            <w:pPr>
-              <w:pStyle w:val="Compact"/>
-              <w:jc w:val="left"/>
-            </w:pPr>
-            <w:hyperlink w:anchor="composer_debugit">
-              <w:r>
-                <w:rPr>
-                  <w:rStyle w:val="Hyperlink"/>
-                </w:rPr>
-                <w:t xml:space="preserve">COMPOSER_DEBUGIT</w:t>
-              </w:r>
-            </w:hyperlink>
-          </w:p>
-        </w:tc>
-        <w:tc>
-          <w:tcPr/>
-          <w:p>
-            <w:pPr>
-              <w:pStyle w:val="Compact"/>
-              <w:jc w:val="left"/>
-            </w:pPr>
-            <w:r>
-              <w:t xml:space="preserve">Use verbose output</w:t>
-            </w:r>
-          </w:p>
-        </w:tc>
-        <w:tc>
-          <w:tcPr/>
-          <w:p>
-            <w:pPr>
-              <w:pStyle w:val="Compact"/>
-              <w:jc w:val="left"/>
-            </w:pPr>
-            <w:r>
-              <w:rPr>
-                <w:rStyle w:val="VerbatimChar"/>
-              </w:rPr>
-              <w:t xml:space="preserve">(debugit)</w:t>
             </w:r>
           </w:p>
         </w:tc>
@@ -12457,14 +12462,14 @@
         </w:numPr>
         <w:pStyle w:val="Compact"/>
       </w:pPr>
-      <w:hyperlink w:anchor="composer_docolor">
+      <w:hyperlink w:anchor="composer_debugit">
         <w:r>
           <w:rPr>
             <w:rStyle w:val="Hyperlink"/>
             <w:iCs/>
             <w:i/>
           </w:rPr>
-          <w:t xml:space="preserve">COMPOSER_DOCOLOR</w:t>
+          <w:t xml:space="preserve">COMPOSER_DEBUGIT</w:t>
         </w:r>
       </w:hyperlink>
       <w:r>
@@ -12494,7 +12499,7 @@
           <w:iCs/>
           <w:i/>
         </w:rPr>
-        <w:t xml:space="preserve">c_color</w:t>
+        <w:t xml:space="preserve">c_debug</w:t>
       </w:r>
       <w:r>
         <w:rPr>
@@ -12523,7 +12528,7 @@
           <w:iCs/>
           <w:i/>
         </w:rPr>
-        <w:t xml:space="preserve">C</w:t>
+        <w:t xml:space="preserve">V</w:t>
       </w:r>
     </w:p>
     <w:p>
@@ -12534,14 +12539,14 @@
         </w:numPr>
         <w:pStyle w:val="Compact"/>
       </w:pPr>
-      <w:hyperlink w:anchor="composer_debugit">
+      <w:hyperlink w:anchor="composer_docolor">
         <w:r>
           <w:rPr>
             <w:rStyle w:val="Hyperlink"/>
             <w:iCs/>
             <w:i/>
           </w:rPr>
-          <w:t xml:space="preserve">COMPOSER_DEBUGIT</w:t>
+          <w:t xml:space="preserve">COMPOSER_DOCOLOR</w:t>
         </w:r>
       </w:hyperlink>
       <w:r>
@@ -12571,7 +12576,7 @@
           <w:iCs/>
           <w:i/>
         </w:rPr>
-        <w:t xml:space="preserve">c_debug</w:t>
+        <w:t xml:space="preserve">c_color</w:t>
       </w:r>
       <w:r>
         <w:rPr>
@@ -12600,7 +12605,7 @@
           <w:iCs/>
           <w:i/>
         </w:rPr>
-        <w:t xml:space="preserve">V</w:t>
+        <w:t xml:space="preserve">C</w:t>
       </w:r>
     </w:p>
     <w:p>
@@ -13054,7 +13059,7 @@
       </w:r>
     </w:p>
     <w:bookmarkEnd w:id="104"/>
-    <w:bookmarkStart w:id="105" w:name="composer_docolor"/>
+    <w:bookmarkStart w:id="105" w:name="composer_debugit"/>
     <w:p>
       <w:pPr>
         <w:pStyle w:val="Heading3"/>
@@ -13069,7 +13074,7 @@
         <w:tab/>
       </w:r>
       <w:r>
-        <w:t xml:space="preserve">COMPOSER_DOCOLOR</w:t>
+        <w:t xml:space="preserve">COMPOSER_DEBUGIT</w:t>
       </w:r>
     </w:p>
     <w:p>
@@ -13080,66 +13085,49 @@
         </w:numPr>
         <w:pStyle w:val="Compact"/>
       </w:pPr>
-      <w:hyperlink r:id="rId25">
-        <w:r>
-          <w:rPr>
-            <w:rStyle w:val="Hyperlink"/>
-          </w:rPr>
-          <w:t xml:space="preserve">Composer</w:t>
-        </w:r>
-      </w:hyperlink>
-      <w:r>
-        <w:t xml:space="preserve"> </w:t>
-      </w:r>
-      <w:r>
-        <w:t xml:space="preserve">uses colors to make all output and</w:t>
-      </w:r>
-      <w:r>
-        <w:t xml:space="preserve"> </w:t>
-      </w:r>
-      <w:hyperlink w:anchor="help--help-all">
-        <w:r>
-          <w:rPr>
-            <w:rStyle w:val="Hyperlink"/>
-          </w:rPr>
-          <w:t xml:space="preserve">help</w:t>
-        </w:r>
-      </w:hyperlink>
-      <w:r>
-        <w:t xml:space="preserve"> </w:t>
-      </w:r>
-      <w:r>
-        <w:t xml:space="preserve">text easier to read.</w:t>
-      </w:r>
-      <w:r>
-        <w:t xml:space="preserve"> </w:t>
-      </w:r>
-      <w:r>
-        <w:t xml:space="preserve">The escape sequences used to accomplish this can create mixed results when</w:t>
-      </w:r>
-      <w:r>
-        <w:t xml:space="preserve"> </w:t>
-      </w:r>
-      <w:r>
-        <w:t xml:space="preserve">reading in an output file or a</w:t>
-      </w:r>
-      <w:r>
-        <w:t xml:space="preserve"> </w:t>
-      </w:r>
-      <w:r>
-        <w:rPr>
-          <w:rStyle w:val="VerbatimChar"/>
-        </w:rPr>
-        <w:t xml:space="preserve">$PAGER</w:t>
-      </w:r>
-      <w:r>
-        <w:t xml:space="preserve">, or just make it harder to read for</w:t>
-      </w:r>
-      <w:r>
-        <w:t xml:space="preserve"> </w:t>
-      </w:r>
-      <w:r>
-        <w:t xml:space="preserve">some.</w:t>
+      <w:r>
+        <w:t xml:space="preserve">Provides more explicit details about what is happening at each step. It</w:t>
+      </w:r>
+      <w:r>
+        <w:t xml:space="preserve"> </w:t>
+      </w:r>
+      <w:r>
+        <w:t xml:space="preserve">generates a lot more output, and can be slower. It will also be hard to</w:t>
+      </w:r>
+      <w:r>
+        <w:t xml:space="preserve"> </w:t>
+      </w:r>
+      <w:r>
+        <w:t xml:space="preserve">read unless</w:t>
+      </w:r>
+      <w:r>
+        <w:t xml:space="preserve"> </w:t>
+      </w:r>
+      <w:hyperlink w:anchor="makejobs">
+        <w:r>
+          <w:rPr>
+            <w:rStyle w:val="Hyperlink"/>
+          </w:rPr>
+          <w:t xml:space="preserve">MAKEJOBS</w:t>
+        </w:r>
+      </w:hyperlink>
+      <w:r>
+        <w:t xml:space="preserve"> </w:t>
+      </w:r>
+      <w:r>
+        <w:t xml:space="preserve">is set to</w:t>
+      </w:r>
+      <w:r>
+        <w:t xml:space="preserve"> </w:t>
+      </w:r>
+      <w:r>
+        <w:rPr>
+          <w:rStyle w:val="VerbatimChar"/>
+        </w:rPr>
+        <w:t xml:space="preserve">1</w:t>
+      </w:r>
+      <w:r>
+        <w:t xml:space="preserve">.</w:t>
       </w:r>
     </w:p>
     <w:p>
@@ -13151,7 +13139,80 @@
         <w:pStyle w:val="Compact"/>
       </w:pPr>
       <w:r>
-        <w:t xml:space="preserve">This is also used internally for targets like</w:t>
+        <w:t xml:space="preserve">Full tracing using</w:t>
+      </w:r>
+      <w:r>
+        <w:t xml:space="preserve"> </w:t>
+      </w:r>
+      <w:r>
+        <w:rPr>
+          <w:rStyle w:val="VerbatimChar"/>
+        </w:rPr>
+        <w:t xml:space="preserve">0</w:t>
+      </w:r>
+      <w:r>
+        <w:t xml:space="preserve"> </w:t>
+      </w:r>
+      <w:r>
+        <w:t xml:space="preserve">outputs complete</w:t>
+      </w:r>
+      <w:r>
+        <w:t xml:space="preserve"> </w:t>
+      </w:r>
+      <w:hyperlink r:id="rId35">
+        <w:r>
+          <w:rPr>
+            <w:rStyle w:val="Hyperlink"/>
+          </w:rPr>
+          <w:t xml:space="preserve">GNU Make</w:t>
+        </w:r>
+      </w:hyperlink>
+      <w:r>
+        <w:t xml:space="preserve"> </w:t>
+      </w:r>
+      <w:r>
+        <w:t xml:space="preserve">and</w:t>
+      </w:r>
+      <w:r>
+        <w:t xml:space="preserve"> </w:t>
+      </w:r>
+      <w:hyperlink r:id="rId57">
+        <w:r>
+          <w:rPr>
+            <w:rStyle w:val="Hyperlink"/>
+          </w:rPr>
+          <w:t xml:space="preserve">GNU Bash</w:t>
+        </w:r>
+      </w:hyperlink>
+      <w:r>
+        <w:t xml:space="preserve"> </w:t>
+      </w:r>
+      <w:r>
+        <w:t xml:space="preserve">debugging</w:t>
+      </w:r>
+      <w:r>
+        <w:t xml:space="preserve"> </w:t>
+      </w:r>
+      <w:r>
+        <w:t xml:space="preserve">information. This is extraordinarily verbose, and it is recommended to pipe</w:t>
+      </w:r>
+      <w:r>
+        <w:t xml:space="preserve"> </w:t>
+      </w:r>
+      <w:r>
+        <w:t xml:space="preserve">it to a file for review.</w:t>
+      </w:r>
+    </w:p>
+    <w:p>
+      <w:pPr>
+        <w:numPr>
+          <w:ilvl w:val="0"/>
+          <w:numId w:val="1017"/>
+        </w:numPr>
+        <w:pStyle w:val="Compact"/>
+      </w:pPr>
+      <w:r>
+        <w:t xml:space="preserve">This variable is repurposed in</w:t>
       </w:r>
       <w:r>
         <w:t xml:space="preserve"> </w:t>
@@ -13161,38 +13222,18 @@
           <w:rPr>
             <w:rStyle w:val="Hyperlink"/>
           </w:rPr>
-          <w:t xml:space="preserve">_debug-file</w:t>
-        </w:r>
-      </w:hyperlink>
-      <w:r>
-        <w:t xml:space="preserve"> </w:t>
-      </w:r>
-      <w:r>
-        <w:t xml:space="preserve">and</w:t>
-      </w:r>
-      <w:r>
-        <w:t xml:space="preserve"> </w:t>
-      </w:r>
-      <w:hyperlink w:anchor="template--templateyml--templatemd">
-        <w:r>
-          <w:rPr>
-            <w:rStyle w:val="Hyperlink"/>
-          </w:rPr>
-          <w:t xml:space="preserve">template</w:t>
-        </w:r>
-      </w:hyperlink>
-      <w:r>
-        <w:t xml:space="preserve">,</w:t>
-      </w:r>
-      <w:r>
-        <w:t xml:space="preserve"> </w:t>
-      </w:r>
-      <w:r>
-        <w:t xml:space="preserve">where plain text is required.</w:t>
+          <w:t xml:space="preserve">_debug</w:t>
+        </w:r>
+      </w:hyperlink>
+      <w:r>
+        <w:t xml:space="preserve"> </w:t>
+      </w:r>
+      <w:r>
+        <w:t xml:space="preserve">to pass a list of targets to test.</w:t>
       </w:r>
     </w:p>
     <w:bookmarkEnd w:id="105"/>
-    <w:bookmarkStart w:id="106" w:name="composer_debugit"/>
+    <w:bookmarkStart w:id="106" w:name="composer_docolor"/>
     <w:p>
       <w:pPr>
         <w:pStyle w:val="Heading3"/>
@@ -13207,7 +13248,7 @@
         <w:tab/>
       </w:r>
       <w:r>
-        <w:t xml:space="preserve">COMPOSER_DEBUGIT</w:t>
+        <w:t xml:space="preserve">COMPOSER_DOCOLOR</w:t>
       </w:r>
     </w:p>
     <w:p>
@@ -13218,49 +13259,66 @@
         </w:numPr>
         <w:pStyle w:val="Compact"/>
       </w:pPr>
-      <w:r>
-        <w:t xml:space="preserve">Provides more explicit details about what is happening at each step. It</w:t>
-      </w:r>
-      <w:r>
-        <w:t xml:space="preserve"> </w:t>
-      </w:r>
-      <w:r>
-        <w:t xml:space="preserve">generates a lot more output, and can be slower. It will also be hard to</w:t>
-      </w:r>
-      <w:r>
-        <w:t xml:space="preserve"> </w:t>
-      </w:r>
-      <w:r>
-        <w:t xml:space="preserve">read unless</w:t>
-      </w:r>
-      <w:r>
-        <w:t xml:space="preserve"> </w:t>
-      </w:r>
-      <w:hyperlink w:anchor="makejobs">
-        <w:r>
-          <w:rPr>
-            <w:rStyle w:val="Hyperlink"/>
-          </w:rPr>
-          <w:t xml:space="preserve">MAKEJOBS</w:t>
-        </w:r>
-      </w:hyperlink>
-      <w:r>
-        <w:t xml:space="preserve"> </w:t>
-      </w:r>
-      <w:r>
-        <w:t xml:space="preserve">is set to</w:t>
-      </w:r>
-      <w:r>
-        <w:t xml:space="preserve"> </w:t>
-      </w:r>
-      <w:r>
-        <w:rPr>
-          <w:rStyle w:val="VerbatimChar"/>
-        </w:rPr>
-        <w:t xml:space="preserve">1</w:t>
-      </w:r>
-      <w:r>
-        <w:t xml:space="preserve">.</w:t>
+      <w:hyperlink r:id="rId25">
+        <w:r>
+          <w:rPr>
+            <w:rStyle w:val="Hyperlink"/>
+          </w:rPr>
+          <w:t xml:space="preserve">Composer</w:t>
+        </w:r>
+      </w:hyperlink>
+      <w:r>
+        <w:t xml:space="preserve"> </w:t>
+      </w:r>
+      <w:r>
+        <w:t xml:space="preserve">uses colors to make all output and</w:t>
+      </w:r>
+      <w:r>
+        <w:t xml:space="preserve"> </w:t>
+      </w:r>
+      <w:hyperlink w:anchor="help--help-all">
+        <w:r>
+          <w:rPr>
+            <w:rStyle w:val="Hyperlink"/>
+          </w:rPr>
+          <w:t xml:space="preserve">help</w:t>
+        </w:r>
+      </w:hyperlink>
+      <w:r>
+        <w:t xml:space="preserve"> </w:t>
+      </w:r>
+      <w:r>
+        <w:t xml:space="preserve">text easier to read.</w:t>
+      </w:r>
+      <w:r>
+        <w:t xml:space="preserve"> </w:t>
+      </w:r>
+      <w:r>
+        <w:t xml:space="preserve">The escape sequences used to accomplish this can create mixed results when</w:t>
+      </w:r>
+      <w:r>
+        <w:t xml:space="preserve"> </w:t>
+      </w:r>
+      <w:r>
+        <w:t xml:space="preserve">reading in an output file or a</w:t>
+      </w:r>
+      <w:r>
+        <w:t xml:space="preserve"> </w:t>
+      </w:r>
+      <w:r>
+        <w:rPr>
+          <w:rStyle w:val="VerbatimChar"/>
+        </w:rPr>
+        <w:t xml:space="preserve">$PAGER</w:t>
+      </w:r>
+      <w:r>
+        <w:t xml:space="preserve">, or just make it harder to read for</w:t>
+      </w:r>
+      <w:r>
+        <w:t xml:space="preserve"> </w:t>
+      </w:r>
+      <w:r>
+        <w:t xml:space="preserve">some.</w:t>
       </w:r>
     </w:p>
     <w:p>
@@ -13272,32 +13330,17 @@
         <w:pStyle w:val="Compact"/>
       </w:pPr>
       <w:r>
-        <w:t xml:space="preserve">Full tracing using</w:t>
-      </w:r>
-      <w:r>
-        <w:t xml:space="preserve"> </w:t>
-      </w:r>
-      <w:r>
-        <w:rPr>
-          <w:rStyle w:val="VerbatimChar"/>
-        </w:rPr>
-        <w:t xml:space="preserve">0</w:t>
-      </w:r>
-      <w:r>
-        <w:t xml:space="preserve"> </w:t>
-      </w:r>
-      <w:r>
-        <w:t xml:space="preserve">outputs complete</w:t>
-      </w:r>
-      <w:r>
-        <w:t xml:space="preserve"> </w:t>
-      </w:r>
-      <w:hyperlink r:id="rId35">
-        <w:r>
-          <w:rPr>
-            <w:rStyle w:val="Hyperlink"/>
-          </w:rPr>
-          <w:t xml:space="preserve">GNU Make</w:t>
+        <w:t xml:space="preserve">This is also used internally for targets like</w:t>
+      </w:r>
+      <w:r>
+        <w:t xml:space="preserve"> </w:t>
+      </w:r>
+      <w:hyperlink w:anchor="X1097b97d66acd65818733ed4f6cb64f7ebd6eb4">
+        <w:r>
+          <w:rPr>
+            <w:rStyle w:val="Hyperlink"/>
+          </w:rPr>
+          <w:t xml:space="preserve">_debug-file</w:t>
         </w:r>
       </w:hyperlink>
       <w:r>
@@ -13309,60 +13352,22 @@
       <w:r>
         <w:t xml:space="preserve"> </w:t>
       </w:r>
-      <w:hyperlink r:id="rId57">
-        <w:r>
-          <w:rPr>
-            <w:rStyle w:val="Hyperlink"/>
-          </w:rPr>
-          <w:t xml:space="preserve">GNU Bash</w:t>
-        </w:r>
-      </w:hyperlink>
-      <w:r>
-        <w:t xml:space="preserve"> </w:t>
-      </w:r>
-      <w:r>
-        <w:t xml:space="preserve">debugging</w:t>
-      </w:r>
-      <w:r>
-        <w:t xml:space="preserve"> </w:t>
-      </w:r>
-      <w:r>
-        <w:t xml:space="preserve">information. This is extraordinarily verbose, and it is recommended to pipe</w:t>
-      </w:r>
-      <w:r>
-        <w:t xml:space="preserve"> </w:t>
-      </w:r>
-      <w:r>
-        <w:t xml:space="preserve">it to a file for review.</w:t>
-      </w:r>
-    </w:p>
-    <w:p>
-      <w:pPr>
-        <w:numPr>
-          <w:ilvl w:val="0"/>
-          <w:numId w:val="1018"/>
-        </w:numPr>
-        <w:pStyle w:val="Compact"/>
-      </w:pPr>
-      <w:r>
-        <w:t xml:space="preserve">This variable is repurposed in</w:t>
-      </w:r>
-      <w:r>
-        <w:t xml:space="preserve"> </w:t>
-      </w:r>
-      <w:hyperlink w:anchor="X1097b97d66acd65818733ed4f6cb64f7ebd6eb4">
-        <w:r>
-          <w:rPr>
-            <w:rStyle w:val="Hyperlink"/>
-          </w:rPr>
-          <w:t xml:space="preserve">_debug</w:t>
-        </w:r>
-      </w:hyperlink>
-      <w:r>
-        <w:t xml:space="preserve"> </w:t>
-      </w:r>
-      <w:r>
-        <w:t xml:space="preserve">to pass a list of targets to test.</w:t>
+      <w:hyperlink w:anchor="template--templateyml--templatemd">
+        <w:r>
+          <w:rPr>
+            <w:rStyle w:val="Hyperlink"/>
+          </w:rPr>
+          <w:t xml:space="preserve">template</w:t>
+        </w:r>
+      </w:hyperlink>
+      <w:r>
+        <w:t xml:space="preserve">,</w:t>
+      </w:r>
+      <w:r>
+        <w:t xml:space="preserve"> </w:t>
+      </w:r>
+      <w:r>
+        <w:t xml:space="preserve">where plain text is required.</w:t>
       </w:r>
     </w:p>
     <w:bookmarkEnd w:id="106"/>
@@ -21232,7 +21237,7 @@
           <w:rPr>
             <w:rStyle w:val="Hyperlink"/>
           </w:rPr>
-          <w:t xml:space="preserve">NPM</w:t>
+          <w:t xml:space="preserve">npm</w:t>
         </w:r>
       </w:hyperlink>
       <w:r>
@@ -21807,7 +21812,7 @@
       <w:r>
         <w:t xml:space="preserve"> </w:t>
       </w:r>
-      <w:hyperlink r:id="rId48">
+      <w:hyperlink r:id="rId43">
         <w:r>
           <w:rPr>
             <w:rStyle w:val="Hyperlink"/>
@@ -22437,7 +22442,7 @@
         <w:rPr>
           <w:rStyle w:val="VerbatimChar"/>
         </w:rPr>
-        <w:t xml:space="preserve">[Composer CMS v3.1 :: 2023-12-24T06:31:33-08:00]</w:t>
+        <w:t xml:space="preserve">[Composer CMS v3.1 :: 2024-02-02T20:43:48-08:00]</w:t>
       </w:r>
     </w:p>
     <w:p>
@@ -22741,160 +22746,6 @@
                   <w:rStyle w:val="Hyperlink"/>
                 </w:rPr>
                 <w:t xml:space="preserve">help-all</w:t>
-              </w:r>
-            </w:hyperlink>
-            <w:r>
-              <w:t xml:space="preserve">)</w:t>
-            </w:r>
-          </w:p>
-        </w:tc>
-      </w:tr>
-      <w:tr>
-        <w:tc>
-          <w:tcPr/>
-          <w:p>
-            <w:pPr>
-              <w:pStyle w:val="Compact"/>
-              <w:jc w:val="left"/>
-            </w:pPr>
-            <w:hyperlink w:anchor="internal-targets">
-              <w:r>
-                <w:rPr>
-                  <w:rStyle w:val="Hyperlink"/>
-                </w:rPr>
-                <w:t xml:space="preserve">.template-install</w:t>
-              </w:r>
-            </w:hyperlink>
-          </w:p>
-        </w:tc>
-        <w:tc>
-          <w:tcPr/>
-          <w:p>
-            <w:pPr>
-              <w:pStyle w:val="Compact"/>
-              <w:jc w:val="left"/>
-            </w:pPr>
-            <w:r>
-              <w:t xml:space="preserve">The</w:t>
-            </w:r>
-            <w:r>
-              <w:t xml:space="preserve"> </w:t>
-            </w:r>
-            <w:r>
-              <w:rPr>
-                <w:rStyle w:val="VerbatimChar"/>
-              </w:rPr>
-              <w:t xml:space="preserve">Makefile</w:t>
-            </w:r>
-            <w:r>
-              <w:t xml:space="preserve"> </w:t>
-            </w:r>
-            <w:r>
-              <w:t xml:space="preserve">used by</w:t>
-            </w:r>
-            <w:r>
-              <w:t xml:space="preserve"> </w:t>
-            </w:r>
-            <w:hyperlink w:anchor="install--install-all--install-force">
-              <w:r>
-                <w:rPr>
-                  <w:rStyle w:val="Hyperlink"/>
-                </w:rPr>
-                <w:t xml:space="preserve">install</w:t>
-              </w:r>
-            </w:hyperlink>
-            <w:r>
-              <w:t xml:space="preserve"> </w:t>
-            </w:r>
-            <w:r>
-              <w:t xml:space="preserve">(see</w:t>
-            </w:r>
-            <w:r>
-              <w:t xml:space="preserve"> </w:t>
-            </w:r>
-            <w:hyperlink w:anchor="templates">
-              <w:r>
-                <w:rPr>
-                  <w:rStyle w:val="Hyperlink"/>
-                </w:rPr>
-                <w:t xml:space="preserve">Templates</w:t>
-              </w:r>
-            </w:hyperlink>
-            <w:r>
-              <w:t xml:space="preserve">)</w:t>
-            </w:r>
-          </w:p>
-        </w:tc>
-      </w:tr>
-      <w:tr>
-        <w:tc>
-          <w:tcPr/>
-          <w:p>
-            <w:pPr>
-              <w:pStyle w:val="Compact"/>
-              <w:jc w:val="left"/>
-            </w:pPr>
-            <w:hyperlink w:anchor="internal-targets">
-              <w:r>
-                <w:rPr>
-                  <w:rStyle w:val="Hyperlink"/>
-                </w:rPr>
-                <w:t xml:space="preserve">.template</w:t>
-              </w:r>
-            </w:hyperlink>
-          </w:p>
-        </w:tc>
-        <w:tc>
-          <w:tcPr/>
-          <w:p>
-            <w:pPr>
-              <w:pStyle w:val="Compact"/>
-              <w:jc w:val="left"/>
-            </w:pPr>
-            <w:r>
-              <w:t xml:space="preserve">The</w:t>
-            </w:r>
-            <w:r>
-              <w:t xml:space="preserve"> </w:t>
-            </w:r>
-            <w:r>
-              <w:rPr>
-                <w:rStyle w:val="VerbatimChar"/>
-              </w:rPr>
-              <w:t xml:space="preserve">.composer.mk</w:t>
-            </w:r>
-            <w:r>
-              <w:t xml:space="preserve"> </w:t>
-            </w:r>
-            <w:r>
-              <w:t xml:space="preserve">used by</w:t>
-            </w:r>
-            <w:r>
-              <w:t xml:space="preserve"> </w:t>
-            </w:r>
-            <w:hyperlink w:anchor="template--templateyml--templatemd">
-              <w:r>
-                <w:rPr>
-                  <w:rStyle w:val="Hyperlink"/>
-                </w:rPr>
-                <w:t xml:space="preserve">template</w:t>
-              </w:r>
-            </w:hyperlink>
-            <w:r>
-              <w:t xml:space="preserve"> </w:t>
-            </w:r>
-            <w:r>
-              <w:t xml:space="preserve">(see</w:t>
-            </w:r>
-            <w:r>
-              <w:t xml:space="preserve"> </w:t>
-            </w:r>
-            <w:hyperlink w:anchor="templates">
-              <w:r>
-                <w:rPr>
-                  <w:rStyle w:val="Hyperlink"/>
-                </w:rPr>
-                <w:t xml:space="preserve">Templates</w:t>
               </w:r>
             </w:hyperlink>
             <w:r>
@@ -24283,6 +24134,15 @@
         <w:rPr>
           <w:rStyle w:val="VerbatimChar"/>
         </w:rPr>
+        <w:t xml:space="preserve"># override COMPOSER_DEBUGIT :=</w:t>
+      </w:r>
+      <w:r>
+        <w:br/>
+      </w:r>
+      <w:r>
+        <w:rPr>
+          <w:rStyle w:val="VerbatimChar"/>
+        </w:rPr>
         <w:t xml:space="preserve"># override COMPOSER_DOCOLOR :=</w:t>
       </w:r>
       <w:r>
@@ -24292,15 +24152,6 @@
         <w:rPr>
           <w:rStyle w:val="VerbatimChar"/>
         </w:rPr>
-        <w:t xml:space="preserve"># override COMPOSER_DEBUGIT :=</w:t>
-      </w:r>
-      <w:r>
-        <w:br/>
-      </w:r>
-      <w:r>
-        <w:rPr>
-          <w:rStyle w:val="VerbatimChar"/>
-        </w:rPr>
         <w:t xml:space="preserve"># override COMPOSER_INCLUDE := 1</w:t>
       </w:r>
       <w:r>
@@ -24415,7 +24266,7 @@
         <w:rPr>
           <w:rStyle w:val="VerbatimChar"/>
         </w:rPr>
-        <w:t xml:space="preserve"># override COMPOSER_TARGETS := README.site.html README.html README.pdf README.epub README.revealjs.html README.docx</w:t>
+        <w:t xml:space="preserve"># override COMPOSER_TARGETS := README.site.html README.html README.pdf README.epub README.revealjs.html README.docx LICENSE.html</w:t>
       </w:r>
       <w:r>
         <w:br/>
@@ -24595,16 +24446,16 @@
         <w:rPr>
           <w:rStyle w:val="VerbatimChar"/>
         </w:rPr>
-        <w:t xml:space="preserve"># variables:</w:t>
-      </w:r>
-      <w:r>
-        <w:br/>
-      </w:r>
-      <w:r>
-        <w:rPr>
-          <w:rStyle w:val="VerbatimChar"/>
-        </w:rPr>
-        <w:t xml:space="preserve">#   title-prefix: null</w:t>
+        <w:t xml:space="preserve">variables:</w:t>
+      </w:r>
+      <w:r>
+        <w:br/>
+      </w:r>
+      <w:r>
+        <w:rPr>
+          <w:rStyle w:val="VerbatimChar"/>
+        </w:rPr>
+        <w:t xml:space="preserve">  title-prefix: null</w:t>
       </w:r>
       <w:r>
         <w:br/>
@@ -25249,7 +25100,7 @@
         <w:rPr>
           <w:rStyle w:val="VerbatimChar"/>
         </w:rPr>
-        <w:t xml:space="preserve">date: 2023-12-24</w:t>
+        <w:t xml:space="preserve">date: 2024-02-02</w:t>
       </w:r>
       <w:r>
         <w:br/>
@@ -25442,6 +25293,111 @@
         <w:rPr>
           <w:rStyle w:val="VerbatimChar"/>
         </w:rPr>
+        <w:t xml:space="preserve">override COMPOSER_TARGETS := \</w:t>
+      </w:r>
+      <w:r>
+        <w:br/>
+      </w:r>
+      <w:r>
+        <w:rPr>
+          <w:rStyle w:val="VerbatimChar"/>
+        </w:rPr>
+        <w:t xml:space="preserve">    README.site.html \</w:t>
+      </w:r>
+      <w:r>
+        <w:br/>
+      </w:r>
+      <w:r>
+        <w:rPr>
+          <w:rStyle w:val="VerbatimChar"/>
+        </w:rPr>
+        <w:t xml:space="preserve">    README.html \</w:t>
+      </w:r>
+      <w:r>
+        <w:br/>
+      </w:r>
+      <w:r>
+        <w:rPr>
+          <w:rStyle w:val="VerbatimChar"/>
+        </w:rPr>
+        <w:t xml:space="preserve">    README.pdf \</w:t>
+      </w:r>
+      <w:r>
+        <w:br/>
+      </w:r>
+      <w:r>
+        <w:rPr>
+          <w:rStyle w:val="VerbatimChar"/>
+        </w:rPr>
+        <w:t xml:space="preserve">    README.epub \</w:t>
+      </w:r>
+      <w:r>
+        <w:br/>
+      </w:r>
+      <w:r>
+        <w:rPr>
+          <w:rStyle w:val="VerbatimChar"/>
+        </w:rPr>
+        <w:t xml:space="preserve">    README.revealjs.html \</w:t>
+      </w:r>
+      <w:r>
+        <w:br/>
+      </w:r>
+      <w:r>
+        <w:rPr>
+          <w:rStyle w:val="VerbatimChar"/>
+        </w:rPr>
+        <w:t xml:space="preserve">    README.docx \</w:t>
+      </w:r>
+      <w:r>
+        <w:br/>
+      </w:r>
+      <w:r>
+        <w:rPr>
+          <w:rStyle w:val="VerbatimChar"/>
+        </w:rPr>
+        <w:t xml:space="preserve">    LICENSE.html</w:t>
+      </w:r>
+      <w:r>
+        <w:br/>
+      </w:r>
+      <w:r>
+        <w:br/>
+      </w:r>
+      <w:r>
+        <w:rPr>
+          <w:rStyle w:val="VerbatimChar"/>
+        </w:rPr>
+        <w:t xml:space="preserve">#&gt;&gt; README.pptx \</w:t>
+      </w:r>
+      <w:r>
+        <w:br/>
+      </w:r>
+      <w:r>
+        <w:rPr>
+          <w:rStyle w:val="VerbatimChar"/>
+        </w:rPr>
+        <w:t xml:space="preserve">#&gt;&gt; README.txt \</w:t>
+      </w:r>
+      <w:r>
+        <w:br/>
+      </w:r>
+      <w:r>
+        <w:rPr>
+          <w:rStyle w:val="VerbatimChar"/>
+        </w:rPr>
+        <w:t xml:space="preserve">#&gt;&gt; README.md.txt \</w:t>
+      </w:r>
+      <w:r>
+        <w:br/>
+      </w:r>
+      <w:r>
+        <w:br/>
+      </w:r>
+      <w:r>
+        <w:rPr>
+          <w:rStyle w:val="VerbatimChar"/>
+        </w:rPr>
         <w:t xml:space="preserve">override COMPOSER_SUBDIRS := .null</w:t>
       </w:r>
       <w:r>
@@ -25475,25 +25431,25 @@
         <w:rPr>
           <w:rStyle w:val="VerbatimChar"/>
         </w:rPr>
-        <w:t xml:space="preserve">README.%: override c_logo := artifacts/images/logo-v1.0.png</w:t>
-      </w:r>
-      <w:r>
-        <w:br/>
-      </w:r>
-      <w:r>
-        <w:rPr>
-          <w:rStyle w:val="VerbatimChar"/>
-        </w:rPr>
-        <w:t xml:space="preserve">README.%: override c_icon := artifacts/images/icon-v1.0.png</w:t>
-      </w:r>
-      <w:r>
-        <w:br/>
-      </w:r>
-      <w:r>
-        <w:rPr>
-          <w:rStyle w:val="VerbatimChar"/>
-        </w:rPr>
-        <w:t xml:space="preserve">README.%: override c_toc := 0</w:t>
+        <w:t xml:space="preserve">README.% LICENSE.%: override c_logo := artifacts/images/logo-v1.0.png</w:t>
+      </w:r>
+      <w:r>
+        <w:br/>
+      </w:r>
+      <w:r>
+        <w:rPr>
+          <w:rStyle w:val="VerbatimChar"/>
+        </w:rPr>
+        <w:t xml:space="preserve">README.% LICENSE.%: override c_icon := artifacts/images/icon-v1.0.png</w:t>
+      </w:r>
+      <w:r>
+        <w:br/>
+      </w:r>
+      <w:r>
+        <w:rPr>
+          <w:rStyle w:val="VerbatimChar"/>
+        </w:rPr>
+        <w:t xml:space="preserve">README.% LICENSE.%: override c_toc := 0</w:t>
       </w:r>
       <w:r>
         <w:br/>
@@ -25589,6 +25545,27 @@
         <w:rPr>
           <w:rStyle w:val="VerbatimChar"/>
         </w:rPr>
+        <w:t xml:space="preserve">LICENSE.html: override c_site := 1</w:t>
+      </w:r>
+      <w:r>
+        <w:br/>
+      </w:r>
+      <w:r>
+        <w:rPr>
+          <w:rStyle w:val="VerbatimChar"/>
+        </w:rPr>
+        <w:t xml:space="preserve">LICENSE.html: override c_toc :=</w:t>
+      </w:r>
+      <w:r>
+        <w:br/>
+      </w:r>
+      <w:r>
+        <w:br/>
+      </w:r>
+      <w:r>
+        <w:rPr>
+          <w:rStyle w:val="VerbatimChar"/>
+        </w:rPr>
         <w:t xml:space="preserve">################################################################################</w:t>
       </w:r>
       <w:r>
@@ -26496,7 +26473,7 @@
         <w:rPr>
           <w:rStyle w:val="VerbatimChar"/>
         </w:rPr>
-        <w:t xml:space="preserve">          - Metainfo File: &lt;composer_root&gt;/config/pages/2020-01-01+template_00.html</w:t>
+        <w:t xml:space="preserve">          - Metainfo File: &lt;composer_root&gt;/config/pages/2022-01-01+template_00.html</w:t>
       </w:r>
       <w:r>
         <w:br/>
@@ -27911,6 +27888,15 @@
         <w:rPr>
           <w:rStyle w:val="VerbatimChar"/>
         </w:rPr>
+        <w:t xml:space="preserve">.headers-.headers</w:t>
+      </w:r>
+      <w:r>
+        <w:br/>
+      </w:r>
+      <w:r>
+        <w:rPr>
+          <w:rStyle w:val="VerbatimChar"/>
+        </w:rPr>
         <w:t xml:space="preserve">.headers-action</w:t>
       </w:r>
       <w:r>
@@ -27929,7 +27915,7 @@
         <w:rPr>
           <w:rStyle w:val="VerbatimChar"/>
         </w:rPr>
-        <w:t xml:space="preserve">.headers-compose-PANDOC_OPTIONS</w:t>
+        <w:t xml:space="preserve">.headers-compose-options</w:t>
       </w:r>
       <w:r>
         <w:br/>
@@ -27956,6 +27942,15 @@
         <w:rPr>
           <w:rStyle w:val="VerbatimChar"/>
         </w:rPr>
+        <w:t xml:space="preserve">.headers-make-list</w:t>
+      </w:r>
+      <w:r>
+        <w:br/>
+      </w:r>
+      <w:r>
+        <w:rPr>
+          <w:rStyle w:val="VerbatimChar"/>
+        </w:rPr>
         <w:t xml:space="preserve">.headers-note</w:t>
       </w:r>
       <w:r>
@@ -28001,15 +27996,6 @@
         <w:rPr>
           <w:rStyle w:val="VerbatimChar"/>
         </w:rPr>
-        <w:t xml:space="preserve">.headers-run</w:t>
-      </w:r>
-      <w:r>
-        <w:br/>
-      </w:r>
-      <w:r>
-        <w:rPr>
-          <w:rStyle w:val="VerbatimChar"/>
-        </w:rPr>
         <w:t xml:space="preserve">.headers-skip</w:t>
       </w:r>
       <w:r>
@@ -28478,7 +28464,7 @@
         <w:rPr>
           <w:rStyle w:val="VerbatimChar"/>
         </w:rPr>
-        <w:t xml:space="preserve">COMPOSER_CNAME</w:t>
+        <w:t xml:space="preserve">COMPOSER_CMS</w:t>
       </w:r>
       <w:r>
         <w:br/>
@@ -28505,6 +28491,15 @@
         <w:rPr>
           <w:rStyle w:val="VerbatimChar"/>
         </w:rPr>
+        <w:t xml:space="preserve">COMPOSER_CONTACT</w:t>
+      </w:r>
+      <w:r>
+        <w:br/>
+      </w:r>
+      <w:r>
+        <w:rPr>
+          <w:rStyle w:val="VerbatimChar"/>
+        </w:rPr>
         <w:t xml:space="preserve">COMPOSER_CONTENTS</w:t>
       </w:r>
       <w:r>
@@ -28640,7 +28635,7 @@
         <w:rPr>
           <w:rStyle w:val="VerbatimChar"/>
         </w:rPr>
-        <w:t xml:space="preserve">COMPOSER_DOSETUP_DIR</w:t>
+        <w:t xml:space="preserve">COMPOSER_DOMAIN</w:t>
       </w:r>
       <w:r>
         <w:br/>
@@ -28820,16 +28815,7 @@
         <w:rPr>
           <w:rStyle w:val="VerbatimChar"/>
         </w:rPr>
-        <w:t xml:space="preserve">COMPOSER_INCLUDES_LIST</w:t>
-      </w:r>
-      <w:r>
-        <w:br/>
-      </w:r>
-      <w:r>
-        <w:rPr>
-          <w:rStyle w:val="VerbatimChar"/>
-        </w:rPr>
-        <w:t xml:space="preserve">COMPOSER_INCLUDES_TREE</w:t>
+        <w:t xml:space="preserve">COMPOSER_INCLUDES_DIRS</w:t>
       </w:r>
       <w:r>
         <w:br/>
@@ -29153,6 +29139,15 @@
         <w:rPr>
           <w:rStyle w:val="VerbatimChar"/>
         </w:rPr>
+        <w:t xml:space="preserve">COMPOSER_SELF</w:t>
+      </w:r>
+      <w:r>
+        <w:br/>
+      </w:r>
+      <w:r>
+        <w:rPr>
+          <w:rStyle w:val="VerbatimChar"/>
+        </w:rPr>
         <w:t xml:space="preserve">COMPOSER_SETTINGS</w:t>
       </w:r>
       <w:r>
@@ -29198,7 +29193,7 @@
         <w:rPr>
           <w:rStyle w:val="VerbatimChar"/>
         </w:rPr>
-        <w:t xml:space="preserve">COMPOSER_TARGETS_AUTO</w:t>
+        <w:t xml:space="preserve">COMPOSER_TARGETS_DEFAULT</w:t>
       </w:r>
       <w:r>
         <w:br/>
@@ -29297,7 +29292,7 @@
         <w:rPr>
           <w:rStyle w:val="VerbatimChar"/>
         </w:rPr>
-        <w:t xml:space="preserve">COMPOSER_YML_DATA_METALIST_SKEL</w:t>
+        <w:t xml:space="preserve">COMPOSER_YML_DATA_PARSE</w:t>
       </w:r>
       <w:r>
         <w:br/>
@@ -29315,6 +29310,15 @@
         <w:rPr>
           <w:rStyle w:val="VerbatimChar"/>
         </w:rPr>
+        <w:t xml:space="preserve">COMPOSER_YML_DATA_SKEL_METALIST</w:t>
+      </w:r>
+      <w:r>
+        <w:br/>
+      </w:r>
+      <w:r>
+        <w:rPr>
+          <w:rStyle w:val="VerbatimChar"/>
+        </w:rPr>
         <w:t xml:space="preserve">COMPOSER_YML_DATA_VAL</w:t>
       </w:r>
       <w:r>
@@ -29549,7 +29553,16 @@
         <w:rPr>
           <w:rStyle w:val="VerbatimChar"/>
         </w:rPr>
-        <w:t xml:space="preserve">CUSTOM_PDF_LATEX</w:t>
+        <w:t xml:space="preserve">CUSTOM_LPDF_LATEX</w:t>
+      </w:r>
+      <w:r>
+        <w:br/>
+      </w:r>
+      <w:r>
+        <w:rPr>
+          <w:rStyle w:val="VerbatimChar"/>
+        </w:rPr>
+        <w:t xml:space="preserve">CUSTOM_PRES_CSS</w:t>
       </w:r>
       <w:r>
         <w:br/>
@@ -29585,15 +29598,6 @@
         <w:rPr>
           <w:rStyle w:val="VerbatimChar"/>
         </w:rPr>
-        <w:t xml:space="preserve">CUSTOM_REVEALJS_CSS</w:t>
-      </w:r>
-      <w:r>
-        <w:br/>
-      </w:r>
-      <w:r>
-        <w:rPr>
-          <w:rStyle w:val="VerbatimChar"/>
-        </w:rPr>
         <w:t xml:space="preserve">DATE</w:t>
       </w:r>
       <w:r>
@@ -29612,7 +29616,7 @@
         <w:rPr>
           <w:rStyle w:val="VerbatimChar"/>
         </w:rPr>
-        <w:t xml:space="preserve">DATENAME</w:t>
+        <w:t xml:space="preserve">DATENOW</w:t>
       </w:r>
       <w:r>
         <w:br/>
@@ -29630,6 +29634,15 @@
         <w:rPr>
           <w:rStyle w:val="VerbatimChar"/>
         </w:rPr>
+        <w:t xml:space="preserve">DATESTRING</w:t>
+      </w:r>
+      <w:r>
+        <w:br/>
+      </w:r>
+      <w:r>
+        <w:rPr>
+          <w:rStyle w:val="VerbatimChar"/>
+        </w:rPr>
         <w:t xml:space="preserve">DEBUGIT</w:t>
       </w:r>
       <w:r>
@@ -30368,6 +30381,15 @@
         <w:rPr>
           <w:rStyle w:val="VerbatimChar"/>
         </w:rPr>
+        <w:t xml:space="preserve">GIT_IGNORE</w:t>
+      </w:r>
+      <w:r>
+        <w:br/>
+      </w:r>
+      <w:r>
+        <w:rPr>
+          <w:rStyle w:val="VerbatimChar"/>
+        </w:rPr>
         <w:t xml:space="preserve">GIT_LOG_COUNT</w:t>
       </w:r>
       <w:r>
@@ -30719,6 +30741,15 @@
         <w:rPr>
           <w:rStyle w:val="VerbatimChar"/>
         </w:rPr>
+        <w:t xml:space="preserve">HEREDOC_COMPOSER_YML_README_HACK</w:t>
+      </w:r>
+      <w:r>
+        <w:br/>
+      </w:r>
+      <w:r>
+        <w:rPr>
+          <w:rStyle w:val="VerbatimChar"/>
+        </w:rPr>
         <w:t xml:space="preserve">HEREDOC_CUSTOM_HTML_CSS</w:t>
       </w:r>
       <w:r>
@@ -30773,7 +30804,43 @@
         <w:rPr>
           <w:rStyle w:val="VerbatimChar"/>
         </w:rPr>
-        <w:t xml:space="preserve">HEREDOC_CUSTOM_PDF_LATEX</w:t>
+        <w:t xml:space="preserve">HEREDOC_CUSTOM_HTML_PANDOC_HACK</w:t>
+      </w:r>
+      <w:r>
+        <w:br/>
+      </w:r>
+      <w:r>
+        <w:rPr>
+          <w:rStyle w:val="VerbatimChar"/>
+        </w:rPr>
+        <w:t xml:space="preserve">HEREDOC_CUSTOM_HTML_TEMPLATE_HACK</w:t>
+      </w:r>
+      <w:r>
+        <w:br/>
+      </w:r>
+      <w:r>
+        <w:rPr>
+          <w:rStyle w:val="VerbatimChar"/>
+        </w:rPr>
+        <w:t xml:space="preserve">HEREDOC_CUSTOM_LPDF_LATEX</w:t>
+      </w:r>
+      <w:r>
+        <w:br/>
+      </w:r>
+      <w:r>
+        <w:rPr>
+          <w:rStyle w:val="VerbatimChar"/>
+        </w:rPr>
+        <w:t xml:space="preserve">HEREDOC_CUSTOM_PRES_CSS</w:t>
+      </w:r>
+      <w:r>
+        <w:br/>
+      </w:r>
+      <w:r>
+        <w:rPr>
+          <w:rStyle w:val="VerbatimChar"/>
+        </w:rPr>
+        <w:t xml:space="preserve">HEREDOC_CUSTOM_PRES_CSS_HACK</w:t>
       </w:r>
       <w:r>
         <w:br/>
@@ -30872,24 +30939,6 @@
         <w:rPr>
           <w:rStyle w:val="VerbatimChar"/>
         </w:rPr>
-        <w:t xml:space="preserve">HEREDOC_CUSTOM_REVEALJS_CSS</w:t>
-      </w:r>
-      <w:r>
-        <w:br/>
-      </w:r>
-      <w:r>
-        <w:rPr>
-          <w:rStyle w:val="VerbatimChar"/>
-        </w:rPr>
-        <w:t xml:space="preserve">HEREDOC_CUSTOM_REVEALJS_CSS_HACK</w:t>
-      </w:r>
-      <w:r>
-        <w:br/>
-      </w:r>
-      <w:r>
-        <w:rPr>
-          <w:rStyle w:val="VerbatimChar"/>
-        </w:rPr>
         <w:t xml:space="preserve">HEREDOC_GITATTRIBUTES</w:t>
       </w:r>
       <w:r>
@@ -30899,6 +30948,15 @@
         <w:rPr>
           <w:rStyle w:val="VerbatimChar"/>
         </w:rPr>
+        <w:t xml:space="preserve">HEREDOC_GITCONFIG</w:t>
+      </w:r>
+      <w:r>
+        <w:br/>
+      </w:r>
+      <w:r>
+        <w:rPr>
+          <w:rStyle w:val="VerbatimChar"/>
+        </w:rPr>
         <w:t xml:space="preserve">HEREDOC_GITIGNORE</w:t>
       </w:r>
       <w:r>
@@ -30998,6 +31056,15 @@
         <w:rPr>
           <w:rStyle w:val="VerbatimChar"/>
         </w:rPr>
+        <w:t xml:space="preserve">KEY_UPDATED</w:t>
+      </w:r>
+      <w:r>
+        <w:br/>
+      </w:r>
+      <w:r>
+        <w:rPr>
+          <w:rStyle w:val="VerbatimChar"/>
+        </w:rPr>
         <w:t xml:space="preserve">LIBRARY_APPEND</w:t>
       </w:r>
       <w:r>
@@ -31016,6 +31083,15 @@
         <w:rPr>
           <w:rStyle w:val="VerbatimChar"/>
         </w:rPr>
+        <w:t xml:space="preserve">LIBRARY_APPEND_MOD</w:t>
+      </w:r>
+      <w:r>
+        <w:br/>
+      </w:r>
+      <w:r>
+        <w:rPr>
+          <w:rStyle w:val="VerbatimChar"/>
+        </w:rPr>
         <w:t xml:space="preserve">LIBRARY_AUTO_UPDATE</w:t>
       </w:r>
       <w:r>
@@ -31169,6 +31245,15 @@
         <w:rPr>
           <w:rStyle w:val="VerbatimChar"/>
         </w:rPr>
+        <w:t xml:space="preserve">LIBRARY_DIGEST_TITLE_MOD</w:t>
+      </w:r>
+      <w:r>
+        <w:br/>
+      </w:r>
+      <w:r>
+        <w:rPr>
+          <w:rStyle w:val="VerbatimChar"/>
+        </w:rPr>
         <w:t xml:space="preserve">LIBRARY_FOLDER</w:t>
       </w:r>
       <w:r>
@@ -31295,6 +31380,15 @@
         <w:rPr>
           <w:rStyle w:val="VerbatimChar"/>
         </w:rPr>
+        <w:t xml:space="preserve">LIBRARY_SITEMAP_TITLE_MOD</w:t>
+      </w:r>
+      <w:r>
+        <w:br/>
+      </w:r>
+      <w:r>
+        <w:rPr>
+          <w:rStyle w:val="VerbatimChar"/>
+        </w:rPr>
         <w:t xml:space="preserve">LINERULE</w:t>
       </w:r>
       <w:r>
@@ -31556,15 +31650,6 @@
         <w:rPr>
           <w:rStyle w:val="VerbatimChar"/>
         </w:rPr>
-        <w:t xml:space="preserve">MDVIEWER_FIX_SASS_VER</w:t>
-      </w:r>
-      <w:r>
-        <w:br/>
-      </w:r>
-      <w:r>
-        <w:rPr>
-          <w:rStyle w:val="VerbatimChar"/>
-        </w:rPr>
         <w:t xml:space="preserve">MDVIEWER_HOME</w:t>
       </w:r>
       <w:r>
@@ -31610,6 +31695,24 @@
         <w:rPr>
           <w:rStyle w:val="VerbatimChar"/>
         </w:rPr>
+        <w:t xml:space="preserve">MDVIEWER_SASS_VER</w:t>
+      </w:r>
+      <w:r>
+        <w:br/>
+      </w:r>
+      <w:r>
+        <w:rPr>
+          <w:rStyle w:val="VerbatimChar"/>
+        </w:rPr>
+        <w:t xml:space="preserve">MDVIEWER_SASS_VER_HACK</w:t>
+      </w:r>
+      <w:r>
+        <w:br/>
+      </w:r>
+      <w:r>
+        <w:rPr>
+          <w:rStyle w:val="VerbatimChar"/>
+        </w:rPr>
         <w:t xml:space="preserve">MDVIEWER_SRC</w:t>
       </w:r>
       <w:r>
@@ -31700,6 +31803,15 @@
         <w:rPr>
           <w:rStyle w:val="VerbatimChar"/>
         </w:rPr>
+        <w:t xml:space="preserve">NPM_IGNORE</w:t>
+      </w:r>
+      <w:r>
+        <w:br/>
+      </w:r>
+      <w:r>
+        <w:rPr>
+          <w:rStyle w:val="VerbatimChar"/>
+        </w:rPr>
         <w:t xml:space="preserve">NPM_INSTALL</w:t>
       </w:r>
       <w:r>
@@ -32888,6 +33000,15 @@
         <w:rPr>
           <w:rStyle w:val="VerbatimChar"/>
         </w:rPr>
+        <w:t xml:space="preserve">PUBLISH_FOOTER_MOD</w:t>
+      </w:r>
+      <w:r>
+        <w:br/>
+      </w:r>
+      <w:r>
+        <w:rPr>
+          <w:rStyle w:val="VerbatimChar"/>
+        </w:rPr>
         <w:t xml:space="preserve">PUBLISH_HEADER</w:t>
       </w:r>
       <w:r>
@@ -32906,6 +33027,15 @@
         <w:rPr>
           <w:rStyle w:val="VerbatimChar"/>
         </w:rPr>
+        <w:t xml:space="preserve">PUBLISH_HEADER_MOD</w:t>
+      </w:r>
+      <w:r>
+        <w:br/>
+      </w:r>
+      <w:r>
+        <w:rPr>
+          <w:rStyle w:val="VerbatimChar"/>
+        </w:rPr>
         <w:t xml:space="preserve">PUBLISH_INCLUDE</w:t>
       </w:r>
       <w:r>
@@ -33104,6 +33234,15 @@
         <w:rPr>
           <w:rStyle w:val="VerbatimChar"/>
         </w:rPr>
+        <w:t xml:space="preserve">PUBLISH_PAGE_1_CONFIGS_LINKS</w:t>
+      </w:r>
+      <w:r>
+        <w:br/>
+      </w:r>
+      <w:r>
+        <w:rPr>
+          <w:rStyle w:val="VerbatimChar"/>
+        </w:rPr>
         <w:t xml:space="preserve">PUBLISH_PAGE_1_INCLUDE</w:t>
       </w:r>
       <w:r>
@@ -33743,15 +33882,6 @@
         <w:rPr>
           <w:rStyle w:val="VerbatimChar"/>
         </w:rPr>
-        <w:t xml:space="preserve">SHELL</w:t>
-      </w:r>
-      <w:r>
-        <w:br/>
-      </w:r>
-      <w:r>
-        <w:rPr>
-          <w:rStyle w:val="VerbatimChar"/>
-        </w:rPr>
         <w:t xml:space="preserve">SORT</w:t>
       </w:r>
       <w:r>
@@ -33815,6 +33945,15 @@
         <w:rPr>
           <w:rStyle w:val="VerbatimChar"/>
         </w:rPr>
+        <w:t xml:space="preserve">TABLE_M2_HEADER_L</w:t>
+      </w:r>
+      <w:r>
+        <w:br/>
+      </w:r>
+      <w:r>
+        <w:rPr>
+          <w:rStyle w:val="VerbatimChar"/>
+        </w:rPr>
         <w:t xml:space="preserve">TABLE_M3</w:t>
       </w:r>
       <w:r>
@@ -33824,6 +33963,15 @@
         <w:rPr>
           <w:rStyle w:val="VerbatimChar"/>
         </w:rPr>
+        <w:t xml:space="preserve">TABLE_M3_HEADER_L</w:t>
+      </w:r>
+      <w:r>
+        <w:br/>
+      </w:r>
+      <w:r>
+        <w:rPr>
+          <w:rStyle w:val="VerbatimChar"/>
+        </w:rPr>
         <w:t xml:space="preserve">TAIL</w:t>
       </w:r>
       <w:r>
@@ -33878,24 +34026,6 @@
         <w:rPr>
           <w:rStyle w:val="VerbatimChar"/>
         </w:rPr>
-        <w:t xml:space="preserve">TESTING_COMPOSER_DIR</w:t>
-      </w:r>
-      <w:r>
-        <w:br/>
-      </w:r>
-      <w:r>
-        <w:rPr>
-          <w:rStyle w:val="VerbatimChar"/>
-        </w:rPr>
-        <w:t xml:space="preserve">TESTING_COMPOSER_MAKEFILE</w:t>
-      </w:r>
-      <w:r>
-        <w:br/>
-      </w:r>
-      <w:r>
-        <w:rPr>
-          <w:rStyle w:val="VerbatimChar"/>
-        </w:rPr>
         <w:t xml:space="preserve">TESTING_DIR</w:t>
       </w:r>
       <w:r>
@@ -33914,6 +34044,15 @@
         <w:rPr>
           <w:rStyle w:val="VerbatimChar"/>
         </w:rPr>
+        <w:t xml:space="preserve">TESTING_MAKEFILE</w:t>
+      </w:r>
+      <w:r>
+        <w:br/>
+      </w:r>
+      <w:r>
+        <w:rPr>
+          <w:rStyle w:val="VerbatimChar"/>
+        </w:rPr>
         <w:t xml:space="preserve">TESTING_MAKEJOBS</w:t>
       </w:r>
       <w:r>
@@ -34346,6 +34485,15 @@
         <w:rPr>
           <w:rStyle w:val="VerbatimChar"/>
         </w:rPr>
+        <w:t xml:space="preserve">WGET_IGNORE</w:t>
+      </w:r>
+      <w:r>
+        <w:br/>
+      </w:r>
+      <w:r>
+        <w:rPr>
+          <w:rStyle w:val="VerbatimChar"/>
+        </w:rPr>
         <w:t xml:space="preserve">WGET_PACKAGE</w:t>
       </w:r>
       <w:r>
@@ -34814,7 +34962,34 @@
         <w:rPr>
           <w:rStyle w:val="VerbatimChar"/>
         </w:rPr>
-        <w:t xml:space="preserve">_test-COMPOSER_INCLUDE-done</w:t>
+        <w:t xml:space="preserve">_test-COMPOSER_INCLUDE-.composer-html.css</w:t>
+      </w:r>
+      <w:r>
+        <w:br/>
+      </w:r>
+      <w:r>
+        <w:rPr>
+          <w:rStyle w:val="VerbatimChar"/>
+        </w:rPr>
+        <w:t xml:space="preserve">_test-COMPOSER_INCLUDE-.composer.mk</w:t>
+      </w:r>
+      <w:r>
+        <w:br/>
+      </w:r>
+      <w:r>
+        <w:rPr>
+          <w:rStyle w:val="VerbatimChar"/>
+        </w:rPr>
+        <w:t xml:space="preserve">_test-COMPOSER_INCLUDE-.composer.mk-/</w:t>
+      </w:r>
+      <w:r>
+        <w:br/>
+      </w:r>
+      <w:r>
+        <w:rPr>
+          <w:rStyle w:val="VerbatimChar"/>
+        </w:rPr>
+        <w:t xml:space="preserve">_test-COMPOSER_INCLUDE-.composer.yml</w:t>
       </w:r>
       <w:r>
         <w:br/>
@@ -34832,6 +35007,15 @@
         <w:rPr>
           <w:rStyle w:val="VerbatimChar"/>
         </w:rPr>
+        <w:t xml:space="preserve">_test-COMPOSER_INCLUDE-init-run</w:t>
+      </w:r>
+      <w:r>
+        <w:br/>
+      </w:r>
+      <w:r>
+        <w:rPr>
+          <w:rStyle w:val="VerbatimChar"/>
+        </w:rPr>
         <w:t xml:space="preserve">_test-count</w:t>
       </w:r>
       <w:r>
@@ -35399,232 +35583,304 @@
         <w:rPr>
           <w:rStyle w:val="VerbatimChar"/>
         </w:rPr>
-        <w:t xml:space="preserve">help-all-CUSTOM</w:t>
-      </w:r>
-      <w:r>
-        <w:br/>
-      </w:r>
-      <w:r>
-        <w:rPr>
-          <w:rStyle w:val="VerbatimChar"/>
-        </w:rPr>
-        <w:t xml:space="preserve">help-all-DEPENDS</w:t>
-      </w:r>
-      <w:r>
-        <w:br/>
-      </w:r>
-      <w:r>
-        <w:rPr>
-          <w:rStyle w:val="VerbatimChar"/>
-        </w:rPr>
-        <w:t xml:space="preserve">help-all-FILES</w:t>
-      </w:r>
-      <w:r>
-        <w:br/>
-      </w:r>
-      <w:r>
-        <w:rPr>
-          <w:rStyle w:val="VerbatimChar"/>
-        </w:rPr>
-        <w:t xml:space="preserve">help-all-FORMAT</w:t>
-      </w:r>
-      <w:r>
-        <w:br/>
-      </w:r>
-      <w:r>
-        <w:rPr>
-          <w:rStyle w:val="VerbatimChar"/>
-        </w:rPr>
-        <w:t xml:space="preserve">help-all-GOALS</w:t>
-      </w:r>
-      <w:r>
-        <w:br/>
-      </w:r>
-      <w:r>
-        <w:rPr>
-          <w:rStyle w:val="VerbatimChar"/>
-        </w:rPr>
-        <w:t xml:space="preserve">help-all-LINKS</w:t>
-      </w:r>
-      <w:r>
-        <w:br/>
-      </w:r>
-      <w:r>
-        <w:rPr>
-          <w:rStyle w:val="VerbatimChar"/>
-        </w:rPr>
-        <w:t xml:space="preserve">help-all-LINKS_EXT</w:t>
-      </w:r>
-      <w:r>
-        <w:br/>
-      </w:r>
-      <w:r>
-        <w:rPr>
-          <w:rStyle w:val="VerbatimChar"/>
-        </w:rPr>
-        <w:t xml:space="preserve">help-all-ORDERS</w:t>
-      </w:r>
-      <w:r>
-        <w:br/>
-      </w:r>
-      <w:r>
-        <w:rPr>
-          <w:rStyle w:val="VerbatimChar"/>
-        </w:rPr>
-        <w:t xml:space="preserve">help-all-OVERVIEW</w:t>
-      </w:r>
-      <w:r>
-        <w:br/>
-      </w:r>
-      <w:r>
-        <w:rPr>
-          <w:rStyle w:val="VerbatimChar"/>
-        </w:rPr>
-        <w:t xml:space="preserve">help-all-REQUIRE</w:t>
-      </w:r>
-      <w:r>
-        <w:br/>
-      </w:r>
-      <w:r>
-        <w:rPr>
-          <w:rStyle w:val="VerbatimChar"/>
-        </w:rPr>
-        <w:t xml:space="preserve">help-all-REQUIRE_POST</w:t>
-      </w:r>
-      <w:r>
-        <w:br/>
-      </w:r>
-      <w:r>
-        <w:rPr>
-          <w:rStyle w:val="VerbatimChar"/>
-        </w:rPr>
-        <w:t xml:space="preserve">help-all-SECTION</w:t>
-      </w:r>
-      <w:r>
-        <w:br/>
-      </w:r>
-      <w:r>
-        <w:rPr>
-          <w:rStyle w:val="VerbatimChar"/>
-        </w:rPr>
-        <w:t xml:space="preserve">help-all-SETTINGS</w:t>
-      </w:r>
-      <w:r>
-        <w:br/>
-      </w:r>
-      <w:r>
-        <w:rPr>
-          <w:rStyle w:val="VerbatimChar"/>
-        </w:rPr>
-        <w:t xml:space="preserve">help-all-TARGETS_ADDITIONAL</w:t>
-      </w:r>
-      <w:r>
-        <w:br/>
-      </w:r>
-      <w:r>
-        <w:rPr>
-          <w:rStyle w:val="VerbatimChar"/>
-        </w:rPr>
-        <w:t xml:space="preserve">help-all-TARGETS_INTERNAL</w:t>
-      </w:r>
-      <w:r>
-        <w:br/>
-      </w:r>
-      <w:r>
-        <w:rPr>
-          <w:rStyle w:val="VerbatimChar"/>
-        </w:rPr>
-        <w:t xml:space="preserve">help-all-TARGETS_PRIMARY</w:t>
-      </w:r>
-      <w:r>
-        <w:br/>
-      </w:r>
-      <w:r>
-        <w:rPr>
-          <w:rStyle w:val="VerbatimChar"/>
-        </w:rPr>
-        <w:t xml:space="preserve">help-all-TITLE</w:t>
-      </w:r>
-      <w:r>
-        <w:br/>
-      </w:r>
-      <w:r>
-        <w:rPr>
-          <w:rStyle w:val="VerbatimChar"/>
-        </w:rPr>
-        <w:t xml:space="preserve">help-all-VARIABLES_CONTROL</w:t>
-      </w:r>
-      <w:r>
-        <w:br/>
-      </w:r>
-      <w:r>
-        <w:rPr>
-          <w:rStyle w:val="VerbatimChar"/>
-        </w:rPr>
-        <w:t xml:space="preserve">help-all-VARIABLES_FORMAT</w:t>
-      </w:r>
-      <w:r>
-        <w:br/>
-      </w:r>
-      <w:r>
-        <w:rPr>
-          <w:rStyle w:val="VerbatimChar"/>
-        </w:rPr>
-        <w:t xml:space="preserve">help-all-VARIABLES_HELPER</w:t>
-      </w:r>
-      <w:r>
-        <w:br/>
-      </w:r>
-      <w:r>
-        <w:rPr>
-          <w:rStyle w:val="VerbatimChar"/>
-        </w:rPr>
-        <w:t xml:space="preserve">help-all-VERSIONS</w:t>
-      </w:r>
-      <w:r>
-        <w:br/>
-      </w:r>
-      <w:r>
-        <w:rPr>
-          <w:rStyle w:val="VerbatimChar"/>
-        </w:rPr>
-        <w:t xml:space="preserve">help-all-WORKFLOW</w:t>
-      </w:r>
-      <w:r>
-        <w:br/>
-      </w:r>
-      <w:r>
-        <w:rPr>
-          <w:rStyle w:val="VerbatimChar"/>
-        </w:rPr>
-        <w:t xml:space="preserve">help-help-list-template</w:t>
-      </w:r>
-      <w:r>
-        <w:br/>
-      </w:r>
-      <w:r>
-        <w:rPr>
-          <w:rStyle w:val="VerbatimChar"/>
-        </w:rPr>
-        <w:t xml:space="preserve">help-help-targets-FORMAT</w:t>
-      </w:r>
-      <w:r>
-        <w:br/>
-      </w:r>
-      <w:r>
-        <w:rPr>
-          <w:rStyle w:val="VerbatimChar"/>
-        </w:rPr>
-        <w:t xml:space="preserve">help-help-targets-SECTIONS</w:t>
-      </w:r>
-      <w:r>
-        <w:br/>
-      </w:r>
-      <w:r>
-        <w:rPr>
-          <w:rStyle w:val="VerbatimChar"/>
-        </w:rPr>
-        <w:t xml:space="preserve">help-help-targets-TITLES</w:t>
+        <w:t xml:space="preserve">help-all-custom</w:t>
+      </w:r>
+      <w:r>
+        <w:br/>
+      </w:r>
+      <w:r>
+        <w:rPr>
+          <w:rStyle w:val="VerbatimChar"/>
+        </w:rPr>
+        <w:t xml:space="preserve">help-all-depends</w:t>
+      </w:r>
+      <w:r>
+        <w:br/>
+      </w:r>
+      <w:r>
+        <w:rPr>
+          <w:rStyle w:val="VerbatimChar"/>
+        </w:rPr>
+        <w:t xml:space="preserve">help-all-files</w:t>
+      </w:r>
+      <w:r>
+        <w:br/>
+      </w:r>
+      <w:r>
+        <w:rPr>
+          <w:rStyle w:val="VerbatimChar"/>
+        </w:rPr>
+        <w:t xml:space="preserve">help-all-formatting</w:t>
+      </w:r>
+      <w:r>
+        <w:br/>
+      </w:r>
+      <w:r>
+        <w:rPr>
+          <w:rStyle w:val="VerbatimChar"/>
+        </w:rPr>
+        <w:t xml:space="preserve">help-all-formatting-epub</w:t>
+      </w:r>
+      <w:r>
+        <w:br/>
+      </w:r>
+      <w:r>
+        <w:rPr>
+          <w:rStyle w:val="VerbatimChar"/>
+        </w:rPr>
+        <w:t xml:space="preserve">help-all-formatting-html</w:t>
+      </w:r>
+      <w:r>
+        <w:br/>
+      </w:r>
+      <w:r>
+        <w:rPr>
+          <w:rStyle w:val="VerbatimChar"/>
+        </w:rPr>
+        <w:t xml:space="preserve">help-all-formatting-office</w:t>
+      </w:r>
+      <w:r>
+        <w:br/>
+      </w:r>
+      <w:r>
+        <w:rPr>
+          <w:rStyle w:val="VerbatimChar"/>
+        </w:rPr>
+        <w:t xml:space="preserve">help-all-formatting-pandoc</w:t>
+      </w:r>
+      <w:r>
+        <w:br/>
+      </w:r>
+      <w:r>
+        <w:rPr>
+          <w:rStyle w:val="VerbatimChar"/>
+        </w:rPr>
+        <w:t xml:space="preserve">help-all-formatting-pdf</w:t>
+      </w:r>
+      <w:r>
+        <w:br/>
+      </w:r>
+      <w:r>
+        <w:rPr>
+          <w:rStyle w:val="VerbatimChar"/>
+        </w:rPr>
+        <w:t xml:space="preserve">help-all-formatting-revealjs</w:t>
+      </w:r>
+      <w:r>
+        <w:br/>
+      </w:r>
+      <w:r>
+        <w:rPr>
+          <w:rStyle w:val="VerbatimChar"/>
+        </w:rPr>
+        <w:t xml:space="preserve">help-all-formatting-text</w:t>
+      </w:r>
+      <w:r>
+        <w:br/>
+      </w:r>
+      <w:r>
+        <w:rPr>
+          <w:rStyle w:val="VerbatimChar"/>
+        </w:rPr>
+        <w:t xml:space="preserve">help-all-formatting-websites</w:t>
+      </w:r>
+      <w:r>
+        <w:br/>
+      </w:r>
+      <w:r>
+        <w:rPr>
+          <w:rStyle w:val="VerbatimChar"/>
+        </w:rPr>
+        <w:t xml:space="preserve">help-all-goals</w:t>
+      </w:r>
+      <w:r>
+        <w:br/>
+      </w:r>
+      <w:r>
+        <w:rPr>
+          <w:rStyle w:val="VerbatimChar"/>
+        </w:rPr>
+        <w:t xml:space="preserve">help-all-links</w:t>
+      </w:r>
+      <w:r>
+        <w:br/>
+      </w:r>
+      <w:r>
+        <w:rPr>
+          <w:rStyle w:val="VerbatimChar"/>
+        </w:rPr>
+        <w:t xml:space="preserve">help-all-links_ext</w:t>
+      </w:r>
+      <w:r>
+        <w:br/>
+      </w:r>
+      <w:r>
+        <w:rPr>
+          <w:rStyle w:val="VerbatimChar"/>
+        </w:rPr>
+        <w:t xml:space="preserve">help-all-orders</w:t>
+      </w:r>
+      <w:r>
+        <w:br/>
+      </w:r>
+      <w:r>
+        <w:rPr>
+          <w:rStyle w:val="VerbatimChar"/>
+        </w:rPr>
+        <w:t xml:space="preserve">help-all-overview</w:t>
+      </w:r>
+      <w:r>
+        <w:br/>
+      </w:r>
+      <w:r>
+        <w:rPr>
+          <w:rStyle w:val="VerbatimChar"/>
+        </w:rPr>
+        <w:t xml:space="preserve">help-all-require</w:t>
+      </w:r>
+      <w:r>
+        <w:br/>
+      </w:r>
+      <w:r>
+        <w:rPr>
+          <w:rStyle w:val="VerbatimChar"/>
+        </w:rPr>
+        <w:t xml:space="preserve">help-all-require_post</w:t>
+      </w:r>
+      <w:r>
+        <w:br/>
+      </w:r>
+      <w:r>
+        <w:rPr>
+          <w:rStyle w:val="VerbatimChar"/>
+        </w:rPr>
+        <w:t xml:space="preserve">help-all-section</w:t>
+      </w:r>
+      <w:r>
+        <w:br/>
+      </w:r>
+      <w:r>
+        <w:rPr>
+          <w:rStyle w:val="VerbatimChar"/>
+        </w:rPr>
+        <w:t xml:space="preserve">help-all-settings</w:t>
+      </w:r>
+      <w:r>
+        <w:br/>
+      </w:r>
+      <w:r>
+        <w:rPr>
+          <w:rStyle w:val="VerbatimChar"/>
+        </w:rPr>
+        <w:t xml:space="preserve">help-all-targets_additional</w:t>
+      </w:r>
+      <w:r>
+        <w:br/>
+      </w:r>
+      <w:r>
+        <w:rPr>
+          <w:rStyle w:val="VerbatimChar"/>
+        </w:rPr>
+        <w:t xml:space="preserve">help-all-targets_internal</w:t>
+      </w:r>
+      <w:r>
+        <w:br/>
+      </w:r>
+      <w:r>
+        <w:rPr>
+          <w:rStyle w:val="VerbatimChar"/>
+        </w:rPr>
+        <w:t xml:space="preserve">help-all-targets_primary</w:t>
+      </w:r>
+      <w:r>
+        <w:br/>
+      </w:r>
+      <w:r>
+        <w:rPr>
+          <w:rStyle w:val="VerbatimChar"/>
+        </w:rPr>
+        <w:t xml:space="preserve">help-all-title</w:t>
+      </w:r>
+      <w:r>
+        <w:br/>
+      </w:r>
+      <w:r>
+        <w:rPr>
+          <w:rStyle w:val="VerbatimChar"/>
+        </w:rPr>
+        <w:t xml:space="preserve">help-all-variables_control</w:t>
+      </w:r>
+      <w:r>
+        <w:br/>
+      </w:r>
+      <w:r>
+        <w:rPr>
+          <w:rStyle w:val="VerbatimChar"/>
+        </w:rPr>
+        <w:t xml:space="preserve">help-all-variables_format</w:t>
+      </w:r>
+      <w:r>
+        <w:br/>
+      </w:r>
+      <w:r>
+        <w:rPr>
+          <w:rStyle w:val="VerbatimChar"/>
+        </w:rPr>
+        <w:t xml:space="preserve">help-all-variables_helper</w:t>
+      </w:r>
+      <w:r>
+        <w:br/>
+      </w:r>
+      <w:r>
+        <w:rPr>
+          <w:rStyle w:val="VerbatimChar"/>
+        </w:rPr>
+        <w:t xml:space="preserve">help-all-versions</w:t>
+      </w:r>
+      <w:r>
+        <w:br/>
+      </w:r>
+      <w:r>
+        <w:rPr>
+          <w:rStyle w:val="VerbatimChar"/>
+        </w:rPr>
+        <w:t xml:space="preserve">help-all-workflow</w:t>
+      </w:r>
+      <w:r>
+        <w:br/>
+      </w:r>
+      <w:r>
+        <w:rPr>
+          <w:rStyle w:val="VerbatimChar"/>
+        </w:rPr>
+        <w:t xml:space="preserve">help-list-template</w:t>
+      </w:r>
+      <w:r>
+        <w:br/>
+      </w:r>
+      <w:r>
+        <w:rPr>
+          <w:rStyle w:val="VerbatimChar"/>
+        </w:rPr>
+        <w:t xml:space="preserve">help-targets-format</w:t>
+      </w:r>
+      <w:r>
+        <w:br/>
+      </w:r>
+      <w:r>
+        <w:rPr>
+          <w:rStyle w:val="VerbatimChar"/>
+        </w:rPr>
+        <w:t xml:space="preserve">help-targets-sections</w:t>
+      </w:r>
+      <w:r>
+        <w:br/>
+      </w:r>
+      <w:r>
+        <w:rPr>
+          <w:rStyle w:val="VerbatimChar"/>
+        </w:rPr>
+        <w:t xml:space="preserve">help-targets-titles</w:t>
       </w:r>
       <w:r>
         <w:br/>
@@ -35786,7 +36042,7 @@
         <w:rPr>
           <w:rStyle w:val="VerbatimChar"/>
         </w:rPr>
-        <w:t xml:space="preserve">site-library-indexer</w:t>
+        <w:t xml:space="preserve">site-library-index-create</w:t>
       </w:r>
       <w:r>
         <w:br/>
